--- a/jstrelka_dholsapple_initial_proposal.docx
+++ b/jstrelka_dholsapple_initial_proposal.docx
@@ -276,7 +276,17 @@
                                 <w:sz w:val="28"/>
                                 <w:szCs w:val="32"/>
                               </w:rPr>
-                              <w:t>PersonaTech IT Services</w:t>
+                              <w:t xml:space="preserve">Brighter Tomorrow </w:t>
+                            </w:r>
+                            <w:r>
+                              <w:rPr>
+                                <w:rStyle w:val="Strong"/>
+                                <w:rFonts w:asciiTheme="majorHAnsi" w:hAnsiTheme="majorHAnsi" w:cstheme="majorHAnsi"/>
+                                <w:color w:val="FFFFFF"/>
+                                <w:sz w:val="28"/>
+                                <w:szCs w:val="32"/>
+                              </w:rPr>
+                              <w:t>Solutions</w:t>
                             </w:r>
                           </w:p>
                         </w:txbxContent>
@@ -322,7 +332,17 @@
                           <w:sz w:val="28"/>
                           <w:szCs w:val="32"/>
                         </w:rPr>
-                        <w:t>PersonaTech IT Services</w:t>
+                        <w:t xml:space="preserve">Brighter Tomorrow </w:t>
+                      </w:r>
+                      <w:r>
+                        <w:rPr>
+                          <w:rStyle w:val="Strong"/>
+                          <w:rFonts w:asciiTheme="majorHAnsi" w:hAnsiTheme="majorHAnsi" w:cstheme="majorHAnsi"/>
+                          <w:color w:val="FFFFFF"/>
+                          <w:sz w:val="28"/>
+                          <w:szCs w:val="32"/>
+                        </w:rPr>
+                        <w:t>Solutions</w:t>
                       </w:r>
                     </w:p>
                   </w:txbxContent>
@@ -387,46 +407,6 @@
       <w:bookmarkStart w:id="3" w:name="_1zcdh197fri7" w:colFirst="0" w:colLast="0"/>
       <w:bookmarkEnd w:id="2"/>
       <w:bookmarkEnd w:id="3"/>
-    </w:p>
-    <w:p>
-      <w:pPr>
-        <w:pStyle w:val="NoSpacing"/>
-        <w:rPr>
-          <w:rFonts w:asciiTheme="majorHAnsi" w:hAnsiTheme="majorHAnsi"/>
-        </w:rPr>
-      </w:pPr>
-    </w:p>
-    <w:p>
-      <w:pPr>
-        <w:pStyle w:val="NoSpacing"/>
-        <w:rPr>
-          <w:rFonts w:asciiTheme="majorHAnsi" w:hAnsiTheme="majorHAnsi"/>
-        </w:rPr>
-      </w:pPr>
-    </w:p>
-    <w:p>
-      <w:pPr>
-        <w:pStyle w:val="NoSpacing"/>
-        <w:rPr>
-          <w:rFonts w:asciiTheme="majorHAnsi" w:hAnsiTheme="majorHAnsi"/>
-        </w:rPr>
-      </w:pPr>
-    </w:p>
-    <w:p>
-      <w:pPr>
-        <w:pStyle w:val="NoSpacing"/>
-        <w:rPr>
-          <w:rFonts w:asciiTheme="majorHAnsi" w:hAnsiTheme="majorHAnsi"/>
-        </w:rPr>
-      </w:pPr>
-    </w:p>
-    <w:p>
-      <w:pPr>
-        <w:pStyle w:val="NoSpacing"/>
-        <w:rPr>
-          <w:rFonts w:asciiTheme="majorHAnsi" w:hAnsiTheme="majorHAnsi"/>
-        </w:rPr>
-      </w:pPr>
       <w:r>
         <w:rPr>
           <w:rFonts w:asciiTheme="majorHAnsi" w:eastAsia="Calibri" w:hAnsiTheme="majorHAnsi" w:cs="Calibri"/>
@@ -439,15 +419,15 @@
         <mc:AlternateContent>
           <mc:Choice Requires="wps">
             <w:drawing>
-              <wp:anchor distT="0" distB="0" distL="114300" distR="114300" simplePos="0" relativeHeight="251667456" behindDoc="0" locked="0" layoutInCell="1" allowOverlap="1" wp14:anchorId="57471D57" wp14:editId="405994D9">
+              <wp:anchor distT="0" distB="0" distL="114300" distR="114300" simplePos="0" relativeHeight="251667456" behindDoc="0" locked="0" layoutInCell="1" allowOverlap="1" wp14:anchorId="57471D57" wp14:editId="5E2C0D70">
                 <wp:simplePos x="0" y="0"/>
                 <wp:positionH relativeFrom="margin">
-                  <wp:posOffset>333375</wp:posOffset>
+                  <wp:align>center</wp:align>
                 </wp:positionH>
                 <wp:positionV relativeFrom="paragraph">
-                  <wp:posOffset>105410</wp:posOffset>
+                  <wp:posOffset>5715</wp:posOffset>
                 </wp:positionV>
-                <wp:extent cx="5276850" cy="1704975"/>
+                <wp:extent cx="5276850" cy="1285875"/>
                 <wp:effectExtent l="0" t="0" r="0" b="0"/>
                 <wp:wrapNone/>
                 <wp:docPr id="2" name="Text Box 2"/>
@@ -459,7 +439,7 @@
                       <wps:spPr>
                         <a:xfrm>
                           <a:off x="0" y="0"/>
-                          <a:ext cx="5276850" cy="1704975"/>
+                          <a:ext cx="5276850" cy="1285875"/>
                         </a:xfrm>
                         <a:prstGeom prst="rect">
                           <a:avLst/>
@@ -506,19 +486,8 @@
                                 <w:sz w:val="80"/>
                                 <w:szCs w:val="80"/>
                               </w:rPr>
-                              <w:t xml:space="preserve">DATA CENTER AUTOMATION </w:t>
+                              <w:t>WhatsApp Web</w:t>
                             </w:r>
-                          </w:p>
-                          <w:p>
-                            <w:pPr>
-                              <w:spacing w:line="204" w:lineRule="auto"/>
-                              <w:jc w:val="center"/>
-                              <w:rPr>
-                                <w:color w:val="FFFFFF" w:themeColor="background1"/>
-                                <w:sz w:val="80"/>
-                                <w:szCs w:val="80"/>
-                              </w:rPr>
-                            </w:pPr>
                             <w:r>
                               <w:rPr>
                                 <w:rFonts w:asciiTheme="majorHAnsi" w:eastAsia="Calibri" w:hAnsiTheme="majorHAnsi" w:cs="Calibri"/>
@@ -527,7 +496,7 @@
                                 <w:sz w:val="80"/>
                                 <w:szCs w:val="80"/>
                               </w:rPr>
-                              <w:t>PROJECT PROPOSAL</w:t>
+                              <w:t>: Public Chatroom Scraper</w:t>
                             </w:r>
                           </w:p>
                         </w:txbxContent>
@@ -552,7 +521,7 @@
           </mc:Choice>
           <mc:Fallback>
             <w:pict>
-              <v:shape w14:anchorId="57471D57" id="Text Box 2" o:spid="_x0000_s1027" type="#_x0000_t202" style="position:absolute;margin-left:26.25pt;margin-top:8.3pt;width:415.5pt;height:134.25pt;z-index:251667456;visibility:visible;mso-wrap-style:square;mso-width-percent:0;mso-height-percent:0;mso-wrap-distance-left:9pt;mso-wrap-distance-top:0;mso-wrap-distance-right:9pt;mso-wrap-distance-bottom:0;mso-position-horizontal:absolute;mso-position-horizontal-relative:margin;mso-position-vertical:absolute;mso-position-vertical-relative:text;mso-width-percent:0;mso-height-percent:0;mso-width-relative:margin;mso-height-relative:margin;v-text-anchor:top" o:gfxdata="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" filled="f" stroked="f" strokeweight=".5pt">
+              <v:shape w14:anchorId="57471D57" id="Text Box 2" o:spid="_x0000_s1027" type="#_x0000_t202" style="position:absolute;margin-left:0;margin-top:.45pt;width:415.5pt;height:101.25pt;z-index:251667456;visibility:visible;mso-wrap-style:square;mso-width-percent:0;mso-height-percent:0;mso-wrap-distance-left:9pt;mso-wrap-distance-top:0;mso-wrap-distance-right:9pt;mso-wrap-distance-bottom:0;mso-position-horizontal:center;mso-position-horizontal-relative:margin;mso-position-vertical:absolute;mso-position-vertical-relative:text;mso-width-percent:0;mso-height-percent:0;mso-width-relative:margin;mso-height-relative:margin;v-text-anchor:top" o:gfxdata="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" filled="f" stroked="f" strokeweight=".5pt">
                 <v:textbox>
                   <w:txbxContent>
                     <w:p>
@@ -575,19 +544,8 @@
                           <w:sz w:val="80"/>
                           <w:szCs w:val="80"/>
                         </w:rPr>
-                        <w:t xml:space="preserve">DATA CENTER AUTOMATION </w:t>
+                        <w:t>WhatsApp Web</w:t>
                       </w:r>
-                    </w:p>
-                    <w:p>
-                      <w:pPr>
-                        <w:spacing w:line="204" w:lineRule="auto"/>
-                        <w:jc w:val="center"/>
-                        <w:rPr>
-                          <w:color w:val="FFFFFF" w:themeColor="background1"/>
-                          <w:sz w:val="80"/>
-                          <w:szCs w:val="80"/>
-                        </w:rPr>
-                      </w:pPr>
                       <w:r>
                         <w:rPr>
                           <w:rFonts w:asciiTheme="majorHAnsi" w:eastAsia="Calibri" w:hAnsiTheme="majorHAnsi" w:cs="Calibri"/>
@@ -596,7 +554,7 @@
                           <w:sz w:val="80"/>
                           <w:szCs w:val="80"/>
                         </w:rPr>
-                        <w:t>PROJECT PROPOSAL</w:t>
+                        <w:t>: Public Chatroom Scraper</w:t>
                       </w:r>
                     </w:p>
                   </w:txbxContent>
@@ -619,7 +577,6 @@
     <w:p>
       <w:pPr>
         <w:pStyle w:val="NoSpacing"/>
-        <w:spacing w:line="276" w:lineRule="auto"/>
         <w:rPr>
           <w:rFonts w:asciiTheme="majorHAnsi" w:hAnsiTheme="majorHAnsi"/>
         </w:rPr>
@@ -628,7 +585,30 @@
     <w:p>
       <w:pPr>
         <w:pStyle w:val="NoSpacing"/>
-        <w:spacing w:line="276" w:lineRule="auto"/>
+        <w:rPr>
+          <w:rFonts w:asciiTheme="majorHAnsi" w:hAnsiTheme="majorHAnsi"/>
+        </w:rPr>
+      </w:pPr>
+    </w:p>
+    <w:p>
+      <w:pPr>
+        <w:pStyle w:val="NoSpacing"/>
+        <w:rPr>
+          <w:rFonts w:asciiTheme="majorHAnsi" w:hAnsiTheme="majorHAnsi"/>
+        </w:rPr>
+      </w:pPr>
+    </w:p>
+    <w:p>
+      <w:pPr>
+        <w:pStyle w:val="NoSpacing"/>
+        <w:rPr>
+          <w:rFonts w:asciiTheme="majorHAnsi" w:hAnsiTheme="majorHAnsi"/>
+        </w:rPr>
+      </w:pPr>
+    </w:p>
+    <w:p>
+      <w:pPr>
+        <w:pStyle w:val="NoSpacing"/>
         <w:rPr>
           <w:rFonts w:asciiTheme="majorHAnsi" w:hAnsiTheme="majorHAnsi"/>
         </w:rPr>
@@ -726,13 +706,13 @@
         <mc:AlternateContent>
           <mc:Choice Requires="wps">
             <w:drawing>
-              <wp:anchor distT="0" distB="0" distL="114300" distR="114300" simplePos="0" relativeHeight="251672576" behindDoc="0" locked="0" layoutInCell="1" allowOverlap="1" wp14:anchorId="5094C39A" wp14:editId="3C811893">
+              <wp:anchor distT="0" distB="0" distL="114300" distR="114300" simplePos="0" relativeHeight="251672576" behindDoc="0" locked="0" layoutInCell="1" allowOverlap="1" wp14:anchorId="5094C39A" wp14:editId="16EF304A">
                 <wp:simplePos x="0" y="0"/>
                 <wp:positionH relativeFrom="margin">
                   <wp:align>center</wp:align>
                 </wp:positionH>
                 <wp:positionV relativeFrom="paragraph">
-                  <wp:posOffset>12701</wp:posOffset>
+                  <wp:posOffset>147955</wp:posOffset>
                 </wp:positionV>
                 <wp:extent cx="2651760" cy="742950"/>
                 <wp:effectExtent l="0" t="0" r="0" b="0"/>
@@ -799,8 +779,11 @@
                               <w:spacing w:line="360" w:lineRule="auto"/>
                               <w:jc w:val="center"/>
                               <w:rPr>
+                                <w:rFonts w:asciiTheme="majorHAnsi" w:eastAsia="Calibri" w:hAnsiTheme="majorHAnsi" w:cs="Calibri"/>
                                 <w:b/>
                                 <w:color w:val="FFFFFF" w:themeColor="background1"/>
+                                <w:sz w:val="28"/>
+                                <w:szCs w:val="28"/>
                               </w:rPr>
                             </w:pPr>
                             <w:r>
@@ -811,8 +794,28 @@
                                 <w:sz w:val="28"/>
                                 <w:szCs w:val="28"/>
                               </w:rPr>
-                              <w:t>Gladwin Enterprise</w:t>
+                              <w:t>Steven Beaty</w:t>
                             </w:r>
+                            <w:r>
+                              <w:rPr>
+                                <w:rFonts w:asciiTheme="majorHAnsi" w:eastAsia="Calibri" w:hAnsiTheme="majorHAnsi" w:cs="Calibri"/>
+                                <w:b/>
+                                <w:color w:val="FFFFFF" w:themeColor="background1"/>
+                                <w:sz w:val="28"/>
+                                <w:szCs w:val="28"/>
+                              </w:rPr>
+                              <w:t xml:space="preserve"> &amp; Thyago Mota</w:t>
+                            </w:r>
+                          </w:p>
+                          <w:p>
+                            <w:pPr>
+                              <w:spacing w:line="360" w:lineRule="auto"/>
+                              <w:jc w:val="center"/>
+                              <w:rPr>
+                                <w:b/>
+                                <w:color w:val="FFFFFF" w:themeColor="background1"/>
+                              </w:rPr>
+                            </w:pPr>
                           </w:p>
                         </w:txbxContent>
                       </wps:txbx>
@@ -836,7 +839,7 @@
           </mc:Choice>
           <mc:Fallback>
             <w:pict>
-              <v:shape w14:anchorId="5094C39A" id="Text Box 8" o:spid="_x0000_s1028" type="#_x0000_t202" style="position:absolute;margin-left:0;margin-top:1pt;width:208.8pt;height:58.5pt;z-index:251672576;visibility:visible;mso-wrap-style:square;mso-width-percent:0;mso-height-percent:0;mso-wrap-distance-left:9pt;mso-wrap-distance-top:0;mso-wrap-distance-right:9pt;mso-wrap-distance-bottom:0;mso-position-horizontal:center;mso-position-horizontal-relative:margin;mso-position-vertical:absolute;mso-position-vertical-relative:text;mso-width-percent:0;mso-height-percent:0;mso-width-relative:margin;mso-height-relative:margin;v-text-anchor:top" o:gfxdata="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" filled="f" stroked="f" strokeweight=".5pt">
+              <v:shape w14:anchorId="5094C39A" id="Text Box 8" o:spid="_x0000_s1028" type="#_x0000_t202" style="position:absolute;margin-left:0;margin-top:11.65pt;width:208.8pt;height:58.5pt;z-index:251672576;visibility:visible;mso-wrap-style:square;mso-width-percent:0;mso-height-percent:0;mso-wrap-distance-left:9pt;mso-wrap-distance-top:0;mso-wrap-distance-right:9pt;mso-wrap-distance-bottom:0;mso-position-horizontal:center;mso-position-horizontal-relative:margin;mso-position-vertical:absolute;mso-position-vertical-relative:text;mso-width-percent:0;mso-height-percent:0;mso-width-relative:margin;mso-height-relative:margin;v-text-anchor:top" o:gfxdata="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" filled="f" stroked="f" strokeweight=".5pt">
                 <v:textbox>
                   <w:txbxContent>
                     <w:p>
@@ -865,8 +868,11 @@
                         <w:spacing w:line="360" w:lineRule="auto"/>
                         <w:jc w:val="center"/>
                         <w:rPr>
+                          <w:rFonts w:asciiTheme="majorHAnsi" w:eastAsia="Calibri" w:hAnsiTheme="majorHAnsi" w:cs="Calibri"/>
                           <w:b/>
                           <w:color w:val="FFFFFF" w:themeColor="background1"/>
+                          <w:sz w:val="28"/>
+                          <w:szCs w:val="28"/>
                         </w:rPr>
                       </w:pPr>
                       <w:r>
@@ -877,8 +883,28 @@
                           <w:sz w:val="28"/>
                           <w:szCs w:val="28"/>
                         </w:rPr>
-                        <w:t>Gladwin Enterprise</w:t>
+                        <w:t>Steven Beaty</w:t>
                       </w:r>
+                      <w:r>
+                        <w:rPr>
+                          <w:rFonts w:asciiTheme="majorHAnsi" w:eastAsia="Calibri" w:hAnsiTheme="majorHAnsi" w:cs="Calibri"/>
+                          <w:b/>
+                          <w:color w:val="FFFFFF" w:themeColor="background1"/>
+                          <w:sz w:val="28"/>
+                          <w:szCs w:val="28"/>
+                        </w:rPr>
+                        <w:t xml:space="preserve"> &amp; Thyago Mota</w:t>
+                      </w:r>
+                    </w:p>
+                    <w:p>
+                      <w:pPr>
+                        <w:spacing w:line="360" w:lineRule="auto"/>
+                        <w:jc w:val="center"/>
+                        <w:rPr>
+                          <w:b/>
+                          <w:color w:val="FFFFFF" w:themeColor="background1"/>
+                        </w:rPr>
+                      </w:pPr>
                     </w:p>
                   </w:txbxContent>
                 </v:textbox>
@@ -924,6 +950,24 @@
           <w:rFonts w:asciiTheme="majorHAnsi" w:hAnsiTheme="majorHAnsi"/>
         </w:rPr>
       </w:pPr>
+    </w:p>
+    <w:p>
+      <w:pPr>
+        <w:pStyle w:val="NoSpacing"/>
+        <w:spacing w:line="276" w:lineRule="auto"/>
+        <w:rPr>
+          <w:rFonts w:asciiTheme="majorHAnsi" w:hAnsiTheme="majorHAnsi"/>
+        </w:rPr>
+      </w:pPr>
+    </w:p>
+    <w:p>
+      <w:pPr>
+        <w:pStyle w:val="NoSpacing"/>
+        <w:spacing w:line="276" w:lineRule="auto"/>
+        <w:rPr>
+          <w:rFonts w:asciiTheme="majorHAnsi" w:hAnsiTheme="majorHAnsi"/>
+        </w:rPr>
+      </w:pPr>
       <w:r>
         <w:rPr>
           <w:rFonts w:asciiTheme="majorHAnsi" w:eastAsia="Calibri" w:hAnsiTheme="majorHAnsi" w:cs="Calibri"/>
@@ -936,15 +980,15 @@
         <mc:AlternateContent>
           <mc:Choice Requires="wps">
             <w:drawing>
-              <wp:anchor distT="0" distB="0" distL="114300" distR="114300" simplePos="0" relativeHeight="251668480" behindDoc="0" locked="0" layoutInCell="1" allowOverlap="1" wp14:anchorId="53264A05" wp14:editId="2D6F9DF1">
+              <wp:anchor distT="0" distB="0" distL="114300" distR="114300" simplePos="0" relativeHeight="251668480" behindDoc="0" locked="0" layoutInCell="1" allowOverlap="1" wp14:anchorId="53264A05" wp14:editId="73AAD17F">
                 <wp:simplePos x="0" y="0"/>
                 <wp:positionH relativeFrom="margin">
-                  <wp:posOffset>1647825</wp:posOffset>
+                  <wp:align>center</wp:align>
                 </wp:positionH>
                 <wp:positionV relativeFrom="paragraph">
-                  <wp:posOffset>180975</wp:posOffset>
+                  <wp:posOffset>9525</wp:posOffset>
                 </wp:positionV>
-                <wp:extent cx="2651760" cy="914400"/>
+                <wp:extent cx="2651760" cy="1219200"/>
                 <wp:effectExtent l="0" t="0" r="0" b="0"/>
                 <wp:wrapNone/>
                 <wp:docPr id="3" name="Text Box 3"/>
@@ -956,7 +1000,7 @@
                       <wps:spPr>
                         <a:xfrm>
                           <a:off x="0" y="0"/>
-                          <a:ext cx="2651760" cy="914400"/>
+                          <a:ext cx="2651760" cy="1219200"/>
                         </a:xfrm>
                         <a:prstGeom prst="rect">
                           <a:avLst/>
@@ -1023,8 +1067,20 @@
                                 <w:sz w:val="28"/>
                                 <w:szCs w:val="28"/>
                               </w:rPr>
-                              <w:t>Lola Demeron</w:t>
+                              <w:t>Justin Strelka</w:t>
                             </w:r>
+                          </w:p>
+                          <w:p>
+                            <w:pPr>
+                              <w:jc w:val="center"/>
+                              <w:rPr>
+                                <w:rFonts w:asciiTheme="majorHAnsi" w:eastAsia="Calibri" w:hAnsiTheme="majorHAnsi" w:cs="Calibri"/>
+                                <w:b/>
+                                <w:color w:val="FFFFFF" w:themeColor="background1"/>
+                                <w:sz w:val="28"/>
+                                <w:szCs w:val="28"/>
+                              </w:rPr>
+                            </w:pPr>
                             <w:r>
                               <w:rPr>
                                 <w:rFonts w:asciiTheme="majorHAnsi" w:eastAsia="Calibri" w:hAnsiTheme="majorHAnsi" w:cs="Calibri"/>
@@ -1033,8 +1089,20 @@
                                 <w:sz w:val="28"/>
                                 <w:szCs w:val="28"/>
                               </w:rPr>
-                              <w:t xml:space="preserve"> </w:t>
+                              <w:t>&amp;</w:t>
                             </w:r>
+                          </w:p>
+                          <w:p>
+                            <w:pPr>
+                              <w:jc w:val="center"/>
+                              <w:rPr>
+                                <w:rFonts w:asciiTheme="majorHAnsi" w:eastAsia="Calibri" w:hAnsiTheme="majorHAnsi" w:cs="Calibri"/>
+                                <w:b/>
+                                <w:color w:val="FFFFFF" w:themeColor="background1"/>
+                                <w:sz w:val="28"/>
+                                <w:szCs w:val="28"/>
+                              </w:rPr>
+                            </w:pPr>
                             <w:r>
                               <w:rPr>
                                 <w:rFonts w:asciiTheme="majorHAnsi" w:eastAsia="Calibri" w:hAnsiTheme="majorHAnsi" w:cs="Calibri"/>
@@ -1043,8 +1111,20 @@
                                 <w:sz w:val="28"/>
                                 <w:szCs w:val="28"/>
                               </w:rPr>
-                              <w:t>lola@personatech.com</w:t>
+                              <w:t xml:space="preserve">Derek </w:t>
                             </w:r>
+                            <w:proofErr w:type="spellStart"/>
+                            <w:r>
+                              <w:rPr>
+                                <w:rFonts w:asciiTheme="majorHAnsi" w:eastAsia="Calibri" w:hAnsiTheme="majorHAnsi" w:cs="Calibri"/>
+                                <w:b/>
+                                <w:color w:val="FFFFFF" w:themeColor="background1"/>
+                                <w:sz w:val="28"/>
+                                <w:szCs w:val="28"/>
+                              </w:rPr>
+                              <w:t>Holsapple</w:t>
+                            </w:r>
+                            <w:proofErr w:type="spellEnd"/>
                           </w:p>
                           <w:p>
                             <w:pPr>
@@ -1089,7 +1169,7 @@
           </mc:Choice>
           <mc:Fallback>
             <w:pict>
-              <v:shape w14:anchorId="53264A05" id="Text Box 3" o:spid="_x0000_s1029" type="#_x0000_t202" style="position:absolute;margin-left:129.75pt;margin-top:14.25pt;width:208.8pt;height:1in;z-index:251668480;visibility:visible;mso-wrap-style:square;mso-width-percent:0;mso-height-percent:0;mso-wrap-distance-left:9pt;mso-wrap-distance-top:0;mso-wrap-distance-right:9pt;mso-wrap-distance-bottom:0;mso-position-horizontal:absolute;mso-position-horizontal-relative:margin;mso-position-vertical:absolute;mso-position-vertical-relative:text;mso-width-percent:0;mso-height-percent:0;mso-width-relative:margin;mso-height-relative:margin;v-text-anchor:top" o:gfxdata="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" filled="f" stroked="f" strokeweight=".5pt">
+              <v:shape w14:anchorId="53264A05" id="Text Box 3" o:spid="_x0000_s1029" type="#_x0000_t202" style="position:absolute;margin-left:0;margin-top:.75pt;width:208.8pt;height:96pt;z-index:251668480;visibility:visible;mso-wrap-style:square;mso-width-percent:0;mso-height-percent:0;mso-wrap-distance-left:9pt;mso-wrap-distance-top:0;mso-wrap-distance-right:9pt;mso-wrap-distance-bottom:0;mso-position-horizontal:center;mso-position-horizontal-relative:margin;mso-position-vertical:absolute;mso-position-vertical-relative:text;mso-width-percent:0;mso-height-percent:0;mso-width-relative:margin;mso-height-relative:margin;v-text-anchor:top" o:gfxdata="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" filled="f" stroked="f" strokeweight=".5pt">
                 <v:textbox>
                   <w:txbxContent>
                     <w:p>
@@ -1132,8 +1212,20 @@
                           <w:sz w:val="28"/>
                           <w:szCs w:val="28"/>
                         </w:rPr>
-                        <w:t>Lola Demeron</w:t>
+                        <w:t>Justin Strelka</w:t>
                       </w:r>
+                    </w:p>
+                    <w:p>
+                      <w:pPr>
+                        <w:jc w:val="center"/>
+                        <w:rPr>
+                          <w:rFonts w:asciiTheme="majorHAnsi" w:eastAsia="Calibri" w:hAnsiTheme="majorHAnsi" w:cs="Calibri"/>
+                          <w:b/>
+                          <w:color w:val="FFFFFF" w:themeColor="background1"/>
+                          <w:sz w:val="28"/>
+                          <w:szCs w:val="28"/>
+                        </w:rPr>
+                      </w:pPr>
                       <w:r>
                         <w:rPr>
                           <w:rFonts w:asciiTheme="majorHAnsi" w:eastAsia="Calibri" w:hAnsiTheme="majorHAnsi" w:cs="Calibri"/>
@@ -1142,8 +1234,20 @@
                           <w:sz w:val="28"/>
                           <w:szCs w:val="28"/>
                         </w:rPr>
-                        <w:t xml:space="preserve"> </w:t>
+                        <w:t>&amp;</w:t>
                       </w:r>
+                    </w:p>
+                    <w:p>
+                      <w:pPr>
+                        <w:jc w:val="center"/>
+                        <w:rPr>
+                          <w:rFonts w:asciiTheme="majorHAnsi" w:eastAsia="Calibri" w:hAnsiTheme="majorHAnsi" w:cs="Calibri"/>
+                          <w:b/>
+                          <w:color w:val="FFFFFF" w:themeColor="background1"/>
+                          <w:sz w:val="28"/>
+                          <w:szCs w:val="28"/>
+                        </w:rPr>
+                      </w:pPr>
                       <w:r>
                         <w:rPr>
                           <w:rFonts w:asciiTheme="majorHAnsi" w:eastAsia="Calibri" w:hAnsiTheme="majorHAnsi" w:cs="Calibri"/>
@@ -1152,8 +1256,20 @@
                           <w:sz w:val="28"/>
                           <w:szCs w:val="28"/>
                         </w:rPr>
-                        <w:t>lola@personatech.com</w:t>
+                        <w:t xml:space="preserve">Derek </w:t>
                       </w:r>
+                      <w:proofErr w:type="spellStart"/>
+                      <w:r>
+                        <w:rPr>
+                          <w:rFonts w:asciiTheme="majorHAnsi" w:eastAsia="Calibri" w:hAnsiTheme="majorHAnsi" w:cs="Calibri"/>
+                          <w:b/>
+                          <w:color w:val="FFFFFF" w:themeColor="background1"/>
+                          <w:sz w:val="28"/>
+                          <w:szCs w:val="28"/>
+                        </w:rPr>
+                        <w:t>Holsapple</w:t>
+                      </w:r>
+                      <w:proofErr w:type="spellEnd"/>
                     </w:p>
                     <w:p>
                       <w:pPr>
@@ -1239,6 +1355,62 @@
           <w:highlight w:val="white"/>
         </w:rPr>
       </w:pPr>
+    </w:p>
+    <w:p>
+      <w:pPr>
+        <w:jc w:val="center"/>
+        <w:rPr>
+          <w:rFonts w:asciiTheme="majorHAnsi" w:eastAsia="Calibri" w:hAnsiTheme="majorHAnsi" w:cstheme="majorHAnsi"/>
+          <w:b/>
+          <w:color w:val="333333"/>
+          <w:sz w:val="30"/>
+          <w:szCs w:val="30"/>
+          <w:highlight w:val="white"/>
+        </w:rPr>
+      </w:pPr>
+    </w:p>
+    <w:p>
+      <w:pPr>
+        <w:jc w:val="center"/>
+        <w:rPr>
+          <w:rFonts w:asciiTheme="majorHAnsi" w:eastAsia="Calibri" w:hAnsiTheme="majorHAnsi" w:cstheme="majorHAnsi"/>
+          <w:b/>
+          <w:color w:val="333333"/>
+          <w:sz w:val="30"/>
+          <w:szCs w:val="30"/>
+          <w:highlight w:val="white"/>
+        </w:rPr>
+      </w:pPr>
+    </w:p>
+    <w:p>
+      <w:pPr>
+        <w:pStyle w:val="NoSpacing"/>
+        <w:jc w:val="both"/>
+        <w:rPr>
+          <w:rFonts w:asciiTheme="majorHAnsi" w:hAnsiTheme="majorHAnsi"/>
+          <w:b/>
+          <w:color w:val="029CDB"/>
+          <w:sz w:val="36"/>
+          <w:szCs w:val="24"/>
+        </w:rPr>
+      </w:pPr>
+      <w:bookmarkStart w:id="4" w:name="_6it9taexy8kr" w:colFirst="0" w:colLast="0"/>
+      <w:bookmarkStart w:id="5" w:name="_imk7yxaz672a" w:colFirst="0" w:colLast="0"/>
+      <w:bookmarkEnd w:id="4"/>
+      <w:bookmarkEnd w:id="5"/>
+    </w:p>
+    <w:p>
+      <w:pPr>
+        <w:pStyle w:val="NoSpacing"/>
+        <w:jc w:val="both"/>
+        <w:rPr>
+          <w:rFonts w:asciiTheme="majorHAnsi" w:hAnsiTheme="majorHAnsi"/>
+          <w:b/>
+          <w:color w:val="029CDB"/>
+          <w:sz w:val="36"/>
+          <w:szCs w:val="24"/>
+        </w:rPr>
+      </w:pPr>
       <w:r>
         <w:rPr>
           <w:rFonts w:asciiTheme="majorHAnsi" w:eastAsia="Calibri" w:hAnsiTheme="majorHAnsi" w:cs="Calibri"/>
@@ -1251,13 +1423,13 @@
         <mc:AlternateContent>
           <mc:Choice Requires="wps">
             <w:drawing>
-              <wp:anchor distT="0" distB="0" distL="114300" distR="114300" simplePos="0" relativeHeight="251676672" behindDoc="0" locked="0" layoutInCell="1" allowOverlap="1" wp14:anchorId="54492ABF" wp14:editId="76475667">
+              <wp:anchor distT="0" distB="0" distL="114300" distR="114300" simplePos="0" relativeHeight="251676672" behindDoc="0" locked="0" layoutInCell="1" allowOverlap="1" wp14:anchorId="54492ABF" wp14:editId="343D4151">
                 <wp:simplePos x="0" y="0"/>
                 <wp:positionH relativeFrom="margin">
                   <wp:align>center</wp:align>
                 </wp:positionH>
                 <wp:positionV relativeFrom="paragraph">
-                  <wp:posOffset>162560</wp:posOffset>
+                  <wp:posOffset>81280</wp:posOffset>
                 </wp:positionV>
                 <wp:extent cx="1990725" cy="352425"/>
                 <wp:effectExtent l="0" t="0" r="0" b="0"/>
@@ -1316,16 +1488,7 @@
                                 <w:sz w:val="28"/>
                                 <w:szCs w:val="36"/>
                               </w:rPr>
-                              <w:t>June 5</w:t>
-                            </w:r>
-                            <w:r>
-                              <w:rPr>
-                                <w:rFonts w:asciiTheme="majorHAnsi" w:eastAsia="Calibri" w:hAnsiTheme="majorHAnsi" w:cs="Calibri"/>
-                                <w:color w:val="FFFFFF" w:themeColor="background1"/>
-                                <w:sz w:val="28"/>
-                                <w:szCs w:val="36"/>
-                              </w:rPr>
-                              <w:t>, 2020</w:t>
+                              <w:t>January 25, 2021</w:t>
                             </w:r>
                           </w:p>
                           <w:p>
@@ -1360,7 +1523,7 @@
           </mc:Choice>
           <mc:Fallback>
             <w:pict>
-              <v:shape w14:anchorId="54492ABF" id="Text Box 4" o:spid="_x0000_s1030" type="#_x0000_t202" style="position:absolute;left:0;text-align:left;margin-left:0;margin-top:12.8pt;width:156.75pt;height:27.75pt;z-index:251676672;visibility:visible;mso-wrap-style:square;mso-width-percent:0;mso-height-percent:0;mso-wrap-distance-left:9pt;mso-wrap-distance-top:0;mso-wrap-distance-right:9pt;mso-wrap-distance-bottom:0;mso-position-horizontal:center;mso-position-horizontal-relative:margin;mso-position-vertical:absolute;mso-position-vertical-relative:text;mso-width-percent:0;mso-height-percent:0;mso-width-relative:margin;mso-height-relative:margin;v-text-anchor:top" o:gfxdata="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" filled="f" stroked="f" strokeweight=".5pt">
+              <v:shape w14:anchorId="54492ABF" id="Text Box 4" o:spid="_x0000_s1030" type="#_x0000_t202" style="position:absolute;left:0;text-align:left;margin-left:0;margin-top:6.4pt;width:156.75pt;height:27.75pt;z-index:251676672;visibility:visible;mso-wrap-style:square;mso-width-percent:0;mso-height-percent:0;mso-wrap-distance-left:9pt;mso-wrap-distance-top:0;mso-wrap-distance-right:9pt;mso-wrap-distance-bottom:0;mso-position-horizontal:center;mso-position-horizontal-relative:margin;mso-position-vertical:absolute;mso-position-vertical-relative:text;mso-width-percent:0;mso-height-percent:0;mso-width-relative:margin;mso-height-relative:margin;v-text-anchor:top" o:gfxdata="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" filled="f" stroked="f" strokeweight=".5pt">
                 <v:textbox>
                   <w:txbxContent>
                     <w:p>
@@ -1381,16 +1544,7 @@
                           <w:sz w:val="28"/>
                           <w:szCs w:val="36"/>
                         </w:rPr>
-                        <w:t>June 5</w:t>
-                      </w:r>
-                      <w:r>
-                        <w:rPr>
-                          <w:rFonts w:asciiTheme="majorHAnsi" w:eastAsia="Calibri" w:hAnsiTheme="majorHAnsi" w:cs="Calibri"/>
-                          <w:color w:val="FFFFFF" w:themeColor="background1"/>
-                          <w:sz w:val="28"/>
-                          <w:szCs w:val="36"/>
-                        </w:rPr>
-                        <w:t>, 2020</w:t>
+                        <w:t>January 25, 2021</w:t>
                       </w:r>
                     </w:p>
                     <w:p>
@@ -1414,34 +1568,7 @@
     </w:p>
     <w:p>
       <w:pPr>
-        <w:jc w:val="center"/>
-        <w:rPr>
-          <w:rFonts w:asciiTheme="majorHAnsi" w:eastAsia="Calibri" w:hAnsiTheme="majorHAnsi" w:cstheme="majorHAnsi"/>
-          <w:b/>
-          <w:color w:val="333333"/>
-          <w:sz w:val="30"/>
-          <w:szCs w:val="30"/>
-          <w:highlight w:val="white"/>
-        </w:rPr>
-      </w:pPr>
-    </w:p>
-    <w:p>
-      <w:pPr>
-        <w:jc w:val="center"/>
-        <w:rPr>
-          <w:rFonts w:asciiTheme="majorHAnsi" w:eastAsia="Calibri" w:hAnsiTheme="majorHAnsi" w:cstheme="majorHAnsi"/>
-          <w:b/>
-          <w:color w:val="333333"/>
-          <w:sz w:val="30"/>
-          <w:szCs w:val="30"/>
-          <w:highlight w:val="white"/>
-        </w:rPr>
-      </w:pPr>
-    </w:p>
-    <w:p>
-      <w:pPr>
         <w:pStyle w:val="NoSpacing"/>
-        <w:jc w:val="both"/>
         <w:rPr>
           <w:rFonts w:asciiTheme="majorHAnsi" w:hAnsiTheme="majorHAnsi"/>
           <w:b/>
@@ -1450,15 +1577,7 @@
           <w:szCs w:val="24"/>
         </w:rPr>
       </w:pPr>
-      <w:bookmarkStart w:id="4" w:name="_6it9taexy8kr" w:colFirst="0" w:colLast="0"/>
-      <w:bookmarkStart w:id="5" w:name="_imk7yxaz672a" w:colFirst="0" w:colLast="0"/>
-      <w:bookmarkEnd w:id="4"/>
-      <w:bookmarkEnd w:id="5"/>
-    </w:p>
-    <w:p>
-      <w:pPr>
-        <w:pStyle w:val="NoSpacing"/>
-        <w:jc w:val="both"/>
+      <w:r>
         <w:rPr>
           <w:rFonts w:asciiTheme="majorHAnsi" w:hAnsiTheme="majorHAnsi"/>
           <w:b/>
@@ -1466,18 +1585,326 @@
           <w:sz w:val="36"/>
           <w:szCs w:val="24"/>
         </w:rPr>
-      </w:pPr>
+        <w:lastRenderedPageBreak/>
+        <w:t>Executive Summary</w:t>
+      </w:r>
     </w:p>
     <w:p>
       <w:pPr>
         <w:pStyle w:val="NoSpacing"/>
-        <w:jc w:val="both"/>
+        <w:spacing w:line="276" w:lineRule="auto"/>
+        <w:rPr>
+          <w:rFonts w:asciiTheme="majorHAnsi" w:hAnsiTheme="majorHAnsi"/>
+          <w:color w:val="111111"/>
+          <w:sz w:val="28"/>
+        </w:rPr>
+      </w:pPr>
+    </w:p>
+    <w:p>
+      <w:pPr>
+        <w:pStyle w:val="NoSpacing"/>
+        <w:spacing w:line="276" w:lineRule="auto"/>
+        <w:rPr>
+          <w:rFonts w:asciiTheme="majorHAnsi" w:hAnsiTheme="majorHAnsi"/>
+          <w:color w:val="111111"/>
+          <w:sz w:val="28"/>
+        </w:rPr>
+      </w:pPr>
+      <w:r>
+        <w:rPr>
+          <w:rFonts w:asciiTheme="majorHAnsi" w:hAnsiTheme="majorHAnsi"/>
+          <w:color w:val="111111"/>
+          <w:sz w:val="28"/>
+        </w:rPr>
+        <w:t xml:space="preserve">Governments across the globe </w:t>
+      </w:r>
+      <w:r>
+        <w:rPr>
+          <w:rFonts w:asciiTheme="majorHAnsi" w:hAnsiTheme="majorHAnsi"/>
+          <w:color w:val="111111"/>
+          <w:sz w:val="28"/>
+        </w:rPr>
+        <w:t xml:space="preserve">are in a constant struggle with </w:t>
+      </w:r>
+      <w:r>
+        <w:rPr>
+          <w:rFonts w:asciiTheme="majorHAnsi" w:hAnsiTheme="majorHAnsi"/>
+          <w:color w:val="111111"/>
+          <w:sz w:val="28"/>
+        </w:rPr>
+        <w:t xml:space="preserve">underground human trafficking </w:t>
+      </w:r>
+      <w:r>
+        <w:rPr>
+          <w:rFonts w:asciiTheme="majorHAnsi" w:hAnsiTheme="majorHAnsi"/>
+          <w:color w:val="111111"/>
+          <w:sz w:val="28"/>
+        </w:rPr>
+        <w:t xml:space="preserve">organizations operating within their borders. </w:t>
+      </w:r>
+      <w:r>
+        <w:rPr>
+          <w:rFonts w:asciiTheme="majorHAnsi" w:hAnsiTheme="majorHAnsi"/>
+          <w:color w:val="111111"/>
+          <w:sz w:val="28"/>
+        </w:rPr>
+        <w:t xml:space="preserve">Given this issue, Brighter Tomorrow </w:t>
+      </w:r>
+      <w:r>
+        <w:rPr>
+          <w:rFonts w:asciiTheme="majorHAnsi" w:hAnsiTheme="majorHAnsi"/>
+          <w:color w:val="111111"/>
+          <w:sz w:val="28"/>
+        </w:rPr>
+        <w:t>Solution</w:t>
+      </w:r>
+      <w:r>
+        <w:rPr>
+          <w:rFonts w:asciiTheme="majorHAnsi" w:hAnsiTheme="majorHAnsi"/>
+          <w:color w:val="111111"/>
+          <w:sz w:val="28"/>
+        </w:rPr>
+        <w:t xml:space="preserve">s, </w:t>
+      </w:r>
+      <w:r>
+        <w:rPr>
+          <w:rFonts w:asciiTheme="majorHAnsi" w:hAnsiTheme="majorHAnsi"/>
+          <w:color w:val="111111"/>
+          <w:sz w:val="28"/>
+        </w:rPr>
+        <w:t xml:space="preserve">a non-profit organization offers </w:t>
+      </w:r>
+      <w:r>
+        <w:rPr>
+          <w:rFonts w:asciiTheme="majorHAnsi" w:hAnsiTheme="majorHAnsi"/>
+          <w:color w:val="111111"/>
+          <w:sz w:val="28"/>
+        </w:rPr>
+        <w:t xml:space="preserve">its </w:t>
+      </w:r>
+      <w:r>
+        <w:rPr>
+          <w:rFonts w:asciiTheme="majorHAnsi" w:hAnsiTheme="majorHAnsi"/>
+          <w:color w:val="111111"/>
+          <w:sz w:val="28"/>
+        </w:rPr>
+        <w:t xml:space="preserve">student </w:t>
+      </w:r>
+      <w:r>
+        <w:rPr>
+          <w:rFonts w:asciiTheme="majorHAnsi" w:hAnsiTheme="majorHAnsi"/>
+          <w:color w:val="111111"/>
+          <w:sz w:val="28"/>
+        </w:rPr>
+        <w:t xml:space="preserve">resources to collaborate with </w:t>
+      </w:r>
+      <w:r>
+        <w:rPr>
+          <w:rFonts w:asciiTheme="majorHAnsi" w:hAnsiTheme="majorHAnsi"/>
+          <w:color w:val="111111"/>
+          <w:sz w:val="28"/>
+        </w:rPr>
+        <w:t>both Dr. Steven Beaty and Dr. Thyago Mota</w:t>
+      </w:r>
+      <w:r>
+        <w:rPr>
+          <w:rFonts w:asciiTheme="majorHAnsi" w:hAnsiTheme="majorHAnsi"/>
+          <w:color w:val="111111"/>
+          <w:sz w:val="28"/>
+        </w:rPr>
+        <w:t xml:space="preserve">. The </w:t>
+      </w:r>
+      <w:r>
+        <w:rPr>
+          <w:rFonts w:asciiTheme="majorHAnsi" w:hAnsiTheme="majorHAnsi"/>
+          <w:color w:val="111111"/>
+          <w:sz w:val="28"/>
+        </w:rPr>
+        <w:t xml:space="preserve">desired outcome of efforts aims to address </w:t>
+      </w:r>
+      <w:r>
+        <w:rPr>
+          <w:rFonts w:asciiTheme="majorHAnsi" w:hAnsiTheme="majorHAnsi"/>
+          <w:color w:val="111111"/>
+          <w:sz w:val="28"/>
+        </w:rPr>
+        <w:t xml:space="preserve">the </w:t>
+      </w:r>
+      <w:r>
+        <w:rPr>
+          <w:rFonts w:asciiTheme="majorHAnsi" w:hAnsiTheme="majorHAnsi"/>
+          <w:color w:val="111111"/>
+          <w:sz w:val="28"/>
+        </w:rPr>
+        <w:t xml:space="preserve">possible connection between </w:t>
+      </w:r>
+      <w:r>
+        <w:rPr>
+          <w:rFonts w:asciiTheme="majorHAnsi" w:hAnsiTheme="majorHAnsi"/>
+          <w:color w:val="111111"/>
+          <w:sz w:val="28"/>
+        </w:rPr>
+        <w:t xml:space="preserve">public domain </w:t>
+      </w:r>
+      <w:r>
+        <w:rPr>
+          <w:rFonts w:asciiTheme="majorHAnsi" w:hAnsiTheme="majorHAnsi"/>
+          <w:color w:val="111111"/>
+          <w:sz w:val="28"/>
+        </w:rPr>
+        <w:t xml:space="preserve">WhatsApp chatrooms used for </w:t>
+      </w:r>
+      <w:r>
+        <w:rPr>
+          <w:rFonts w:asciiTheme="majorHAnsi" w:hAnsiTheme="majorHAnsi"/>
+          <w:color w:val="111111"/>
+          <w:sz w:val="28"/>
+        </w:rPr>
+        <w:t xml:space="preserve">soliciting </w:t>
+      </w:r>
+      <w:r>
+        <w:rPr>
+          <w:rFonts w:asciiTheme="majorHAnsi" w:hAnsiTheme="majorHAnsi"/>
+          <w:color w:val="111111"/>
+          <w:sz w:val="28"/>
+        </w:rPr>
+        <w:t>victims and activity on the dark web. By</w:t>
+      </w:r>
+      <w:r>
+        <w:rPr>
+          <w:rFonts w:asciiTheme="majorHAnsi" w:hAnsiTheme="majorHAnsi"/>
+          <w:color w:val="111111"/>
+          <w:sz w:val="28"/>
+        </w:rPr>
+        <w:t xml:space="preserve"> doing so, we expect to find personally identifiable information</w:t>
+      </w:r>
+      <w:r>
+        <w:rPr>
+          <w:rFonts w:asciiTheme="majorHAnsi" w:hAnsiTheme="majorHAnsi"/>
+          <w:color w:val="111111"/>
+          <w:sz w:val="28"/>
+        </w:rPr>
+        <w:t xml:space="preserve"> </w:t>
+      </w:r>
+      <w:r>
+        <w:rPr>
+          <w:rFonts w:asciiTheme="majorHAnsi" w:hAnsiTheme="majorHAnsi"/>
+          <w:color w:val="111111"/>
+          <w:sz w:val="28"/>
+        </w:rPr>
+        <w:t>that</w:t>
+      </w:r>
+      <w:r>
+        <w:rPr>
+          <w:rFonts w:asciiTheme="majorHAnsi" w:hAnsiTheme="majorHAnsi"/>
+          <w:color w:val="111111"/>
+          <w:sz w:val="28"/>
+        </w:rPr>
+        <w:t xml:space="preserve"> can be cross referenced with data collected from the </w:t>
+      </w:r>
+      <w:r>
+        <w:rPr>
+          <w:rFonts w:asciiTheme="majorHAnsi" w:hAnsiTheme="majorHAnsi"/>
+          <w:color w:val="111111"/>
+          <w:sz w:val="28"/>
+        </w:rPr>
+        <w:t>anonymous dark web.</w:t>
+      </w:r>
+      <w:r>
+        <w:rPr>
+          <w:rFonts w:asciiTheme="majorHAnsi" w:hAnsiTheme="majorHAnsi"/>
+          <w:color w:val="111111"/>
+          <w:sz w:val="28"/>
+        </w:rPr>
+        <w:t xml:space="preserve"> </w:t>
+      </w:r>
+      <w:r>
+        <w:rPr>
+          <w:rFonts w:asciiTheme="majorHAnsi" w:hAnsiTheme="majorHAnsi"/>
+          <w:color w:val="111111"/>
+          <w:sz w:val="28"/>
+        </w:rPr>
+        <w:t xml:space="preserve">Cross referenced </w:t>
+      </w:r>
+      <w:r>
+        <w:rPr>
+          <w:rFonts w:asciiTheme="majorHAnsi" w:hAnsiTheme="majorHAnsi"/>
+          <w:color w:val="111111"/>
+          <w:sz w:val="28"/>
+        </w:rPr>
+        <w:t>findings could be of use</w:t>
+      </w:r>
+      <w:r>
+        <w:rPr>
+          <w:rFonts w:asciiTheme="majorHAnsi" w:hAnsiTheme="majorHAnsi"/>
+          <w:color w:val="111111"/>
+          <w:sz w:val="28"/>
+        </w:rPr>
+        <w:t xml:space="preserve"> to </w:t>
+      </w:r>
+      <w:r>
+        <w:rPr>
+          <w:rFonts w:asciiTheme="majorHAnsi" w:hAnsiTheme="majorHAnsi"/>
+          <w:color w:val="111111"/>
+          <w:sz w:val="28"/>
+        </w:rPr>
+        <w:t xml:space="preserve">assist intelligence organizations across the globe </w:t>
+      </w:r>
+      <w:r>
+        <w:rPr>
+          <w:rFonts w:asciiTheme="majorHAnsi" w:hAnsiTheme="majorHAnsi"/>
+          <w:color w:val="111111"/>
+          <w:sz w:val="28"/>
+        </w:rPr>
+        <w:t xml:space="preserve">in identifying individuals connected to </w:t>
+      </w:r>
+      <w:r>
+        <w:rPr>
+          <w:rFonts w:asciiTheme="majorHAnsi" w:hAnsiTheme="majorHAnsi"/>
+          <w:color w:val="111111"/>
+          <w:sz w:val="28"/>
+        </w:rPr>
+        <w:t xml:space="preserve">underground human trafficking organizations. </w:t>
+      </w:r>
+    </w:p>
+    <w:p>
+      <w:pPr>
+        <w:pStyle w:val="NoSpacing"/>
+        <w:spacing w:line="276" w:lineRule="auto"/>
+        <w:rPr>
+          <w:rFonts w:asciiTheme="majorHAnsi" w:hAnsiTheme="majorHAnsi"/>
+          <w:b/>
+          <w:color w:val="333333"/>
+          <w:sz w:val="24"/>
+          <w:szCs w:val="24"/>
+        </w:rPr>
+      </w:pPr>
+    </w:p>
+    <w:p>
+      <w:pPr>
+        <w:pStyle w:val="NoSpacing"/>
+        <w:spacing w:line="276" w:lineRule="auto"/>
+        <w:rPr>
+          <w:rFonts w:asciiTheme="majorHAnsi" w:hAnsiTheme="majorHAnsi"/>
+          <w:b/>
+          <w:color w:val="333333"/>
+          <w:sz w:val="24"/>
+          <w:szCs w:val="24"/>
+        </w:rPr>
+      </w:pPr>
+    </w:p>
+    <w:p>
+      <w:pPr>
         <w:rPr>
           <w:rFonts w:asciiTheme="majorHAnsi" w:hAnsiTheme="majorHAnsi"/>
           <w:color w:val="029CDB"/>
-          <w:sz w:val="24"/>
-        </w:rPr>
-      </w:pPr>
+          <w:sz w:val="28"/>
+        </w:rPr>
+      </w:pPr>
+      <w:bookmarkStart w:id="6" w:name="_25z5bb51jvuj" w:colFirst="0" w:colLast="0"/>
+      <w:bookmarkStart w:id="7" w:name="_pim4zylh3n6a" w:colFirst="0" w:colLast="0"/>
+      <w:bookmarkEnd w:id="6"/>
+      <w:bookmarkEnd w:id="7"/>
       <w:r>
         <w:rPr>
           <w:rFonts w:asciiTheme="majorHAnsi" w:hAnsiTheme="majorHAnsi"/>
@@ -1486,128 +1913,201 @@
           <w:sz w:val="36"/>
           <w:szCs w:val="24"/>
         </w:rPr>
-        <w:lastRenderedPageBreak/>
-        <w:t>Executive Summary</w:t>
-      </w:r>
+        <w:t>Problem</w:t>
+      </w:r>
+    </w:p>
+    <w:p>
+      <w:pPr>
+        <w:rPr>
+          <w:rFonts w:asciiTheme="majorHAnsi" w:hAnsiTheme="majorHAnsi"/>
+          <w:color w:val="111111"/>
+          <w:sz w:val="28"/>
+        </w:rPr>
+      </w:pPr>
     </w:p>
     <w:p>
       <w:pPr>
         <w:pStyle w:val="NoSpacing"/>
         <w:spacing w:line="276" w:lineRule="auto"/>
-        <w:jc w:val="both"/>
-        <w:rPr>
-          <w:rFonts w:asciiTheme="majorHAnsi" w:hAnsiTheme="majorHAnsi"/>
-          <w:color w:val="111111"/>
-          <w:sz w:val="28"/>
-        </w:rPr>
-      </w:pPr>
+        <w:rPr>
+          <w:rFonts w:asciiTheme="majorHAnsi" w:hAnsiTheme="majorHAnsi"/>
+          <w:color w:val="111111"/>
+          <w:sz w:val="28"/>
+        </w:rPr>
+      </w:pPr>
+      <w:bookmarkStart w:id="8" w:name="_mexc6wxlg63x" w:colFirst="0" w:colLast="0"/>
+      <w:bookmarkEnd w:id="8"/>
+      <w:r>
+        <w:rPr>
+          <w:rFonts w:asciiTheme="majorHAnsi" w:hAnsiTheme="majorHAnsi"/>
+          <w:color w:val="111111"/>
+          <w:sz w:val="28"/>
+        </w:rPr>
+        <w:t>The WhatsApp platform is a</w:t>
+      </w:r>
+      <w:r>
+        <w:rPr>
+          <w:rFonts w:asciiTheme="majorHAnsi" w:hAnsiTheme="majorHAnsi"/>
+          <w:color w:val="111111"/>
+          <w:sz w:val="28"/>
+        </w:rPr>
+        <w:t xml:space="preserve"> messaging service </w:t>
+      </w:r>
+      <w:r>
+        <w:rPr>
+          <w:rFonts w:asciiTheme="majorHAnsi" w:hAnsiTheme="majorHAnsi"/>
+          <w:color w:val="111111"/>
+          <w:sz w:val="28"/>
+        </w:rPr>
+        <w:t xml:space="preserve">used by populations across the globe. </w:t>
+      </w:r>
+      <w:r>
+        <w:rPr>
+          <w:rFonts w:asciiTheme="majorHAnsi" w:hAnsiTheme="majorHAnsi"/>
+          <w:color w:val="111111"/>
+          <w:sz w:val="28"/>
+        </w:rPr>
+        <w:t xml:space="preserve">It has been speculated that within the public chat domains of the service underground </w:t>
+      </w:r>
+      <w:r>
+        <w:rPr>
+          <w:rFonts w:asciiTheme="majorHAnsi" w:hAnsiTheme="majorHAnsi"/>
+          <w:color w:val="111111"/>
+          <w:sz w:val="28"/>
+        </w:rPr>
+        <w:t xml:space="preserve">human trafficking organizations conduct soliciting </w:t>
+      </w:r>
+      <w:r>
+        <w:rPr>
+          <w:rFonts w:asciiTheme="majorHAnsi" w:hAnsiTheme="majorHAnsi"/>
+          <w:color w:val="111111"/>
+          <w:sz w:val="28"/>
+        </w:rPr>
+        <w:t xml:space="preserve">campaigns for new recruitments. </w:t>
+      </w:r>
+      <w:r>
+        <w:rPr>
+          <w:rFonts w:asciiTheme="majorHAnsi" w:hAnsiTheme="majorHAnsi"/>
+          <w:color w:val="111111"/>
+          <w:sz w:val="28"/>
+        </w:rPr>
+        <w:t>Unwitting</w:t>
+      </w:r>
+      <w:r>
+        <w:rPr>
+          <w:rFonts w:asciiTheme="majorHAnsi" w:hAnsiTheme="majorHAnsi"/>
+          <w:color w:val="111111"/>
+          <w:sz w:val="28"/>
+        </w:rPr>
+        <w:t>ly</w:t>
+      </w:r>
+      <w:r>
+        <w:rPr>
+          <w:rFonts w:asciiTheme="majorHAnsi" w:hAnsiTheme="majorHAnsi"/>
+          <w:color w:val="111111"/>
+          <w:sz w:val="28"/>
+        </w:rPr>
+        <w:t>,</w:t>
+      </w:r>
+      <w:r>
+        <w:rPr>
+          <w:rFonts w:asciiTheme="majorHAnsi" w:hAnsiTheme="majorHAnsi"/>
+          <w:color w:val="111111"/>
+          <w:sz w:val="28"/>
+        </w:rPr>
+        <w:t xml:space="preserve"> individuals are </w:t>
+      </w:r>
+      <w:r>
+        <w:rPr>
+          <w:rFonts w:asciiTheme="majorHAnsi" w:hAnsiTheme="majorHAnsi"/>
+          <w:color w:val="111111"/>
+          <w:sz w:val="28"/>
+        </w:rPr>
+        <w:t xml:space="preserve">lured into promises of </w:t>
+      </w:r>
+      <w:r>
+        <w:rPr>
+          <w:rFonts w:asciiTheme="majorHAnsi" w:hAnsiTheme="majorHAnsi"/>
+          <w:color w:val="111111"/>
+          <w:sz w:val="28"/>
+        </w:rPr>
+        <w:t xml:space="preserve">good working conditions, housing and other life necessities that can be scarce amongst </w:t>
+      </w:r>
+      <w:r>
+        <w:rPr>
+          <w:rFonts w:asciiTheme="majorHAnsi" w:hAnsiTheme="majorHAnsi"/>
+          <w:color w:val="111111"/>
+          <w:sz w:val="28"/>
+        </w:rPr>
+        <w:t xml:space="preserve">impoverished regions. </w:t>
+      </w:r>
+      <w:r>
+        <w:rPr>
+          <w:rFonts w:asciiTheme="majorHAnsi" w:hAnsiTheme="majorHAnsi"/>
+          <w:color w:val="111111"/>
+          <w:sz w:val="28"/>
+        </w:rPr>
+        <w:t>Upon a</w:t>
+      </w:r>
+      <w:r>
+        <w:rPr>
+          <w:rFonts w:asciiTheme="majorHAnsi" w:hAnsiTheme="majorHAnsi"/>
+          <w:color w:val="111111"/>
+          <w:sz w:val="28"/>
+        </w:rPr>
+        <w:t>rrival the victims are f</w:t>
+      </w:r>
+      <w:r>
+        <w:rPr>
+          <w:rFonts w:asciiTheme="majorHAnsi" w:hAnsiTheme="majorHAnsi"/>
+          <w:color w:val="111111"/>
+          <w:sz w:val="28"/>
+        </w:rPr>
+        <w:t xml:space="preserve">orced to </w:t>
+      </w:r>
+      <w:r>
+        <w:rPr>
+          <w:rFonts w:asciiTheme="majorHAnsi" w:hAnsiTheme="majorHAnsi"/>
+          <w:color w:val="111111"/>
+          <w:sz w:val="28"/>
+        </w:rPr>
+        <w:t>into slavery living in inhumane conditions.</w:t>
+      </w:r>
     </w:p>
     <w:p>
       <w:pPr>
         <w:pStyle w:val="NoSpacing"/>
         <w:spacing w:line="276" w:lineRule="auto"/>
-        <w:jc w:val="both"/>
-        <w:rPr>
-          <w:rFonts w:asciiTheme="majorHAnsi" w:hAnsiTheme="majorHAnsi"/>
-          <w:color w:val="111111"/>
-          <w:sz w:val="28"/>
-        </w:rPr>
-      </w:pPr>
-      <w:r>
-        <w:rPr>
-          <w:rFonts w:asciiTheme="majorHAnsi" w:hAnsiTheme="majorHAnsi"/>
-          <w:color w:val="111111"/>
-          <w:sz w:val="28"/>
-        </w:rPr>
-        <w:t>[Gladwin Enterprise] incurs high expenses and expends much of its workforce in managing and maintaining its traditional data centers where it stores and manages its data. Given this issue, [PersonaTech IT Services], a premier IT solutions company in Salem, Oregon, offers to partner with the company for its [Data Center Automation Project]. The company aims to streamline the client’s routine data center processes and workflow to increase operational agility. By doing so, the company expects the client to save resources and experience increased efficiency and productivity.</w:t>
-      </w:r>
+        <w:rPr>
+          <w:rFonts w:asciiTheme="majorHAnsi" w:hAnsiTheme="majorHAnsi"/>
+          <w:b/>
+          <w:color w:val="111111"/>
+          <w:sz w:val="24"/>
+          <w:szCs w:val="24"/>
+        </w:rPr>
+      </w:pPr>
     </w:p>
     <w:p>
       <w:pPr>
         <w:pStyle w:val="NoSpacing"/>
         <w:spacing w:line="276" w:lineRule="auto"/>
-        <w:jc w:val="both"/>
-        <w:rPr>
-          <w:rFonts w:asciiTheme="majorHAnsi" w:hAnsiTheme="majorHAnsi"/>
-          <w:color w:val="111111"/>
-          <w:sz w:val="28"/>
-        </w:rPr>
-      </w:pPr>
-    </w:p>
-    <w:p>
-      <w:pPr>
-        <w:pStyle w:val="NoSpacing"/>
-        <w:spacing w:line="276" w:lineRule="auto"/>
-        <w:jc w:val="both"/>
         <w:rPr>
           <w:rFonts w:asciiTheme="majorHAnsi" w:hAnsiTheme="majorHAnsi"/>
           <w:b/>
-          <w:color w:val="333333"/>
+          <w:color w:val="111111"/>
           <w:sz w:val="24"/>
           <w:szCs w:val="24"/>
         </w:rPr>
       </w:pPr>
-      <w:r>
-        <w:rPr>
-          <w:rFonts w:asciiTheme="majorHAnsi" w:hAnsiTheme="majorHAnsi"/>
-          <w:color w:val="111111"/>
-          <w:sz w:val="28"/>
-        </w:rPr>
-        <w:t>For this project, the company plans to perform its services over a three-month period, payment of which is equal to the costs incurred in performing the services plus a fixed 10% service fee.</w:t>
-      </w:r>
-    </w:p>
-    <w:p>
-      <w:pPr>
-        <w:pStyle w:val="NoSpacing"/>
-        <w:spacing w:line="276" w:lineRule="auto"/>
-        <w:rPr>
-          <w:rFonts w:asciiTheme="majorHAnsi" w:hAnsiTheme="majorHAnsi"/>
-          <w:b/>
-          <w:color w:val="333333"/>
-          <w:sz w:val="24"/>
-          <w:szCs w:val="24"/>
-        </w:rPr>
-      </w:pPr>
-    </w:p>
-    <w:p>
-      <w:pPr>
-        <w:pStyle w:val="NoSpacing"/>
-        <w:spacing w:line="276" w:lineRule="auto"/>
-        <w:rPr>
-          <w:rFonts w:asciiTheme="majorHAnsi" w:hAnsiTheme="majorHAnsi"/>
-          <w:b/>
-          <w:color w:val="333333"/>
-          <w:sz w:val="24"/>
-          <w:szCs w:val="24"/>
-        </w:rPr>
-      </w:pPr>
-    </w:p>
-    <w:p>
-      <w:pPr>
-        <w:pStyle w:val="NoSpacing"/>
-        <w:spacing w:line="276" w:lineRule="auto"/>
-        <w:rPr>
-          <w:rFonts w:asciiTheme="majorHAnsi" w:hAnsiTheme="majorHAnsi"/>
-          <w:b/>
-          <w:color w:val="333333"/>
-          <w:sz w:val="24"/>
-          <w:szCs w:val="24"/>
-        </w:rPr>
-      </w:pPr>
-    </w:p>
-    <w:p>
-      <w:pPr>
-        <w:jc w:val="both"/>
+    </w:p>
+    <w:p>
+      <w:pPr>
         <w:rPr>
           <w:rFonts w:asciiTheme="majorHAnsi" w:hAnsiTheme="majorHAnsi"/>
           <w:color w:val="029CDB"/>
           <w:sz w:val="28"/>
         </w:rPr>
       </w:pPr>
-      <w:bookmarkStart w:id="6" w:name="_25z5bb51jvuj" w:colFirst="0" w:colLast="0"/>
-      <w:bookmarkStart w:id="7" w:name="_pim4zylh3n6a" w:colFirst="0" w:colLast="0"/>
-      <w:bookmarkEnd w:id="6"/>
-      <w:bookmarkEnd w:id="7"/>
       <w:r>
         <w:rPr>
           <w:rFonts w:asciiTheme="majorHAnsi" w:hAnsiTheme="majorHAnsi"/>
@@ -1616,85 +2116,197 @@
           <w:sz w:val="36"/>
           <w:szCs w:val="24"/>
         </w:rPr>
-        <w:t>Problem</w:t>
-      </w:r>
-    </w:p>
-    <w:p>
-      <w:pPr>
-        <w:jc w:val="both"/>
-        <w:rPr>
-          <w:rFonts w:asciiTheme="majorHAnsi" w:hAnsiTheme="majorHAnsi"/>
-          <w:color w:val="111111"/>
-          <w:sz w:val="28"/>
-        </w:rPr>
-      </w:pPr>
-    </w:p>
-    <w:p>
-      <w:pPr>
-        <w:pStyle w:val="NoSpacing"/>
-        <w:spacing w:line="276" w:lineRule="auto"/>
-        <w:jc w:val="both"/>
-        <w:rPr>
-          <w:rFonts w:asciiTheme="majorHAnsi" w:hAnsiTheme="majorHAnsi"/>
-          <w:b/>
-          <w:color w:val="111111"/>
-          <w:sz w:val="24"/>
-          <w:szCs w:val="24"/>
-        </w:rPr>
-      </w:pPr>
-      <w:bookmarkStart w:id="8" w:name="_mexc6wxlg63x" w:colFirst="0" w:colLast="0"/>
-      <w:bookmarkEnd w:id="8"/>
-      <w:r>
-        <w:rPr>
-          <w:rFonts w:asciiTheme="majorHAnsi" w:hAnsiTheme="majorHAnsi"/>
-          <w:color w:val="111111"/>
-          <w:sz w:val="28"/>
-        </w:rPr>
-        <w:t>Currently, Gladwin Enterprise, a medium-sized merchandising company in Portland, Oregon, uses traditional data centers to store and manage its data. However, given this type of data center’s heavy reliance on hardware and physical infrastructure and workforce requirements, the company devotes a significant amount of resources to manage and maintain it. </w:t>
-      </w:r>
-    </w:p>
-    <w:p>
-      <w:pPr>
-        <w:pStyle w:val="NoSpacing"/>
-        <w:spacing w:line="276" w:lineRule="auto"/>
-        <w:rPr>
-          <w:rFonts w:asciiTheme="majorHAnsi" w:hAnsiTheme="majorHAnsi"/>
-          <w:b/>
-          <w:color w:val="111111"/>
-          <w:sz w:val="24"/>
-          <w:szCs w:val="24"/>
-        </w:rPr>
-      </w:pPr>
-    </w:p>
-    <w:p>
-      <w:pPr>
-        <w:pStyle w:val="NoSpacing"/>
-        <w:spacing w:line="276" w:lineRule="auto"/>
-        <w:rPr>
-          <w:rFonts w:asciiTheme="majorHAnsi" w:hAnsiTheme="majorHAnsi"/>
-          <w:b/>
-          <w:color w:val="111111"/>
-          <w:sz w:val="24"/>
-          <w:szCs w:val="24"/>
-        </w:rPr>
-      </w:pPr>
-    </w:p>
-    <w:p>
-      <w:pPr>
-        <w:pStyle w:val="NoSpacing"/>
-        <w:spacing w:line="276" w:lineRule="auto"/>
-        <w:rPr>
-          <w:rFonts w:asciiTheme="majorHAnsi" w:hAnsiTheme="majorHAnsi"/>
-          <w:b/>
-          <w:color w:val="111111"/>
-          <w:sz w:val="24"/>
-          <w:szCs w:val="24"/>
-        </w:rPr>
-      </w:pPr>
-    </w:p>
-    <w:p>
-      <w:pPr>
-        <w:jc w:val="both"/>
+        <w:t>Solution</w:t>
+      </w:r>
+    </w:p>
+    <w:p>
+      <w:pPr>
+        <w:rPr>
+          <w:rFonts w:asciiTheme="majorHAnsi" w:hAnsiTheme="majorHAnsi"/>
+          <w:color w:val="111111"/>
+          <w:sz w:val="28"/>
+        </w:rPr>
+      </w:pPr>
+    </w:p>
+    <w:p>
+      <w:pPr>
+        <w:rPr>
+          <w:rFonts w:asciiTheme="majorHAnsi" w:hAnsiTheme="majorHAnsi"/>
+          <w:color w:val="111111"/>
+          <w:sz w:val="28"/>
+        </w:rPr>
+      </w:pPr>
+      <w:r>
+        <w:rPr>
+          <w:rFonts w:asciiTheme="majorHAnsi" w:hAnsiTheme="majorHAnsi"/>
+          <w:color w:val="111111"/>
+          <w:sz w:val="28"/>
+        </w:rPr>
+        <w:t xml:space="preserve">Through cross-referencing </w:t>
+      </w:r>
+      <w:r>
+        <w:rPr>
+          <w:rFonts w:asciiTheme="majorHAnsi" w:hAnsiTheme="majorHAnsi"/>
+          <w:color w:val="111111"/>
+          <w:sz w:val="28"/>
+        </w:rPr>
+        <w:t xml:space="preserve">personally identifiable </w:t>
+      </w:r>
+      <w:r>
+        <w:rPr>
+          <w:rFonts w:asciiTheme="majorHAnsi" w:hAnsiTheme="majorHAnsi"/>
+          <w:color w:val="111111"/>
+          <w:sz w:val="28"/>
+        </w:rPr>
+        <w:t>information</w:t>
+      </w:r>
+      <w:r>
+        <w:rPr>
+          <w:rFonts w:asciiTheme="majorHAnsi" w:hAnsiTheme="majorHAnsi"/>
+          <w:color w:val="111111"/>
+          <w:sz w:val="28"/>
+        </w:rPr>
+        <w:t xml:space="preserve"> scraped from public chatrooms on the WhatsApp Web application</w:t>
+      </w:r>
+      <w:r>
+        <w:rPr>
+          <w:rFonts w:asciiTheme="majorHAnsi" w:hAnsiTheme="majorHAnsi"/>
+          <w:color w:val="111111"/>
+          <w:sz w:val="28"/>
+        </w:rPr>
+        <w:t xml:space="preserve"> and traffic from the dark web</w:t>
+      </w:r>
+      <w:r>
+        <w:rPr>
+          <w:rFonts w:asciiTheme="majorHAnsi" w:hAnsiTheme="majorHAnsi"/>
+          <w:color w:val="111111"/>
+          <w:sz w:val="28"/>
+        </w:rPr>
+        <w:t>,</w:t>
+      </w:r>
+      <w:r>
+        <w:rPr>
+          <w:rFonts w:asciiTheme="majorHAnsi" w:hAnsiTheme="majorHAnsi"/>
+          <w:color w:val="111111"/>
+          <w:sz w:val="28"/>
+        </w:rPr>
+        <w:t xml:space="preserve"> authorities </w:t>
+      </w:r>
+      <w:r>
+        <w:rPr>
+          <w:rFonts w:asciiTheme="majorHAnsi" w:hAnsiTheme="majorHAnsi"/>
+          <w:color w:val="111111"/>
+          <w:sz w:val="28"/>
+        </w:rPr>
+        <w:t>may be able to</w:t>
+      </w:r>
+      <w:r>
+        <w:rPr>
+          <w:rFonts w:asciiTheme="majorHAnsi" w:hAnsiTheme="majorHAnsi"/>
+          <w:color w:val="111111"/>
+          <w:sz w:val="28"/>
+        </w:rPr>
+        <w:t xml:space="preserve"> </w:t>
+      </w:r>
+      <w:r>
+        <w:rPr>
+          <w:rFonts w:asciiTheme="majorHAnsi" w:hAnsiTheme="majorHAnsi"/>
+          <w:color w:val="111111"/>
+          <w:sz w:val="28"/>
+        </w:rPr>
+        <w:t>allocate investigation resource</w:t>
+      </w:r>
+      <w:r>
+        <w:rPr>
+          <w:rFonts w:asciiTheme="majorHAnsi" w:hAnsiTheme="majorHAnsi"/>
+          <w:color w:val="111111"/>
+          <w:sz w:val="28"/>
+        </w:rPr>
+        <w:t>s</w:t>
+      </w:r>
+      <w:r>
+        <w:rPr>
+          <w:rFonts w:asciiTheme="majorHAnsi" w:hAnsiTheme="majorHAnsi"/>
+          <w:color w:val="111111"/>
+          <w:sz w:val="28"/>
+        </w:rPr>
+        <w:t xml:space="preserve"> in a more efficient </w:t>
+      </w:r>
+      <w:r>
+        <w:rPr>
+          <w:rFonts w:asciiTheme="majorHAnsi" w:hAnsiTheme="majorHAnsi"/>
+          <w:color w:val="111111"/>
+          <w:sz w:val="28"/>
+        </w:rPr>
+        <w:t>manner</w:t>
+      </w:r>
+      <w:r>
+        <w:rPr>
+          <w:rFonts w:asciiTheme="majorHAnsi" w:hAnsiTheme="majorHAnsi"/>
+          <w:color w:val="111111"/>
+          <w:sz w:val="28"/>
+        </w:rPr>
+        <w:t>.</w:t>
+      </w:r>
+      <w:r>
+        <w:rPr>
+          <w:rFonts w:asciiTheme="majorHAnsi" w:hAnsiTheme="majorHAnsi"/>
+          <w:color w:val="111111"/>
+          <w:sz w:val="28"/>
+        </w:rPr>
+        <w:t xml:space="preserve"> </w:t>
+      </w:r>
+      <w:r>
+        <w:rPr>
+          <w:rFonts w:asciiTheme="majorHAnsi" w:hAnsiTheme="majorHAnsi"/>
+          <w:color w:val="111111"/>
+          <w:sz w:val="28"/>
+        </w:rPr>
+        <w:t xml:space="preserve">Currently, </w:t>
+      </w:r>
+      <w:r>
+        <w:rPr>
+          <w:rFonts w:asciiTheme="majorHAnsi" w:hAnsiTheme="majorHAnsi"/>
+          <w:color w:val="111111"/>
+          <w:sz w:val="28"/>
+        </w:rPr>
+        <w:t>WhatsApp is owned by Facebook and the public does not have access to the</w:t>
+      </w:r>
+      <w:r>
+        <w:rPr>
+          <w:rFonts w:asciiTheme="majorHAnsi" w:hAnsiTheme="majorHAnsi"/>
+          <w:color w:val="111111"/>
+          <w:sz w:val="28"/>
+        </w:rPr>
+        <w:t xml:space="preserve"> native API. </w:t>
+      </w:r>
+      <w:r>
+        <w:rPr>
+          <w:rFonts w:asciiTheme="majorHAnsi" w:hAnsiTheme="majorHAnsi"/>
+          <w:color w:val="111111"/>
+          <w:sz w:val="28"/>
+        </w:rPr>
+        <w:t>Brighter Tomorrow Solutions</w:t>
+      </w:r>
+      <w:r>
+        <w:rPr>
+          <w:rFonts w:asciiTheme="majorHAnsi" w:hAnsiTheme="majorHAnsi"/>
+          <w:color w:val="111111"/>
+          <w:sz w:val="28"/>
+        </w:rPr>
+        <w:t xml:space="preserve"> proposes using a browser automation software that can be used to programmatically </w:t>
+      </w:r>
+      <w:r>
+        <w:rPr>
+          <w:rFonts w:asciiTheme="majorHAnsi" w:hAnsiTheme="majorHAnsi"/>
+          <w:color w:val="111111"/>
+          <w:sz w:val="28"/>
+        </w:rPr>
+        <w:t xml:space="preserve">scrape data in large quantities from public chatrooms for cross-referencing. </w:t>
+      </w:r>
+    </w:p>
+    <w:p>
+      <w:pPr>
         <w:rPr>
           <w:rFonts w:asciiTheme="majorHAnsi" w:hAnsiTheme="majorHAnsi"/>
           <w:color w:val="029CDB"/>
@@ -1709,113 +2321,46 @@
           <w:sz w:val="36"/>
           <w:szCs w:val="24"/>
         </w:rPr>
-        <w:t>Solution</w:t>
-      </w:r>
-    </w:p>
-    <w:p>
-      <w:pPr>
-        <w:jc w:val="both"/>
-        <w:rPr>
-          <w:rFonts w:asciiTheme="majorHAnsi" w:hAnsiTheme="majorHAnsi"/>
-          <w:color w:val="111111"/>
-          <w:sz w:val="28"/>
-        </w:rPr>
-      </w:pPr>
-    </w:p>
-    <w:p>
-      <w:pPr>
-        <w:jc w:val="both"/>
-        <w:rPr>
-          <w:rFonts w:asciiTheme="majorHAnsi" w:hAnsiTheme="majorHAnsi"/>
-          <w:color w:val="111111"/>
-          <w:sz w:val="28"/>
-        </w:rPr>
-      </w:pPr>
-      <w:r>
-        <w:rPr>
-          <w:rFonts w:asciiTheme="majorHAnsi" w:hAnsiTheme="majorHAnsi"/>
-          <w:color w:val="111111"/>
-          <w:sz w:val="28"/>
-        </w:rPr>
-        <w:t>Through Data Center Automation, the client will no longer need to use much of its resources to manage and maintain its data center. This enhancement will also improve the client’s efficiency and productivity.</w:t>
-      </w:r>
-    </w:p>
-    <w:p>
-      <w:pPr>
-        <w:jc w:val="both"/>
-        <w:rPr>
-          <w:rFonts w:asciiTheme="majorHAnsi" w:hAnsiTheme="majorHAnsi"/>
-          <w:b/>
-          <w:color w:val="BC360D"/>
-          <w:sz w:val="36"/>
-          <w:szCs w:val="24"/>
-        </w:rPr>
-      </w:pPr>
-    </w:p>
-    <w:p>
-      <w:pPr>
-        <w:jc w:val="both"/>
-        <w:rPr>
-          <w:rFonts w:asciiTheme="majorHAnsi" w:hAnsiTheme="majorHAnsi"/>
-          <w:b/>
-          <w:color w:val="BC360D"/>
-          <w:sz w:val="36"/>
-          <w:szCs w:val="24"/>
-        </w:rPr>
-      </w:pPr>
-    </w:p>
-    <w:p>
-      <w:pPr>
-        <w:jc w:val="both"/>
-        <w:rPr>
-          <w:rFonts w:asciiTheme="majorHAnsi" w:hAnsiTheme="majorHAnsi"/>
-          <w:color w:val="029CDB"/>
-          <w:sz w:val="28"/>
-        </w:rPr>
-      </w:pPr>
-      <w:r>
-        <w:rPr>
-          <w:rFonts w:asciiTheme="majorHAnsi" w:hAnsiTheme="majorHAnsi"/>
-          <w:b/>
-          <w:color w:val="029CDB"/>
-          <w:sz w:val="36"/>
-          <w:szCs w:val="24"/>
-        </w:rPr>
         <w:lastRenderedPageBreak/>
         <w:t>Objectives</w:t>
       </w:r>
     </w:p>
     <w:p>
       <w:pPr>
-        <w:jc w:val="both"/>
-        <w:rPr>
-          <w:rFonts w:asciiTheme="majorHAnsi" w:hAnsiTheme="majorHAnsi"/>
-          <w:color w:val="111111"/>
-          <w:sz w:val="28"/>
-        </w:rPr>
-      </w:pPr>
-    </w:p>
-    <w:p>
-      <w:pPr>
-        <w:jc w:val="both"/>
-        <w:rPr>
-          <w:rFonts w:asciiTheme="majorHAnsi" w:hAnsiTheme="majorHAnsi"/>
-          <w:color w:val="111111"/>
-          <w:sz w:val="28"/>
-        </w:rPr>
-      </w:pPr>
-      <w:r>
-        <w:rPr>
-          <w:rFonts w:asciiTheme="majorHAnsi" w:hAnsiTheme="majorHAnsi"/>
-          <w:color w:val="111111"/>
-          <w:sz w:val="28"/>
-        </w:rPr>
-        <w:t>PersonaTech IT Services aims to achieve the following objectives for this project:</w:t>
-      </w:r>
-    </w:p>
-    <w:p>
-      <w:pPr>
-        <w:jc w:val="both"/>
+        <w:rPr>
+          <w:rFonts w:asciiTheme="majorHAnsi" w:hAnsiTheme="majorHAnsi"/>
+          <w:color w:val="111111"/>
+          <w:sz w:val="28"/>
+        </w:rPr>
+      </w:pPr>
+    </w:p>
+    <w:p>
+      <w:pPr>
+        <w:rPr>
+          <w:rFonts w:asciiTheme="majorHAnsi" w:hAnsiTheme="majorHAnsi"/>
+          <w:color w:val="111111"/>
+          <w:sz w:val="28"/>
+        </w:rPr>
+      </w:pPr>
+      <w:r>
+        <w:rPr>
+          <w:rFonts w:asciiTheme="majorHAnsi" w:hAnsiTheme="majorHAnsi"/>
+          <w:color w:val="111111"/>
+          <w:sz w:val="28"/>
+        </w:rPr>
+        <w:t>Brighter Tomorrow Solutions</w:t>
+      </w:r>
+      <w:r>
+        <w:rPr>
+          <w:rFonts w:asciiTheme="majorHAnsi" w:hAnsiTheme="majorHAnsi"/>
+          <w:color w:val="111111"/>
+          <w:sz w:val="28"/>
+        </w:rPr>
+        <w:t xml:space="preserve"> aims to achieve the following objectives for this project:</w:t>
+      </w:r>
+    </w:p>
+    <w:p>
+      <w:pPr>
         <w:rPr>
           <w:rFonts w:asciiTheme="majorHAnsi" w:hAnsiTheme="majorHAnsi"/>
           <w:color w:val="111111"/>
@@ -1831,20 +2376,67 @@
           <w:numId w:val="21"/>
         </w:numPr>
         <w:ind w:left="360"/>
-        <w:jc w:val="both"/>
-        <w:rPr>
-          <w:rFonts w:asciiTheme="majorHAnsi" w:hAnsiTheme="majorHAnsi"/>
-          <w:color w:val="111111"/>
-          <w:sz w:val="28"/>
-        </w:rPr>
-      </w:pPr>
-      <w:r>
-        <w:rPr>
-          <w:rFonts w:asciiTheme="majorHAnsi" w:hAnsiTheme="majorHAnsi"/>
-          <w:color w:val="111111"/>
-          <w:sz w:val="28"/>
-        </w:rPr>
-        <w:t>Setup a database application and patch database and servers.</w:t>
+        <w:rPr>
+          <w:rFonts w:asciiTheme="majorHAnsi" w:hAnsiTheme="majorHAnsi"/>
+          <w:color w:val="111111"/>
+          <w:sz w:val="28"/>
+        </w:rPr>
+      </w:pPr>
+      <w:r>
+        <w:rPr>
+          <w:rFonts w:asciiTheme="majorHAnsi" w:hAnsiTheme="majorHAnsi"/>
+          <w:color w:val="111111"/>
+          <w:sz w:val="28"/>
+        </w:rPr>
+        <w:t>Create a</w:t>
+      </w:r>
+      <w:r>
+        <w:rPr>
+          <w:rFonts w:asciiTheme="majorHAnsi" w:hAnsiTheme="majorHAnsi"/>
+          <w:color w:val="111111"/>
+          <w:sz w:val="28"/>
+        </w:rPr>
+        <w:t>n application u</w:t>
+      </w:r>
+      <w:r>
+        <w:rPr>
+          <w:rFonts w:asciiTheme="majorHAnsi" w:hAnsiTheme="majorHAnsi"/>
+          <w:color w:val="111111"/>
+          <w:sz w:val="28"/>
+        </w:rPr>
+        <w:t>sing</w:t>
+      </w:r>
+      <w:r>
+        <w:rPr>
+          <w:rFonts w:asciiTheme="majorHAnsi" w:hAnsiTheme="majorHAnsi"/>
+          <w:color w:val="111111"/>
+          <w:sz w:val="28"/>
+        </w:rPr>
+        <w:t xml:space="preserve"> browser automation </w:t>
+      </w:r>
+      <w:r>
+        <w:rPr>
+          <w:rFonts w:asciiTheme="majorHAnsi" w:hAnsiTheme="majorHAnsi"/>
+          <w:color w:val="111111"/>
+          <w:sz w:val="28"/>
+        </w:rPr>
+        <w:t>technology to programmatically scrape message data from public chat rooms on WhatsApp</w:t>
+      </w:r>
+      <w:r>
+        <w:rPr>
+          <w:rFonts w:asciiTheme="majorHAnsi" w:hAnsiTheme="majorHAnsi"/>
+          <w:color w:val="111111"/>
+          <w:sz w:val="28"/>
+        </w:rPr>
+        <w:t xml:space="preserve"> Web</w:t>
+      </w:r>
+      <w:r>
+        <w:rPr>
+          <w:rFonts w:asciiTheme="majorHAnsi" w:hAnsiTheme="majorHAnsi"/>
+          <w:color w:val="111111"/>
+          <w:sz w:val="28"/>
+        </w:rPr>
+        <w:t>.</w:t>
       </w:r>
     </w:p>
     <w:p>
@@ -1855,20 +2447,27 @@
           <w:numId w:val="21"/>
         </w:numPr>
         <w:ind w:left="360"/>
-        <w:jc w:val="both"/>
-        <w:rPr>
-          <w:rFonts w:asciiTheme="majorHAnsi" w:hAnsiTheme="majorHAnsi"/>
-          <w:color w:val="111111"/>
-          <w:sz w:val="28"/>
-        </w:rPr>
-      </w:pPr>
-      <w:r>
-        <w:rPr>
-          <w:rFonts w:asciiTheme="majorHAnsi" w:hAnsiTheme="majorHAnsi"/>
-          <w:color w:val="111111"/>
-          <w:sz w:val="28"/>
-        </w:rPr>
-        <w:t>Install an automation factory within the servers.</w:t>
+        <w:rPr>
+          <w:rFonts w:asciiTheme="majorHAnsi" w:hAnsiTheme="majorHAnsi"/>
+          <w:color w:val="111111"/>
+          <w:sz w:val="28"/>
+        </w:rPr>
+      </w:pPr>
+      <w:r>
+        <w:rPr>
+          <w:rFonts w:asciiTheme="majorHAnsi" w:hAnsiTheme="majorHAnsi"/>
+          <w:color w:val="111111"/>
+          <w:sz w:val="28"/>
+        </w:rPr>
+        <w:t xml:space="preserve">Design and create a GUI </w:t>
+      </w:r>
+      <w:r>
+        <w:rPr>
+          <w:rFonts w:asciiTheme="majorHAnsi" w:hAnsiTheme="majorHAnsi"/>
+          <w:color w:val="111111"/>
+          <w:sz w:val="28"/>
+        </w:rPr>
+        <w:t>to drive the application and enhance UX.</w:t>
       </w:r>
     </w:p>
     <w:p>
@@ -1879,59 +2478,91 @@
           <w:numId w:val="21"/>
         </w:numPr>
         <w:ind w:left="360"/>
-        <w:jc w:val="both"/>
-        <w:rPr>
-          <w:rFonts w:asciiTheme="majorHAnsi" w:hAnsiTheme="majorHAnsi"/>
-          <w:color w:val="111111"/>
-          <w:sz w:val="28"/>
-        </w:rPr>
-      </w:pPr>
-      <w:r>
-        <w:rPr>
-          <w:rFonts w:asciiTheme="majorHAnsi" w:hAnsiTheme="majorHAnsi"/>
-          <w:color w:val="111111"/>
-          <w:sz w:val="28"/>
-        </w:rPr>
-        <w:t>Host and deploy the technology and continue to manage it and its content.</w:t>
-      </w:r>
-    </w:p>
-    <w:p>
-      <w:pPr>
-        <w:jc w:val="both"/>
-        <w:rPr>
-          <w:rFonts w:asciiTheme="majorHAnsi" w:hAnsiTheme="majorHAnsi"/>
-          <w:color w:val="333333"/>
-        </w:rPr>
-      </w:pPr>
-    </w:p>
-    <w:p>
-      <w:pPr>
-        <w:jc w:val="both"/>
-        <w:rPr>
-          <w:rFonts w:asciiTheme="majorHAnsi" w:hAnsiTheme="majorHAnsi"/>
-          <w:color w:val="333333"/>
-        </w:rPr>
-      </w:pPr>
-    </w:p>
-    <w:p>
-      <w:pPr>
-        <w:jc w:val="both"/>
-        <w:rPr>
-          <w:rFonts w:asciiTheme="majorHAnsi" w:hAnsiTheme="majorHAnsi"/>
-          <w:color w:val="333333"/>
-        </w:rPr>
-      </w:pPr>
-    </w:p>
-    <w:p>
-      <w:pPr>
-        <w:jc w:val="both"/>
-        <w:rPr>
-          <w:rFonts w:asciiTheme="majorHAnsi" w:hAnsiTheme="majorHAnsi"/>
-          <w:color w:val="029CDB"/>
-          <w:sz w:val="28"/>
-        </w:rPr>
-      </w:pPr>
-      <w:r>
+        <w:rPr>
+          <w:rFonts w:asciiTheme="majorHAnsi" w:hAnsiTheme="majorHAnsi"/>
+          <w:color w:val="111111"/>
+          <w:sz w:val="28"/>
+        </w:rPr>
+      </w:pPr>
+      <w:r>
+        <w:rPr>
+          <w:rFonts w:asciiTheme="majorHAnsi" w:hAnsiTheme="majorHAnsi"/>
+          <w:color w:val="111111"/>
+          <w:sz w:val="28"/>
+        </w:rPr>
+        <w:t>Implement</w:t>
+      </w:r>
+      <w:r>
+        <w:rPr>
+          <w:rFonts w:asciiTheme="majorHAnsi" w:hAnsiTheme="majorHAnsi"/>
+          <w:color w:val="111111"/>
+          <w:sz w:val="28"/>
+        </w:rPr>
+        <w:t xml:space="preserve"> a database </w:t>
+      </w:r>
+      <w:r>
+        <w:rPr>
+          <w:rFonts w:asciiTheme="majorHAnsi" w:hAnsiTheme="majorHAnsi"/>
+          <w:color w:val="111111"/>
+          <w:sz w:val="28"/>
+        </w:rPr>
+        <w:t xml:space="preserve">infrastructure </w:t>
+      </w:r>
+      <w:r>
+        <w:rPr>
+          <w:rFonts w:asciiTheme="majorHAnsi" w:hAnsiTheme="majorHAnsi"/>
+          <w:color w:val="111111"/>
+          <w:sz w:val="28"/>
+        </w:rPr>
+        <w:t>to allow for efficient querying</w:t>
+      </w:r>
+      <w:r>
+        <w:rPr>
+          <w:rFonts w:asciiTheme="majorHAnsi" w:hAnsiTheme="majorHAnsi"/>
+          <w:color w:val="111111"/>
+          <w:sz w:val="28"/>
+        </w:rPr>
+        <w:t xml:space="preserve"> and </w:t>
+      </w:r>
+      <w:proofErr w:type="gramStart"/>
+      <w:r>
+        <w:rPr>
+          <w:rFonts w:asciiTheme="majorHAnsi" w:hAnsiTheme="majorHAnsi"/>
+          <w:color w:val="111111"/>
+          <w:sz w:val="28"/>
+        </w:rPr>
+        <w:t>long term</w:t>
+      </w:r>
+      <w:proofErr w:type="gramEnd"/>
+      <w:r>
+        <w:rPr>
+          <w:rFonts w:asciiTheme="majorHAnsi" w:hAnsiTheme="majorHAnsi"/>
+          <w:color w:val="111111"/>
+          <w:sz w:val="28"/>
+        </w:rPr>
+        <w:t xml:space="preserve"> data storage. </w:t>
+      </w:r>
+    </w:p>
+    <w:p>
+      <w:pPr>
+        <w:rPr>
+          <w:rFonts w:asciiTheme="majorHAnsi" w:hAnsiTheme="majorHAnsi"/>
+          <w:color w:val="111111"/>
+          <w:sz w:val="28"/>
+        </w:rPr>
+      </w:pPr>
+    </w:p>
+    <w:p>
+      <w:pPr>
+        <w:rPr>
+          <w:rFonts w:asciiTheme="majorHAnsi" w:hAnsiTheme="majorHAnsi"/>
+          <w:color w:val="111111"/>
+          <w:sz w:val="28"/>
+        </w:rPr>
+      </w:pPr>
+    </w:p>
+    <w:p>
+      <w:pPr>
         <w:rPr>
           <w:rFonts w:asciiTheme="majorHAnsi" w:hAnsiTheme="majorHAnsi"/>
           <w:b/>
@@ -1939,66 +2570,8 @@
           <w:sz w:val="36"/>
           <w:szCs w:val="24"/>
         </w:rPr>
-        <w:t>Benefits</w:t>
-      </w:r>
-    </w:p>
-    <w:p>
-      <w:pPr>
-        <w:jc w:val="both"/>
-        <w:rPr>
-          <w:rFonts w:asciiTheme="majorHAnsi" w:hAnsiTheme="majorHAnsi"/>
-          <w:color w:val="111111"/>
-          <w:sz w:val="28"/>
-        </w:rPr>
-      </w:pPr>
-    </w:p>
-    <w:p>
-      <w:pPr>
-        <w:jc w:val="both"/>
-        <w:rPr>
-          <w:rFonts w:asciiTheme="majorHAnsi" w:hAnsiTheme="majorHAnsi"/>
-          <w:color w:val="333333"/>
-        </w:rPr>
-      </w:pPr>
-      <w:r>
-        <w:rPr>
-          <w:rFonts w:asciiTheme="majorHAnsi" w:hAnsiTheme="majorHAnsi"/>
-          <w:color w:val="111111"/>
-          <w:sz w:val="28"/>
-        </w:rPr>
-        <w:t>This project will allow the client to reduce its operational costs and allocate its workforce previously managing and maintaining its data centers to other, more important functions. This project will also increase the client’s operational agility, allowing the client to be more efficient and productive.</w:t>
-      </w:r>
-    </w:p>
-    <w:p>
-      <w:pPr>
-        <w:jc w:val="both"/>
-        <w:rPr>
-          <w:rFonts w:asciiTheme="majorHAnsi" w:hAnsiTheme="majorHAnsi"/>
-          <w:color w:val="333333"/>
-        </w:rPr>
-      </w:pPr>
-    </w:p>
-    <w:p>
-      <w:pPr>
-        <w:jc w:val="both"/>
-        <w:rPr>
-          <w:rFonts w:asciiTheme="majorHAnsi" w:hAnsiTheme="majorHAnsi"/>
-          <w:color w:val="333333"/>
-        </w:rPr>
-      </w:pPr>
-    </w:p>
-    <w:p>
-      <w:pPr>
-        <w:jc w:val="both"/>
-        <w:rPr>
-          <w:rFonts w:asciiTheme="majorHAnsi" w:hAnsiTheme="majorHAnsi"/>
-          <w:color w:val="333333"/>
-        </w:rPr>
-      </w:pPr>
-    </w:p>
-    <w:p>
-      <w:pPr>
-        <w:jc w:val="both"/>
+      </w:pPr>
+      <w:r>
         <w:rPr>
           <w:rFonts w:asciiTheme="majorHAnsi" w:hAnsiTheme="majorHAnsi"/>
           <w:b/>
@@ -2006,7 +2579,8 @@
           <w:sz w:val="36"/>
           <w:szCs w:val="24"/>
         </w:rPr>
-      </w:pPr>
+        <w:t>T</w:t>
+      </w:r>
       <w:r>
         <w:rPr>
           <w:rFonts w:asciiTheme="majorHAnsi" w:hAnsiTheme="majorHAnsi"/>
@@ -2015,12 +2589,744 @@
           <w:sz w:val="36"/>
           <w:szCs w:val="24"/>
         </w:rPr>
+        <w:t>eam Members</w:t>
+      </w:r>
+    </w:p>
+    <w:p>
+      <w:pPr>
+        <w:rPr>
+          <w:rFonts w:asciiTheme="majorHAnsi" w:hAnsiTheme="majorHAnsi"/>
+          <w:color w:val="111111"/>
+          <w:sz w:val="28"/>
+        </w:rPr>
+      </w:pPr>
+    </w:p>
+    <w:p>
+      <w:pPr>
+        <w:pStyle w:val="ListParagraph"/>
+        <w:numPr>
+          <w:ilvl w:val="0"/>
+          <w:numId w:val="21"/>
+        </w:numPr>
+        <w:ind w:left="360"/>
+        <w:rPr>
+          <w:rFonts w:asciiTheme="majorHAnsi" w:hAnsiTheme="majorHAnsi"/>
+          <w:color w:val="111111"/>
+          <w:sz w:val="28"/>
+        </w:rPr>
+      </w:pPr>
+      <w:r>
+        <w:rPr>
+          <w:rFonts w:asciiTheme="majorHAnsi" w:hAnsiTheme="majorHAnsi"/>
+          <w:color w:val="111111"/>
+          <w:sz w:val="28"/>
+        </w:rPr>
+        <w:t xml:space="preserve">Justin Strelka </w:t>
+      </w:r>
+    </w:p>
+    <w:p>
+      <w:pPr>
+        <w:pStyle w:val="ListParagraph"/>
+        <w:numPr>
+          <w:ilvl w:val="0"/>
+          <w:numId w:val="21"/>
+        </w:numPr>
+        <w:ind w:left="360"/>
+        <w:rPr>
+          <w:rFonts w:asciiTheme="majorHAnsi" w:hAnsiTheme="majorHAnsi"/>
+          <w:color w:val="111111"/>
+          <w:sz w:val="28"/>
+        </w:rPr>
+      </w:pPr>
+      <w:r>
+        <w:rPr>
+          <w:rFonts w:asciiTheme="majorHAnsi" w:hAnsiTheme="majorHAnsi"/>
+          <w:color w:val="111111"/>
+          <w:sz w:val="28"/>
+        </w:rPr>
+        <w:t xml:space="preserve">Derek </w:t>
+      </w:r>
+      <w:proofErr w:type="spellStart"/>
+      <w:r>
+        <w:rPr>
+          <w:rFonts w:asciiTheme="majorHAnsi" w:hAnsiTheme="majorHAnsi"/>
+          <w:color w:val="111111"/>
+          <w:sz w:val="28"/>
+        </w:rPr>
+        <w:t>Holsapple</w:t>
+      </w:r>
+      <w:proofErr w:type="spellEnd"/>
+    </w:p>
+    <w:p>
+      <w:pPr>
+        <w:rPr>
+          <w:rFonts w:asciiTheme="majorHAnsi" w:hAnsiTheme="majorHAnsi"/>
+          <w:color w:val="111111"/>
+          <w:sz w:val="28"/>
+        </w:rPr>
+      </w:pPr>
+    </w:p>
+    <w:p>
+      <w:pPr>
+        <w:rPr>
+          <w:rFonts w:asciiTheme="majorHAnsi" w:hAnsiTheme="majorHAnsi"/>
+          <w:color w:val="111111"/>
+          <w:sz w:val="28"/>
+        </w:rPr>
+      </w:pPr>
+    </w:p>
+    <w:p>
+      <w:pPr>
+        <w:rPr>
+          <w:rFonts w:asciiTheme="majorHAnsi" w:hAnsiTheme="majorHAnsi"/>
+          <w:b/>
+          <w:color w:val="029CDB"/>
+          <w:sz w:val="36"/>
+          <w:szCs w:val="24"/>
+        </w:rPr>
+      </w:pPr>
+      <w:r>
+        <w:rPr>
+          <w:rFonts w:asciiTheme="majorHAnsi" w:hAnsiTheme="majorHAnsi"/>
+          <w:b/>
+          <w:color w:val="029CDB"/>
+          <w:sz w:val="36"/>
+          <w:szCs w:val="24"/>
+        </w:rPr>
+        <w:t>Software Engineering</w:t>
+      </w:r>
+    </w:p>
+    <w:p>
+      <w:pPr>
+        <w:rPr>
+          <w:rFonts w:asciiTheme="majorHAnsi" w:hAnsiTheme="majorHAnsi"/>
+          <w:color w:val="111111"/>
+          <w:sz w:val="28"/>
+        </w:rPr>
+      </w:pPr>
+    </w:p>
+    <w:p>
+      <w:pPr>
+        <w:pStyle w:val="ListParagraph"/>
+        <w:numPr>
+          <w:ilvl w:val="0"/>
+          <w:numId w:val="23"/>
+        </w:numPr>
+        <w:rPr>
+          <w:rFonts w:asciiTheme="majorHAnsi" w:hAnsiTheme="majorHAnsi"/>
+          <w:b/>
+          <w:color w:val="029CDB"/>
+          <w:sz w:val="28"/>
+          <w:szCs w:val="28"/>
+        </w:rPr>
+      </w:pPr>
+      <w:r>
+        <w:rPr>
+          <w:rFonts w:asciiTheme="majorHAnsi" w:hAnsiTheme="majorHAnsi"/>
+          <w:b/>
+          <w:color w:val="029CDB"/>
+          <w:sz w:val="28"/>
+          <w:szCs w:val="28"/>
+        </w:rPr>
+        <w:t>Life cycle</w:t>
+      </w:r>
+    </w:p>
+    <w:p>
+      <w:pPr>
+        <w:pStyle w:val="ListParagraph"/>
+        <w:numPr>
+          <w:ilvl w:val="1"/>
+          <w:numId w:val="23"/>
+        </w:numPr>
+        <w:rPr>
+          <w:rFonts w:asciiTheme="majorHAnsi" w:hAnsiTheme="majorHAnsi"/>
+          <w:color w:val="111111"/>
+          <w:sz w:val="28"/>
+        </w:rPr>
+      </w:pPr>
+      <w:r>
+        <w:rPr>
+          <w:rFonts w:asciiTheme="majorHAnsi" w:hAnsiTheme="majorHAnsi"/>
+          <w:color w:val="111111"/>
+          <w:sz w:val="28"/>
+        </w:rPr>
+        <w:t>SCRUM</w:t>
+      </w:r>
+      <w:r>
+        <w:rPr>
+          <w:rFonts w:asciiTheme="majorHAnsi" w:hAnsiTheme="majorHAnsi"/>
+          <w:color w:val="111111"/>
+          <w:sz w:val="28"/>
+        </w:rPr>
+        <w:t xml:space="preserve"> (2-week sprints)</w:t>
+      </w:r>
+    </w:p>
+    <w:p>
+      <w:pPr>
+        <w:pStyle w:val="ListParagraph"/>
+        <w:rPr>
+          <w:rFonts w:asciiTheme="majorHAnsi" w:hAnsiTheme="majorHAnsi"/>
+          <w:b/>
+          <w:color w:val="029CDB"/>
+          <w:sz w:val="28"/>
+          <w:szCs w:val="28"/>
+        </w:rPr>
+      </w:pPr>
+    </w:p>
+    <w:p>
+      <w:pPr>
+        <w:pStyle w:val="ListParagraph"/>
+        <w:numPr>
+          <w:ilvl w:val="0"/>
+          <w:numId w:val="23"/>
+        </w:numPr>
+        <w:rPr>
+          <w:rFonts w:asciiTheme="majorHAnsi" w:hAnsiTheme="majorHAnsi"/>
+          <w:b/>
+          <w:color w:val="029CDB"/>
+          <w:sz w:val="28"/>
+          <w:szCs w:val="28"/>
+        </w:rPr>
+      </w:pPr>
+      <w:r>
+        <w:rPr>
+          <w:rFonts w:asciiTheme="majorHAnsi" w:hAnsiTheme="majorHAnsi"/>
+          <w:b/>
+          <w:color w:val="029CDB"/>
+          <w:sz w:val="28"/>
+          <w:szCs w:val="28"/>
+        </w:rPr>
+        <w:t>Project Management Tools</w:t>
+      </w:r>
+    </w:p>
+    <w:p>
+      <w:pPr>
+        <w:pStyle w:val="ListParagraph"/>
+        <w:numPr>
+          <w:ilvl w:val="1"/>
+          <w:numId w:val="23"/>
+        </w:numPr>
+        <w:rPr>
+          <w:rFonts w:asciiTheme="majorHAnsi" w:hAnsiTheme="majorHAnsi"/>
+          <w:color w:val="111111"/>
+          <w:sz w:val="28"/>
+        </w:rPr>
+      </w:pPr>
+      <w:proofErr w:type="spellStart"/>
+      <w:r>
+        <w:rPr>
+          <w:rFonts w:asciiTheme="majorHAnsi" w:hAnsiTheme="majorHAnsi"/>
+          <w:color w:val="111111"/>
+          <w:sz w:val="28"/>
+        </w:rPr>
+        <w:t>Github</w:t>
+      </w:r>
+      <w:proofErr w:type="spellEnd"/>
+      <w:r>
+        <w:rPr>
+          <w:rFonts w:asciiTheme="majorHAnsi" w:hAnsiTheme="majorHAnsi"/>
+          <w:color w:val="111111"/>
+          <w:sz w:val="28"/>
+        </w:rPr>
+        <w:t xml:space="preserve"> Organization/Team</w:t>
+      </w:r>
+    </w:p>
+    <w:p>
+      <w:pPr>
+        <w:pStyle w:val="ListParagraph"/>
+        <w:numPr>
+          <w:ilvl w:val="1"/>
+          <w:numId w:val="23"/>
+        </w:numPr>
+        <w:rPr>
+          <w:rFonts w:asciiTheme="majorHAnsi" w:hAnsiTheme="majorHAnsi"/>
+          <w:color w:val="111111"/>
+          <w:sz w:val="28"/>
+        </w:rPr>
+      </w:pPr>
+      <w:proofErr w:type="spellStart"/>
+      <w:r>
+        <w:rPr>
+          <w:rFonts w:asciiTheme="majorHAnsi" w:hAnsiTheme="majorHAnsi"/>
+          <w:color w:val="111111"/>
+          <w:sz w:val="28"/>
+        </w:rPr>
+        <w:t>Github</w:t>
+      </w:r>
+      <w:proofErr w:type="spellEnd"/>
+      <w:r>
+        <w:rPr>
+          <w:rFonts w:asciiTheme="majorHAnsi" w:hAnsiTheme="majorHAnsi"/>
+          <w:color w:val="111111"/>
+          <w:sz w:val="28"/>
+        </w:rPr>
+        <w:t xml:space="preserve"> Project Kan-Ban board</w:t>
+      </w:r>
+    </w:p>
+    <w:p>
+      <w:pPr>
+        <w:pStyle w:val="ListParagraph"/>
+        <w:ind w:left="1440"/>
+        <w:rPr>
+          <w:rFonts w:asciiTheme="majorHAnsi" w:hAnsiTheme="majorHAnsi"/>
+          <w:b/>
+          <w:color w:val="029CDB"/>
+          <w:sz w:val="28"/>
+          <w:szCs w:val="28"/>
+        </w:rPr>
+      </w:pPr>
+    </w:p>
+    <w:p>
+      <w:pPr>
+        <w:pStyle w:val="ListParagraph"/>
+        <w:numPr>
+          <w:ilvl w:val="0"/>
+          <w:numId w:val="23"/>
+        </w:numPr>
+        <w:rPr>
+          <w:rFonts w:asciiTheme="majorHAnsi" w:hAnsiTheme="majorHAnsi"/>
+          <w:b/>
+          <w:color w:val="029CDB"/>
+          <w:sz w:val="28"/>
+          <w:szCs w:val="28"/>
+        </w:rPr>
+      </w:pPr>
+      <w:r>
+        <w:rPr>
+          <w:rFonts w:asciiTheme="majorHAnsi" w:hAnsiTheme="majorHAnsi"/>
+          <w:b/>
+          <w:color w:val="029CDB"/>
+          <w:sz w:val="28"/>
+          <w:szCs w:val="28"/>
+        </w:rPr>
+        <w:t>Time Management Tools</w:t>
+      </w:r>
+    </w:p>
+    <w:p>
+      <w:pPr>
+        <w:pStyle w:val="ListParagraph"/>
+        <w:numPr>
+          <w:ilvl w:val="1"/>
+          <w:numId w:val="23"/>
+        </w:numPr>
+        <w:rPr>
+          <w:rFonts w:asciiTheme="majorHAnsi" w:hAnsiTheme="majorHAnsi"/>
+          <w:color w:val="111111"/>
+          <w:sz w:val="28"/>
+        </w:rPr>
+      </w:pPr>
+      <w:r>
+        <w:rPr>
+          <w:rFonts w:asciiTheme="majorHAnsi" w:hAnsiTheme="majorHAnsi"/>
+          <w:color w:val="111111"/>
+          <w:sz w:val="28"/>
+        </w:rPr>
+        <w:t xml:space="preserve">Log time on placement cards of </w:t>
+      </w:r>
+      <w:proofErr w:type="spellStart"/>
+      <w:r>
+        <w:rPr>
+          <w:rFonts w:asciiTheme="majorHAnsi" w:hAnsiTheme="majorHAnsi"/>
+          <w:color w:val="111111"/>
+          <w:sz w:val="28"/>
+        </w:rPr>
+        <w:t>Github</w:t>
+      </w:r>
+      <w:proofErr w:type="spellEnd"/>
+      <w:r>
+        <w:rPr>
+          <w:rFonts w:asciiTheme="majorHAnsi" w:hAnsiTheme="majorHAnsi"/>
+          <w:color w:val="111111"/>
+          <w:sz w:val="28"/>
+        </w:rPr>
+        <w:t xml:space="preserve"> project Kan-Ban board.</w:t>
+      </w:r>
+    </w:p>
+    <w:p>
+      <w:pPr>
+        <w:pStyle w:val="ListParagraph"/>
+        <w:rPr>
+          <w:rFonts w:asciiTheme="majorHAnsi" w:hAnsiTheme="majorHAnsi"/>
+          <w:b/>
+          <w:color w:val="029CDB"/>
+          <w:sz w:val="28"/>
+          <w:szCs w:val="28"/>
+        </w:rPr>
+      </w:pPr>
+    </w:p>
+    <w:p>
+      <w:pPr>
+        <w:pStyle w:val="ListParagraph"/>
+        <w:numPr>
+          <w:ilvl w:val="0"/>
+          <w:numId w:val="23"/>
+        </w:numPr>
+        <w:rPr>
+          <w:rFonts w:asciiTheme="majorHAnsi" w:hAnsiTheme="majorHAnsi"/>
+          <w:b/>
+          <w:color w:val="029CDB"/>
+          <w:sz w:val="28"/>
+          <w:szCs w:val="28"/>
+        </w:rPr>
+      </w:pPr>
+      <w:r>
+        <w:rPr>
+          <w:rFonts w:asciiTheme="majorHAnsi" w:hAnsiTheme="majorHAnsi"/>
+          <w:b/>
+          <w:color w:val="029CDB"/>
+          <w:sz w:val="28"/>
+          <w:szCs w:val="28"/>
+        </w:rPr>
+        <w:t>TDD</w:t>
+      </w:r>
+    </w:p>
+    <w:p>
+      <w:pPr>
+        <w:pStyle w:val="ListParagraph"/>
+        <w:numPr>
+          <w:ilvl w:val="1"/>
+          <w:numId w:val="23"/>
+        </w:numPr>
+        <w:rPr>
+          <w:rFonts w:asciiTheme="majorHAnsi" w:hAnsiTheme="majorHAnsi"/>
+          <w:color w:val="111111"/>
+          <w:sz w:val="28"/>
+        </w:rPr>
+      </w:pPr>
+      <w:r>
+        <w:rPr>
+          <w:rFonts w:asciiTheme="majorHAnsi" w:hAnsiTheme="majorHAnsi"/>
+          <w:color w:val="111111"/>
+          <w:sz w:val="28"/>
+        </w:rPr>
+        <w:t xml:space="preserve">Use </w:t>
+      </w:r>
+      <w:proofErr w:type="spellStart"/>
+      <w:r>
+        <w:rPr>
+          <w:rFonts w:asciiTheme="majorHAnsi" w:hAnsiTheme="majorHAnsi"/>
+          <w:color w:val="111111"/>
+          <w:sz w:val="28"/>
+        </w:rPr>
+        <w:t>pytest</w:t>
+      </w:r>
+      <w:proofErr w:type="spellEnd"/>
+      <w:r>
+        <w:rPr>
+          <w:rFonts w:asciiTheme="majorHAnsi" w:hAnsiTheme="majorHAnsi"/>
+          <w:color w:val="111111"/>
+          <w:sz w:val="28"/>
+        </w:rPr>
+        <w:t xml:space="preserve"> library to write unit tests </w:t>
+      </w:r>
+      <w:r>
+        <w:rPr>
+          <w:rFonts w:asciiTheme="majorHAnsi" w:hAnsiTheme="majorHAnsi"/>
+          <w:color w:val="111111"/>
+          <w:sz w:val="28"/>
+        </w:rPr>
+        <w:t>at the same time code is written.</w:t>
+      </w:r>
+    </w:p>
+    <w:p>
+      <w:pPr>
+        <w:rPr>
+          <w:rFonts w:asciiTheme="majorHAnsi" w:hAnsiTheme="majorHAnsi"/>
+          <w:color w:val="333333"/>
+        </w:rPr>
+      </w:pPr>
+    </w:p>
+    <w:p>
+      <w:pPr>
+        <w:rPr>
+          <w:rFonts w:asciiTheme="majorHAnsi" w:hAnsiTheme="majorHAnsi"/>
+          <w:color w:val="333333"/>
+        </w:rPr>
+      </w:pPr>
+    </w:p>
+    <w:p>
+      <w:pPr>
+        <w:rPr>
+          <w:rFonts w:asciiTheme="majorHAnsi" w:hAnsiTheme="majorHAnsi"/>
+          <w:b/>
+          <w:color w:val="029CDB"/>
+          <w:sz w:val="36"/>
+          <w:szCs w:val="24"/>
+        </w:rPr>
+      </w:pPr>
+      <w:r>
+        <w:rPr>
+          <w:rFonts w:asciiTheme="majorHAnsi" w:hAnsiTheme="majorHAnsi"/>
+          <w:b/>
+          <w:color w:val="029CDB"/>
+          <w:sz w:val="36"/>
+          <w:szCs w:val="24"/>
+        </w:rPr>
+        <w:t>Minimum Viable Product</w:t>
+      </w:r>
+    </w:p>
+    <w:p>
+      <w:pPr>
+        <w:rPr>
+          <w:rFonts w:asciiTheme="majorHAnsi" w:hAnsiTheme="majorHAnsi"/>
+          <w:b/>
+          <w:color w:val="029CDB"/>
+          <w:sz w:val="36"/>
+          <w:szCs w:val="24"/>
+        </w:rPr>
+      </w:pPr>
+    </w:p>
+    <w:p>
+      <w:pPr>
+        <w:pStyle w:val="ListParagraph"/>
+        <w:numPr>
+          <w:ilvl w:val="0"/>
+          <w:numId w:val="21"/>
+        </w:numPr>
+        <w:ind w:left="360"/>
+        <w:rPr>
+          <w:rFonts w:asciiTheme="majorHAnsi" w:hAnsiTheme="majorHAnsi"/>
+          <w:color w:val="111111"/>
+          <w:sz w:val="28"/>
+        </w:rPr>
+      </w:pPr>
+      <w:r>
+        <w:rPr>
+          <w:rFonts w:asciiTheme="majorHAnsi" w:hAnsiTheme="majorHAnsi"/>
+          <w:color w:val="111111"/>
+          <w:sz w:val="28"/>
+        </w:rPr>
+        <w:t xml:space="preserve">Application </w:t>
+      </w:r>
+      <w:r>
+        <w:rPr>
+          <w:rFonts w:asciiTheme="majorHAnsi" w:hAnsiTheme="majorHAnsi"/>
+          <w:color w:val="111111"/>
+          <w:sz w:val="28"/>
+        </w:rPr>
+        <w:t>that can scrape</w:t>
+      </w:r>
+      <w:r>
+        <w:rPr>
+          <w:rFonts w:asciiTheme="majorHAnsi" w:hAnsiTheme="majorHAnsi"/>
+          <w:color w:val="111111"/>
+          <w:sz w:val="28"/>
+        </w:rPr>
+        <w:t xml:space="preserve"> message data from</w:t>
+      </w:r>
+      <w:r>
+        <w:rPr>
+          <w:rFonts w:asciiTheme="majorHAnsi" w:hAnsiTheme="majorHAnsi"/>
+          <w:color w:val="111111"/>
+          <w:sz w:val="28"/>
+        </w:rPr>
+        <w:t xml:space="preserve"> WhatsApp Web public chatrooms</w:t>
+      </w:r>
+      <w:r>
+        <w:rPr>
+          <w:rFonts w:asciiTheme="majorHAnsi" w:hAnsiTheme="majorHAnsi"/>
+          <w:color w:val="111111"/>
+          <w:sz w:val="28"/>
+        </w:rPr>
+        <w:t>.</w:t>
+      </w:r>
+    </w:p>
+    <w:p>
+      <w:pPr>
+        <w:pStyle w:val="ListParagraph"/>
+        <w:numPr>
+          <w:ilvl w:val="0"/>
+          <w:numId w:val="21"/>
+        </w:numPr>
+        <w:ind w:left="360"/>
+        <w:rPr>
+          <w:rFonts w:asciiTheme="majorHAnsi" w:hAnsiTheme="majorHAnsi"/>
+          <w:color w:val="111111"/>
+          <w:sz w:val="28"/>
+        </w:rPr>
+      </w:pPr>
+      <w:r>
+        <w:rPr>
+          <w:rFonts w:asciiTheme="majorHAnsi" w:hAnsiTheme="majorHAnsi"/>
+          <w:color w:val="111111"/>
+          <w:sz w:val="28"/>
+        </w:rPr>
+        <w:t>Organized database for long term data storage and efficient querying.</w:t>
+      </w:r>
+    </w:p>
+    <w:p>
+      <w:pPr>
+        <w:rPr>
+          <w:rFonts w:asciiTheme="majorHAnsi" w:hAnsiTheme="majorHAnsi"/>
+          <w:b/>
+          <w:bCs/>
+          <w:color w:val="111111"/>
+          <w:sz w:val="28"/>
+          <w:u w:val="single"/>
+        </w:rPr>
+      </w:pPr>
+    </w:p>
+    <w:p>
+      <w:pPr>
+        <w:rPr>
+          <w:rFonts w:asciiTheme="majorHAnsi" w:hAnsiTheme="majorHAnsi"/>
+          <w:b/>
+          <w:bCs/>
+          <w:color w:val="111111"/>
+          <w:sz w:val="28"/>
+          <w:u w:val="single"/>
+        </w:rPr>
+      </w:pPr>
+      <w:r>
+        <w:rPr>
+          <w:rFonts w:asciiTheme="majorHAnsi" w:hAnsiTheme="majorHAnsi"/>
+          <w:b/>
+          <w:bCs/>
+          <w:color w:val="111111"/>
+          <w:sz w:val="28"/>
+          <w:u w:val="single"/>
+        </w:rPr>
+        <w:t>Stretch Goals:</w:t>
+      </w:r>
+    </w:p>
+    <w:p>
+      <w:pPr>
+        <w:pStyle w:val="ListParagraph"/>
+        <w:numPr>
+          <w:ilvl w:val="0"/>
+          <w:numId w:val="21"/>
+        </w:numPr>
+        <w:ind w:left="360"/>
+        <w:rPr>
+          <w:rFonts w:asciiTheme="majorHAnsi" w:hAnsiTheme="majorHAnsi"/>
+          <w:color w:val="111111"/>
+          <w:sz w:val="28"/>
+        </w:rPr>
+      </w:pPr>
+      <w:r>
+        <w:rPr>
+          <w:rFonts w:asciiTheme="majorHAnsi" w:hAnsiTheme="majorHAnsi"/>
+          <w:color w:val="111111"/>
+          <w:sz w:val="28"/>
+        </w:rPr>
+        <w:t>De</w:t>
+      </w:r>
+      <w:r>
+        <w:rPr>
+          <w:rFonts w:asciiTheme="majorHAnsi" w:hAnsiTheme="majorHAnsi"/>
+          <w:color w:val="111111"/>
+          <w:sz w:val="28"/>
+        </w:rPr>
+        <w:t xml:space="preserve">sign a GUI to drive application and </w:t>
+      </w:r>
+      <w:r>
+        <w:rPr>
+          <w:rFonts w:asciiTheme="majorHAnsi" w:hAnsiTheme="majorHAnsi"/>
+          <w:color w:val="111111"/>
+          <w:sz w:val="28"/>
+        </w:rPr>
+        <w:t>enhance UX.</w:t>
+      </w:r>
+    </w:p>
+    <w:p>
+      <w:pPr>
+        <w:pStyle w:val="ListParagraph"/>
+        <w:numPr>
+          <w:ilvl w:val="0"/>
+          <w:numId w:val="21"/>
+        </w:numPr>
+        <w:ind w:left="360"/>
+        <w:rPr>
+          <w:rFonts w:asciiTheme="majorHAnsi" w:hAnsiTheme="majorHAnsi"/>
+          <w:b/>
+          <w:bCs/>
+          <w:color w:val="111111"/>
+          <w:sz w:val="28"/>
+          <w:u w:val="single"/>
+        </w:rPr>
+      </w:pPr>
+      <w:r>
+        <w:rPr>
+          <w:rFonts w:asciiTheme="majorHAnsi" w:hAnsiTheme="majorHAnsi"/>
+          <w:color w:val="111111"/>
+          <w:sz w:val="28"/>
+        </w:rPr>
+        <w:t xml:space="preserve">Develop </w:t>
+      </w:r>
+      <w:r>
+        <w:rPr>
+          <w:rFonts w:asciiTheme="majorHAnsi" w:hAnsiTheme="majorHAnsi"/>
+          <w:color w:val="111111"/>
+          <w:sz w:val="28"/>
+        </w:rPr>
+        <w:t xml:space="preserve">AI parsers to cross-reference </w:t>
+      </w:r>
+      <w:r>
+        <w:rPr>
+          <w:rFonts w:asciiTheme="majorHAnsi" w:hAnsiTheme="majorHAnsi"/>
+          <w:color w:val="111111"/>
+          <w:sz w:val="28"/>
+        </w:rPr>
+        <w:t>WhatsApp message data.</w:t>
+      </w:r>
+    </w:p>
+    <w:p>
+      <w:pPr>
+        <w:pStyle w:val="ListParagraph"/>
+        <w:rPr>
+          <w:rFonts w:asciiTheme="majorHAnsi" w:hAnsiTheme="majorHAnsi"/>
+          <w:b/>
+          <w:color w:val="029CDB"/>
+          <w:sz w:val="36"/>
+          <w:szCs w:val="24"/>
+        </w:rPr>
+      </w:pPr>
+    </w:p>
+    <w:p>
+      <w:pPr>
+        <w:rPr>
+          <w:rFonts w:asciiTheme="majorHAnsi" w:hAnsiTheme="majorHAnsi"/>
+          <w:b/>
+          <w:color w:val="029CDB"/>
+          <w:sz w:val="36"/>
+          <w:szCs w:val="24"/>
+        </w:rPr>
+      </w:pPr>
+    </w:p>
+    <w:p>
+      <w:pPr>
+        <w:rPr>
+          <w:rFonts w:asciiTheme="majorHAnsi" w:hAnsiTheme="majorHAnsi"/>
+          <w:b/>
+          <w:color w:val="029CDB"/>
+          <w:sz w:val="36"/>
+          <w:szCs w:val="24"/>
+        </w:rPr>
+      </w:pPr>
+    </w:p>
+    <w:p>
+      <w:pPr>
+        <w:rPr>
+          <w:rFonts w:asciiTheme="majorHAnsi" w:hAnsiTheme="majorHAnsi"/>
+          <w:b/>
+          <w:color w:val="029CDB"/>
+          <w:sz w:val="36"/>
+          <w:szCs w:val="24"/>
+        </w:rPr>
+      </w:pPr>
+      <w:r>
+        <w:rPr>
+          <w:rFonts w:asciiTheme="majorHAnsi" w:hAnsiTheme="majorHAnsi"/>
+          <w:b/>
+          <w:color w:val="029CDB"/>
+          <w:sz w:val="36"/>
+          <w:szCs w:val="24"/>
+        </w:rPr>
         <w:t>Timeline</w:t>
       </w:r>
     </w:p>
     <w:p>
       <w:pPr>
-        <w:jc w:val="both"/>
         <w:rPr>
           <w:rFonts w:asciiTheme="majorHAnsi" w:hAnsiTheme="majorHAnsi"/>
           <w:color w:val="333333"/>
@@ -2060,7 +3366,6 @@
           <w:p>
             <w:pPr>
               <w:spacing w:line="276" w:lineRule="auto"/>
-              <w:jc w:val="center"/>
               <w:rPr>
                 <w:rFonts w:asciiTheme="majorHAnsi" w:hAnsiTheme="majorHAnsi"/>
                 <w:b/>
@@ -2119,7 +3424,6 @@
           <w:p>
             <w:pPr>
               <w:spacing w:line="276" w:lineRule="auto"/>
-              <w:jc w:val="center"/>
               <w:rPr>
                 <w:rFonts w:asciiTheme="majorHAnsi" w:hAnsiTheme="majorHAnsi"/>
                 <w:b/>
@@ -2153,7 +3457,6 @@
           <w:p>
             <w:pPr>
               <w:spacing w:line="276" w:lineRule="auto"/>
-              <w:jc w:val="center"/>
               <w:rPr>
                 <w:rFonts w:asciiTheme="majorHAnsi" w:hAnsiTheme="majorHAnsi"/>
                 <w:color w:val="111111"/>
@@ -2194,19 +3497,8 @@
                 <w:sz w:val="24"/>
                 <w:szCs w:val="28"/>
               </w:rPr>
-              <w:t>Setup of database</w:t>
+              <w:t xml:space="preserve">Create WhatsApp </w:t>
             </w:r>
-          </w:p>
-          <w:p>
-            <w:pPr>
-              <w:spacing w:line="276" w:lineRule="auto"/>
-              <w:rPr>
-                <w:rFonts w:asciiTheme="majorHAnsi" w:hAnsiTheme="majorHAnsi"/>
-                <w:color w:val="111111"/>
-                <w:sz w:val="24"/>
-                <w:szCs w:val="28"/>
-              </w:rPr>
-            </w:pPr>
             <w:r>
               <w:rPr>
                 <w:rFonts w:asciiTheme="majorHAnsi" w:hAnsiTheme="majorHAnsi"/>
@@ -2214,7 +3506,16 @@
                 <w:sz w:val="24"/>
                 <w:szCs w:val="28"/>
               </w:rPr>
-              <w:t>application</w:t>
+              <w:t xml:space="preserve">message </w:t>
+            </w:r>
+            <w:r>
+              <w:rPr>
+                <w:rFonts w:asciiTheme="majorHAnsi" w:hAnsiTheme="majorHAnsi"/>
+                <w:color w:val="111111"/>
+                <w:sz w:val="24"/>
+                <w:szCs w:val="28"/>
+              </w:rPr>
+              <w:t>scraping App</w:t>
             </w:r>
           </w:p>
         </w:tc>
@@ -2226,7 +3527,6 @@
           <w:p>
             <w:pPr>
               <w:spacing w:line="276" w:lineRule="auto"/>
-              <w:jc w:val="center"/>
               <w:rPr>
                 <w:rFonts w:asciiTheme="majorHAnsi" w:hAnsiTheme="majorHAnsi"/>
                 <w:color w:val="111111"/>
@@ -2241,16 +3541,7 @@
                 <w:sz w:val="24"/>
                 <w:szCs w:val="28"/>
               </w:rPr>
-              <w:t>June</w:t>
-            </w:r>
-            <w:r>
-              <w:rPr>
-                <w:rFonts w:asciiTheme="majorHAnsi" w:hAnsiTheme="majorHAnsi"/>
-                <w:color w:val="111111"/>
-                <w:sz w:val="24"/>
-                <w:szCs w:val="28"/>
-              </w:rPr>
-              <w:t xml:space="preserve"> 30, 2020</w:t>
+              <w:t>March 01,2021</w:t>
             </w:r>
           </w:p>
         </w:tc>
@@ -2267,7 +3558,6 @@
           <w:p>
             <w:pPr>
               <w:spacing w:line="276" w:lineRule="auto"/>
-              <w:jc w:val="center"/>
               <w:rPr>
                 <w:rFonts w:asciiTheme="majorHAnsi" w:hAnsiTheme="majorHAnsi"/>
                 <w:color w:val="111111"/>
@@ -2308,7 +3598,7 @@
                 <w:sz w:val="24"/>
                 <w:szCs w:val="28"/>
               </w:rPr>
-              <w:t>Installation of automation factory</w:t>
+              <w:t>Design GUI to enhance UX</w:t>
             </w:r>
           </w:p>
         </w:tc>
@@ -2320,7 +3610,6 @@
           <w:p>
             <w:pPr>
               <w:spacing w:line="276" w:lineRule="auto"/>
-              <w:jc w:val="center"/>
               <w:rPr>
                 <w:rFonts w:asciiTheme="majorHAnsi" w:hAnsiTheme="majorHAnsi"/>
                 <w:color w:val="111111"/>
@@ -2335,7 +3624,34 @@
                 <w:sz w:val="24"/>
                 <w:szCs w:val="28"/>
               </w:rPr>
-              <w:t>July 30,2020</w:t>
+              <w:t>April</w:t>
+            </w:r>
+            <w:r>
+              <w:rPr>
+                <w:rFonts w:asciiTheme="majorHAnsi" w:hAnsiTheme="majorHAnsi"/>
+                <w:color w:val="111111"/>
+                <w:sz w:val="24"/>
+                <w:szCs w:val="28"/>
+              </w:rPr>
+              <w:t xml:space="preserve"> 01</w:t>
+            </w:r>
+            <w:r>
+              <w:rPr>
+                <w:rFonts w:asciiTheme="majorHAnsi" w:hAnsiTheme="majorHAnsi"/>
+                <w:color w:val="111111"/>
+                <w:sz w:val="24"/>
+                <w:szCs w:val="28"/>
+              </w:rPr>
+              <w:t>,202</w:t>
+            </w:r>
+            <w:r>
+              <w:rPr>
+                <w:rFonts w:asciiTheme="majorHAnsi" w:hAnsiTheme="majorHAnsi"/>
+                <w:color w:val="111111"/>
+                <w:sz w:val="24"/>
+                <w:szCs w:val="28"/>
+              </w:rPr>
+              <w:t>1</w:t>
             </w:r>
           </w:p>
         </w:tc>
@@ -2352,7 +3668,6 @@
           <w:p>
             <w:pPr>
               <w:spacing w:line="276" w:lineRule="auto"/>
-              <w:jc w:val="center"/>
               <w:rPr>
                 <w:rFonts w:asciiTheme="majorHAnsi" w:hAnsiTheme="majorHAnsi"/>
                 <w:color w:val="111111"/>
@@ -2393,7 +3708,27 @@
                 <w:sz w:val="24"/>
                 <w:szCs w:val="28"/>
               </w:rPr>
-              <w:t>Hosting and deployment of technology</w:t>
+              <w:t xml:space="preserve">Implement database for efficient querying and </w:t>
+            </w:r>
+            <w:proofErr w:type="gramStart"/>
+            <w:r>
+              <w:rPr>
+                <w:rFonts w:asciiTheme="majorHAnsi" w:hAnsiTheme="majorHAnsi"/>
+                <w:color w:val="111111"/>
+                <w:sz w:val="24"/>
+                <w:szCs w:val="28"/>
+              </w:rPr>
+              <w:t>long term</w:t>
+            </w:r>
+            <w:proofErr w:type="gramEnd"/>
+            <w:r>
+              <w:rPr>
+                <w:rFonts w:asciiTheme="majorHAnsi" w:hAnsiTheme="majorHAnsi"/>
+                <w:color w:val="111111"/>
+                <w:sz w:val="24"/>
+                <w:szCs w:val="28"/>
+              </w:rPr>
+              <w:t xml:space="preserve"> storage</w:t>
             </w:r>
           </w:p>
         </w:tc>
@@ -2405,7 +3740,6 @@
           <w:p>
             <w:pPr>
               <w:spacing w:line="276" w:lineRule="auto"/>
-              <w:jc w:val="center"/>
               <w:rPr>
                 <w:rFonts w:asciiTheme="majorHAnsi" w:hAnsiTheme="majorHAnsi"/>
                 <w:color w:val="111111"/>
@@ -2420,7 +3754,43 @@
                 <w:sz w:val="24"/>
                 <w:szCs w:val="28"/>
               </w:rPr>
-              <w:t>August 30, 2020</w:t>
+              <w:t>May</w:t>
+            </w:r>
+            <w:r>
+              <w:rPr>
+                <w:rFonts w:asciiTheme="majorHAnsi" w:hAnsiTheme="majorHAnsi"/>
+                <w:color w:val="111111"/>
+                <w:sz w:val="24"/>
+                <w:szCs w:val="28"/>
+              </w:rPr>
+              <w:t xml:space="preserve"> </w:t>
+            </w:r>
+            <w:r>
+              <w:rPr>
+                <w:rFonts w:asciiTheme="majorHAnsi" w:hAnsiTheme="majorHAnsi"/>
+                <w:color w:val="111111"/>
+                <w:sz w:val="24"/>
+                <w:szCs w:val="28"/>
+              </w:rPr>
+              <w:t>01</w:t>
+            </w:r>
+            <w:r>
+              <w:rPr>
+                <w:rFonts w:asciiTheme="majorHAnsi" w:hAnsiTheme="majorHAnsi"/>
+                <w:color w:val="111111"/>
+                <w:sz w:val="24"/>
+                <w:szCs w:val="28"/>
+              </w:rPr>
+              <w:t>, 202</w:t>
+            </w:r>
+            <w:r>
+              <w:rPr>
+                <w:rFonts w:asciiTheme="majorHAnsi" w:hAnsiTheme="majorHAnsi"/>
+                <w:color w:val="111111"/>
+                <w:sz w:val="24"/>
+                <w:szCs w:val="28"/>
+              </w:rPr>
+              <w:t>1</w:t>
             </w:r>
           </w:p>
         </w:tc>
@@ -2428,7 +3798,6 @@
     </w:tbl>
     <w:p>
       <w:pPr>
-        <w:jc w:val="both"/>
         <w:rPr>
           <w:rFonts w:asciiTheme="majorHAnsi" w:hAnsiTheme="majorHAnsi"/>
           <w:color w:val="333333"/>
@@ -2437,25 +3806,6 @@
     </w:p>
     <w:p>
       <w:pPr>
-        <w:jc w:val="both"/>
-        <w:rPr>
-          <w:rFonts w:asciiTheme="majorHAnsi" w:hAnsiTheme="majorHAnsi"/>
-          <w:color w:val="333333"/>
-        </w:rPr>
-      </w:pPr>
-    </w:p>
-    <w:p>
-      <w:pPr>
-        <w:jc w:val="both"/>
-        <w:rPr>
-          <w:rFonts w:asciiTheme="majorHAnsi" w:hAnsiTheme="majorHAnsi"/>
-          <w:color w:val="333333"/>
-        </w:rPr>
-      </w:pPr>
-    </w:p>
-    <w:p>
-      <w:pPr>
-        <w:jc w:val="both"/>
         <w:rPr>
           <w:rFonts w:asciiTheme="majorHAnsi" w:hAnsiTheme="majorHAnsi"/>
           <w:b/>
@@ -2467,7 +3817,6 @@
     </w:p>
     <w:p>
       <w:pPr>
-        <w:jc w:val="both"/>
         <w:rPr>
           <w:rFonts w:asciiTheme="majorHAnsi" w:hAnsiTheme="majorHAnsi"/>
           <w:b/>
@@ -2479,7 +3828,6 @@
     </w:p>
     <w:p>
       <w:pPr>
-        <w:jc w:val="both"/>
         <w:rPr>
           <w:rFonts w:asciiTheme="majorHAnsi" w:hAnsiTheme="majorHAnsi"/>
           <w:b/>
@@ -2491,7 +3839,6 @@
     </w:p>
     <w:p>
       <w:pPr>
-        <w:jc w:val="both"/>
         <w:rPr>
           <w:rFonts w:asciiTheme="majorHAnsi" w:hAnsiTheme="majorHAnsi"/>
           <w:b/>
@@ -2503,7 +3850,6 @@
     </w:p>
     <w:p>
       <w:pPr>
-        <w:jc w:val="both"/>
         <w:rPr>
           <w:rFonts w:asciiTheme="majorHAnsi" w:hAnsiTheme="majorHAnsi"/>
           <w:b/>
@@ -2515,7 +3861,61 @@
     </w:p>
     <w:p>
       <w:pPr>
-        <w:jc w:val="both"/>
+        <w:rPr>
+          <w:rFonts w:asciiTheme="majorHAnsi" w:hAnsiTheme="majorHAnsi"/>
+          <w:b/>
+          <w:color w:val="BC360D"/>
+          <w:sz w:val="36"/>
+          <w:szCs w:val="24"/>
+        </w:rPr>
+      </w:pPr>
+    </w:p>
+    <w:p>
+      <w:pPr>
+        <w:rPr>
+          <w:rFonts w:asciiTheme="majorHAnsi" w:hAnsiTheme="majorHAnsi"/>
+          <w:b/>
+          <w:color w:val="BC360D"/>
+          <w:sz w:val="36"/>
+          <w:szCs w:val="24"/>
+        </w:rPr>
+      </w:pPr>
+    </w:p>
+    <w:p>
+      <w:pPr>
+        <w:rPr>
+          <w:rFonts w:asciiTheme="majorHAnsi" w:hAnsiTheme="majorHAnsi"/>
+          <w:b/>
+          <w:color w:val="BC360D"/>
+          <w:sz w:val="36"/>
+          <w:szCs w:val="24"/>
+        </w:rPr>
+      </w:pPr>
+    </w:p>
+    <w:p>
+      <w:pPr>
+        <w:rPr>
+          <w:rFonts w:asciiTheme="majorHAnsi" w:hAnsiTheme="majorHAnsi"/>
+          <w:b/>
+          <w:color w:val="BC360D"/>
+          <w:sz w:val="36"/>
+          <w:szCs w:val="24"/>
+        </w:rPr>
+      </w:pPr>
+    </w:p>
+    <w:p>
+      <w:pPr>
+        <w:rPr>
+          <w:rFonts w:asciiTheme="majorHAnsi" w:hAnsiTheme="majorHAnsi"/>
+          <w:b/>
+          <w:color w:val="BC360D"/>
+          <w:sz w:val="36"/>
+          <w:szCs w:val="24"/>
+        </w:rPr>
+      </w:pPr>
+    </w:p>
+    <w:p>
+      <w:pPr>
         <w:rPr>
           <w:rFonts w:asciiTheme="majorHAnsi" w:hAnsiTheme="majorHAnsi"/>
           <w:color w:val="029CDB"/>
@@ -2530,77 +3930,48 @@
           <w:sz w:val="36"/>
           <w:szCs w:val="24"/>
         </w:rPr>
-        <w:lastRenderedPageBreak/>
-        <w:t>Action Plan</w:t>
-      </w:r>
-    </w:p>
-    <w:p>
-      <w:pPr>
-        <w:jc w:val="both"/>
-        <w:rPr>
-          <w:rFonts w:asciiTheme="majorHAnsi" w:hAnsiTheme="majorHAnsi"/>
-          <w:color w:val="111111"/>
-        </w:rPr>
-      </w:pPr>
-    </w:p>
-    <w:p>
-      <w:pPr>
-        <w:jc w:val="both"/>
-        <w:rPr>
-          <w:rFonts w:asciiTheme="majorHAnsi" w:hAnsiTheme="majorHAnsi"/>
-          <w:color w:val="333333"/>
-        </w:rPr>
-      </w:pPr>
-      <w:r>
-        <w:rPr>
-          <w:rFonts w:asciiTheme="majorHAnsi" w:hAnsiTheme="majorHAnsi"/>
-          <w:color w:val="111111"/>
-          <w:sz w:val="28"/>
-        </w:rPr>
-        <w:t>The following tables show PersonaTech IT Services’ course of action for this project.</w:t>
-      </w:r>
-    </w:p>
-    <w:p>
-      <w:pPr>
-        <w:jc w:val="both"/>
-        <w:rPr>
-          <w:rFonts w:asciiTheme="majorHAnsi" w:hAnsiTheme="majorHAnsi"/>
-          <w:color w:val="333333"/>
-        </w:rPr>
-      </w:pPr>
-    </w:p>
-    <w:p>
-      <w:pPr>
-        <w:jc w:val="both"/>
-        <w:rPr>
-          <w:rFonts w:asciiTheme="majorHAnsi" w:hAnsiTheme="majorHAnsi"/>
-          <w:color w:val="333333"/>
-        </w:rPr>
-      </w:pPr>
-    </w:p>
-    <w:p>
-      <w:pPr>
-        <w:jc w:val="center"/>
+        <w:t>Deployment</w:t>
+      </w:r>
+      <w:r>
         <w:rPr>
           <w:rFonts w:asciiTheme="majorHAnsi" w:hAnsiTheme="majorHAnsi"/>
           <w:b/>
           <w:color w:val="029CDB"/>
-          <w:sz w:val="28"/>
-        </w:rPr>
-      </w:pPr>
-      <w:r>
+          <w:sz w:val="36"/>
+          <w:szCs w:val="24"/>
+        </w:rPr>
+        <w:t xml:space="preserve"> Plan</w:t>
+      </w:r>
+    </w:p>
+    <w:p>
+      <w:pPr>
+        <w:rPr>
+          <w:rFonts w:asciiTheme="majorHAnsi" w:hAnsiTheme="majorHAnsi"/>
+          <w:color w:val="333333"/>
+        </w:rPr>
+      </w:pPr>
+    </w:p>
+    <w:p>
+      <w:pPr>
         <w:rPr>
           <w:rFonts w:asciiTheme="majorHAnsi" w:hAnsiTheme="majorHAnsi"/>
           <w:b/>
           <w:color w:val="029CDB"/>
           <w:sz w:val="28"/>
         </w:rPr>
+      </w:pPr>
+      <w:r>
+        <w:rPr>
+          <w:rFonts w:asciiTheme="majorHAnsi" w:hAnsiTheme="majorHAnsi"/>
+          <w:b/>
+          <w:color w:val="029CDB"/>
+          <w:sz w:val="28"/>
+        </w:rPr>
         <w:t>OBJECTIVE 1</w:t>
       </w:r>
     </w:p>
     <w:p>
       <w:pPr>
-        <w:jc w:val="center"/>
         <w:rPr>
           <w:rFonts w:asciiTheme="majorHAnsi" w:hAnsiTheme="majorHAnsi"/>
           <w:color w:val="333333"/>
@@ -2613,12 +3984,11 @@
           <w:color w:val="333333"/>
           <w:sz w:val="28"/>
         </w:rPr>
-        <w:t>Set up a database application.</w:t>
-      </w:r>
-    </w:p>
-    <w:p>
-      <w:pPr>
-        <w:jc w:val="center"/>
+        <w:t>Create WhatsApp message scraping App.</w:t>
+      </w:r>
+    </w:p>
+    <w:p>
+      <w:pPr>
         <w:rPr>
           <w:rFonts w:asciiTheme="majorHAnsi" w:hAnsiTheme="majorHAnsi"/>
           <w:color w:val="333333"/>
@@ -2641,10 +4011,10 @@
         <w:tblLook w:val="04A0" w:firstRow="1" w:lastRow="0" w:firstColumn="1" w:lastColumn="0" w:noHBand="0" w:noVBand="1"/>
       </w:tblPr>
       <w:tblGrid>
-        <w:gridCol w:w="2573"/>
-        <w:gridCol w:w="2012"/>
-        <w:gridCol w:w="2339"/>
-        <w:gridCol w:w="2093"/>
+        <w:gridCol w:w="2599"/>
+        <w:gridCol w:w="2004"/>
+        <w:gridCol w:w="2328"/>
+        <w:gridCol w:w="2086"/>
       </w:tblGrid>
       <w:tr>
         <w:tc>
@@ -2684,7 +4054,6 @@
           </w:tcPr>
           <w:p>
             <w:pPr>
-              <w:jc w:val="center"/>
               <w:rPr>
                 <w:rFonts w:asciiTheme="majorHAnsi" w:hAnsiTheme="majorHAnsi"/>
                 <w:b/>
@@ -2714,7 +4083,6 @@
           <w:p>
             <w:pPr>
               <w:spacing w:line="276" w:lineRule="auto"/>
-              <w:jc w:val="center"/>
               <w:rPr>
                 <w:rFonts w:asciiTheme="majorHAnsi" w:hAnsiTheme="majorHAnsi"/>
                 <w:b/>
@@ -2744,7 +4112,6 @@
           <w:p>
             <w:pPr>
               <w:spacing w:line="276" w:lineRule="auto"/>
-              <w:jc w:val="center"/>
               <w:rPr>
                 <w:rFonts w:asciiTheme="majorHAnsi" w:hAnsiTheme="majorHAnsi"/>
                 <w:b/>
@@ -2789,7 +4156,7 @@
                 <w:sz w:val="24"/>
                 <w:szCs w:val="28"/>
               </w:rPr>
-              <w:t>Setup the application for the database</w:t>
+              <w:t>Create GitHub repo to store and host source code for delivery</w:t>
             </w:r>
           </w:p>
         </w:tc>
@@ -2800,7 +4167,6 @@
           </w:tcPr>
           <w:p>
             <w:pPr>
-              <w:jc w:val="center"/>
               <w:rPr>
                 <w:rFonts w:asciiTheme="majorHAnsi" w:hAnsiTheme="majorHAnsi"/>
                 <w:color w:val="111111"/>
@@ -2815,7 +4181,7 @@
                 <w:sz w:val="24"/>
                 <w:szCs w:val="28"/>
               </w:rPr>
-              <w:t>Kent Byron</w:t>
+              <w:t>Justin Strelka</w:t>
             </w:r>
           </w:p>
         </w:tc>
@@ -2827,7 +4193,6 @@
           <w:p>
             <w:pPr>
               <w:spacing w:line="276" w:lineRule="auto"/>
-              <w:jc w:val="center"/>
               <w:rPr>
                 <w:rFonts w:asciiTheme="majorHAnsi" w:hAnsiTheme="majorHAnsi"/>
                 <w:color w:val="111111"/>
@@ -2842,16 +4207,7 @@
                 <w:sz w:val="24"/>
                 <w:szCs w:val="28"/>
               </w:rPr>
-              <w:t>June</w:t>
-            </w:r>
-            <w:r>
-              <w:rPr>
-                <w:rFonts w:asciiTheme="majorHAnsi" w:hAnsiTheme="majorHAnsi"/>
-                <w:color w:val="111111"/>
-                <w:sz w:val="24"/>
-                <w:szCs w:val="28"/>
-              </w:rPr>
-              <w:t xml:space="preserve"> 15, 2020</w:t>
+              <w:t>1/23/21</w:t>
             </w:r>
           </w:p>
         </w:tc>
@@ -2863,7 +4219,890 @@
           <w:p>
             <w:pPr>
               <w:spacing w:line="276" w:lineRule="auto"/>
-              <w:jc w:val="center"/>
+              <w:rPr>
+                <w:rFonts w:asciiTheme="majorHAnsi" w:hAnsiTheme="majorHAnsi"/>
+                <w:color w:val="111111"/>
+                <w:sz w:val="24"/>
+                <w:szCs w:val="28"/>
+              </w:rPr>
+            </w:pPr>
+            <w:r>
+              <w:rPr>
+                <w:rFonts w:asciiTheme="majorHAnsi" w:hAnsiTheme="majorHAnsi"/>
+                <w:color w:val="111111"/>
+                <w:sz w:val="24"/>
+                <w:szCs w:val="28"/>
+              </w:rPr>
+              <w:t>Complete</w:t>
+            </w:r>
+          </w:p>
+        </w:tc>
+      </w:tr>
+      <w:tr>
+        <w:tc>
+          <w:tcPr>
+            <w:tcW w:w="2695" w:type="dxa"/>
+            <w:vAlign w:val="center"/>
+          </w:tcPr>
+          <w:p>
+            <w:pPr>
+              <w:spacing w:line="276" w:lineRule="auto"/>
+              <w:rPr>
+                <w:rFonts w:asciiTheme="majorHAnsi" w:hAnsiTheme="majorHAnsi"/>
+                <w:color w:val="111111"/>
+                <w:sz w:val="24"/>
+                <w:szCs w:val="28"/>
+              </w:rPr>
+            </w:pPr>
+            <w:r>
+              <w:rPr>
+                <w:rFonts w:asciiTheme="majorHAnsi" w:hAnsiTheme="majorHAnsi"/>
+                <w:color w:val="111111"/>
+                <w:sz w:val="24"/>
+                <w:szCs w:val="28"/>
+              </w:rPr>
+              <w:t xml:space="preserve">Design application </w:t>
+            </w:r>
+            <w:r>
+              <w:rPr>
+                <w:rFonts w:asciiTheme="majorHAnsi" w:hAnsiTheme="majorHAnsi"/>
+                <w:color w:val="111111"/>
+                <w:sz w:val="24"/>
+                <w:szCs w:val="28"/>
+              </w:rPr>
+              <w:t xml:space="preserve">mapping template to </w:t>
+            </w:r>
+            <w:r>
+              <w:rPr>
+                <w:rFonts w:asciiTheme="majorHAnsi" w:hAnsiTheme="majorHAnsi"/>
+                <w:color w:val="111111"/>
+                <w:sz w:val="24"/>
+                <w:szCs w:val="28"/>
+              </w:rPr>
+              <w:t>display functionality</w:t>
+            </w:r>
+          </w:p>
+        </w:tc>
+        <w:tc>
+          <w:tcPr>
+            <w:tcW w:w="2070" w:type="dxa"/>
+            <w:vAlign w:val="center"/>
+          </w:tcPr>
+          <w:p>
+            <w:pPr>
+              <w:rPr>
+                <w:rFonts w:asciiTheme="majorHAnsi" w:hAnsiTheme="majorHAnsi"/>
+                <w:color w:val="111111"/>
+                <w:sz w:val="24"/>
+                <w:szCs w:val="28"/>
+              </w:rPr>
+            </w:pPr>
+            <w:r>
+              <w:rPr>
+                <w:rFonts w:asciiTheme="majorHAnsi" w:hAnsiTheme="majorHAnsi"/>
+                <w:color w:val="111111"/>
+                <w:sz w:val="24"/>
+                <w:szCs w:val="28"/>
+              </w:rPr>
+              <w:t>Justin Strelka</w:t>
+            </w:r>
+            <w:r>
+              <w:rPr>
+                <w:rFonts w:asciiTheme="majorHAnsi" w:hAnsiTheme="majorHAnsi"/>
+                <w:color w:val="111111"/>
+                <w:sz w:val="24"/>
+                <w:szCs w:val="28"/>
+              </w:rPr>
+              <w:t>/</w:t>
+            </w:r>
+          </w:p>
+          <w:p>
+            <w:pPr>
+              <w:rPr>
+                <w:rFonts w:asciiTheme="majorHAnsi" w:hAnsiTheme="majorHAnsi"/>
+                <w:color w:val="111111"/>
+                <w:sz w:val="24"/>
+                <w:szCs w:val="28"/>
+              </w:rPr>
+            </w:pPr>
+            <w:r>
+              <w:rPr>
+                <w:rFonts w:asciiTheme="majorHAnsi" w:hAnsiTheme="majorHAnsi"/>
+                <w:color w:val="111111"/>
+                <w:sz w:val="24"/>
+                <w:szCs w:val="28"/>
+              </w:rPr>
+              <w:t xml:space="preserve">Derek </w:t>
+            </w:r>
+            <w:proofErr w:type="spellStart"/>
+            <w:r>
+              <w:rPr>
+                <w:rFonts w:asciiTheme="majorHAnsi" w:hAnsiTheme="majorHAnsi"/>
+                <w:color w:val="111111"/>
+                <w:sz w:val="24"/>
+                <w:szCs w:val="28"/>
+              </w:rPr>
+              <w:t>Holsapple</w:t>
+            </w:r>
+            <w:proofErr w:type="spellEnd"/>
+          </w:p>
+        </w:tc>
+        <w:tc>
+          <w:tcPr>
+            <w:tcW w:w="2430" w:type="dxa"/>
+            <w:vAlign w:val="center"/>
+          </w:tcPr>
+          <w:p>
+            <w:pPr>
+              <w:spacing w:line="276" w:lineRule="auto"/>
+              <w:rPr>
+                <w:rFonts w:asciiTheme="majorHAnsi" w:hAnsiTheme="majorHAnsi"/>
+                <w:color w:val="111111"/>
+                <w:sz w:val="24"/>
+                <w:szCs w:val="28"/>
+              </w:rPr>
+            </w:pPr>
+            <w:r>
+              <w:rPr>
+                <w:rFonts w:asciiTheme="majorHAnsi" w:hAnsiTheme="majorHAnsi"/>
+                <w:color w:val="111111"/>
+                <w:sz w:val="24"/>
+                <w:szCs w:val="28"/>
+              </w:rPr>
+              <w:t>2/10/21</w:t>
+            </w:r>
+          </w:p>
+        </w:tc>
+        <w:tc>
+          <w:tcPr>
+            <w:tcW w:w="2155" w:type="dxa"/>
+            <w:vAlign w:val="center"/>
+          </w:tcPr>
+          <w:p>
+            <w:pPr>
+              <w:spacing w:line="276" w:lineRule="auto"/>
+              <w:rPr>
+                <w:rFonts w:asciiTheme="majorHAnsi" w:hAnsiTheme="majorHAnsi"/>
+                <w:color w:val="111111"/>
+                <w:sz w:val="24"/>
+                <w:szCs w:val="28"/>
+              </w:rPr>
+            </w:pPr>
+            <w:r>
+              <w:rPr>
+                <w:rFonts w:asciiTheme="majorHAnsi" w:hAnsiTheme="majorHAnsi"/>
+                <w:color w:val="111111"/>
+                <w:sz w:val="24"/>
+                <w:szCs w:val="28"/>
+              </w:rPr>
+              <w:t>Upcoming</w:t>
+            </w:r>
+          </w:p>
+        </w:tc>
+      </w:tr>
+      <w:tr>
+        <w:tc>
+          <w:tcPr>
+            <w:tcW w:w="2695" w:type="dxa"/>
+            <w:vAlign w:val="center"/>
+          </w:tcPr>
+          <w:p>
+            <w:pPr>
+              <w:rPr>
+                <w:rFonts w:asciiTheme="majorHAnsi" w:hAnsiTheme="majorHAnsi"/>
+                <w:color w:val="111111"/>
+                <w:sz w:val="24"/>
+                <w:szCs w:val="28"/>
+              </w:rPr>
+            </w:pPr>
+            <w:r>
+              <w:rPr>
+                <w:rFonts w:asciiTheme="majorHAnsi" w:hAnsiTheme="majorHAnsi"/>
+                <w:color w:val="111111"/>
+                <w:sz w:val="24"/>
+                <w:szCs w:val="28"/>
+              </w:rPr>
+              <w:t>Write prototype code</w:t>
+            </w:r>
+            <w:r>
+              <w:rPr>
+                <w:rFonts w:asciiTheme="majorHAnsi" w:hAnsiTheme="majorHAnsi"/>
+                <w:color w:val="111111"/>
+                <w:sz w:val="24"/>
+                <w:szCs w:val="28"/>
+              </w:rPr>
+              <w:t xml:space="preserve"> and unit tests</w:t>
+            </w:r>
+            <w:r>
+              <w:rPr>
+                <w:rFonts w:asciiTheme="majorHAnsi" w:hAnsiTheme="majorHAnsi"/>
+                <w:color w:val="111111"/>
+                <w:sz w:val="24"/>
+                <w:szCs w:val="28"/>
+              </w:rPr>
+              <w:t xml:space="preserve"> to conduct baseline functionality</w:t>
+            </w:r>
+          </w:p>
+        </w:tc>
+        <w:tc>
+          <w:tcPr>
+            <w:tcW w:w="2070" w:type="dxa"/>
+            <w:vAlign w:val="center"/>
+          </w:tcPr>
+          <w:p>
+            <w:pPr>
+              <w:rPr>
+                <w:rFonts w:asciiTheme="majorHAnsi" w:hAnsiTheme="majorHAnsi"/>
+                <w:color w:val="111111"/>
+                <w:sz w:val="24"/>
+                <w:szCs w:val="28"/>
+              </w:rPr>
+            </w:pPr>
+            <w:r>
+              <w:rPr>
+                <w:rFonts w:asciiTheme="majorHAnsi" w:hAnsiTheme="majorHAnsi"/>
+                <w:color w:val="111111"/>
+                <w:sz w:val="24"/>
+                <w:szCs w:val="28"/>
+              </w:rPr>
+              <w:t>Justin Strelka/</w:t>
+            </w:r>
+          </w:p>
+          <w:p>
+            <w:pPr>
+              <w:rPr>
+                <w:rFonts w:asciiTheme="majorHAnsi" w:hAnsiTheme="majorHAnsi"/>
+                <w:color w:val="111111"/>
+                <w:sz w:val="24"/>
+                <w:szCs w:val="28"/>
+              </w:rPr>
+            </w:pPr>
+            <w:r>
+              <w:rPr>
+                <w:rFonts w:asciiTheme="majorHAnsi" w:hAnsiTheme="majorHAnsi"/>
+                <w:color w:val="111111"/>
+                <w:sz w:val="24"/>
+                <w:szCs w:val="28"/>
+              </w:rPr>
+              <w:t xml:space="preserve">Derek </w:t>
+            </w:r>
+            <w:proofErr w:type="spellStart"/>
+            <w:r>
+              <w:rPr>
+                <w:rFonts w:asciiTheme="majorHAnsi" w:hAnsiTheme="majorHAnsi"/>
+                <w:color w:val="111111"/>
+                <w:sz w:val="24"/>
+                <w:szCs w:val="28"/>
+              </w:rPr>
+              <w:t>Holsapple</w:t>
+            </w:r>
+            <w:proofErr w:type="spellEnd"/>
+          </w:p>
+        </w:tc>
+        <w:tc>
+          <w:tcPr>
+            <w:tcW w:w="2430" w:type="dxa"/>
+            <w:vAlign w:val="center"/>
+          </w:tcPr>
+          <w:p>
+            <w:pPr>
+              <w:rPr>
+                <w:rFonts w:asciiTheme="majorHAnsi" w:hAnsiTheme="majorHAnsi"/>
+                <w:color w:val="111111"/>
+                <w:sz w:val="24"/>
+                <w:szCs w:val="28"/>
+              </w:rPr>
+            </w:pPr>
+            <w:r>
+              <w:rPr>
+                <w:rFonts w:asciiTheme="majorHAnsi" w:hAnsiTheme="majorHAnsi"/>
+                <w:color w:val="111111"/>
+                <w:sz w:val="24"/>
+                <w:szCs w:val="28"/>
+              </w:rPr>
+              <w:t>2/24/21</w:t>
+            </w:r>
+          </w:p>
+        </w:tc>
+        <w:tc>
+          <w:tcPr>
+            <w:tcW w:w="2155" w:type="dxa"/>
+            <w:vAlign w:val="center"/>
+          </w:tcPr>
+          <w:p>
+            <w:pPr>
+              <w:rPr>
+                <w:rFonts w:asciiTheme="majorHAnsi" w:hAnsiTheme="majorHAnsi"/>
+                <w:color w:val="111111"/>
+                <w:sz w:val="24"/>
+                <w:szCs w:val="28"/>
+              </w:rPr>
+            </w:pPr>
+            <w:r>
+              <w:rPr>
+                <w:rFonts w:asciiTheme="majorHAnsi" w:hAnsiTheme="majorHAnsi"/>
+                <w:color w:val="111111"/>
+                <w:sz w:val="24"/>
+                <w:szCs w:val="28"/>
+              </w:rPr>
+              <w:t>Upcoming</w:t>
+            </w:r>
+          </w:p>
+        </w:tc>
+      </w:tr>
+      <w:tr>
+        <w:tc>
+          <w:tcPr>
+            <w:tcW w:w="2695" w:type="dxa"/>
+            <w:vAlign w:val="center"/>
+          </w:tcPr>
+          <w:p>
+            <w:pPr>
+              <w:rPr>
+                <w:rFonts w:asciiTheme="majorHAnsi" w:hAnsiTheme="majorHAnsi"/>
+                <w:color w:val="111111"/>
+                <w:sz w:val="24"/>
+                <w:szCs w:val="28"/>
+              </w:rPr>
+            </w:pPr>
+            <w:r>
+              <w:rPr>
+                <w:rFonts w:asciiTheme="majorHAnsi" w:hAnsiTheme="majorHAnsi"/>
+                <w:color w:val="111111"/>
+                <w:sz w:val="24"/>
+                <w:szCs w:val="28"/>
+              </w:rPr>
+              <w:t xml:space="preserve">Refactor prototype </w:t>
+            </w:r>
+            <w:r>
+              <w:rPr>
+                <w:rFonts w:asciiTheme="majorHAnsi" w:hAnsiTheme="majorHAnsi"/>
+                <w:color w:val="111111"/>
+                <w:sz w:val="24"/>
+                <w:szCs w:val="28"/>
+              </w:rPr>
+              <w:t>code and unit testing suite</w:t>
+            </w:r>
+            <w:r>
+              <w:rPr>
+                <w:rFonts w:asciiTheme="majorHAnsi" w:hAnsiTheme="majorHAnsi"/>
+                <w:color w:val="111111"/>
+                <w:sz w:val="24"/>
+                <w:szCs w:val="28"/>
+              </w:rPr>
+              <w:t xml:space="preserve"> for production release</w:t>
+            </w:r>
+          </w:p>
+        </w:tc>
+        <w:tc>
+          <w:tcPr>
+            <w:tcW w:w="2070" w:type="dxa"/>
+            <w:vAlign w:val="center"/>
+          </w:tcPr>
+          <w:p>
+            <w:pPr>
+              <w:rPr>
+                <w:rFonts w:asciiTheme="majorHAnsi" w:hAnsiTheme="majorHAnsi"/>
+                <w:color w:val="111111"/>
+                <w:sz w:val="24"/>
+                <w:szCs w:val="28"/>
+              </w:rPr>
+            </w:pPr>
+            <w:r>
+              <w:rPr>
+                <w:rFonts w:asciiTheme="majorHAnsi" w:hAnsiTheme="majorHAnsi"/>
+                <w:color w:val="111111"/>
+                <w:sz w:val="24"/>
+                <w:szCs w:val="28"/>
+              </w:rPr>
+              <w:t>??</w:t>
+            </w:r>
+          </w:p>
+        </w:tc>
+        <w:tc>
+          <w:tcPr>
+            <w:tcW w:w="2430" w:type="dxa"/>
+            <w:vAlign w:val="center"/>
+          </w:tcPr>
+          <w:p>
+            <w:pPr>
+              <w:rPr>
+                <w:rFonts w:asciiTheme="majorHAnsi" w:hAnsiTheme="majorHAnsi"/>
+                <w:color w:val="111111"/>
+                <w:sz w:val="24"/>
+                <w:szCs w:val="28"/>
+              </w:rPr>
+            </w:pPr>
+            <w:r>
+              <w:rPr>
+                <w:rFonts w:asciiTheme="majorHAnsi" w:hAnsiTheme="majorHAnsi"/>
+                <w:color w:val="111111"/>
+                <w:sz w:val="24"/>
+                <w:szCs w:val="28"/>
+              </w:rPr>
+              <w:t>2/</w:t>
+            </w:r>
+            <w:r>
+              <w:rPr>
+                <w:rFonts w:asciiTheme="majorHAnsi" w:hAnsiTheme="majorHAnsi"/>
+                <w:color w:val="111111"/>
+                <w:sz w:val="24"/>
+                <w:szCs w:val="28"/>
+              </w:rPr>
+              <w:t>28/21</w:t>
+            </w:r>
+          </w:p>
+        </w:tc>
+        <w:tc>
+          <w:tcPr>
+            <w:tcW w:w="2155" w:type="dxa"/>
+            <w:vAlign w:val="center"/>
+          </w:tcPr>
+          <w:p>
+            <w:pPr>
+              <w:rPr>
+                <w:rFonts w:asciiTheme="majorHAnsi" w:hAnsiTheme="majorHAnsi"/>
+                <w:color w:val="111111"/>
+                <w:sz w:val="24"/>
+                <w:szCs w:val="28"/>
+              </w:rPr>
+            </w:pPr>
+            <w:r>
+              <w:rPr>
+                <w:rFonts w:asciiTheme="majorHAnsi" w:hAnsiTheme="majorHAnsi"/>
+                <w:color w:val="111111"/>
+                <w:sz w:val="24"/>
+                <w:szCs w:val="28"/>
+              </w:rPr>
+              <w:t>Upcoming</w:t>
+            </w:r>
+          </w:p>
+        </w:tc>
+      </w:tr>
+      <w:tr>
+        <w:tc>
+          <w:tcPr>
+            <w:tcW w:w="2695" w:type="dxa"/>
+            <w:vAlign w:val="center"/>
+          </w:tcPr>
+          <w:p>
+            <w:pPr>
+              <w:rPr>
+                <w:rFonts w:asciiTheme="majorHAnsi" w:hAnsiTheme="majorHAnsi"/>
+                <w:color w:val="111111"/>
+                <w:sz w:val="24"/>
+                <w:szCs w:val="28"/>
+              </w:rPr>
+            </w:pPr>
+            <w:r>
+              <w:rPr>
+                <w:rFonts w:asciiTheme="majorHAnsi" w:hAnsiTheme="majorHAnsi"/>
+                <w:color w:val="111111"/>
+                <w:sz w:val="24"/>
+                <w:szCs w:val="28"/>
+              </w:rPr>
+              <w:t xml:space="preserve">Create documentation for </w:t>
+            </w:r>
+            <w:r>
+              <w:rPr>
+                <w:rFonts w:asciiTheme="majorHAnsi" w:hAnsiTheme="majorHAnsi"/>
+                <w:color w:val="111111"/>
+                <w:sz w:val="24"/>
+                <w:szCs w:val="28"/>
+              </w:rPr>
+              <w:t>deploying application and collecting necessary libraries</w:t>
+            </w:r>
+          </w:p>
+        </w:tc>
+        <w:tc>
+          <w:tcPr>
+            <w:tcW w:w="2070" w:type="dxa"/>
+            <w:vAlign w:val="center"/>
+          </w:tcPr>
+          <w:p>
+            <w:pPr>
+              <w:rPr>
+                <w:rFonts w:asciiTheme="majorHAnsi" w:hAnsiTheme="majorHAnsi"/>
+                <w:color w:val="111111"/>
+                <w:sz w:val="24"/>
+                <w:szCs w:val="28"/>
+              </w:rPr>
+            </w:pPr>
+            <w:r>
+              <w:rPr>
+                <w:rFonts w:asciiTheme="majorHAnsi" w:hAnsiTheme="majorHAnsi"/>
+                <w:color w:val="111111"/>
+                <w:sz w:val="24"/>
+                <w:szCs w:val="28"/>
+              </w:rPr>
+              <w:t>??</w:t>
+            </w:r>
+          </w:p>
+        </w:tc>
+        <w:tc>
+          <w:tcPr>
+            <w:tcW w:w="2430" w:type="dxa"/>
+            <w:vAlign w:val="center"/>
+          </w:tcPr>
+          <w:p>
+            <w:pPr>
+              <w:rPr>
+                <w:rFonts w:asciiTheme="majorHAnsi" w:hAnsiTheme="majorHAnsi"/>
+                <w:color w:val="111111"/>
+                <w:sz w:val="24"/>
+                <w:szCs w:val="28"/>
+              </w:rPr>
+            </w:pPr>
+            <w:r>
+              <w:rPr>
+                <w:rFonts w:asciiTheme="majorHAnsi" w:hAnsiTheme="majorHAnsi"/>
+                <w:color w:val="111111"/>
+                <w:sz w:val="24"/>
+                <w:szCs w:val="28"/>
+              </w:rPr>
+              <w:t>2/28/21</w:t>
+            </w:r>
+          </w:p>
+        </w:tc>
+        <w:tc>
+          <w:tcPr>
+            <w:tcW w:w="2155" w:type="dxa"/>
+            <w:vAlign w:val="center"/>
+          </w:tcPr>
+          <w:p>
+            <w:pPr>
+              <w:rPr>
+                <w:rFonts w:asciiTheme="majorHAnsi" w:hAnsiTheme="majorHAnsi"/>
+                <w:color w:val="111111"/>
+                <w:sz w:val="24"/>
+                <w:szCs w:val="28"/>
+              </w:rPr>
+            </w:pPr>
+            <w:r>
+              <w:rPr>
+                <w:rFonts w:asciiTheme="majorHAnsi" w:hAnsiTheme="majorHAnsi"/>
+                <w:color w:val="111111"/>
+                <w:sz w:val="24"/>
+                <w:szCs w:val="28"/>
+              </w:rPr>
+              <w:t>Upcoming</w:t>
+            </w:r>
+          </w:p>
+        </w:tc>
+      </w:tr>
+    </w:tbl>
+    <w:p>
+      <w:pPr>
+        <w:rPr>
+          <w:rFonts w:asciiTheme="majorHAnsi" w:hAnsiTheme="majorHAnsi"/>
+          <w:color w:val="333333"/>
+        </w:rPr>
+      </w:pPr>
+    </w:p>
+    <w:p>
+      <w:pPr>
+        <w:rPr>
+          <w:rFonts w:asciiTheme="majorHAnsi" w:hAnsiTheme="majorHAnsi"/>
+          <w:color w:val="333333"/>
+        </w:rPr>
+      </w:pPr>
+    </w:p>
+    <w:p>
+      <w:pPr>
+        <w:rPr>
+          <w:rFonts w:asciiTheme="majorHAnsi" w:hAnsiTheme="majorHAnsi"/>
+          <w:b/>
+          <w:color w:val="029CDB"/>
+          <w:sz w:val="28"/>
+        </w:rPr>
+      </w:pPr>
+      <w:r>
+        <w:rPr>
+          <w:rFonts w:asciiTheme="majorHAnsi" w:hAnsiTheme="majorHAnsi"/>
+          <w:b/>
+          <w:color w:val="029CDB"/>
+          <w:sz w:val="28"/>
+        </w:rPr>
+        <w:t>OBJECTIVE 2</w:t>
+      </w:r>
+    </w:p>
+    <w:p>
+      <w:pPr>
+        <w:rPr>
+          <w:rFonts w:asciiTheme="majorHAnsi" w:hAnsiTheme="majorHAnsi"/>
+          <w:color w:val="333333"/>
+          <w:sz w:val="28"/>
+        </w:rPr>
+      </w:pPr>
+      <w:r>
+        <w:rPr>
+          <w:rFonts w:asciiTheme="majorHAnsi" w:hAnsiTheme="majorHAnsi"/>
+          <w:color w:val="333333"/>
+          <w:sz w:val="28"/>
+        </w:rPr>
+        <w:t xml:space="preserve">Design GUI to enhance </w:t>
+      </w:r>
+      <w:proofErr w:type="gramStart"/>
+      <w:r>
+        <w:rPr>
+          <w:rFonts w:asciiTheme="majorHAnsi" w:hAnsiTheme="majorHAnsi"/>
+          <w:color w:val="333333"/>
+          <w:sz w:val="28"/>
+        </w:rPr>
+        <w:t>UX</w:t>
+      </w:r>
+      <w:proofErr w:type="gramEnd"/>
+    </w:p>
+    <w:p>
+      <w:pPr>
+        <w:rPr>
+          <w:rFonts w:asciiTheme="majorHAnsi" w:hAnsiTheme="majorHAnsi"/>
+          <w:color w:val="333333"/>
+          <w:sz w:val="28"/>
+        </w:rPr>
+      </w:pPr>
+    </w:p>
+    <w:tbl>
+      <w:tblPr>
+        <w:tblStyle w:val="TableGrid"/>
+        <w:tblW w:w="0" w:type="auto"/>
+        <w:tblBorders>
+          <w:top w:val="single" w:sz="4" w:space="0" w:color="B4B4B4"/>
+          <w:left w:val="single" w:sz="4" w:space="0" w:color="B4B4B4"/>
+          <w:bottom w:val="single" w:sz="4" w:space="0" w:color="B4B4B4"/>
+          <w:right w:val="single" w:sz="4" w:space="0" w:color="B4B4B4"/>
+          <w:insideH w:val="single" w:sz="4" w:space="0" w:color="B4B4B4"/>
+          <w:insideV w:val="single" w:sz="4" w:space="0" w:color="B4B4B4"/>
+        </w:tblBorders>
+        <w:tblLook w:val="04A0" w:firstRow="1" w:lastRow="0" w:firstColumn="1" w:lastColumn="0" w:noHBand="0" w:noVBand="1"/>
+      </w:tblPr>
+      <w:tblGrid>
+        <w:gridCol w:w="2568"/>
+        <w:gridCol w:w="2013"/>
+        <w:gridCol w:w="2341"/>
+        <w:gridCol w:w="2095"/>
+      </w:tblGrid>
+      <w:tr>
+        <w:tc>
+          <w:tcPr>
+            <w:tcW w:w="2695" w:type="dxa"/>
+            <w:shd w:val="clear" w:color="auto" w:fill="029CDB"/>
+            <w:vAlign w:val="center"/>
+          </w:tcPr>
+          <w:p>
+            <w:pPr>
+              <w:spacing w:line="276" w:lineRule="auto"/>
+              <w:rPr>
+                <w:rFonts w:asciiTheme="majorHAnsi" w:hAnsiTheme="majorHAnsi"/>
+                <w:b/>
+                <w:color w:val="FFFFFF" w:themeColor="background1"/>
+                <w:sz w:val="28"/>
+                <w:szCs w:val="28"/>
+              </w:rPr>
+            </w:pPr>
+            <w:r>
+              <w:rPr>
+                <w:rFonts w:asciiTheme="majorHAnsi" w:hAnsiTheme="majorHAnsi"/>
+                <w:b/>
+                <w:color w:val="FFFFFF" w:themeColor="background1"/>
+                <w:sz w:val="28"/>
+                <w:szCs w:val="28"/>
+              </w:rPr>
+              <w:t>ACTION</w:t>
+            </w:r>
+          </w:p>
+        </w:tc>
+        <w:tc>
+          <w:tcPr>
+            <w:tcW w:w="2070" w:type="dxa"/>
+            <w:shd w:val="clear" w:color="auto" w:fill="029CDB"/>
+            <w:vAlign w:val="center"/>
+          </w:tcPr>
+          <w:p>
+            <w:pPr>
+              <w:rPr>
+                <w:rFonts w:asciiTheme="majorHAnsi" w:hAnsiTheme="majorHAnsi"/>
+                <w:b/>
+                <w:color w:val="FFFFFF" w:themeColor="background1"/>
+                <w:sz w:val="28"/>
+                <w:szCs w:val="28"/>
+              </w:rPr>
+            </w:pPr>
+            <w:r>
+              <w:rPr>
+                <w:rFonts w:asciiTheme="majorHAnsi" w:hAnsiTheme="majorHAnsi"/>
+                <w:b/>
+                <w:color w:val="FFFFFF" w:themeColor="background1"/>
+                <w:sz w:val="28"/>
+                <w:szCs w:val="28"/>
+              </w:rPr>
+              <w:t>ASSIGNED TO</w:t>
+            </w:r>
+          </w:p>
+        </w:tc>
+        <w:tc>
+          <w:tcPr>
+            <w:tcW w:w="2430" w:type="dxa"/>
+            <w:shd w:val="clear" w:color="auto" w:fill="029CDB"/>
+            <w:vAlign w:val="center"/>
+          </w:tcPr>
+          <w:p>
+            <w:pPr>
+              <w:spacing w:line="276" w:lineRule="auto"/>
+              <w:rPr>
+                <w:rFonts w:asciiTheme="majorHAnsi" w:hAnsiTheme="majorHAnsi"/>
+                <w:b/>
+                <w:color w:val="FFFFFF" w:themeColor="background1"/>
+                <w:sz w:val="28"/>
+                <w:szCs w:val="28"/>
+              </w:rPr>
+            </w:pPr>
+            <w:r>
+              <w:rPr>
+                <w:rFonts w:asciiTheme="majorHAnsi" w:hAnsiTheme="majorHAnsi"/>
+                <w:b/>
+                <w:color w:val="FFFFFF" w:themeColor="background1"/>
+                <w:sz w:val="28"/>
+                <w:szCs w:val="28"/>
+              </w:rPr>
+              <w:t>DEADLINE</w:t>
+            </w:r>
+          </w:p>
+        </w:tc>
+        <w:tc>
+          <w:tcPr>
+            <w:tcW w:w="2155" w:type="dxa"/>
+            <w:shd w:val="clear" w:color="auto" w:fill="029CDB"/>
+            <w:vAlign w:val="center"/>
+          </w:tcPr>
+          <w:p>
+            <w:pPr>
+              <w:spacing w:line="276" w:lineRule="auto"/>
+              <w:rPr>
+                <w:rFonts w:asciiTheme="majorHAnsi" w:hAnsiTheme="majorHAnsi"/>
+                <w:b/>
+                <w:color w:val="FFFFFF" w:themeColor="background1"/>
+                <w:sz w:val="28"/>
+                <w:szCs w:val="28"/>
+              </w:rPr>
+            </w:pPr>
+            <w:r>
+              <w:rPr>
+                <w:rFonts w:asciiTheme="majorHAnsi" w:hAnsiTheme="majorHAnsi"/>
+                <w:b/>
+                <w:color w:val="FFFFFF" w:themeColor="background1"/>
+                <w:sz w:val="28"/>
+                <w:szCs w:val="28"/>
+              </w:rPr>
+              <w:t>PROGRESS</w:t>
+            </w:r>
+          </w:p>
+        </w:tc>
+      </w:tr>
+      <w:tr>
+        <w:tc>
+          <w:tcPr>
+            <w:tcW w:w="2695" w:type="dxa"/>
+            <w:vAlign w:val="center"/>
+          </w:tcPr>
+          <w:p>
+            <w:pPr>
+              <w:spacing w:line="276" w:lineRule="auto"/>
+              <w:rPr>
+                <w:rFonts w:asciiTheme="majorHAnsi" w:hAnsiTheme="majorHAnsi"/>
+                <w:color w:val="111111"/>
+                <w:sz w:val="24"/>
+                <w:szCs w:val="28"/>
+              </w:rPr>
+            </w:pPr>
+            <w:r>
+              <w:rPr>
+                <w:rFonts w:asciiTheme="majorHAnsi" w:hAnsiTheme="majorHAnsi"/>
+                <w:color w:val="111111"/>
+                <w:sz w:val="24"/>
+                <w:szCs w:val="28"/>
+              </w:rPr>
+              <w:t xml:space="preserve">Create schematic </w:t>
+            </w:r>
+            <w:r>
+              <w:rPr>
+                <w:rFonts w:asciiTheme="majorHAnsi" w:hAnsiTheme="majorHAnsi"/>
+                <w:color w:val="111111"/>
+                <w:sz w:val="24"/>
+                <w:szCs w:val="28"/>
+              </w:rPr>
+              <w:t xml:space="preserve">for input options and </w:t>
+            </w:r>
+            <w:r>
+              <w:rPr>
+                <w:rFonts w:asciiTheme="majorHAnsi" w:hAnsiTheme="majorHAnsi"/>
+                <w:color w:val="111111"/>
+                <w:sz w:val="24"/>
+                <w:szCs w:val="28"/>
+              </w:rPr>
+              <w:t>how they relate</w:t>
+            </w:r>
+          </w:p>
+        </w:tc>
+        <w:tc>
+          <w:tcPr>
+            <w:tcW w:w="2070" w:type="dxa"/>
+            <w:vAlign w:val="center"/>
+          </w:tcPr>
+          <w:p>
+            <w:pPr>
+              <w:rPr>
+                <w:rFonts w:asciiTheme="majorHAnsi" w:hAnsiTheme="majorHAnsi"/>
+                <w:color w:val="111111"/>
+                <w:sz w:val="24"/>
+                <w:szCs w:val="28"/>
+              </w:rPr>
+            </w:pPr>
+            <w:r>
+              <w:rPr>
+                <w:rFonts w:asciiTheme="majorHAnsi" w:hAnsiTheme="majorHAnsi"/>
+                <w:color w:val="111111"/>
+                <w:sz w:val="24"/>
+                <w:szCs w:val="28"/>
+              </w:rPr>
+              <w:t>??</w:t>
+            </w:r>
+          </w:p>
+        </w:tc>
+        <w:tc>
+          <w:tcPr>
+            <w:tcW w:w="2430" w:type="dxa"/>
+            <w:vAlign w:val="center"/>
+          </w:tcPr>
+          <w:p>
+            <w:pPr>
+              <w:spacing w:line="276" w:lineRule="auto"/>
+              <w:rPr>
+                <w:rFonts w:asciiTheme="majorHAnsi" w:hAnsiTheme="majorHAnsi"/>
+                <w:color w:val="111111"/>
+                <w:sz w:val="24"/>
+                <w:szCs w:val="28"/>
+              </w:rPr>
+            </w:pPr>
+            <w:r>
+              <w:rPr>
+                <w:rFonts w:asciiTheme="majorHAnsi" w:hAnsiTheme="majorHAnsi"/>
+                <w:color w:val="111111"/>
+                <w:sz w:val="24"/>
+                <w:szCs w:val="28"/>
+              </w:rPr>
+              <w:t>3/7/21</w:t>
+            </w:r>
+          </w:p>
+        </w:tc>
+        <w:tc>
+          <w:tcPr>
+            <w:tcW w:w="2155" w:type="dxa"/>
+            <w:vAlign w:val="center"/>
+          </w:tcPr>
+          <w:p>
+            <w:pPr>
+              <w:spacing w:line="276" w:lineRule="auto"/>
               <w:rPr>
                 <w:rFonts w:asciiTheme="majorHAnsi" w:hAnsiTheme="majorHAnsi"/>
                 <w:color w:val="111111"/>
@@ -2906,7 +5145,7 @@
                 <w:sz w:val="24"/>
                 <w:szCs w:val="28"/>
               </w:rPr>
-              <w:t>Patch database and servers</w:t>
+              <w:t>Design template for styling GUI</w:t>
             </w:r>
           </w:p>
         </w:tc>
@@ -2917,7 +5156,6 @@
           </w:tcPr>
           <w:p>
             <w:pPr>
-              <w:jc w:val="center"/>
               <w:rPr>
                 <w:rFonts w:asciiTheme="majorHAnsi" w:hAnsiTheme="majorHAnsi"/>
                 <w:color w:val="111111"/>
@@ -2932,7 +5170,7 @@
                 <w:sz w:val="24"/>
                 <w:szCs w:val="28"/>
               </w:rPr>
-              <w:t>Kent Byron</w:t>
+              <w:t>??</w:t>
             </w:r>
           </w:p>
         </w:tc>
@@ -2944,7 +5182,6 @@
           <w:p>
             <w:pPr>
               <w:spacing w:line="276" w:lineRule="auto"/>
-              <w:jc w:val="center"/>
               <w:rPr>
                 <w:rFonts w:asciiTheme="majorHAnsi" w:hAnsiTheme="majorHAnsi"/>
                 <w:color w:val="111111"/>
@@ -2959,7 +5196,7 @@
                 <w:sz w:val="24"/>
                 <w:szCs w:val="28"/>
               </w:rPr>
-              <w:t>June 30, 2020</w:t>
+              <w:t>3/14/21</w:t>
             </w:r>
           </w:p>
         </w:tc>
@@ -2971,7 +5208,229 @@
           <w:p>
             <w:pPr>
               <w:spacing w:line="276" w:lineRule="auto"/>
-              <w:jc w:val="center"/>
+              <w:rPr>
+                <w:rFonts w:asciiTheme="majorHAnsi" w:hAnsiTheme="majorHAnsi"/>
+                <w:color w:val="111111"/>
+                <w:sz w:val="24"/>
+                <w:szCs w:val="28"/>
+              </w:rPr>
+            </w:pPr>
+            <w:r>
+              <w:rPr>
+                <w:rFonts w:asciiTheme="majorHAnsi" w:hAnsiTheme="majorHAnsi"/>
+                <w:color w:val="111111"/>
+                <w:sz w:val="24"/>
+                <w:szCs w:val="28"/>
+              </w:rPr>
+              <w:t>Upcoming</w:t>
+            </w:r>
+          </w:p>
+        </w:tc>
+      </w:tr>
+      <w:tr>
+        <w:tc>
+          <w:tcPr>
+            <w:tcW w:w="2695" w:type="dxa"/>
+            <w:vAlign w:val="center"/>
+          </w:tcPr>
+          <w:p>
+            <w:pPr>
+              <w:rPr>
+                <w:rFonts w:asciiTheme="majorHAnsi" w:hAnsiTheme="majorHAnsi"/>
+                <w:color w:val="111111"/>
+                <w:sz w:val="24"/>
+                <w:szCs w:val="28"/>
+              </w:rPr>
+            </w:pPr>
+            <w:r>
+              <w:rPr>
+                <w:rFonts w:asciiTheme="majorHAnsi" w:hAnsiTheme="majorHAnsi"/>
+                <w:color w:val="111111"/>
+                <w:sz w:val="24"/>
+                <w:szCs w:val="28"/>
+              </w:rPr>
+              <w:lastRenderedPageBreak/>
+              <w:t xml:space="preserve">Develop code to create GUI </w:t>
+            </w:r>
+            <w:r>
+              <w:rPr>
+                <w:rFonts w:asciiTheme="majorHAnsi" w:hAnsiTheme="majorHAnsi"/>
+                <w:color w:val="111111"/>
+                <w:sz w:val="24"/>
+                <w:szCs w:val="28"/>
+              </w:rPr>
+              <w:t>along with unit tests</w:t>
+            </w:r>
+          </w:p>
+        </w:tc>
+        <w:tc>
+          <w:tcPr>
+            <w:tcW w:w="2070" w:type="dxa"/>
+            <w:vAlign w:val="center"/>
+          </w:tcPr>
+          <w:p>
+            <w:pPr>
+              <w:rPr>
+                <w:rFonts w:asciiTheme="majorHAnsi" w:hAnsiTheme="majorHAnsi"/>
+                <w:color w:val="111111"/>
+                <w:sz w:val="24"/>
+                <w:szCs w:val="28"/>
+              </w:rPr>
+            </w:pPr>
+            <w:r>
+              <w:rPr>
+                <w:rFonts w:asciiTheme="majorHAnsi" w:hAnsiTheme="majorHAnsi"/>
+                <w:color w:val="111111"/>
+                <w:sz w:val="24"/>
+                <w:szCs w:val="28"/>
+              </w:rPr>
+              <w:t>??</w:t>
+            </w:r>
+          </w:p>
+        </w:tc>
+        <w:tc>
+          <w:tcPr>
+            <w:tcW w:w="2430" w:type="dxa"/>
+            <w:vAlign w:val="center"/>
+          </w:tcPr>
+          <w:p>
+            <w:pPr>
+              <w:rPr>
+                <w:rFonts w:asciiTheme="majorHAnsi" w:hAnsiTheme="majorHAnsi"/>
+                <w:color w:val="111111"/>
+                <w:sz w:val="24"/>
+                <w:szCs w:val="28"/>
+              </w:rPr>
+            </w:pPr>
+            <w:r>
+              <w:rPr>
+                <w:rFonts w:asciiTheme="majorHAnsi" w:hAnsiTheme="majorHAnsi"/>
+                <w:color w:val="111111"/>
+                <w:sz w:val="24"/>
+                <w:szCs w:val="28"/>
+              </w:rPr>
+              <w:t>3/21/21</w:t>
+            </w:r>
+          </w:p>
+        </w:tc>
+        <w:tc>
+          <w:tcPr>
+            <w:tcW w:w="2155" w:type="dxa"/>
+            <w:vAlign w:val="center"/>
+          </w:tcPr>
+          <w:p>
+            <w:pPr>
+              <w:rPr>
+                <w:rFonts w:asciiTheme="majorHAnsi" w:hAnsiTheme="majorHAnsi"/>
+                <w:color w:val="111111"/>
+                <w:sz w:val="24"/>
+                <w:szCs w:val="28"/>
+              </w:rPr>
+            </w:pPr>
+            <w:r>
+              <w:rPr>
+                <w:rFonts w:asciiTheme="majorHAnsi" w:hAnsiTheme="majorHAnsi"/>
+                <w:color w:val="111111"/>
+                <w:sz w:val="24"/>
+                <w:szCs w:val="28"/>
+              </w:rPr>
+              <w:t>Upcoming</w:t>
+            </w:r>
+          </w:p>
+        </w:tc>
+      </w:tr>
+      <w:tr>
+        <w:tc>
+          <w:tcPr>
+            <w:tcW w:w="2695" w:type="dxa"/>
+            <w:vAlign w:val="center"/>
+          </w:tcPr>
+          <w:p>
+            <w:pPr>
+              <w:rPr>
+                <w:rFonts w:asciiTheme="majorHAnsi" w:hAnsiTheme="majorHAnsi"/>
+                <w:color w:val="111111"/>
+                <w:sz w:val="24"/>
+                <w:szCs w:val="28"/>
+              </w:rPr>
+            </w:pPr>
+            <w:r>
+              <w:rPr>
+                <w:rFonts w:asciiTheme="majorHAnsi" w:hAnsiTheme="majorHAnsi"/>
+                <w:color w:val="111111"/>
+                <w:sz w:val="24"/>
+                <w:szCs w:val="28"/>
+              </w:rPr>
+              <w:t>Test and refactor GUI where necessary</w:t>
+            </w:r>
+          </w:p>
+        </w:tc>
+        <w:tc>
+          <w:tcPr>
+            <w:tcW w:w="2070" w:type="dxa"/>
+            <w:vAlign w:val="center"/>
+          </w:tcPr>
+          <w:p>
+            <w:pPr>
+              <w:rPr>
+                <w:rFonts w:asciiTheme="majorHAnsi" w:hAnsiTheme="majorHAnsi"/>
+                <w:color w:val="111111"/>
+                <w:sz w:val="24"/>
+                <w:szCs w:val="28"/>
+              </w:rPr>
+            </w:pPr>
+            <w:r>
+              <w:rPr>
+                <w:rFonts w:asciiTheme="majorHAnsi" w:hAnsiTheme="majorHAnsi"/>
+                <w:color w:val="111111"/>
+                <w:sz w:val="24"/>
+                <w:szCs w:val="28"/>
+              </w:rPr>
+              <w:t>??</w:t>
+            </w:r>
+          </w:p>
+        </w:tc>
+        <w:tc>
+          <w:tcPr>
+            <w:tcW w:w="2430" w:type="dxa"/>
+            <w:vAlign w:val="center"/>
+          </w:tcPr>
+          <w:p>
+            <w:pPr>
+              <w:rPr>
+                <w:rFonts w:asciiTheme="majorHAnsi" w:hAnsiTheme="majorHAnsi"/>
+                <w:color w:val="111111"/>
+                <w:sz w:val="24"/>
+                <w:szCs w:val="28"/>
+              </w:rPr>
+            </w:pPr>
+            <w:r>
+              <w:rPr>
+                <w:rFonts w:asciiTheme="majorHAnsi" w:hAnsiTheme="majorHAnsi"/>
+                <w:color w:val="111111"/>
+                <w:sz w:val="24"/>
+                <w:szCs w:val="28"/>
+              </w:rPr>
+              <w:t>3/31</w:t>
+            </w:r>
+            <w:r>
+              <w:rPr>
+                <w:rFonts w:asciiTheme="majorHAnsi" w:hAnsiTheme="majorHAnsi"/>
+                <w:color w:val="111111"/>
+                <w:sz w:val="24"/>
+                <w:szCs w:val="28"/>
+              </w:rPr>
+              <w:t>/21</w:t>
+            </w:r>
+          </w:p>
+        </w:tc>
+        <w:tc>
+          <w:tcPr>
+            <w:tcW w:w="2155" w:type="dxa"/>
+            <w:vAlign w:val="center"/>
+          </w:tcPr>
+          <w:p>
+            <w:pPr>
               <w:rPr>
                 <w:rFonts w:asciiTheme="majorHAnsi" w:hAnsiTheme="majorHAnsi"/>
                 <w:color w:val="111111"/>
@@ -2994,7 +5453,6 @@
     </w:tbl>
     <w:p>
       <w:pPr>
-        <w:jc w:val="both"/>
         <w:rPr>
           <w:rFonts w:asciiTheme="majorHAnsi" w:hAnsiTheme="majorHAnsi"/>
           <w:color w:val="333333"/>
@@ -3003,16 +5461,6 @@
     </w:p>
     <w:p>
       <w:pPr>
-        <w:jc w:val="both"/>
-        <w:rPr>
-          <w:rFonts w:asciiTheme="majorHAnsi" w:hAnsiTheme="majorHAnsi"/>
-          <w:color w:val="333333"/>
-        </w:rPr>
-      </w:pPr>
-    </w:p>
-    <w:p>
-      <w:pPr>
-        <w:jc w:val="center"/>
         <w:rPr>
           <w:rFonts w:asciiTheme="majorHAnsi" w:hAnsiTheme="majorHAnsi"/>
           <w:b/>
@@ -3027,12 +5475,11 @@
           <w:color w:val="029CDB"/>
           <w:sz w:val="28"/>
         </w:rPr>
-        <w:t>OBJECTIVE 2</w:t>
-      </w:r>
-    </w:p>
-    <w:p>
-      <w:pPr>
-        <w:jc w:val="center"/>
+        <w:t>OBJECTIVE 3</w:t>
+      </w:r>
+    </w:p>
+    <w:p>
+      <w:pPr>
         <w:rPr>
           <w:rFonts w:asciiTheme="majorHAnsi" w:hAnsiTheme="majorHAnsi"/>
           <w:color w:val="333333"/>
@@ -3045,12 +5492,27 @@
           <w:color w:val="333333"/>
           <w:sz w:val="28"/>
         </w:rPr>
-        <w:t>Install an automation factory within the servers.</w:t>
-      </w:r>
-    </w:p>
-    <w:p>
-      <w:pPr>
-        <w:jc w:val="center"/>
+        <w:t>Implement database for efficient querying and long</w:t>
+      </w:r>
+      <w:r>
+        <w:rPr>
+          <w:rFonts w:asciiTheme="majorHAnsi" w:hAnsiTheme="majorHAnsi"/>
+          <w:color w:val="333333"/>
+          <w:sz w:val="28"/>
+        </w:rPr>
+        <w:t>-</w:t>
+      </w:r>
+      <w:r>
+        <w:rPr>
+          <w:rFonts w:asciiTheme="majorHAnsi" w:hAnsiTheme="majorHAnsi"/>
+          <w:color w:val="333333"/>
+          <w:sz w:val="28"/>
+        </w:rPr>
+        <w:t>term storage.</w:t>
+      </w:r>
+    </w:p>
+    <w:p>
+      <w:pPr>
         <w:rPr>
           <w:rFonts w:asciiTheme="majorHAnsi" w:hAnsiTheme="majorHAnsi"/>
           <w:color w:val="333333"/>
@@ -3116,7 +5578,6 @@
           </w:tcPr>
           <w:p>
             <w:pPr>
-              <w:jc w:val="center"/>
               <w:rPr>
                 <w:rFonts w:asciiTheme="majorHAnsi" w:hAnsiTheme="majorHAnsi"/>
                 <w:b/>
@@ -3146,7 +5607,6 @@
           <w:p>
             <w:pPr>
               <w:spacing w:line="276" w:lineRule="auto"/>
-              <w:jc w:val="center"/>
               <w:rPr>
                 <w:rFonts w:asciiTheme="majorHAnsi" w:hAnsiTheme="majorHAnsi"/>
                 <w:b/>
@@ -3176,7 +5636,6 @@
           <w:p>
             <w:pPr>
               <w:spacing w:line="276" w:lineRule="auto"/>
-              <w:jc w:val="center"/>
               <w:rPr>
                 <w:rFonts w:asciiTheme="majorHAnsi" w:hAnsiTheme="majorHAnsi"/>
                 <w:b/>
@@ -3221,7 +5680,25 @@
                 <w:sz w:val="24"/>
                 <w:szCs w:val="28"/>
               </w:rPr>
-              <w:t>Install automation factory</w:t>
+              <w:t>Make decision for best use</w:t>
+            </w:r>
+            <w:r>
+              <w:rPr>
+                <w:rFonts w:asciiTheme="majorHAnsi" w:hAnsiTheme="majorHAnsi"/>
+                <w:color w:val="111111"/>
+                <w:sz w:val="24"/>
+                <w:szCs w:val="28"/>
+              </w:rPr>
+              <w:t xml:space="preserve"> case</w:t>
+            </w:r>
+            <w:r>
+              <w:rPr>
+                <w:rFonts w:asciiTheme="majorHAnsi" w:hAnsiTheme="majorHAnsi"/>
+                <w:color w:val="111111"/>
+                <w:sz w:val="24"/>
+                <w:szCs w:val="28"/>
+              </w:rPr>
+              <w:t xml:space="preserve"> technology.</w:t>
             </w:r>
           </w:p>
         </w:tc>
@@ -3232,7 +5709,6 @@
           </w:tcPr>
           <w:p>
             <w:pPr>
-              <w:jc w:val="center"/>
               <w:rPr>
                 <w:rFonts w:asciiTheme="majorHAnsi" w:hAnsiTheme="majorHAnsi"/>
                 <w:color w:val="111111"/>
@@ -3247,7 +5723,7 @@
                 <w:sz w:val="24"/>
                 <w:szCs w:val="28"/>
               </w:rPr>
-              <w:t>John Keiran</w:t>
+              <w:t>??</w:t>
             </w:r>
           </w:p>
         </w:tc>
@@ -3259,7 +5735,6 @@
           <w:p>
             <w:pPr>
               <w:spacing w:line="276" w:lineRule="auto"/>
-              <w:jc w:val="center"/>
               <w:rPr>
                 <w:rFonts w:asciiTheme="majorHAnsi" w:hAnsiTheme="majorHAnsi"/>
                 <w:color w:val="111111"/>
@@ -3274,7 +5749,7 @@
                 <w:sz w:val="24"/>
                 <w:szCs w:val="28"/>
               </w:rPr>
-              <w:t>July 15, 2020</w:t>
+              <w:t>4/2/21</w:t>
             </w:r>
           </w:p>
         </w:tc>
@@ -3286,7 +5761,6 @@
           <w:p>
             <w:pPr>
               <w:spacing w:line="276" w:lineRule="auto"/>
-              <w:jc w:val="center"/>
               <w:rPr>
                 <w:rFonts w:asciiTheme="majorHAnsi" w:hAnsiTheme="majorHAnsi"/>
                 <w:color w:val="111111"/>
@@ -3329,7 +5803,16 @@
                 <w:sz w:val="24"/>
                 <w:szCs w:val="28"/>
               </w:rPr>
-              <w:t>Create mock-up of the technology</w:t>
+              <w:t>Create database schema</w:t>
+            </w:r>
+            <w:r>
+              <w:rPr>
+                <w:rFonts w:asciiTheme="majorHAnsi" w:hAnsiTheme="majorHAnsi"/>
+                <w:color w:val="111111"/>
+                <w:sz w:val="24"/>
+                <w:szCs w:val="28"/>
+              </w:rPr>
+              <w:t xml:space="preserve"> </w:t>
             </w:r>
           </w:p>
         </w:tc>
@@ -3340,7 +5823,6 @@
           </w:tcPr>
           <w:p>
             <w:pPr>
-              <w:jc w:val="center"/>
               <w:rPr>
                 <w:rFonts w:asciiTheme="majorHAnsi" w:hAnsiTheme="majorHAnsi"/>
                 <w:color w:val="111111"/>
@@ -3355,7 +5837,7 @@
                 <w:sz w:val="24"/>
                 <w:szCs w:val="28"/>
               </w:rPr>
-              <w:t>John Keiran</w:t>
+              <w:t>??</w:t>
             </w:r>
           </w:p>
         </w:tc>
@@ -3367,7 +5849,6 @@
           <w:p>
             <w:pPr>
               <w:spacing w:line="276" w:lineRule="auto"/>
-              <w:jc w:val="center"/>
               <w:rPr>
                 <w:rFonts w:asciiTheme="majorHAnsi" w:hAnsiTheme="majorHAnsi"/>
                 <w:color w:val="111111"/>
@@ -3382,7 +5863,16 @@
                 <w:sz w:val="24"/>
                 <w:szCs w:val="28"/>
               </w:rPr>
-              <w:t>July 15, 2020</w:t>
+              <w:t>4/</w:t>
+            </w:r>
+            <w:r>
+              <w:rPr>
+                <w:rFonts w:asciiTheme="majorHAnsi" w:hAnsiTheme="majorHAnsi"/>
+                <w:color w:val="111111"/>
+                <w:sz w:val="24"/>
+                <w:szCs w:val="28"/>
+              </w:rPr>
+              <w:t>10/21</w:t>
             </w:r>
           </w:p>
         </w:tc>
@@ -3394,322 +5884,6 @@
           <w:p>
             <w:pPr>
               <w:spacing w:line="276" w:lineRule="auto"/>
-              <w:jc w:val="center"/>
-              <w:rPr>
-                <w:rFonts w:asciiTheme="majorHAnsi" w:hAnsiTheme="majorHAnsi"/>
-                <w:color w:val="111111"/>
-                <w:sz w:val="24"/>
-                <w:szCs w:val="28"/>
-              </w:rPr>
-            </w:pPr>
-            <w:r>
-              <w:rPr>
-                <w:rFonts w:asciiTheme="majorHAnsi" w:hAnsiTheme="majorHAnsi"/>
-                <w:color w:val="111111"/>
-                <w:sz w:val="24"/>
-                <w:szCs w:val="28"/>
-              </w:rPr>
-              <w:t>Upcoming</w:t>
-            </w:r>
-          </w:p>
-        </w:tc>
-      </w:tr>
-    </w:tbl>
-    <w:p>
-      <w:pPr>
-        <w:jc w:val="both"/>
-        <w:rPr>
-          <w:rFonts w:asciiTheme="majorHAnsi" w:hAnsiTheme="majorHAnsi"/>
-          <w:color w:val="333333"/>
-        </w:rPr>
-      </w:pPr>
-    </w:p>
-    <w:p>
-      <w:pPr>
-        <w:jc w:val="both"/>
-        <w:rPr>
-          <w:rFonts w:asciiTheme="majorHAnsi" w:hAnsiTheme="majorHAnsi"/>
-          <w:color w:val="333333"/>
-        </w:rPr>
-      </w:pPr>
-    </w:p>
-    <w:p>
-      <w:pPr>
-        <w:jc w:val="center"/>
-        <w:rPr>
-          <w:rFonts w:asciiTheme="majorHAnsi" w:hAnsiTheme="majorHAnsi"/>
-          <w:b/>
-          <w:color w:val="029CDB"/>
-          <w:sz w:val="28"/>
-        </w:rPr>
-      </w:pPr>
-      <w:r>
-        <w:rPr>
-          <w:rFonts w:asciiTheme="majorHAnsi" w:hAnsiTheme="majorHAnsi"/>
-          <w:b/>
-          <w:color w:val="029CDB"/>
-          <w:sz w:val="28"/>
-        </w:rPr>
-        <w:t>OBJECTIVE 3</w:t>
-      </w:r>
-    </w:p>
-    <w:p>
-      <w:pPr>
-        <w:jc w:val="center"/>
-        <w:rPr>
-          <w:rFonts w:asciiTheme="majorHAnsi" w:hAnsiTheme="majorHAnsi"/>
-          <w:color w:val="333333"/>
-          <w:sz w:val="28"/>
-        </w:rPr>
-      </w:pPr>
-      <w:r>
-        <w:rPr>
-          <w:rFonts w:asciiTheme="majorHAnsi" w:hAnsiTheme="majorHAnsi"/>
-          <w:color w:val="333333"/>
-          <w:sz w:val="28"/>
-        </w:rPr>
-        <w:t>Host and deploy the technology.</w:t>
-      </w:r>
-    </w:p>
-    <w:p>
-      <w:pPr>
-        <w:jc w:val="center"/>
-        <w:rPr>
-          <w:rFonts w:asciiTheme="majorHAnsi" w:hAnsiTheme="majorHAnsi"/>
-          <w:color w:val="333333"/>
-          <w:sz w:val="28"/>
-        </w:rPr>
-      </w:pPr>
-    </w:p>
-    <w:tbl>
-      <w:tblPr>
-        <w:tblStyle w:val="TableGrid"/>
-        <w:tblW w:w="0" w:type="auto"/>
-        <w:tblBorders>
-          <w:top w:val="single" w:sz="4" w:space="0" w:color="B4B4B4"/>
-          <w:left w:val="single" w:sz="4" w:space="0" w:color="B4B4B4"/>
-          <w:bottom w:val="single" w:sz="4" w:space="0" w:color="B4B4B4"/>
-          <w:right w:val="single" w:sz="4" w:space="0" w:color="B4B4B4"/>
-          <w:insideH w:val="single" w:sz="4" w:space="0" w:color="B4B4B4"/>
-          <w:insideV w:val="single" w:sz="4" w:space="0" w:color="B4B4B4"/>
-        </w:tblBorders>
-        <w:tblLook w:val="04A0" w:firstRow="1" w:lastRow="0" w:firstColumn="1" w:lastColumn="0" w:noHBand="0" w:noVBand="1"/>
-      </w:tblPr>
-      <w:tblGrid>
-        <w:gridCol w:w="2573"/>
-        <w:gridCol w:w="2012"/>
-        <w:gridCol w:w="2339"/>
-        <w:gridCol w:w="2093"/>
-      </w:tblGrid>
-      <w:tr>
-        <w:tc>
-          <w:tcPr>
-            <w:tcW w:w="2695" w:type="dxa"/>
-            <w:shd w:val="clear" w:color="auto" w:fill="029CDB"/>
-            <w:vAlign w:val="center"/>
-          </w:tcPr>
-          <w:p>
-            <w:pPr>
-              <w:spacing w:line="276" w:lineRule="auto"/>
-              <w:rPr>
-                <w:rFonts w:asciiTheme="majorHAnsi" w:hAnsiTheme="majorHAnsi"/>
-                <w:b/>
-                <w:color w:val="FFFFFF" w:themeColor="background1"/>
-                <w:sz w:val="28"/>
-                <w:szCs w:val="28"/>
-              </w:rPr>
-            </w:pPr>
-            <w:r>
-              <w:rPr>
-                <w:rFonts w:asciiTheme="majorHAnsi" w:hAnsiTheme="majorHAnsi"/>
-                <w:b/>
-                <w:color w:val="FFFFFF" w:themeColor="background1"/>
-                <w:sz w:val="28"/>
-                <w:szCs w:val="28"/>
-              </w:rPr>
-              <w:t>ACTION</w:t>
-            </w:r>
-          </w:p>
-        </w:tc>
-        <w:tc>
-          <w:tcPr>
-            <w:tcW w:w="2070" w:type="dxa"/>
-            <w:shd w:val="clear" w:color="auto" w:fill="029CDB"/>
-            <w:vAlign w:val="center"/>
-          </w:tcPr>
-          <w:p>
-            <w:pPr>
-              <w:jc w:val="center"/>
-              <w:rPr>
-                <w:rFonts w:asciiTheme="majorHAnsi" w:hAnsiTheme="majorHAnsi"/>
-                <w:b/>
-                <w:color w:val="FFFFFF" w:themeColor="background1"/>
-                <w:sz w:val="28"/>
-                <w:szCs w:val="28"/>
-              </w:rPr>
-            </w:pPr>
-            <w:r>
-              <w:rPr>
-                <w:rFonts w:asciiTheme="majorHAnsi" w:hAnsiTheme="majorHAnsi"/>
-                <w:b/>
-                <w:color w:val="FFFFFF" w:themeColor="background1"/>
-                <w:sz w:val="28"/>
-                <w:szCs w:val="28"/>
-              </w:rPr>
-              <w:t>ASSIGNED TO</w:t>
-            </w:r>
-          </w:p>
-        </w:tc>
-        <w:tc>
-          <w:tcPr>
-            <w:tcW w:w="2430" w:type="dxa"/>
-            <w:shd w:val="clear" w:color="auto" w:fill="029CDB"/>
-            <w:vAlign w:val="center"/>
-          </w:tcPr>
-          <w:p>
-            <w:pPr>
-              <w:spacing w:line="276" w:lineRule="auto"/>
-              <w:jc w:val="center"/>
-              <w:rPr>
-                <w:rFonts w:asciiTheme="majorHAnsi" w:hAnsiTheme="majorHAnsi"/>
-                <w:b/>
-                <w:color w:val="FFFFFF" w:themeColor="background1"/>
-                <w:sz w:val="28"/>
-                <w:szCs w:val="28"/>
-              </w:rPr>
-            </w:pPr>
-            <w:r>
-              <w:rPr>
-                <w:rFonts w:asciiTheme="majorHAnsi" w:hAnsiTheme="majorHAnsi"/>
-                <w:b/>
-                <w:color w:val="FFFFFF" w:themeColor="background1"/>
-                <w:sz w:val="28"/>
-                <w:szCs w:val="28"/>
-              </w:rPr>
-              <w:t>DEADLINE</w:t>
-            </w:r>
-          </w:p>
-        </w:tc>
-        <w:tc>
-          <w:tcPr>
-            <w:tcW w:w="2155" w:type="dxa"/>
-            <w:shd w:val="clear" w:color="auto" w:fill="029CDB"/>
-            <w:vAlign w:val="center"/>
-          </w:tcPr>
-          <w:p>
-            <w:pPr>
-              <w:spacing w:line="276" w:lineRule="auto"/>
-              <w:jc w:val="center"/>
-              <w:rPr>
-                <w:rFonts w:asciiTheme="majorHAnsi" w:hAnsiTheme="majorHAnsi"/>
-                <w:b/>
-                <w:color w:val="FFFFFF" w:themeColor="background1"/>
-                <w:sz w:val="28"/>
-                <w:szCs w:val="28"/>
-              </w:rPr>
-            </w:pPr>
-            <w:r>
-              <w:rPr>
-                <w:rFonts w:asciiTheme="majorHAnsi" w:hAnsiTheme="majorHAnsi"/>
-                <w:b/>
-                <w:color w:val="FFFFFF" w:themeColor="background1"/>
-                <w:sz w:val="28"/>
-                <w:szCs w:val="28"/>
-              </w:rPr>
-              <w:t>PROGRESS</w:t>
-            </w:r>
-          </w:p>
-        </w:tc>
-      </w:tr>
-      <w:tr>
-        <w:tc>
-          <w:tcPr>
-            <w:tcW w:w="2695" w:type="dxa"/>
-            <w:vAlign w:val="center"/>
-          </w:tcPr>
-          <w:p>
-            <w:pPr>
-              <w:spacing w:line="276" w:lineRule="auto"/>
-              <w:rPr>
-                <w:rFonts w:asciiTheme="majorHAnsi" w:hAnsiTheme="majorHAnsi"/>
-                <w:color w:val="111111"/>
-                <w:sz w:val="24"/>
-                <w:szCs w:val="28"/>
-              </w:rPr>
-            </w:pPr>
-            <w:r>
-              <w:rPr>
-                <w:rFonts w:asciiTheme="majorHAnsi" w:hAnsiTheme="majorHAnsi"/>
-                <w:color w:val="111111"/>
-                <w:sz w:val="24"/>
-                <w:szCs w:val="28"/>
-              </w:rPr>
-              <w:t>Host and deploy the technology</w:t>
-            </w:r>
-          </w:p>
-        </w:tc>
-        <w:tc>
-          <w:tcPr>
-            <w:tcW w:w="2070" w:type="dxa"/>
-            <w:vAlign w:val="center"/>
-          </w:tcPr>
-          <w:p>
-            <w:pPr>
-              <w:jc w:val="center"/>
-              <w:rPr>
-                <w:rFonts w:asciiTheme="majorHAnsi" w:hAnsiTheme="majorHAnsi"/>
-                <w:color w:val="111111"/>
-                <w:sz w:val="24"/>
-                <w:szCs w:val="28"/>
-              </w:rPr>
-            </w:pPr>
-            <w:r>
-              <w:rPr>
-                <w:rFonts w:asciiTheme="majorHAnsi" w:hAnsiTheme="majorHAnsi"/>
-                <w:color w:val="111111"/>
-                <w:sz w:val="24"/>
-                <w:szCs w:val="28"/>
-              </w:rPr>
-              <w:t>Karen Daves</w:t>
-            </w:r>
-          </w:p>
-        </w:tc>
-        <w:tc>
-          <w:tcPr>
-            <w:tcW w:w="2430" w:type="dxa"/>
-            <w:vAlign w:val="center"/>
-          </w:tcPr>
-          <w:p>
-            <w:pPr>
-              <w:spacing w:line="276" w:lineRule="auto"/>
-              <w:jc w:val="center"/>
-              <w:rPr>
-                <w:rFonts w:asciiTheme="majorHAnsi" w:hAnsiTheme="majorHAnsi"/>
-                <w:color w:val="111111"/>
-                <w:sz w:val="24"/>
-                <w:szCs w:val="28"/>
-              </w:rPr>
-            </w:pPr>
-            <w:r>
-              <w:rPr>
-                <w:rFonts w:asciiTheme="majorHAnsi" w:hAnsiTheme="majorHAnsi"/>
-                <w:color w:val="111111"/>
-                <w:sz w:val="24"/>
-                <w:szCs w:val="28"/>
-              </w:rPr>
-              <w:t>August 15, 2020</w:t>
-            </w:r>
-          </w:p>
-        </w:tc>
-        <w:tc>
-          <w:tcPr>
-            <w:tcW w:w="2155" w:type="dxa"/>
-            <w:vAlign w:val="center"/>
-          </w:tcPr>
-          <w:p>
-            <w:pPr>
-              <w:spacing w:line="276" w:lineRule="auto"/>
-              <w:jc w:val="center"/>
               <w:rPr>
                 <w:rFonts w:asciiTheme="majorHAnsi" w:hAnsiTheme="majorHAnsi"/>
                 <w:color w:val="111111"/>
@@ -3737,7 +5911,6 @@
           </w:tcPr>
           <w:p>
             <w:pPr>
-              <w:spacing w:line="276" w:lineRule="auto"/>
               <w:rPr>
                 <w:rFonts w:asciiTheme="majorHAnsi" w:hAnsiTheme="majorHAnsi"/>
                 <w:color w:val="111111"/>
@@ -3752,7 +5925,16 @@
                 <w:sz w:val="24"/>
                 <w:szCs w:val="28"/>
               </w:rPr>
-              <w:t>Manage the technology and its content</w:t>
+              <w:t>Design interface to</w:t>
+            </w:r>
+            <w:r>
+              <w:rPr>
+                <w:rFonts w:asciiTheme="majorHAnsi" w:hAnsiTheme="majorHAnsi"/>
+                <w:color w:val="111111"/>
+                <w:sz w:val="24"/>
+                <w:szCs w:val="28"/>
+              </w:rPr>
+              <w:t xml:space="preserve"> populate database with message data</w:t>
             </w:r>
           </w:p>
         </w:tc>
@@ -3763,7 +5945,6 @@
           </w:tcPr>
           <w:p>
             <w:pPr>
-              <w:jc w:val="center"/>
               <w:rPr>
                 <w:rFonts w:asciiTheme="majorHAnsi" w:hAnsiTheme="majorHAnsi"/>
                 <w:color w:val="111111"/>
@@ -3778,7 +5959,7 @@
                 <w:sz w:val="24"/>
                 <w:szCs w:val="28"/>
               </w:rPr>
-              <w:t>Karen Daves</w:t>
+              <w:t>??</w:t>
             </w:r>
           </w:p>
         </w:tc>
@@ -3789,8 +5970,6 @@
           </w:tcPr>
           <w:p>
             <w:pPr>
-              <w:spacing w:line="276" w:lineRule="auto"/>
-              <w:jc w:val="center"/>
               <w:rPr>
                 <w:rFonts w:asciiTheme="majorHAnsi" w:hAnsiTheme="majorHAnsi"/>
                 <w:color w:val="111111"/>
@@ -3805,7 +5984,16 @@
                 <w:sz w:val="24"/>
                 <w:szCs w:val="28"/>
               </w:rPr>
-              <w:t>August 15, 2020</w:t>
+              <w:t>4/</w:t>
+            </w:r>
+            <w:r>
+              <w:rPr>
+                <w:rFonts w:asciiTheme="majorHAnsi" w:hAnsiTheme="majorHAnsi"/>
+                <w:color w:val="111111"/>
+                <w:sz w:val="24"/>
+                <w:szCs w:val="28"/>
+              </w:rPr>
+              <w:t>30/21</w:t>
             </w:r>
           </w:p>
         </w:tc>
@@ -3816,1903 +6004,11 @@
           </w:tcPr>
           <w:p>
             <w:pPr>
-              <w:spacing w:line="276" w:lineRule="auto"/>
-              <w:jc w:val="center"/>
-              <w:rPr>
-                <w:rFonts w:asciiTheme="majorHAnsi" w:hAnsiTheme="majorHAnsi"/>
-                <w:color w:val="111111"/>
-                <w:sz w:val="24"/>
-                <w:szCs w:val="28"/>
-              </w:rPr>
-            </w:pPr>
-            <w:r>
-              <w:rPr>
-                <w:rFonts w:asciiTheme="majorHAnsi" w:hAnsiTheme="majorHAnsi"/>
-                <w:color w:val="111111"/>
-                <w:sz w:val="24"/>
-                <w:szCs w:val="28"/>
-              </w:rPr>
-              <w:t>Upcoming</w:t>
-            </w:r>
-          </w:p>
-        </w:tc>
-      </w:tr>
-    </w:tbl>
-    <w:p>
-      <w:pPr>
-        <w:jc w:val="both"/>
-        <w:rPr>
-          <w:rFonts w:asciiTheme="majorHAnsi" w:hAnsiTheme="majorHAnsi"/>
-          <w:color w:val="333333"/>
-        </w:rPr>
-      </w:pPr>
-    </w:p>
-    <w:p>
-      <w:pPr>
-        <w:jc w:val="both"/>
-        <w:rPr>
-          <w:rFonts w:asciiTheme="majorHAnsi" w:hAnsiTheme="majorHAnsi"/>
-          <w:color w:val="333333"/>
-        </w:rPr>
-      </w:pPr>
-    </w:p>
-    <w:p>
-      <w:pPr>
-        <w:jc w:val="both"/>
-        <w:rPr>
-          <w:rFonts w:asciiTheme="majorHAnsi" w:hAnsiTheme="majorHAnsi"/>
-          <w:color w:val="333333"/>
-        </w:rPr>
-      </w:pPr>
-    </w:p>
-    <w:p>
-      <w:pPr>
-        <w:jc w:val="both"/>
-        <w:rPr>
-          <w:rFonts w:asciiTheme="majorHAnsi" w:hAnsiTheme="majorHAnsi"/>
-          <w:color w:val="333333"/>
-        </w:rPr>
-      </w:pPr>
-    </w:p>
-    <w:p>
-      <w:pPr>
-        <w:pStyle w:val="NoSpacing"/>
-        <w:rPr>
-          <w:rFonts w:asciiTheme="majorHAnsi" w:hAnsiTheme="majorHAnsi"/>
-          <w:b/>
-          <w:color w:val="029CDB"/>
-          <w:sz w:val="36"/>
-          <w:szCs w:val="36"/>
-        </w:rPr>
-      </w:pPr>
-      <w:r>
-        <w:rPr>
-          <w:rFonts w:asciiTheme="majorHAnsi" w:hAnsiTheme="majorHAnsi"/>
-          <w:b/>
-          <w:color w:val="029CDB"/>
-          <w:sz w:val="36"/>
-          <w:szCs w:val="36"/>
-        </w:rPr>
-        <w:lastRenderedPageBreak/>
-        <w:t>Pricing</w:t>
-      </w:r>
-    </w:p>
-    <w:p>
-      <w:pPr>
-        <w:rPr>
-          <w:rFonts w:asciiTheme="majorHAnsi" w:hAnsiTheme="majorHAnsi"/>
-          <w:color w:val="333333"/>
-        </w:rPr>
-      </w:pPr>
-    </w:p>
-    <w:p>
-      <w:pPr>
-        <w:rPr>
-          <w:rFonts w:asciiTheme="majorHAnsi" w:hAnsiTheme="majorHAnsi"/>
-          <w:color w:val="333333"/>
-        </w:rPr>
-      </w:pPr>
-    </w:p>
-    <w:p>
-      <w:pPr>
-        <w:rPr>
-          <w:rFonts w:asciiTheme="majorHAnsi" w:hAnsiTheme="majorHAnsi"/>
-          <w:color w:val="333333"/>
-        </w:rPr>
-      </w:pPr>
-    </w:p>
-    <w:tbl>
-      <w:tblPr>
-        <w:tblW w:w="5000" w:type="pct"/>
-        <w:tblLook w:val="0600" w:firstRow="0" w:lastRow="0" w:firstColumn="0" w:lastColumn="0" w:noHBand="1" w:noVBand="1"/>
-      </w:tblPr>
-      <w:tblGrid>
-        <w:gridCol w:w="3401"/>
-        <w:gridCol w:w="1246"/>
-        <w:gridCol w:w="1331"/>
-        <w:gridCol w:w="1139"/>
-        <w:gridCol w:w="1910"/>
-      </w:tblGrid>
-      <w:tr>
-        <w:trPr>
-          <w:trHeight w:val="1440"/>
-        </w:trPr>
-        <w:tc>
-          <w:tcPr>
-            <w:tcW w:w="3942" w:type="pct"/>
-            <w:gridSpan w:val="4"/>
-            <w:shd w:val="clear" w:color="auto" w:fill="029CDB"/>
-            <w:tcMar>
-              <w:top w:w="100" w:type="dxa"/>
-              <w:left w:w="100" w:type="dxa"/>
-              <w:bottom w:w="100" w:type="dxa"/>
-              <w:right w:w="100" w:type="dxa"/>
-            </w:tcMar>
-            <w:vAlign w:val="center"/>
-          </w:tcPr>
-          <w:p>
-            <w:pPr>
-              <w:widowControl w:val="0"/>
-              <w:spacing w:line="240" w:lineRule="auto"/>
-              <w:rPr>
-                <w:rFonts w:asciiTheme="majorHAnsi" w:hAnsiTheme="majorHAnsi"/>
-                <w:color w:val="FFFFFF" w:themeColor="background1"/>
-                <w:sz w:val="24"/>
-                <w:szCs w:val="24"/>
-              </w:rPr>
-            </w:pPr>
-          </w:p>
-        </w:tc>
-        <w:tc>
-          <w:tcPr>
-            <w:tcW w:w="1058" w:type="pct"/>
-            <w:shd w:val="clear" w:color="auto" w:fill="029CDB"/>
-            <w:tcMar>
-              <w:top w:w="100" w:type="dxa"/>
-              <w:left w:w="100" w:type="dxa"/>
-              <w:bottom w:w="100" w:type="dxa"/>
-              <w:right w:w="100" w:type="dxa"/>
-            </w:tcMar>
-            <w:vAlign w:val="center"/>
-          </w:tcPr>
-          <w:p>
-            <w:pPr>
-              <w:widowControl w:val="0"/>
-              <w:spacing w:line="240" w:lineRule="auto"/>
-              <w:rPr>
-                <w:rFonts w:asciiTheme="majorHAnsi" w:hAnsiTheme="majorHAnsi"/>
-                <w:color w:val="FFFFFF" w:themeColor="background1"/>
-                <w:sz w:val="24"/>
-                <w:szCs w:val="24"/>
-              </w:rPr>
-            </w:pPr>
-            <w:r>
-              <w:rPr>
-                <w:rFonts w:asciiTheme="majorHAnsi" w:hAnsiTheme="majorHAnsi"/>
-                <w:color w:val="FFFFFF" w:themeColor="background1"/>
-                <w:sz w:val="24"/>
-                <w:szCs w:val="24"/>
-              </w:rPr>
-              <w:t>Sub Total</w:t>
-            </w:r>
-          </w:p>
-          <w:p>
-            <w:pPr>
-              <w:widowControl w:val="0"/>
-              <w:spacing w:line="240" w:lineRule="auto"/>
-              <w:rPr>
-                <w:rFonts w:asciiTheme="majorHAnsi" w:hAnsiTheme="majorHAnsi"/>
-                <w:color w:val="FFFFFF" w:themeColor="background1"/>
-                <w:sz w:val="24"/>
-                <w:szCs w:val="24"/>
-              </w:rPr>
-            </w:pPr>
-            <w:r>
-              <w:rPr>
-                <w:rFonts w:asciiTheme="majorHAnsi" w:hAnsiTheme="majorHAnsi"/>
-                <w:color w:val="FFFFFF" w:themeColor="background1"/>
-                <w:sz w:val="36"/>
-                <w:szCs w:val="24"/>
-              </w:rPr>
-              <w:t>$9,999</w:t>
-            </w:r>
-            <w:r>
-              <w:rPr>
-                <w:rFonts w:asciiTheme="majorHAnsi" w:hAnsiTheme="majorHAnsi"/>
-                <w:color w:val="FFFFFF" w:themeColor="background1"/>
-                <w:sz w:val="36"/>
-                <w:szCs w:val="24"/>
-              </w:rPr>
-              <w:t>.00</w:t>
-            </w:r>
-          </w:p>
-        </w:tc>
-      </w:tr>
-      <w:tr>
-        <w:trPr>
-          <w:trHeight w:val="576"/>
-        </w:trPr>
-        <w:tc>
-          <w:tcPr>
-            <w:tcW w:w="1884" w:type="pct"/>
-            <w:tcBorders>
-              <w:bottom w:val="single" w:sz="4" w:space="0" w:color="E5E5E5"/>
-            </w:tcBorders>
-            <w:shd w:val="clear" w:color="auto" w:fill="F5F5F5"/>
-            <w:tcMar>
-              <w:top w:w="100" w:type="dxa"/>
-              <w:left w:w="100" w:type="dxa"/>
-              <w:bottom w:w="100" w:type="dxa"/>
-              <w:right w:w="100" w:type="dxa"/>
-            </w:tcMar>
-            <w:vAlign w:val="center"/>
-          </w:tcPr>
-          <w:p>
-            <w:pPr>
-              <w:widowControl w:val="0"/>
-              <w:spacing w:line="240" w:lineRule="auto"/>
-              <w:rPr>
-                <w:rFonts w:asciiTheme="majorHAnsi" w:hAnsiTheme="majorHAnsi" w:cstheme="majorHAnsi"/>
-                <w:b/>
-                <w:color w:val="111111"/>
-                <w:sz w:val="24"/>
-                <w:szCs w:val="24"/>
-              </w:rPr>
-            </w:pPr>
-            <w:r>
-              <w:rPr>
-                <w:rFonts w:asciiTheme="majorHAnsi" w:hAnsiTheme="majorHAnsi" w:cstheme="majorHAnsi"/>
-                <w:b/>
-                <w:color w:val="111111"/>
-                <w:sz w:val="24"/>
-                <w:szCs w:val="24"/>
-              </w:rPr>
-              <w:t>Product Name</w:t>
-            </w:r>
-          </w:p>
-        </w:tc>
-        <w:tc>
-          <w:tcPr>
-            <w:tcW w:w="690" w:type="pct"/>
-            <w:tcBorders>
-              <w:bottom w:val="single" w:sz="4" w:space="0" w:color="E5E5E5"/>
-            </w:tcBorders>
-            <w:shd w:val="clear" w:color="auto" w:fill="F5F5F5"/>
-            <w:tcMar>
-              <w:top w:w="100" w:type="dxa"/>
-              <w:left w:w="100" w:type="dxa"/>
-              <w:bottom w:w="100" w:type="dxa"/>
-              <w:right w:w="100" w:type="dxa"/>
-            </w:tcMar>
-            <w:vAlign w:val="center"/>
-          </w:tcPr>
-          <w:p>
-            <w:pPr>
-              <w:widowControl w:val="0"/>
-              <w:spacing w:line="240" w:lineRule="auto"/>
-              <w:rPr>
-                <w:rFonts w:asciiTheme="majorHAnsi" w:hAnsiTheme="majorHAnsi" w:cstheme="majorHAnsi"/>
-                <w:b/>
-                <w:color w:val="111111"/>
-                <w:sz w:val="24"/>
-                <w:szCs w:val="24"/>
-              </w:rPr>
-            </w:pPr>
-            <w:r>
-              <w:rPr>
-                <w:rFonts w:asciiTheme="majorHAnsi" w:hAnsiTheme="majorHAnsi" w:cstheme="majorHAnsi"/>
-                <w:b/>
-                <w:color w:val="111111"/>
-                <w:sz w:val="24"/>
-                <w:szCs w:val="24"/>
-              </w:rPr>
-              <w:t>Quantity</w:t>
-            </w:r>
-          </w:p>
-        </w:tc>
-        <w:tc>
-          <w:tcPr>
-            <w:tcW w:w="737" w:type="pct"/>
-            <w:tcBorders>
-              <w:bottom w:val="single" w:sz="4" w:space="0" w:color="E5E5E5"/>
-            </w:tcBorders>
-            <w:shd w:val="clear" w:color="auto" w:fill="F5F5F5"/>
-            <w:tcMar>
-              <w:top w:w="100" w:type="dxa"/>
-              <w:left w:w="100" w:type="dxa"/>
-              <w:bottom w:w="100" w:type="dxa"/>
-              <w:right w:w="100" w:type="dxa"/>
-            </w:tcMar>
-            <w:vAlign w:val="center"/>
-          </w:tcPr>
-          <w:p>
-            <w:pPr>
-              <w:widowControl w:val="0"/>
-              <w:spacing w:line="240" w:lineRule="auto"/>
-              <w:rPr>
-                <w:rFonts w:asciiTheme="majorHAnsi" w:hAnsiTheme="majorHAnsi" w:cstheme="majorHAnsi"/>
-                <w:b/>
-                <w:color w:val="111111"/>
-                <w:sz w:val="24"/>
-                <w:szCs w:val="24"/>
-              </w:rPr>
-            </w:pPr>
-            <w:r>
-              <w:rPr>
-                <w:rFonts w:asciiTheme="majorHAnsi" w:hAnsiTheme="majorHAnsi" w:cstheme="majorHAnsi"/>
-                <w:b/>
-                <w:color w:val="111111"/>
-                <w:sz w:val="24"/>
-                <w:szCs w:val="24"/>
-              </w:rPr>
-              <w:t>Price</w:t>
-            </w:r>
-          </w:p>
-        </w:tc>
-        <w:tc>
-          <w:tcPr>
-            <w:tcW w:w="631" w:type="pct"/>
-            <w:tcBorders>
-              <w:bottom w:val="single" w:sz="4" w:space="0" w:color="E5E5E5"/>
-            </w:tcBorders>
-            <w:shd w:val="clear" w:color="auto" w:fill="F5F5F5"/>
-            <w:vAlign w:val="center"/>
-          </w:tcPr>
-          <w:p>
-            <w:pPr>
-              <w:widowControl w:val="0"/>
-              <w:spacing w:line="240" w:lineRule="auto"/>
-              <w:rPr>
-                <w:rFonts w:asciiTheme="majorHAnsi" w:hAnsiTheme="majorHAnsi" w:cstheme="majorHAnsi"/>
-                <w:b/>
-                <w:color w:val="111111"/>
-                <w:sz w:val="24"/>
-                <w:szCs w:val="24"/>
-              </w:rPr>
-            </w:pPr>
-            <w:r>
-              <w:rPr>
-                <w:rFonts w:asciiTheme="majorHAnsi" w:hAnsiTheme="majorHAnsi" w:cstheme="majorHAnsi"/>
-                <w:b/>
-                <w:color w:val="111111"/>
-                <w:sz w:val="24"/>
-                <w:szCs w:val="24"/>
-              </w:rPr>
-              <w:t>Unit</w:t>
-            </w:r>
-          </w:p>
-        </w:tc>
-        <w:tc>
-          <w:tcPr>
-            <w:tcW w:w="1058" w:type="pct"/>
-            <w:tcBorders>
-              <w:bottom w:val="single" w:sz="4" w:space="0" w:color="E5E5E5"/>
-            </w:tcBorders>
-            <w:shd w:val="clear" w:color="auto" w:fill="F5F5F5"/>
-            <w:tcMar>
-              <w:top w:w="100" w:type="dxa"/>
-              <w:left w:w="100" w:type="dxa"/>
-              <w:bottom w:w="100" w:type="dxa"/>
-              <w:right w:w="100" w:type="dxa"/>
-            </w:tcMar>
-            <w:vAlign w:val="center"/>
-          </w:tcPr>
-          <w:p>
-            <w:pPr>
-              <w:widowControl w:val="0"/>
-              <w:spacing w:line="240" w:lineRule="auto"/>
-              <w:rPr>
-                <w:rFonts w:asciiTheme="majorHAnsi" w:hAnsiTheme="majorHAnsi" w:cstheme="majorHAnsi"/>
-                <w:b/>
-                <w:color w:val="111111"/>
-                <w:sz w:val="24"/>
-                <w:szCs w:val="24"/>
-              </w:rPr>
-            </w:pPr>
-            <w:r>
-              <w:rPr>
-                <w:rFonts w:asciiTheme="majorHAnsi" w:hAnsiTheme="majorHAnsi" w:cstheme="majorHAnsi"/>
-                <w:b/>
-                <w:color w:val="111111"/>
-                <w:sz w:val="24"/>
-                <w:szCs w:val="24"/>
-              </w:rPr>
-              <w:t>Total</w:t>
-            </w:r>
-          </w:p>
-        </w:tc>
-      </w:tr>
-      <w:tr>
-        <w:trPr>
-          <w:trHeight w:val="576"/>
-        </w:trPr>
-        <w:tc>
-          <w:tcPr>
-            <w:tcW w:w="1884" w:type="pct"/>
-            <w:tcBorders>
-              <w:top w:val="single" w:sz="4" w:space="0" w:color="E5E5E5"/>
-              <w:bottom w:val="single" w:sz="4" w:space="0" w:color="E5E5E5"/>
-            </w:tcBorders>
-            <w:shd w:val="clear" w:color="auto" w:fill="F5F5F5"/>
-            <w:tcMar>
-              <w:top w:w="100" w:type="dxa"/>
-              <w:left w:w="100" w:type="dxa"/>
-              <w:bottom w:w="100" w:type="dxa"/>
-              <w:right w:w="100" w:type="dxa"/>
-            </w:tcMar>
-            <w:vAlign w:val="center"/>
-          </w:tcPr>
-          <w:p>
-            <w:pPr>
-              <w:widowControl w:val="0"/>
-              <w:spacing w:line="240" w:lineRule="auto"/>
-              <w:rPr>
-                <w:rFonts w:asciiTheme="majorHAnsi" w:hAnsiTheme="majorHAnsi"/>
-                <w:color w:val="111111"/>
-                <w:sz w:val="20"/>
-              </w:rPr>
-            </w:pPr>
-            <w:r>
-              <w:rPr>
-                <w:rFonts w:asciiTheme="majorHAnsi" w:hAnsiTheme="majorHAnsi"/>
-                <w:color w:val="111111"/>
-                <w:sz w:val="20"/>
-              </w:rPr>
-              <w:t>Setup and Patching</w:t>
-            </w:r>
-          </w:p>
-        </w:tc>
-        <w:tc>
-          <w:tcPr>
-            <w:tcW w:w="690" w:type="pct"/>
-            <w:tcBorders>
-              <w:top w:val="single" w:sz="4" w:space="0" w:color="E5E5E5"/>
-              <w:bottom w:val="single" w:sz="4" w:space="0" w:color="E5E5E5"/>
-            </w:tcBorders>
-            <w:shd w:val="clear" w:color="auto" w:fill="F5F5F5"/>
-            <w:tcMar>
-              <w:top w:w="100" w:type="dxa"/>
-              <w:left w:w="100" w:type="dxa"/>
-              <w:bottom w:w="100" w:type="dxa"/>
-              <w:right w:w="100" w:type="dxa"/>
-            </w:tcMar>
-            <w:vAlign w:val="center"/>
-          </w:tcPr>
-          <w:p>
-            <w:pPr>
-              <w:widowControl w:val="0"/>
-              <w:spacing w:line="240" w:lineRule="auto"/>
-              <w:rPr>
-                <w:rFonts w:asciiTheme="majorHAnsi" w:hAnsiTheme="majorHAnsi"/>
-                <w:color w:val="111111"/>
-                <w:sz w:val="20"/>
-              </w:rPr>
-            </w:pPr>
-            <w:r>
-              <w:rPr>
-                <w:rFonts w:asciiTheme="majorHAnsi" w:hAnsiTheme="majorHAnsi"/>
-                <w:color w:val="111111"/>
-                <w:sz w:val="20"/>
-              </w:rPr>
-              <w:t>1.00</w:t>
-            </w:r>
-          </w:p>
-        </w:tc>
-        <w:tc>
-          <w:tcPr>
-            <w:tcW w:w="737" w:type="pct"/>
-            <w:tcBorders>
-              <w:top w:val="single" w:sz="4" w:space="0" w:color="E5E5E5"/>
-              <w:bottom w:val="single" w:sz="4" w:space="0" w:color="E5E5E5"/>
-            </w:tcBorders>
-            <w:shd w:val="clear" w:color="auto" w:fill="F5F5F5"/>
-            <w:tcMar>
-              <w:top w:w="100" w:type="dxa"/>
-              <w:left w:w="100" w:type="dxa"/>
-              <w:bottom w:w="100" w:type="dxa"/>
-              <w:right w:w="100" w:type="dxa"/>
-            </w:tcMar>
-            <w:vAlign w:val="center"/>
-          </w:tcPr>
-          <w:p>
-            <w:pPr>
-              <w:widowControl w:val="0"/>
-              <w:spacing w:line="240" w:lineRule="auto"/>
-              <w:rPr>
-                <w:rFonts w:asciiTheme="majorHAnsi" w:hAnsiTheme="majorHAnsi"/>
-                <w:color w:val="111111"/>
-                <w:sz w:val="20"/>
-                <w:szCs w:val="24"/>
-              </w:rPr>
-            </w:pPr>
-            <w:r>
-              <w:rPr>
-                <w:rFonts w:asciiTheme="majorHAnsi" w:hAnsiTheme="majorHAnsi"/>
-                <w:color w:val="111111"/>
-                <w:sz w:val="20"/>
-              </w:rPr>
-              <w:t xml:space="preserve">$ </w:t>
-            </w:r>
-            <w:r>
-              <w:rPr>
-                <w:rFonts w:asciiTheme="majorHAnsi" w:hAnsiTheme="majorHAnsi"/>
-                <w:color w:val="111111"/>
-                <w:sz w:val="20"/>
-              </w:rPr>
-              <w:t>5</w:t>
-            </w:r>
-            <w:r>
-              <w:rPr>
-                <w:rFonts w:asciiTheme="majorHAnsi" w:hAnsiTheme="majorHAnsi"/>
-                <w:color w:val="111111"/>
-                <w:sz w:val="20"/>
-              </w:rPr>
-              <w:t>,</w:t>
-            </w:r>
-            <w:r>
-              <w:rPr>
-                <w:rFonts w:asciiTheme="majorHAnsi" w:hAnsiTheme="majorHAnsi"/>
-                <w:color w:val="111111"/>
-                <w:sz w:val="20"/>
-              </w:rPr>
-              <w:t>0</w:t>
-            </w:r>
-            <w:r>
-              <w:rPr>
-                <w:rFonts w:asciiTheme="majorHAnsi" w:hAnsiTheme="majorHAnsi"/>
-                <w:color w:val="111111"/>
-                <w:sz w:val="20"/>
-              </w:rPr>
-              <w:t>00.00</w:t>
-            </w:r>
-          </w:p>
-        </w:tc>
-        <w:tc>
-          <w:tcPr>
-            <w:tcW w:w="631" w:type="pct"/>
-            <w:tcBorders>
-              <w:top w:val="single" w:sz="4" w:space="0" w:color="E5E5E5"/>
-              <w:bottom w:val="single" w:sz="4" w:space="0" w:color="E5E5E5"/>
-            </w:tcBorders>
-            <w:shd w:val="clear" w:color="auto" w:fill="F5F5F5"/>
-            <w:vAlign w:val="center"/>
-          </w:tcPr>
-          <w:p>
-            <w:pPr>
-              <w:widowControl w:val="0"/>
-              <w:spacing w:line="240" w:lineRule="auto"/>
-              <w:rPr>
-                <w:rFonts w:asciiTheme="majorHAnsi" w:hAnsiTheme="majorHAnsi"/>
-                <w:color w:val="111111"/>
-                <w:sz w:val="20"/>
-              </w:rPr>
-            </w:pPr>
-            <w:r>
-              <w:rPr>
-                <w:rFonts w:asciiTheme="majorHAnsi" w:hAnsiTheme="majorHAnsi"/>
-                <w:color w:val="111111"/>
-                <w:sz w:val="20"/>
-              </w:rPr>
-              <w:t>month</w:t>
-            </w:r>
-          </w:p>
-        </w:tc>
-        <w:tc>
-          <w:tcPr>
-            <w:tcW w:w="1058" w:type="pct"/>
-            <w:tcBorders>
-              <w:top w:val="single" w:sz="4" w:space="0" w:color="E5E5E5"/>
-              <w:bottom w:val="single" w:sz="4" w:space="0" w:color="E5E5E5"/>
-            </w:tcBorders>
-            <w:shd w:val="clear" w:color="auto" w:fill="F5F5F5"/>
-            <w:tcMar>
-              <w:top w:w="100" w:type="dxa"/>
-              <w:left w:w="100" w:type="dxa"/>
-              <w:bottom w:w="100" w:type="dxa"/>
-              <w:right w:w="100" w:type="dxa"/>
-            </w:tcMar>
-            <w:vAlign w:val="center"/>
-          </w:tcPr>
-          <w:p>
-            <w:pPr>
-              <w:widowControl w:val="0"/>
-              <w:spacing w:line="240" w:lineRule="auto"/>
-              <w:rPr>
-                <w:rFonts w:asciiTheme="majorHAnsi" w:hAnsiTheme="majorHAnsi"/>
-                <w:color w:val="111111"/>
-                <w:sz w:val="20"/>
-              </w:rPr>
-            </w:pPr>
-            <w:r>
-              <w:rPr>
-                <w:rFonts w:asciiTheme="majorHAnsi" w:hAnsiTheme="majorHAnsi"/>
-                <w:color w:val="111111"/>
-                <w:sz w:val="20"/>
-              </w:rPr>
-              <w:t xml:space="preserve">$ </w:t>
-            </w:r>
-            <w:r>
-              <w:rPr>
-                <w:rFonts w:asciiTheme="majorHAnsi" w:hAnsiTheme="majorHAnsi"/>
-                <w:color w:val="111111"/>
-                <w:sz w:val="20"/>
-              </w:rPr>
-              <w:t>5</w:t>
-            </w:r>
-            <w:r>
-              <w:rPr>
-                <w:rFonts w:asciiTheme="majorHAnsi" w:hAnsiTheme="majorHAnsi"/>
-                <w:color w:val="111111"/>
-                <w:sz w:val="20"/>
-              </w:rPr>
-              <w:t>,</w:t>
-            </w:r>
-            <w:r>
-              <w:rPr>
-                <w:rFonts w:asciiTheme="majorHAnsi" w:hAnsiTheme="majorHAnsi"/>
-                <w:color w:val="111111"/>
-                <w:sz w:val="20"/>
-              </w:rPr>
-              <w:t>0</w:t>
-            </w:r>
-            <w:r>
-              <w:rPr>
-                <w:rFonts w:asciiTheme="majorHAnsi" w:hAnsiTheme="majorHAnsi"/>
-                <w:color w:val="111111"/>
-                <w:sz w:val="20"/>
-              </w:rPr>
-              <w:t>00.00</w:t>
-            </w:r>
-          </w:p>
-        </w:tc>
-      </w:tr>
-      <w:tr>
-        <w:trPr>
-          <w:trHeight w:val="576"/>
-        </w:trPr>
-        <w:tc>
-          <w:tcPr>
-            <w:tcW w:w="1884" w:type="pct"/>
-            <w:tcBorders>
-              <w:top w:val="single" w:sz="4" w:space="0" w:color="E5E5E5"/>
-              <w:bottom w:val="single" w:sz="4" w:space="0" w:color="E5E5E5"/>
-            </w:tcBorders>
-            <w:shd w:val="clear" w:color="auto" w:fill="F5F5F5"/>
-            <w:tcMar>
-              <w:top w:w="100" w:type="dxa"/>
-              <w:left w:w="100" w:type="dxa"/>
-              <w:bottom w:w="100" w:type="dxa"/>
-              <w:right w:w="100" w:type="dxa"/>
-            </w:tcMar>
-            <w:vAlign w:val="center"/>
-          </w:tcPr>
-          <w:p>
-            <w:pPr>
-              <w:widowControl w:val="0"/>
-              <w:spacing w:line="240" w:lineRule="auto"/>
-              <w:rPr>
-                <w:rFonts w:asciiTheme="majorHAnsi" w:hAnsiTheme="majorHAnsi"/>
-                <w:color w:val="111111"/>
-                <w:sz w:val="20"/>
-              </w:rPr>
-            </w:pPr>
-            <w:r>
-              <w:rPr>
-                <w:rFonts w:asciiTheme="majorHAnsi" w:hAnsiTheme="majorHAnsi"/>
-                <w:color w:val="111111"/>
-                <w:sz w:val="20"/>
-              </w:rPr>
-              <w:t>Installation</w:t>
-            </w:r>
-          </w:p>
-        </w:tc>
-        <w:tc>
-          <w:tcPr>
-            <w:tcW w:w="690" w:type="pct"/>
-            <w:tcBorders>
-              <w:top w:val="single" w:sz="4" w:space="0" w:color="E5E5E5"/>
-              <w:bottom w:val="single" w:sz="4" w:space="0" w:color="E5E5E5"/>
-            </w:tcBorders>
-            <w:shd w:val="clear" w:color="auto" w:fill="F5F5F5"/>
-            <w:tcMar>
-              <w:top w:w="100" w:type="dxa"/>
-              <w:left w:w="100" w:type="dxa"/>
-              <w:bottom w:w="100" w:type="dxa"/>
-              <w:right w:w="100" w:type="dxa"/>
-            </w:tcMar>
-            <w:vAlign w:val="center"/>
-          </w:tcPr>
-          <w:p>
-            <w:pPr>
-              <w:rPr>
-                <w:color w:val="111111"/>
-                <w:sz w:val="20"/>
-              </w:rPr>
-            </w:pPr>
-            <w:r>
-              <w:rPr>
-                <w:rFonts w:asciiTheme="majorHAnsi" w:hAnsiTheme="majorHAnsi"/>
-                <w:color w:val="111111"/>
-                <w:sz w:val="20"/>
-              </w:rPr>
-              <w:t>1.00</w:t>
-            </w:r>
-          </w:p>
-        </w:tc>
-        <w:tc>
-          <w:tcPr>
-            <w:tcW w:w="737" w:type="pct"/>
-            <w:tcBorders>
-              <w:top w:val="single" w:sz="4" w:space="0" w:color="E5E5E5"/>
-              <w:bottom w:val="single" w:sz="4" w:space="0" w:color="E5E5E5"/>
-            </w:tcBorders>
-            <w:shd w:val="clear" w:color="auto" w:fill="F5F5F5"/>
-            <w:tcMar>
-              <w:top w:w="100" w:type="dxa"/>
-              <w:left w:w="100" w:type="dxa"/>
-              <w:bottom w:w="100" w:type="dxa"/>
-              <w:right w:w="100" w:type="dxa"/>
-            </w:tcMar>
-            <w:vAlign w:val="center"/>
-          </w:tcPr>
-          <w:p>
-            <w:pPr>
-              <w:widowControl w:val="0"/>
-              <w:spacing w:line="240" w:lineRule="auto"/>
-              <w:rPr>
-                <w:rFonts w:asciiTheme="majorHAnsi" w:hAnsiTheme="majorHAnsi"/>
-                <w:color w:val="111111"/>
-                <w:sz w:val="20"/>
-                <w:szCs w:val="24"/>
-              </w:rPr>
-            </w:pPr>
-            <w:r>
-              <w:rPr>
-                <w:rFonts w:asciiTheme="majorHAnsi" w:hAnsiTheme="majorHAnsi"/>
-                <w:color w:val="111111"/>
-                <w:sz w:val="20"/>
-              </w:rPr>
-              <w:t>$ 4,0</w:t>
-            </w:r>
-            <w:r>
-              <w:rPr>
-                <w:rFonts w:asciiTheme="majorHAnsi" w:hAnsiTheme="majorHAnsi"/>
-                <w:color w:val="111111"/>
-                <w:sz w:val="20"/>
-              </w:rPr>
-              <w:t>00.00</w:t>
-            </w:r>
-          </w:p>
-        </w:tc>
-        <w:tc>
-          <w:tcPr>
-            <w:tcW w:w="631" w:type="pct"/>
-            <w:tcBorders>
-              <w:top w:val="single" w:sz="4" w:space="0" w:color="E5E5E5"/>
-              <w:bottom w:val="single" w:sz="4" w:space="0" w:color="E5E5E5"/>
-            </w:tcBorders>
-            <w:shd w:val="clear" w:color="auto" w:fill="F5F5F5"/>
-            <w:vAlign w:val="center"/>
-          </w:tcPr>
-          <w:p>
-            <w:pPr>
-              <w:rPr>
-                <w:color w:val="111111"/>
-                <w:sz w:val="20"/>
-              </w:rPr>
-            </w:pPr>
-            <w:r>
-              <w:rPr>
-                <w:rFonts w:asciiTheme="majorHAnsi" w:hAnsiTheme="majorHAnsi"/>
-                <w:color w:val="111111"/>
-                <w:sz w:val="20"/>
-              </w:rPr>
-              <w:t>month</w:t>
-            </w:r>
-          </w:p>
-        </w:tc>
-        <w:tc>
-          <w:tcPr>
-            <w:tcW w:w="1058" w:type="pct"/>
-            <w:tcBorders>
-              <w:top w:val="single" w:sz="4" w:space="0" w:color="E5E5E5"/>
-              <w:bottom w:val="single" w:sz="4" w:space="0" w:color="E5E5E5"/>
-            </w:tcBorders>
-            <w:shd w:val="clear" w:color="auto" w:fill="F5F5F5"/>
-            <w:tcMar>
-              <w:top w:w="100" w:type="dxa"/>
-              <w:left w:w="100" w:type="dxa"/>
-              <w:bottom w:w="100" w:type="dxa"/>
-              <w:right w:w="100" w:type="dxa"/>
-            </w:tcMar>
-            <w:vAlign w:val="center"/>
-          </w:tcPr>
-          <w:p>
-            <w:pPr>
-              <w:widowControl w:val="0"/>
-              <w:spacing w:line="240" w:lineRule="auto"/>
-              <w:rPr>
-                <w:rFonts w:asciiTheme="majorHAnsi" w:hAnsiTheme="majorHAnsi"/>
-                <w:color w:val="111111"/>
-                <w:sz w:val="20"/>
-              </w:rPr>
-            </w:pPr>
-            <w:r>
-              <w:rPr>
-                <w:rFonts w:asciiTheme="majorHAnsi" w:hAnsiTheme="majorHAnsi"/>
-                <w:color w:val="111111"/>
-                <w:sz w:val="20"/>
-              </w:rPr>
-              <w:t>$ 4,0</w:t>
-            </w:r>
-            <w:r>
-              <w:rPr>
-                <w:rFonts w:asciiTheme="majorHAnsi" w:hAnsiTheme="majorHAnsi"/>
-                <w:color w:val="111111"/>
-                <w:sz w:val="20"/>
-              </w:rPr>
-              <w:t>00.00</w:t>
-            </w:r>
-          </w:p>
-        </w:tc>
-      </w:tr>
-      <w:tr>
-        <w:trPr>
-          <w:trHeight w:val="576"/>
-        </w:trPr>
-        <w:tc>
-          <w:tcPr>
-            <w:tcW w:w="1884" w:type="pct"/>
-            <w:tcBorders>
-              <w:top w:val="single" w:sz="4" w:space="0" w:color="E5E5E5"/>
-              <w:bottom w:val="single" w:sz="4" w:space="0" w:color="E5E5E5"/>
-            </w:tcBorders>
-            <w:shd w:val="clear" w:color="auto" w:fill="F5F5F5"/>
-            <w:tcMar>
-              <w:top w:w="100" w:type="dxa"/>
-              <w:left w:w="100" w:type="dxa"/>
-              <w:bottom w:w="100" w:type="dxa"/>
-              <w:right w:w="100" w:type="dxa"/>
-            </w:tcMar>
-            <w:vAlign w:val="center"/>
-          </w:tcPr>
-          <w:p>
-            <w:pPr>
-              <w:widowControl w:val="0"/>
-              <w:spacing w:line="240" w:lineRule="auto"/>
-              <w:rPr>
-                <w:rFonts w:asciiTheme="majorHAnsi" w:hAnsiTheme="majorHAnsi"/>
-                <w:color w:val="111111"/>
-                <w:sz w:val="20"/>
-              </w:rPr>
-            </w:pPr>
-            <w:r>
-              <w:rPr>
-                <w:rFonts w:asciiTheme="majorHAnsi" w:hAnsiTheme="majorHAnsi"/>
-                <w:color w:val="111111"/>
-                <w:sz w:val="20"/>
-              </w:rPr>
-              <w:t>Fixed Service Fee</w:t>
-            </w:r>
-          </w:p>
-        </w:tc>
-        <w:tc>
-          <w:tcPr>
-            <w:tcW w:w="690" w:type="pct"/>
-            <w:tcBorders>
-              <w:top w:val="single" w:sz="4" w:space="0" w:color="E5E5E5"/>
-              <w:bottom w:val="single" w:sz="4" w:space="0" w:color="E5E5E5"/>
-            </w:tcBorders>
-            <w:shd w:val="clear" w:color="auto" w:fill="F5F5F5"/>
-            <w:tcMar>
-              <w:top w:w="100" w:type="dxa"/>
-              <w:left w:w="100" w:type="dxa"/>
-              <w:bottom w:w="100" w:type="dxa"/>
-              <w:right w:w="100" w:type="dxa"/>
-            </w:tcMar>
-            <w:vAlign w:val="center"/>
-          </w:tcPr>
-          <w:p>
-            <w:pPr>
-              <w:rPr>
-                <w:color w:val="111111"/>
-                <w:sz w:val="20"/>
-              </w:rPr>
-            </w:pPr>
-            <w:r>
-              <w:rPr>
-                <w:rFonts w:asciiTheme="majorHAnsi" w:hAnsiTheme="majorHAnsi"/>
-                <w:color w:val="111111"/>
-                <w:sz w:val="20"/>
-              </w:rPr>
-              <w:t>1.00</w:t>
-            </w:r>
-          </w:p>
-        </w:tc>
-        <w:tc>
-          <w:tcPr>
-            <w:tcW w:w="737" w:type="pct"/>
-            <w:tcBorders>
-              <w:top w:val="single" w:sz="4" w:space="0" w:color="E5E5E5"/>
-              <w:bottom w:val="single" w:sz="4" w:space="0" w:color="E5E5E5"/>
-            </w:tcBorders>
-            <w:shd w:val="clear" w:color="auto" w:fill="F5F5F5"/>
-            <w:tcMar>
-              <w:top w:w="100" w:type="dxa"/>
-              <w:left w:w="100" w:type="dxa"/>
-              <w:bottom w:w="100" w:type="dxa"/>
-              <w:right w:w="100" w:type="dxa"/>
-            </w:tcMar>
-            <w:vAlign w:val="center"/>
-          </w:tcPr>
-          <w:p>
-            <w:pPr>
-              <w:widowControl w:val="0"/>
-              <w:spacing w:line="240" w:lineRule="auto"/>
-              <w:rPr>
-                <w:rFonts w:asciiTheme="majorHAnsi" w:hAnsiTheme="majorHAnsi"/>
-                <w:color w:val="111111"/>
-                <w:sz w:val="20"/>
-                <w:szCs w:val="24"/>
-              </w:rPr>
-            </w:pPr>
-            <w:r>
-              <w:rPr>
-                <w:rFonts w:asciiTheme="majorHAnsi" w:hAnsiTheme="majorHAnsi"/>
-                <w:color w:val="111111"/>
-                <w:sz w:val="20"/>
-              </w:rPr>
-              <w:t xml:space="preserve">$ </w:t>
-            </w:r>
-            <w:r>
-              <w:rPr>
-                <w:rFonts w:asciiTheme="majorHAnsi" w:hAnsiTheme="majorHAnsi"/>
-                <w:color w:val="111111"/>
-                <w:sz w:val="20"/>
-              </w:rPr>
-              <w:t>9</w:t>
-            </w:r>
-            <w:r>
-              <w:rPr>
-                <w:rFonts w:asciiTheme="majorHAnsi" w:hAnsiTheme="majorHAnsi"/>
-                <w:color w:val="111111"/>
-                <w:sz w:val="20"/>
-              </w:rPr>
-              <w:t>00.00</w:t>
-            </w:r>
-          </w:p>
-        </w:tc>
-        <w:tc>
-          <w:tcPr>
-            <w:tcW w:w="631" w:type="pct"/>
-            <w:tcBorders>
-              <w:top w:val="single" w:sz="4" w:space="0" w:color="E5E5E5"/>
-              <w:bottom w:val="single" w:sz="4" w:space="0" w:color="E5E5E5"/>
-            </w:tcBorders>
-            <w:shd w:val="clear" w:color="auto" w:fill="F5F5F5"/>
-            <w:vAlign w:val="center"/>
-          </w:tcPr>
-          <w:p>
-            <w:pPr>
-              <w:rPr>
-                <w:color w:val="111111"/>
-                <w:sz w:val="20"/>
-              </w:rPr>
-            </w:pPr>
-            <w:r>
-              <w:rPr>
-                <w:rFonts w:asciiTheme="majorHAnsi" w:hAnsiTheme="majorHAnsi"/>
-                <w:color w:val="111111"/>
-                <w:sz w:val="20"/>
-              </w:rPr>
-              <w:t>month</w:t>
-            </w:r>
-          </w:p>
-        </w:tc>
-        <w:tc>
-          <w:tcPr>
-            <w:tcW w:w="1058" w:type="pct"/>
-            <w:tcBorders>
-              <w:top w:val="single" w:sz="4" w:space="0" w:color="E5E5E5"/>
-              <w:bottom w:val="single" w:sz="4" w:space="0" w:color="E5E5E5"/>
-            </w:tcBorders>
-            <w:shd w:val="clear" w:color="auto" w:fill="F5F5F5"/>
-            <w:tcMar>
-              <w:top w:w="100" w:type="dxa"/>
-              <w:left w:w="100" w:type="dxa"/>
-              <w:bottom w:w="100" w:type="dxa"/>
-              <w:right w:w="100" w:type="dxa"/>
-            </w:tcMar>
-            <w:vAlign w:val="center"/>
-          </w:tcPr>
-          <w:p>
-            <w:pPr>
-              <w:widowControl w:val="0"/>
-              <w:spacing w:line="240" w:lineRule="auto"/>
-              <w:rPr>
-                <w:rFonts w:asciiTheme="majorHAnsi" w:hAnsiTheme="majorHAnsi"/>
-                <w:color w:val="111111"/>
-                <w:sz w:val="20"/>
-              </w:rPr>
-            </w:pPr>
-            <w:r>
-              <w:rPr>
-                <w:rFonts w:asciiTheme="majorHAnsi" w:hAnsiTheme="majorHAnsi"/>
-                <w:color w:val="111111"/>
-                <w:sz w:val="20"/>
-              </w:rPr>
-              <w:t xml:space="preserve">$ </w:t>
-            </w:r>
-            <w:r>
-              <w:rPr>
-                <w:rFonts w:asciiTheme="majorHAnsi" w:hAnsiTheme="majorHAnsi"/>
-                <w:color w:val="111111"/>
-                <w:sz w:val="20"/>
-              </w:rPr>
-              <w:t>9</w:t>
-            </w:r>
-            <w:r>
-              <w:rPr>
-                <w:rFonts w:asciiTheme="majorHAnsi" w:hAnsiTheme="majorHAnsi"/>
-                <w:color w:val="111111"/>
-                <w:sz w:val="20"/>
-              </w:rPr>
-              <w:t>00.00</w:t>
-            </w:r>
-          </w:p>
-        </w:tc>
-      </w:tr>
-      <w:tr>
-        <w:trPr>
-          <w:trHeight w:val="576"/>
-        </w:trPr>
-        <w:tc>
-          <w:tcPr>
-            <w:tcW w:w="1884" w:type="pct"/>
-            <w:tcBorders>
-              <w:top w:val="single" w:sz="4" w:space="0" w:color="E5E5E5"/>
-              <w:bottom w:val="single" w:sz="4" w:space="0" w:color="E5E5E5"/>
-            </w:tcBorders>
-            <w:shd w:val="clear" w:color="auto" w:fill="F5F5F5"/>
-            <w:tcMar>
-              <w:top w:w="100" w:type="dxa"/>
-              <w:left w:w="100" w:type="dxa"/>
-              <w:bottom w:w="100" w:type="dxa"/>
-              <w:right w:w="100" w:type="dxa"/>
-            </w:tcMar>
-            <w:vAlign w:val="center"/>
-          </w:tcPr>
-          <w:p>
-            <w:pPr>
-              <w:widowControl w:val="0"/>
-              <w:spacing w:line="240" w:lineRule="auto"/>
-              <w:rPr>
-                <w:rFonts w:asciiTheme="majorHAnsi" w:hAnsiTheme="majorHAnsi"/>
-                <w:color w:val="111111"/>
-                <w:sz w:val="20"/>
-              </w:rPr>
-            </w:pPr>
-          </w:p>
-        </w:tc>
-        <w:tc>
-          <w:tcPr>
-            <w:tcW w:w="690" w:type="pct"/>
-            <w:tcBorders>
-              <w:top w:val="single" w:sz="4" w:space="0" w:color="E5E5E5"/>
-              <w:bottom w:val="single" w:sz="4" w:space="0" w:color="E5E5E5"/>
-            </w:tcBorders>
-            <w:shd w:val="clear" w:color="auto" w:fill="F5F5F5"/>
-            <w:tcMar>
-              <w:top w:w="100" w:type="dxa"/>
-              <w:left w:w="100" w:type="dxa"/>
-              <w:bottom w:w="100" w:type="dxa"/>
-              <w:right w:w="100" w:type="dxa"/>
-            </w:tcMar>
-            <w:vAlign w:val="center"/>
-          </w:tcPr>
-          <w:p>
-            <w:pPr>
-              <w:rPr>
-                <w:rFonts w:asciiTheme="majorHAnsi" w:hAnsiTheme="majorHAnsi"/>
-                <w:color w:val="111111"/>
-                <w:sz w:val="20"/>
-              </w:rPr>
-            </w:pPr>
-          </w:p>
-        </w:tc>
-        <w:tc>
-          <w:tcPr>
-            <w:tcW w:w="737" w:type="pct"/>
-            <w:tcBorders>
-              <w:top w:val="single" w:sz="4" w:space="0" w:color="E5E5E5"/>
-              <w:bottom w:val="single" w:sz="4" w:space="0" w:color="E5E5E5"/>
-            </w:tcBorders>
-            <w:shd w:val="clear" w:color="auto" w:fill="F5F5F5"/>
-            <w:tcMar>
-              <w:top w:w="100" w:type="dxa"/>
-              <w:left w:w="100" w:type="dxa"/>
-              <w:bottom w:w="100" w:type="dxa"/>
-              <w:right w:w="100" w:type="dxa"/>
-            </w:tcMar>
-            <w:vAlign w:val="center"/>
-          </w:tcPr>
-          <w:p>
-            <w:pPr>
-              <w:widowControl w:val="0"/>
-              <w:spacing w:line="240" w:lineRule="auto"/>
-              <w:rPr>
-                <w:rFonts w:asciiTheme="majorHAnsi" w:hAnsiTheme="majorHAnsi"/>
-                <w:color w:val="111111"/>
-                <w:sz w:val="20"/>
-              </w:rPr>
-            </w:pPr>
-          </w:p>
-        </w:tc>
-        <w:tc>
-          <w:tcPr>
-            <w:tcW w:w="631" w:type="pct"/>
-            <w:tcBorders>
-              <w:top w:val="single" w:sz="4" w:space="0" w:color="E5E5E5"/>
-              <w:bottom w:val="single" w:sz="4" w:space="0" w:color="E5E5E5"/>
-            </w:tcBorders>
-            <w:shd w:val="clear" w:color="auto" w:fill="F5F5F5"/>
-            <w:vAlign w:val="center"/>
-          </w:tcPr>
-          <w:p>
-            <w:pPr>
-              <w:rPr>
-                <w:rFonts w:asciiTheme="majorHAnsi" w:hAnsiTheme="majorHAnsi"/>
-                <w:color w:val="111111"/>
-                <w:sz w:val="20"/>
-              </w:rPr>
-            </w:pPr>
-          </w:p>
-        </w:tc>
-        <w:tc>
-          <w:tcPr>
-            <w:tcW w:w="1058" w:type="pct"/>
-            <w:tcBorders>
-              <w:top w:val="single" w:sz="4" w:space="0" w:color="E5E5E5"/>
-              <w:bottom w:val="single" w:sz="4" w:space="0" w:color="E5E5E5"/>
-            </w:tcBorders>
-            <w:shd w:val="clear" w:color="auto" w:fill="F5F5F5"/>
-            <w:tcMar>
-              <w:top w:w="100" w:type="dxa"/>
-              <w:left w:w="100" w:type="dxa"/>
-              <w:bottom w:w="100" w:type="dxa"/>
-              <w:right w:w="100" w:type="dxa"/>
-            </w:tcMar>
-            <w:vAlign w:val="center"/>
-          </w:tcPr>
-          <w:p>
-            <w:pPr>
-              <w:widowControl w:val="0"/>
-              <w:spacing w:line="240" w:lineRule="auto"/>
-              <w:rPr>
-                <w:rFonts w:asciiTheme="majorHAnsi" w:hAnsiTheme="majorHAnsi"/>
-                <w:color w:val="111111"/>
-                <w:sz w:val="20"/>
-              </w:rPr>
-            </w:pPr>
-            <w:r>
-              <w:rPr>
-                <w:rFonts w:asciiTheme="majorHAnsi" w:hAnsiTheme="majorHAnsi"/>
-                <w:color w:val="111111"/>
-                <w:sz w:val="20"/>
-              </w:rPr>
-              <w:t>$ 0</w:t>
-            </w:r>
-          </w:p>
-        </w:tc>
-      </w:tr>
-      <w:tr>
-        <w:trPr>
-          <w:trHeight w:val="576"/>
-        </w:trPr>
-        <w:tc>
-          <w:tcPr>
-            <w:tcW w:w="1884" w:type="pct"/>
-            <w:tcBorders>
-              <w:top w:val="single" w:sz="4" w:space="0" w:color="E5E5E5"/>
-              <w:bottom w:val="single" w:sz="4" w:space="0" w:color="E5E5E5"/>
-            </w:tcBorders>
-            <w:shd w:val="clear" w:color="auto" w:fill="F5F5F5"/>
-            <w:tcMar>
-              <w:top w:w="100" w:type="dxa"/>
-              <w:left w:w="100" w:type="dxa"/>
-              <w:bottom w:w="100" w:type="dxa"/>
-              <w:right w:w="100" w:type="dxa"/>
-            </w:tcMar>
-            <w:vAlign w:val="center"/>
-          </w:tcPr>
-          <w:p>
-            <w:pPr>
-              <w:widowControl w:val="0"/>
-              <w:spacing w:line="240" w:lineRule="auto"/>
-              <w:rPr>
-                <w:rFonts w:asciiTheme="majorHAnsi" w:hAnsiTheme="majorHAnsi"/>
-                <w:color w:val="111111"/>
-                <w:sz w:val="20"/>
-              </w:rPr>
-            </w:pPr>
-          </w:p>
-        </w:tc>
-        <w:tc>
-          <w:tcPr>
-            <w:tcW w:w="690" w:type="pct"/>
-            <w:tcBorders>
-              <w:top w:val="single" w:sz="4" w:space="0" w:color="E5E5E5"/>
-              <w:bottom w:val="single" w:sz="4" w:space="0" w:color="E5E5E5"/>
-            </w:tcBorders>
-            <w:shd w:val="clear" w:color="auto" w:fill="F5F5F5"/>
-            <w:tcMar>
-              <w:top w:w="100" w:type="dxa"/>
-              <w:left w:w="100" w:type="dxa"/>
-              <w:bottom w:w="100" w:type="dxa"/>
-              <w:right w:w="100" w:type="dxa"/>
-            </w:tcMar>
-            <w:vAlign w:val="center"/>
-          </w:tcPr>
-          <w:p>
-            <w:pPr>
-              <w:rPr>
-                <w:rFonts w:asciiTheme="majorHAnsi" w:hAnsiTheme="majorHAnsi"/>
-                <w:color w:val="111111"/>
-                <w:sz w:val="20"/>
-              </w:rPr>
-            </w:pPr>
-          </w:p>
-        </w:tc>
-        <w:tc>
-          <w:tcPr>
-            <w:tcW w:w="737" w:type="pct"/>
-            <w:tcBorders>
-              <w:top w:val="single" w:sz="4" w:space="0" w:color="E5E5E5"/>
-              <w:bottom w:val="single" w:sz="4" w:space="0" w:color="E5E5E5"/>
-            </w:tcBorders>
-            <w:shd w:val="clear" w:color="auto" w:fill="F5F5F5"/>
-            <w:tcMar>
-              <w:top w:w="100" w:type="dxa"/>
-              <w:left w:w="100" w:type="dxa"/>
-              <w:bottom w:w="100" w:type="dxa"/>
-              <w:right w:w="100" w:type="dxa"/>
-            </w:tcMar>
-            <w:vAlign w:val="center"/>
-          </w:tcPr>
-          <w:p>
-            <w:pPr>
-              <w:widowControl w:val="0"/>
-              <w:spacing w:line="240" w:lineRule="auto"/>
-              <w:rPr>
-                <w:rFonts w:asciiTheme="majorHAnsi" w:hAnsiTheme="majorHAnsi"/>
-                <w:color w:val="111111"/>
-                <w:sz w:val="20"/>
-              </w:rPr>
-            </w:pPr>
-          </w:p>
-        </w:tc>
-        <w:tc>
-          <w:tcPr>
-            <w:tcW w:w="631" w:type="pct"/>
-            <w:tcBorders>
-              <w:top w:val="single" w:sz="4" w:space="0" w:color="E5E5E5"/>
-              <w:bottom w:val="single" w:sz="4" w:space="0" w:color="E5E5E5"/>
-            </w:tcBorders>
-            <w:shd w:val="clear" w:color="auto" w:fill="F5F5F5"/>
-            <w:vAlign w:val="center"/>
-          </w:tcPr>
-          <w:p>
-            <w:pPr>
-              <w:rPr>
-                <w:rFonts w:asciiTheme="majorHAnsi" w:hAnsiTheme="majorHAnsi"/>
-                <w:color w:val="111111"/>
-                <w:sz w:val="20"/>
-              </w:rPr>
-            </w:pPr>
-          </w:p>
-        </w:tc>
-        <w:tc>
-          <w:tcPr>
-            <w:tcW w:w="1058" w:type="pct"/>
-            <w:tcBorders>
-              <w:top w:val="single" w:sz="4" w:space="0" w:color="E5E5E5"/>
-              <w:bottom w:val="single" w:sz="4" w:space="0" w:color="E5E5E5"/>
-            </w:tcBorders>
-            <w:shd w:val="clear" w:color="auto" w:fill="F5F5F5"/>
-            <w:tcMar>
-              <w:top w:w="100" w:type="dxa"/>
-              <w:left w:w="100" w:type="dxa"/>
-              <w:bottom w:w="100" w:type="dxa"/>
-              <w:right w:w="100" w:type="dxa"/>
-            </w:tcMar>
-            <w:vAlign w:val="center"/>
-          </w:tcPr>
-          <w:p>
-            <w:pPr>
-              <w:widowControl w:val="0"/>
-              <w:spacing w:line="240" w:lineRule="auto"/>
-              <w:rPr>
-                <w:rFonts w:asciiTheme="majorHAnsi" w:hAnsiTheme="majorHAnsi"/>
-                <w:color w:val="111111"/>
-                <w:sz w:val="20"/>
-              </w:rPr>
-            </w:pPr>
-            <w:r>
-              <w:rPr>
-                <w:rFonts w:asciiTheme="majorHAnsi" w:hAnsiTheme="majorHAnsi"/>
-                <w:color w:val="111111"/>
-                <w:sz w:val="20"/>
-              </w:rPr>
-              <w:t>$ 0</w:t>
-            </w:r>
-          </w:p>
-        </w:tc>
-      </w:tr>
-      <w:tr>
-        <w:trPr>
-          <w:trHeight w:val="576"/>
-        </w:trPr>
-        <w:tc>
-          <w:tcPr>
-            <w:tcW w:w="1884" w:type="pct"/>
-            <w:tcBorders>
-              <w:top w:val="single" w:sz="4" w:space="0" w:color="E5E5E5"/>
-              <w:bottom w:val="single" w:sz="4" w:space="0" w:color="E5E5E5"/>
-            </w:tcBorders>
-            <w:shd w:val="clear" w:color="auto" w:fill="F5F5F5"/>
-            <w:tcMar>
-              <w:top w:w="100" w:type="dxa"/>
-              <w:left w:w="100" w:type="dxa"/>
-              <w:bottom w:w="100" w:type="dxa"/>
-              <w:right w:w="100" w:type="dxa"/>
-            </w:tcMar>
-            <w:vAlign w:val="center"/>
-          </w:tcPr>
-          <w:p>
-            <w:pPr>
-              <w:widowControl w:val="0"/>
-              <w:spacing w:line="240" w:lineRule="auto"/>
-              <w:rPr>
-                <w:rFonts w:asciiTheme="majorHAnsi" w:hAnsiTheme="majorHAnsi"/>
-                <w:color w:val="111111"/>
-                <w:sz w:val="20"/>
-              </w:rPr>
-            </w:pPr>
-          </w:p>
-        </w:tc>
-        <w:tc>
-          <w:tcPr>
-            <w:tcW w:w="690" w:type="pct"/>
-            <w:tcBorders>
-              <w:top w:val="single" w:sz="4" w:space="0" w:color="E5E5E5"/>
-              <w:bottom w:val="single" w:sz="4" w:space="0" w:color="E5E5E5"/>
-            </w:tcBorders>
-            <w:shd w:val="clear" w:color="auto" w:fill="F5F5F5"/>
-            <w:tcMar>
-              <w:top w:w="100" w:type="dxa"/>
-              <w:left w:w="100" w:type="dxa"/>
-              <w:bottom w:w="100" w:type="dxa"/>
-              <w:right w:w="100" w:type="dxa"/>
-            </w:tcMar>
-            <w:vAlign w:val="center"/>
-          </w:tcPr>
-          <w:p>
-            <w:pPr>
-              <w:rPr>
-                <w:rFonts w:asciiTheme="majorHAnsi" w:hAnsiTheme="majorHAnsi"/>
-                <w:color w:val="111111"/>
-                <w:sz w:val="20"/>
-              </w:rPr>
-            </w:pPr>
-          </w:p>
-        </w:tc>
-        <w:tc>
-          <w:tcPr>
-            <w:tcW w:w="737" w:type="pct"/>
-            <w:tcBorders>
-              <w:top w:val="single" w:sz="4" w:space="0" w:color="E5E5E5"/>
-              <w:bottom w:val="single" w:sz="4" w:space="0" w:color="E5E5E5"/>
-            </w:tcBorders>
-            <w:shd w:val="clear" w:color="auto" w:fill="F5F5F5"/>
-            <w:tcMar>
-              <w:top w:w="100" w:type="dxa"/>
-              <w:left w:w="100" w:type="dxa"/>
-              <w:bottom w:w="100" w:type="dxa"/>
-              <w:right w:w="100" w:type="dxa"/>
-            </w:tcMar>
-            <w:vAlign w:val="center"/>
-          </w:tcPr>
-          <w:p>
-            <w:pPr>
-              <w:widowControl w:val="0"/>
-              <w:spacing w:line="240" w:lineRule="auto"/>
-              <w:rPr>
-                <w:rFonts w:asciiTheme="majorHAnsi" w:hAnsiTheme="majorHAnsi"/>
-                <w:color w:val="111111"/>
-                <w:sz w:val="20"/>
-              </w:rPr>
-            </w:pPr>
-          </w:p>
-        </w:tc>
-        <w:tc>
-          <w:tcPr>
-            <w:tcW w:w="631" w:type="pct"/>
-            <w:tcBorders>
-              <w:top w:val="single" w:sz="4" w:space="0" w:color="E5E5E5"/>
-              <w:bottom w:val="single" w:sz="4" w:space="0" w:color="E5E5E5"/>
-            </w:tcBorders>
-            <w:shd w:val="clear" w:color="auto" w:fill="F5F5F5"/>
-            <w:vAlign w:val="center"/>
-          </w:tcPr>
-          <w:p>
-            <w:pPr>
-              <w:rPr>
-                <w:rFonts w:asciiTheme="majorHAnsi" w:hAnsiTheme="majorHAnsi"/>
-                <w:color w:val="111111"/>
-                <w:sz w:val="20"/>
-              </w:rPr>
-            </w:pPr>
-          </w:p>
-        </w:tc>
-        <w:tc>
-          <w:tcPr>
-            <w:tcW w:w="1058" w:type="pct"/>
-            <w:tcBorders>
-              <w:top w:val="single" w:sz="4" w:space="0" w:color="E5E5E5"/>
-              <w:bottom w:val="single" w:sz="4" w:space="0" w:color="E5E5E5"/>
-            </w:tcBorders>
-            <w:shd w:val="clear" w:color="auto" w:fill="F5F5F5"/>
-            <w:tcMar>
-              <w:top w:w="100" w:type="dxa"/>
-              <w:left w:w="100" w:type="dxa"/>
-              <w:bottom w:w="100" w:type="dxa"/>
-              <w:right w:w="100" w:type="dxa"/>
-            </w:tcMar>
-            <w:vAlign w:val="center"/>
-          </w:tcPr>
-          <w:p>
-            <w:pPr>
-              <w:widowControl w:val="0"/>
-              <w:spacing w:line="240" w:lineRule="auto"/>
-              <w:rPr>
-                <w:rFonts w:asciiTheme="majorHAnsi" w:hAnsiTheme="majorHAnsi"/>
-                <w:color w:val="111111"/>
-                <w:sz w:val="20"/>
-              </w:rPr>
-            </w:pPr>
-            <w:r>
-              <w:rPr>
-                <w:rFonts w:asciiTheme="majorHAnsi" w:hAnsiTheme="majorHAnsi"/>
-                <w:color w:val="111111"/>
-                <w:sz w:val="20"/>
-              </w:rPr>
-              <w:t>$ 0</w:t>
-            </w:r>
-          </w:p>
-        </w:tc>
-      </w:tr>
-      <w:tr>
-        <w:trPr>
-          <w:trHeight w:val="576"/>
-        </w:trPr>
-        <w:tc>
-          <w:tcPr>
-            <w:tcW w:w="1884" w:type="pct"/>
-            <w:tcBorders>
-              <w:top w:val="single" w:sz="4" w:space="0" w:color="E5E5E5"/>
-              <w:bottom w:val="single" w:sz="4" w:space="0" w:color="E5E5E5"/>
-            </w:tcBorders>
-            <w:shd w:val="clear" w:color="auto" w:fill="F5F5F5"/>
-            <w:tcMar>
-              <w:top w:w="100" w:type="dxa"/>
-              <w:left w:w="100" w:type="dxa"/>
-              <w:bottom w:w="100" w:type="dxa"/>
-              <w:right w:w="100" w:type="dxa"/>
-            </w:tcMar>
-            <w:vAlign w:val="center"/>
-          </w:tcPr>
-          <w:p>
-            <w:pPr>
-              <w:widowControl w:val="0"/>
-              <w:spacing w:line="240" w:lineRule="auto"/>
-              <w:rPr>
-                <w:rFonts w:asciiTheme="majorHAnsi" w:hAnsiTheme="majorHAnsi"/>
-                <w:b/>
-                <w:color w:val="111111"/>
-                <w:sz w:val="20"/>
-              </w:rPr>
-            </w:pPr>
-            <w:r>
-              <w:rPr>
-                <w:rFonts w:asciiTheme="majorHAnsi" w:hAnsiTheme="majorHAnsi"/>
-                <w:b/>
-                <w:color w:val="111111"/>
-                <w:sz w:val="20"/>
-              </w:rPr>
-              <w:t>VAT</w:t>
-            </w:r>
-          </w:p>
-        </w:tc>
-        <w:tc>
-          <w:tcPr>
-            <w:tcW w:w="690" w:type="pct"/>
-            <w:tcBorders>
-              <w:top w:val="single" w:sz="4" w:space="0" w:color="E5E5E5"/>
-              <w:bottom w:val="single" w:sz="4" w:space="0" w:color="E5E5E5"/>
-            </w:tcBorders>
-            <w:shd w:val="clear" w:color="auto" w:fill="F5F5F5"/>
-            <w:tcMar>
-              <w:top w:w="100" w:type="dxa"/>
-              <w:left w:w="100" w:type="dxa"/>
-              <w:bottom w:w="100" w:type="dxa"/>
-              <w:right w:w="100" w:type="dxa"/>
-            </w:tcMar>
-            <w:vAlign w:val="center"/>
-          </w:tcPr>
-          <w:p>
-            <w:pPr>
-              <w:rPr>
-                <w:rFonts w:asciiTheme="majorHAnsi" w:hAnsiTheme="majorHAnsi"/>
-                <w:color w:val="111111"/>
-                <w:sz w:val="20"/>
-              </w:rPr>
-            </w:pPr>
-          </w:p>
-        </w:tc>
-        <w:tc>
-          <w:tcPr>
-            <w:tcW w:w="737" w:type="pct"/>
-            <w:tcBorders>
-              <w:top w:val="single" w:sz="4" w:space="0" w:color="E5E5E5"/>
-              <w:bottom w:val="single" w:sz="4" w:space="0" w:color="E5E5E5"/>
-            </w:tcBorders>
-            <w:shd w:val="clear" w:color="auto" w:fill="F5F5F5"/>
-            <w:tcMar>
-              <w:top w:w="100" w:type="dxa"/>
-              <w:left w:w="100" w:type="dxa"/>
-              <w:bottom w:w="100" w:type="dxa"/>
-              <w:right w:w="100" w:type="dxa"/>
-            </w:tcMar>
-            <w:vAlign w:val="center"/>
-          </w:tcPr>
-          <w:p>
-            <w:pPr>
-              <w:widowControl w:val="0"/>
-              <w:spacing w:line="240" w:lineRule="auto"/>
-              <w:rPr>
-                <w:rFonts w:asciiTheme="majorHAnsi" w:hAnsiTheme="majorHAnsi"/>
-                <w:color w:val="111111"/>
-                <w:sz w:val="20"/>
-              </w:rPr>
-            </w:pPr>
-          </w:p>
-        </w:tc>
-        <w:tc>
-          <w:tcPr>
-            <w:tcW w:w="631" w:type="pct"/>
-            <w:tcBorders>
-              <w:top w:val="single" w:sz="4" w:space="0" w:color="E5E5E5"/>
-              <w:bottom w:val="single" w:sz="4" w:space="0" w:color="E5E5E5"/>
-            </w:tcBorders>
-            <w:shd w:val="clear" w:color="auto" w:fill="F5F5F5"/>
-            <w:vAlign w:val="center"/>
-          </w:tcPr>
-          <w:p>
-            <w:pPr>
-              <w:rPr>
-                <w:rFonts w:asciiTheme="majorHAnsi" w:hAnsiTheme="majorHAnsi"/>
-                <w:color w:val="111111"/>
-                <w:sz w:val="20"/>
-              </w:rPr>
-            </w:pPr>
-            <w:r>
-              <w:rPr>
-                <w:rFonts w:asciiTheme="majorHAnsi" w:hAnsiTheme="majorHAnsi"/>
-                <w:color w:val="111111"/>
-                <w:sz w:val="20"/>
-              </w:rPr>
-              <w:t>1 %</w:t>
-            </w:r>
-          </w:p>
-        </w:tc>
-        <w:tc>
-          <w:tcPr>
-            <w:tcW w:w="1058" w:type="pct"/>
-            <w:tcBorders>
-              <w:top w:val="single" w:sz="4" w:space="0" w:color="E5E5E5"/>
-            </w:tcBorders>
-            <w:shd w:val="clear" w:color="auto" w:fill="F5F5F5"/>
-            <w:tcMar>
-              <w:top w:w="100" w:type="dxa"/>
-              <w:left w:w="100" w:type="dxa"/>
-              <w:bottom w:w="100" w:type="dxa"/>
-              <w:right w:w="100" w:type="dxa"/>
-            </w:tcMar>
-            <w:vAlign w:val="center"/>
-          </w:tcPr>
-          <w:p>
-            <w:pPr>
-              <w:widowControl w:val="0"/>
-              <w:spacing w:line="240" w:lineRule="auto"/>
-              <w:rPr>
-                <w:rFonts w:asciiTheme="majorHAnsi" w:hAnsiTheme="majorHAnsi"/>
-                <w:color w:val="111111"/>
-                <w:sz w:val="20"/>
-              </w:rPr>
-            </w:pPr>
-          </w:p>
-        </w:tc>
-      </w:tr>
-      <w:tr>
-        <w:trPr>
-          <w:trHeight w:val="576"/>
-        </w:trPr>
-        <w:tc>
-          <w:tcPr>
-            <w:tcW w:w="1884" w:type="pct"/>
-            <w:tcBorders>
-              <w:top w:val="single" w:sz="4" w:space="0" w:color="E5E5E5"/>
-              <w:bottom w:val="single" w:sz="4" w:space="0" w:color="E5E5E5"/>
-            </w:tcBorders>
-            <w:shd w:val="clear" w:color="auto" w:fill="F5F5F5"/>
-            <w:tcMar>
-              <w:top w:w="100" w:type="dxa"/>
-              <w:left w:w="100" w:type="dxa"/>
-              <w:bottom w:w="100" w:type="dxa"/>
-              <w:right w:w="100" w:type="dxa"/>
-            </w:tcMar>
-            <w:vAlign w:val="center"/>
-          </w:tcPr>
-          <w:p>
-            <w:pPr>
-              <w:widowControl w:val="0"/>
-              <w:spacing w:line="240" w:lineRule="auto"/>
-              <w:rPr>
-                <w:rFonts w:asciiTheme="majorHAnsi" w:hAnsiTheme="majorHAnsi"/>
-                <w:b/>
-                <w:color w:val="111111"/>
-                <w:sz w:val="20"/>
-              </w:rPr>
-            </w:pPr>
-            <w:r>
-              <w:rPr>
-                <w:rFonts w:asciiTheme="majorHAnsi" w:hAnsiTheme="majorHAnsi"/>
-                <w:b/>
-                <w:color w:val="111111"/>
-                <w:sz w:val="20"/>
-              </w:rPr>
-              <w:t>Discount (%)</w:t>
-            </w:r>
-          </w:p>
-        </w:tc>
-        <w:tc>
-          <w:tcPr>
-            <w:tcW w:w="690" w:type="pct"/>
-            <w:tcBorders>
-              <w:top w:val="single" w:sz="4" w:space="0" w:color="E5E5E5"/>
-              <w:bottom w:val="single" w:sz="4" w:space="0" w:color="E5E5E5"/>
-            </w:tcBorders>
-            <w:shd w:val="clear" w:color="auto" w:fill="F5F5F5"/>
-            <w:tcMar>
-              <w:top w:w="100" w:type="dxa"/>
-              <w:left w:w="100" w:type="dxa"/>
-              <w:bottom w:w="100" w:type="dxa"/>
-              <w:right w:w="100" w:type="dxa"/>
-            </w:tcMar>
-            <w:vAlign w:val="center"/>
-          </w:tcPr>
-          <w:p>
-            <w:pPr>
-              <w:rPr>
-                <w:rFonts w:asciiTheme="majorHAnsi" w:hAnsiTheme="majorHAnsi"/>
-                <w:color w:val="111111"/>
-                <w:sz w:val="20"/>
-              </w:rPr>
-            </w:pPr>
-          </w:p>
-        </w:tc>
-        <w:tc>
-          <w:tcPr>
-            <w:tcW w:w="737" w:type="pct"/>
-            <w:tcBorders>
-              <w:top w:val="single" w:sz="4" w:space="0" w:color="E5E5E5"/>
-              <w:bottom w:val="single" w:sz="4" w:space="0" w:color="E5E5E5"/>
-            </w:tcBorders>
-            <w:shd w:val="clear" w:color="auto" w:fill="F5F5F5"/>
-            <w:tcMar>
-              <w:top w:w="100" w:type="dxa"/>
-              <w:left w:w="100" w:type="dxa"/>
-              <w:bottom w:w="100" w:type="dxa"/>
-              <w:right w:w="100" w:type="dxa"/>
-            </w:tcMar>
-            <w:vAlign w:val="center"/>
-          </w:tcPr>
-          <w:p>
-            <w:pPr>
-              <w:widowControl w:val="0"/>
-              <w:spacing w:line="240" w:lineRule="auto"/>
-              <w:rPr>
-                <w:rFonts w:asciiTheme="majorHAnsi" w:hAnsiTheme="majorHAnsi"/>
-                <w:color w:val="111111"/>
-                <w:sz w:val="20"/>
-              </w:rPr>
-            </w:pPr>
-          </w:p>
-        </w:tc>
-        <w:tc>
-          <w:tcPr>
-            <w:tcW w:w="631" w:type="pct"/>
-            <w:tcBorders>
-              <w:top w:val="single" w:sz="4" w:space="0" w:color="E5E5E5"/>
-              <w:bottom w:val="single" w:sz="4" w:space="0" w:color="E5E5E5"/>
-            </w:tcBorders>
-            <w:shd w:val="clear" w:color="auto" w:fill="F5F5F5"/>
-            <w:vAlign w:val="center"/>
-          </w:tcPr>
-          <w:p>
-            <w:pPr>
-              <w:rPr>
-                <w:rFonts w:asciiTheme="majorHAnsi" w:hAnsiTheme="majorHAnsi"/>
-                <w:color w:val="111111"/>
-                <w:sz w:val="20"/>
-              </w:rPr>
-            </w:pPr>
-            <w:r>
-              <w:rPr>
-                <w:rFonts w:asciiTheme="majorHAnsi" w:hAnsiTheme="majorHAnsi"/>
-                <w:color w:val="111111"/>
-                <w:sz w:val="20"/>
-              </w:rPr>
-              <w:t>0.00 %</w:t>
-            </w:r>
-          </w:p>
-        </w:tc>
-        <w:tc>
-          <w:tcPr>
-            <w:tcW w:w="1058" w:type="pct"/>
-            <w:tcBorders>
-              <w:bottom w:val="single" w:sz="4" w:space="0" w:color="E5E5E5"/>
-            </w:tcBorders>
-            <w:shd w:val="clear" w:color="auto" w:fill="F5F5F5"/>
-            <w:tcMar>
-              <w:top w:w="100" w:type="dxa"/>
-              <w:left w:w="100" w:type="dxa"/>
-              <w:bottom w:w="100" w:type="dxa"/>
-              <w:right w:w="100" w:type="dxa"/>
-            </w:tcMar>
-            <w:vAlign w:val="center"/>
-          </w:tcPr>
-          <w:p>
-            <w:pPr>
-              <w:widowControl w:val="0"/>
-              <w:spacing w:line="240" w:lineRule="auto"/>
-              <w:rPr>
-                <w:rFonts w:asciiTheme="majorHAnsi" w:hAnsiTheme="majorHAnsi"/>
-                <w:color w:val="111111"/>
-                <w:sz w:val="20"/>
-              </w:rPr>
-            </w:pPr>
-          </w:p>
-        </w:tc>
-      </w:tr>
-      <w:tr>
-        <w:tc>
-          <w:tcPr>
-            <w:tcW w:w="1884" w:type="pct"/>
-            <w:tcBorders>
-              <w:top w:val="single" w:sz="4" w:space="0" w:color="E5E5E5"/>
-            </w:tcBorders>
-            <w:shd w:val="clear" w:color="auto" w:fill="auto"/>
-            <w:tcMar>
-              <w:top w:w="100" w:type="dxa"/>
-              <w:left w:w="100" w:type="dxa"/>
-              <w:bottom w:w="100" w:type="dxa"/>
-              <w:right w:w="100" w:type="dxa"/>
-            </w:tcMar>
-            <w:vAlign w:val="center"/>
-          </w:tcPr>
-          <w:p>
-            <w:pPr>
-              <w:widowControl w:val="0"/>
-              <w:spacing w:line="240" w:lineRule="auto"/>
-              <w:rPr>
-                <w:rFonts w:asciiTheme="majorHAnsi" w:hAnsiTheme="majorHAnsi"/>
-                <w:color w:val="111111"/>
-              </w:rPr>
-            </w:pPr>
-          </w:p>
-        </w:tc>
-        <w:tc>
-          <w:tcPr>
-            <w:tcW w:w="690" w:type="pct"/>
-            <w:tcBorders>
-              <w:top w:val="single" w:sz="4" w:space="0" w:color="E5E5E5"/>
-            </w:tcBorders>
-            <w:shd w:val="clear" w:color="auto" w:fill="auto"/>
-            <w:tcMar>
-              <w:top w:w="100" w:type="dxa"/>
-              <w:left w:w="100" w:type="dxa"/>
-              <w:bottom w:w="100" w:type="dxa"/>
-              <w:right w:w="100" w:type="dxa"/>
-            </w:tcMar>
-          </w:tcPr>
-          <w:p>
-            <w:pPr>
-              <w:jc w:val="center"/>
-              <w:rPr>
-                <w:rFonts w:asciiTheme="majorHAnsi" w:hAnsiTheme="majorHAnsi"/>
-                <w:color w:val="111111"/>
-              </w:rPr>
-            </w:pPr>
-          </w:p>
-        </w:tc>
-        <w:tc>
-          <w:tcPr>
-            <w:tcW w:w="737" w:type="pct"/>
-            <w:tcBorders>
-              <w:top w:val="single" w:sz="4" w:space="0" w:color="E5E5E5"/>
-            </w:tcBorders>
-            <w:shd w:val="clear" w:color="auto" w:fill="auto"/>
-            <w:tcMar>
-              <w:top w:w="100" w:type="dxa"/>
-              <w:left w:w="100" w:type="dxa"/>
-              <w:bottom w:w="100" w:type="dxa"/>
-              <w:right w:w="100" w:type="dxa"/>
-            </w:tcMar>
-            <w:vAlign w:val="center"/>
-          </w:tcPr>
-          <w:p>
-            <w:pPr>
-              <w:widowControl w:val="0"/>
-              <w:spacing w:line="240" w:lineRule="auto"/>
-              <w:jc w:val="center"/>
-              <w:rPr>
-                <w:rFonts w:asciiTheme="majorHAnsi" w:hAnsiTheme="majorHAnsi"/>
-                <w:color w:val="111111"/>
-              </w:rPr>
-            </w:pPr>
-          </w:p>
-        </w:tc>
-        <w:tc>
-          <w:tcPr>
-            <w:tcW w:w="631" w:type="pct"/>
-            <w:tcBorders>
-              <w:top w:val="single" w:sz="4" w:space="0" w:color="E5E5E5"/>
-            </w:tcBorders>
-          </w:tcPr>
-          <w:p>
-            <w:pPr>
-              <w:jc w:val="center"/>
-              <w:rPr>
-                <w:rFonts w:asciiTheme="majorHAnsi" w:hAnsiTheme="majorHAnsi"/>
-                <w:color w:val="111111"/>
-              </w:rPr>
-            </w:pPr>
-          </w:p>
-        </w:tc>
-        <w:tc>
-          <w:tcPr>
-            <w:tcW w:w="1058" w:type="pct"/>
-            <w:tcBorders>
-              <w:top w:val="single" w:sz="4" w:space="0" w:color="E5E5E5"/>
-            </w:tcBorders>
-            <w:shd w:val="clear" w:color="auto" w:fill="auto"/>
-            <w:tcMar>
-              <w:top w:w="100" w:type="dxa"/>
-              <w:left w:w="100" w:type="dxa"/>
-              <w:bottom w:w="100" w:type="dxa"/>
-              <w:right w:w="100" w:type="dxa"/>
-            </w:tcMar>
-            <w:vAlign w:val="center"/>
-          </w:tcPr>
-          <w:p>
-            <w:pPr>
-              <w:widowControl w:val="0"/>
-              <w:spacing w:line="240" w:lineRule="auto"/>
-              <w:jc w:val="center"/>
-              <w:rPr>
-                <w:rFonts w:asciiTheme="majorHAnsi" w:hAnsiTheme="majorHAnsi"/>
-                <w:color w:val="111111"/>
+              <w:rPr>
+                <w:rFonts w:asciiTheme="majorHAnsi" w:hAnsiTheme="majorHAnsi"/>
+                <w:color w:val="111111"/>
+                <w:sz w:val="24"/>
+                <w:szCs w:val="28"/>
               </w:rPr>
             </w:pPr>
           </w:p>
@@ -5724,201 +6020,26 @@
         <w:rPr>
           <w:rFonts w:asciiTheme="majorHAnsi" w:hAnsiTheme="majorHAnsi"/>
           <w:color w:val="333333"/>
-          <w:sz w:val="32"/>
-        </w:rPr>
-      </w:pPr>
-    </w:p>
-    <w:tbl>
-      <w:tblPr>
-        <w:tblW w:w="2981" w:type="pct"/>
-        <w:tblInd w:w="1890" w:type="dxa"/>
-        <w:tblLook w:val="0600" w:firstRow="0" w:lastRow="0" w:firstColumn="0" w:lastColumn="0" w:noHBand="1" w:noVBand="1"/>
-      </w:tblPr>
-      <w:tblGrid>
-        <w:gridCol w:w="3089"/>
-        <w:gridCol w:w="2293"/>
-      </w:tblGrid>
-      <w:tr>
-        <w:trPr>
-          <w:trHeight w:val="718"/>
-        </w:trPr>
-        <w:tc>
-          <w:tcPr>
-            <w:tcW w:w="2870" w:type="pct"/>
-            <w:shd w:val="clear" w:color="auto" w:fill="029CDB"/>
-            <w:tcMar>
-              <w:top w:w="100" w:type="dxa"/>
-              <w:left w:w="100" w:type="dxa"/>
-              <w:bottom w:w="100" w:type="dxa"/>
-              <w:right w:w="100" w:type="dxa"/>
-            </w:tcMar>
-            <w:vAlign w:val="center"/>
-          </w:tcPr>
-          <w:p>
-            <w:pPr>
-              <w:widowControl w:val="0"/>
-              <w:spacing w:line="240" w:lineRule="auto"/>
-              <w:ind w:left="170"/>
-              <w:rPr>
-                <w:rFonts w:asciiTheme="majorHAnsi" w:hAnsiTheme="majorHAnsi"/>
-                <w:color w:val="FFFFFF" w:themeColor="background1"/>
-                <w:sz w:val="36"/>
-              </w:rPr>
-            </w:pPr>
-            <w:r>
-              <w:rPr>
-                <w:rFonts w:asciiTheme="majorHAnsi" w:hAnsiTheme="majorHAnsi"/>
-                <w:color w:val="FFFFFF" w:themeColor="background1"/>
-                <w:sz w:val="36"/>
-              </w:rPr>
-              <w:t>TOTAL</w:t>
-            </w:r>
-          </w:p>
-        </w:tc>
-        <w:tc>
-          <w:tcPr>
-            <w:tcW w:w="2130" w:type="pct"/>
-            <w:shd w:val="clear" w:color="auto" w:fill="029CDB"/>
-            <w:tcMar>
-              <w:top w:w="100" w:type="dxa"/>
-              <w:left w:w="100" w:type="dxa"/>
-              <w:bottom w:w="100" w:type="dxa"/>
-              <w:right w:w="100" w:type="dxa"/>
-            </w:tcMar>
-            <w:vAlign w:val="center"/>
-          </w:tcPr>
-          <w:p>
-            <w:pPr>
-              <w:widowControl w:val="0"/>
-              <w:spacing w:line="240" w:lineRule="auto"/>
-              <w:rPr>
-                <w:rFonts w:asciiTheme="majorHAnsi" w:hAnsiTheme="majorHAnsi"/>
-                <w:color w:val="FFFFFF" w:themeColor="background1"/>
-                <w:sz w:val="36"/>
-              </w:rPr>
-            </w:pPr>
-            <w:r>
-              <w:rPr>
-                <w:rFonts w:asciiTheme="majorHAnsi" w:hAnsiTheme="majorHAnsi"/>
-                <w:color w:val="FFFFFF" w:themeColor="background1"/>
-                <w:sz w:val="36"/>
-              </w:rPr>
-              <w:t>USD</w:t>
-            </w:r>
-            <w:r>
-              <w:rPr>
-                <w:rFonts w:asciiTheme="majorHAnsi" w:hAnsiTheme="majorHAnsi"/>
-                <w:color w:val="FFFFFF" w:themeColor="background1"/>
-                <w:sz w:val="36"/>
-              </w:rPr>
-              <w:t xml:space="preserve"> </w:t>
-            </w:r>
-            <w:r>
-              <w:rPr>
-                <w:rFonts w:asciiTheme="majorHAnsi" w:hAnsiTheme="majorHAnsi"/>
-                <w:color w:val="FFFFFF" w:themeColor="background1"/>
-                <w:sz w:val="36"/>
-              </w:rPr>
-              <w:t>9</w:t>
-            </w:r>
-            <w:r>
-              <w:rPr>
-                <w:rFonts w:asciiTheme="majorHAnsi" w:hAnsiTheme="majorHAnsi"/>
-                <w:color w:val="FFFFFF" w:themeColor="background1"/>
-                <w:sz w:val="36"/>
-              </w:rPr>
-              <w:t>,</w:t>
-            </w:r>
-            <w:r>
-              <w:rPr>
-                <w:rFonts w:asciiTheme="majorHAnsi" w:hAnsiTheme="majorHAnsi"/>
-                <w:color w:val="FFFFFF" w:themeColor="background1"/>
-                <w:sz w:val="36"/>
-              </w:rPr>
-              <w:t>999</w:t>
-            </w:r>
-            <w:r>
-              <w:rPr>
-                <w:rFonts w:asciiTheme="majorHAnsi" w:hAnsiTheme="majorHAnsi"/>
-                <w:color w:val="FFFFFF" w:themeColor="background1"/>
-                <w:sz w:val="36"/>
-              </w:rPr>
-              <w:t>.00</w:t>
-            </w:r>
-          </w:p>
-        </w:tc>
-      </w:tr>
-    </w:tbl>
+        </w:rPr>
+      </w:pPr>
+    </w:p>
+    <w:p>
+      <w:pPr>
+        <w:rPr>
+          <w:rFonts w:asciiTheme="majorHAnsi" w:hAnsiTheme="majorHAnsi"/>
+          <w:color w:val="333333"/>
+        </w:rPr>
+      </w:pPr>
+    </w:p>
     <w:p>
       <w:pPr>
         <w:pStyle w:val="NoSpacing"/>
-        <w:spacing w:line="276" w:lineRule="auto"/>
-        <w:rPr>
-          <w:rFonts w:asciiTheme="majorHAnsi" w:hAnsiTheme="majorHAnsi"/>
-          <w:b/>
-          <w:color w:val="BC360D"/>
-          <w:sz w:val="36"/>
-          <w:szCs w:val="24"/>
-        </w:rPr>
-      </w:pPr>
-      <w:bookmarkStart w:id="9" w:name="_x63ln148eyi5" w:colFirst="0" w:colLast="0"/>
-      <w:bookmarkStart w:id="10" w:name="_b3kt1htfwhdq" w:colFirst="0" w:colLast="0"/>
-      <w:bookmarkStart w:id="11" w:name="_jewk8wwc1kn7" w:colFirst="0" w:colLast="0"/>
-      <w:bookmarkStart w:id="12" w:name="_lsfffx3y9pn6" w:colFirst="0" w:colLast="0"/>
-      <w:bookmarkEnd w:id="9"/>
-      <w:bookmarkEnd w:id="10"/>
-      <w:bookmarkEnd w:id="11"/>
-      <w:bookmarkEnd w:id="12"/>
-    </w:p>
-    <w:p>
-      <w:pPr>
-        <w:pStyle w:val="NoSpacing"/>
-        <w:spacing w:line="276" w:lineRule="auto"/>
-        <w:rPr>
-          <w:rFonts w:asciiTheme="majorHAnsi" w:hAnsiTheme="majorHAnsi"/>
-          <w:b/>
-          <w:color w:val="BC360D"/>
-          <w:sz w:val="36"/>
-          <w:szCs w:val="24"/>
-        </w:rPr>
-      </w:pPr>
-    </w:p>
-    <w:p>
-      <w:pPr>
-        <w:pStyle w:val="NoSpacing"/>
-        <w:spacing w:line="276" w:lineRule="auto"/>
-        <w:rPr>
-          <w:rFonts w:asciiTheme="majorHAnsi" w:hAnsiTheme="majorHAnsi"/>
-          <w:b/>
-          <w:color w:val="BC360D"/>
-          <w:sz w:val="36"/>
-          <w:szCs w:val="24"/>
-        </w:rPr>
-      </w:pPr>
-    </w:p>
-    <w:p>
-      <w:pPr>
-        <w:pStyle w:val="NoSpacing"/>
-        <w:spacing w:line="276" w:lineRule="auto"/>
-        <w:rPr>
-          <w:rFonts w:asciiTheme="majorHAnsi" w:hAnsiTheme="majorHAnsi"/>
-          <w:b/>
-          <w:color w:val="BC360D"/>
-          <w:sz w:val="36"/>
-          <w:szCs w:val="24"/>
-        </w:rPr>
-      </w:pPr>
-    </w:p>
-    <w:p>
-      <w:pPr>
-        <w:pStyle w:val="NoSpacing"/>
-        <w:spacing w:line="276" w:lineRule="auto"/>
         <w:rPr>
           <w:rFonts w:asciiTheme="majorHAnsi" w:hAnsiTheme="majorHAnsi"/>
           <w:b/>
           <w:color w:val="029CDB"/>
           <w:sz w:val="36"/>
-          <w:szCs w:val="24"/>
+          <w:szCs w:val="36"/>
         </w:rPr>
       </w:pPr>
       <w:r>
@@ -5927,158 +6048,214 @@
           <w:b/>
           <w:color w:val="029CDB"/>
           <w:sz w:val="36"/>
-          <w:szCs w:val="24"/>
-        </w:rPr>
-        <w:lastRenderedPageBreak/>
-        <w:t>Terms &amp; Conditions</w:t>
+          <w:szCs w:val="36"/>
+        </w:rPr>
+        <w:t>Documentation</w:t>
       </w:r>
     </w:p>
     <w:p>
       <w:pPr>
         <w:pStyle w:val="NoSpacing"/>
-        <w:spacing w:line="276" w:lineRule="auto"/>
+        <w:rPr>
+          <w:rFonts w:asciiTheme="majorHAnsi" w:hAnsiTheme="majorHAnsi"/>
+          <w:color w:val="111111"/>
+          <w:sz w:val="28"/>
+        </w:rPr>
+      </w:pPr>
+    </w:p>
+    <w:p>
+      <w:pPr>
+        <w:pStyle w:val="NoSpacing"/>
+        <w:rPr>
+          <w:rFonts w:asciiTheme="majorHAnsi" w:hAnsiTheme="majorHAnsi"/>
+          <w:color w:val="111111"/>
+          <w:sz w:val="28"/>
+        </w:rPr>
+      </w:pPr>
+      <w:r>
+        <w:rPr>
+          <w:rFonts w:asciiTheme="majorHAnsi" w:hAnsiTheme="majorHAnsi"/>
+          <w:color w:val="111111"/>
+          <w:sz w:val="28"/>
+        </w:rPr>
+        <w:t xml:space="preserve">Within the project GitHub repo provide a README.md </w:t>
+      </w:r>
+      <w:r>
+        <w:rPr>
+          <w:rFonts w:asciiTheme="majorHAnsi" w:hAnsiTheme="majorHAnsi"/>
+          <w:color w:val="111111"/>
+          <w:sz w:val="28"/>
+        </w:rPr>
+        <w:t>file that provides the user with instructions for using the application. The documentation will include a list of required software and libraries needed to run the application</w:t>
+      </w:r>
+      <w:r>
+        <w:rPr>
+          <w:rFonts w:asciiTheme="majorHAnsi" w:hAnsiTheme="majorHAnsi"/>
+          <w:color w:val="111111"/>
+          <w:sz w:val="28"/>
+        </w:rPr>
+        <w:t xml:space="preserve"> along with links for obtaining </w:t>
+      </w:r>
+      <w:r>
+        <w:rPr>
+          <w:rFonts w:asciiTheme="majorHAnsi" w:hAnsiTheme="majorHAnsi"/>
+          <w:color w:val="111111"/>
+          <w:sz w:val="28"/>
+        </w:rPr>
+        <w:t xml:space="preserve">them. The documentation should also include the necessary steps for running </w:t>
+      </w:r>
+      <w:r>
+        <w:rPr>
+          <w:rFonts w:asciiTheme="majorHAnsi" w:hAnsiTheme="majorHAnsi"/>
+          <w:color w:val="111111"/>
+          <w:sz w:val="28"/>
+        </w:rPr>
+        <w:t xml:space="preserve">the application </w:t>
+      </w:r>
+      <w:r>
+        <w:rPr>
+          <w:rFonts w:asciiTheme="majorHAnsi" w:hAnsiTheme="majorHAnsi"/>
+          <w:color w:val="111111"/>
+          <w:sz w:val="28"/>
+        </w:rPr>
+        <w:t>o</w:t>
+      </w:r>
+      <w:r>
+        <w:rPr>
+          <w:rFonts w:asciiTheme="majorHAnsi" w:hAnsiTheme="majorHAnsi"/>
+          <w:color w:val="111111"/>
+          <w:sz w:val="28"/>
+        </w:rPr>
+        <w:t xml:space="preserve">n Windows, </w:t>
+      </w:r>
+      <w:r>
+        <w:rPr>
+          <w:rFonts w:asciiTheme="majorHAnsi" w:hAnsiTheme="majorHAnsi"/>
+          <w:color w:val="111111"/>
+          <w:sz w:val="28"/>
+        </w:rPr>
+        <w:t>MAC</w:t>
+      </w:r>
+      <w:r>
+        <w:rPr>
+          <w:rFonts w:asciiTheme="majorHAnsi" w:hAnsiTheme="majorHAnsi"/>
+          <w:color w:val="111111"/>
+          <w:sz w:val="28"/>
+        </w:rPr>
+        <w:t xml:space="preserve">, and Linux. </w:t>
+      </w:r>
+    </w:p>
+    <w:p>
+      <w:pPr>
+        <w:pStyle w:val="NoSpacing"/>
+        <w:rPr>
+          <w:rFonts w:asciiTheme="majorHAnsi" w:hAnsiTheme="majorHAnsi"/>
+          <w:color w:val="111111"/>
+          <w:sz w:val="28"/>
+        </w:rPr>
+      </w:pPr>
+    </w:p>
+    <w:p>
+      <w:pPr>
+        <w:pStyle w:val="NoSpacing"/>
+        <w:rPr>
+          <w:rFonts w:asciiTheme="majorHAnsi" w:hAnsiTheme="majorHAnsi"/>
+          <w:color w:val="111111"/>
+          <w:sz w:val="28"/>
+        </w:rPr>
+      </w:pPr>
+      <w:r>
+        <w:rPr>
+          <w:rFonts w:asciiTheme="majorHAnsi" w:hAnsiTheme="majorHAnsi"/>
+          <w:color w:val="111111"/>
+          <w:sz w:val="28"/>
+        </w:rPr>
+        <w:t xml:space="preserve">The documentation will provide detailed instruction on the behavior of all features </w:t>
+      </w:r>
+      <w:r>
+        <w:rPr>
+          <w:rFonts w:asciiTheme="majorHAnsi" w:hAnsiTheme="majorHAnsi"/>
+          <w:color w:val="111111"/>
+          <w:sz w:val="28"/>
+        </w:rPr>
+        <w:t xml:space="preserve">built into the application and any default values when </w:t>
+      </w:r>
+      <w:r>
+        <w:rPr>
+          <w:rFonts w:asciiTheme="majorHAnsi" w:hAnsiTheme="majorHAnsi"/>
+          <w:color w:val="111111"/>
+          <w:sz w:val="28"/>
+        </w:rPr>
+        <w:t xml:space="preserve">applicable. </w:t>
+      </w:r>
+    </w:p>
+    <w:p>
+      <w:pPr>
+        <w:pStyle w:val="NoSpacing"/>
+        <w:rPr>
+          <w:rFonts w:asciiTheme="majorHAnsi" w:hAnsiTheme="majorHAnsi"/>
+          <w:color w:val="111111"/>
+          <w:sz w:val="28"/>
+        </w:rPr>
+      </w:pPr>
+    </w:p>
+    <w:p>
+      <w:pPr>
+        <w:rPr>
+          <w:rFonts w:asciiTheme="majorHAnsi" w:hAnsiTheme="majorHAnsi"/>
+          <w:color w:val="111111"/>
+          <w:sz w:val="28"/>
+        </w:rPr>
+      </w:pPr>
+    </w:p>
+    <w:p>
+      <w:pPr>
+        <w:pStyle w:val="NoSpacing"/>
         <w:rPr>
           <w:rFonts w:asciiTheme="majorHAnsi" w:hAnsiTheme="majorHAnsi"/>
           <w:b/>
-          <w:color w:val="333333"/>
-          <w:sz w:val="24"/>
-          <w:szCs w:val="24"/>
-        </w:rPr>
-      </w:pPr>
-    </w:p>
-    <w:p>
-      <w:pPr>
-        <w:pStyle w:val="ListParagraph"/>
-        <w:numPr>
-          <w:ilvl w:val="0"/>
-          <w:numId w:val="20"/>
-        </w:numPr>
-        <w:ind w:left="360"/>
-        <w:jc w:val="both"/>
-        <w:rPr>
-          <w:rFonts w:asciiTheme="majorHAnsi" w:hAnsiTheme="majorHAnsi"/>
-          <w:color w:val="111111"/>
-          <w:sz w:val="28"/>
-        </w:rPr>
-      </w:pPr>
-      <w:r>
-        <w:rPr>
-          <w:rFonts w:asciiTheme="majorHAnsi" w:hAnsiTheme="majorHAnsi"/>
-          <w:color w:val="111111"/>
-          <w:sz w:val="28"/>
-        </w:rPr>
-        <w:t>Once the Data Center Automation Project is completed, PersonaTech IT Services will continue to conduct necessary maintenance and updates for the technology’s continued performance, provided that Gladwin Enterprise provides the required monthly fees.</w:t>
-      </w:r>
-    </w:p>
-    <w:p>
-      <w:pPr>
-        <w:pStyle w:val="ListParagraph"/>
-        <w:ind w:left="360"/>
-        <w:jc w:val="both"/>
-        <w:rPr>
-          <w:rFonts w:asciiTheme="majorHAnsi" w:hAnsiTheme="majorHAnsi"/>
-          <w:color w:val="111111"/>
-          <w:sz w:val="28"/>
-        </w:rPr>
-      </w:pPr>
-    </w:p>
-    <w:p>
-      <w:pPr>
-        <w:pStyle w:val="ListParagraph"/>
-        <w:numPr>
-          <w:ilvl w:val="0"/>
-          <w:numId w:val="20"/>
-        </w:numPr>
-        <w:ind w:left="360"/>
-        <w:jc w:val="both"/>
-        <w:rPr>
-          <w:rFonts w:asciiTheme="majorHAnsi" w:hAnsiTheme="majorHAnsi"/>
-          <w:color w:val="111111"/>
-          <w:sz w:val="28"/>
-        </w:rPr>
-      </w:pPr>
-      <w:r>
-        <w:rPr>
-          <w:rFonts w:asciiTheme="majorHAnsi" w:hAnsiTheme="majorHAnsi"/>
-          <w:color w:val="111111"/>
-          <w:sz w:val="28"/>
-        </w:rPr>
-        <w:t>Both companies must acknowledge that any confidential information obtained through the execution of the work for the project, is not to be brought up to public knowledge, especially proprietary information that can be sold to third-party competitors.</w:t>
-      </w:r>
-    </w:p>
-    <w:p>
-      <w:pPr>
-        <w:jc w:val="both"/>
-        <w:rPr>
-          <w:rFonts w:asciiTheme="majorHAnsi" w:hAnsiTheme="majorHAnsi"/>
-          <w:color w:val="111111"/>
-          <w:sz w:val="28"/>
-        </w:rPr>
-      </w:pPr>
-    </w:p>
-    <w:p>
-      <w:pPr>
-        <w:pStyle w:val="ListParagraph"/>
-        <w:numPr>
-          <w:ilvl w:val="0"/>
-          <w:numId w:val="20"/>
-        </w:numPr>
-        <w:ind w:left="360"/>
-        <w:jc w:val="both"/>
-        <w:rPr>
-          <w:rFonts w:asciiTheme="majorHAnsi" w:hAnsiTheme="majorHAnsi"/>
-          <w:color w:val="111111"/>
-          <w:sz w:val="28"/>
-        </w:rPr>
-      </w:pPr>
-      <w:r>
-        <w:rPr>
-          <w:rFonts w:asciiTheme="majorHAnsi" w:hAnsiTheme="majorHAnsi"/>
-          <w:color w:val="111111"/>
-          <w:sz w:val="28"/>
-        </w:rPr>
-        <w:t>Cash, card, or cheque will be accepted as a form of payment. Cash and cheque payments must be made through the Bank of America using the account name, PersonaTech Services. The company will only accept credit or debit card transactions.</w:t>
-      </w:r>
-    </w:p>
-    <w:p>
-      <w:pPr>
-        <w:jc w:val="both"/>
-        <w:rPr>
-          <w:rFonts w:asciiTheme="majorHAnsi" w:hAnsiTheme="majorHAnsi"/>
-          <w:color w:val="111111"/>
-          <w:sz w:val="28"/>
-        </w:rPr>
-      </w:pPr>
-    </w:p>
-    <w:p>
-      <w:pPr>
-        <w:pStyle w:val="ListParagraph"/>
-        <w:numPr>
-          <w:ilvl w:val="0"/>
-          <w:numId w:val="20"/>
-        </w:numPr>
-        <w:ind w:left="360"/>
-        <w:jc w:val="both"/>
-        <w:rPr>
-          <w:rFonts w:asciiTheme="majorHAnsi" w:hAnsiTheme="majorHAnsi"/>
-          <w:color w:val="111111"/>
-          <w:sz w:val="28"/>
-        </w:rPr>
-      </w:pPr>
-      <w:r>
-        <w:rPr>
-          <w:rFonts w:asciiTheme="majorHAnsi" w:hAnsiTheme="majorHAnsi"/>
-          <w:color w:val="111111"/>
-          <w:sz w:val="28"/>
-        </w:rPr>
-        <w:t>The client must send the company an email to terminate the services, specifying the reason for termination and vice versa. If there is no effective date stated within the notice, termination may take effect immediately.</w:t>
-      </w:r>
-    </w:p>
-    <w:p>
-      <w:pPr>
-        <w:pStyle w:val="ListParagraph"/>
-        <w:ind w:left="360"/>
-        <w:jc w:val="both"/>
+          <w:color w:val="029CDB"/>
+          <w:sz w:val="36"/>
+          <w:szCs w:val="36"/>
+        </w:rPr>
+      </w:pPr>
+      <w:r>
+        <w:rPr>
+          <w:rFonts w:asciiTheme="majorHAnsi" w:hAnsiTheme="majorHAnsi"/>
+          <w:b/>
+          <w:color w:val="029CDB"/>
+          <w:sz w:val="36"/>
+          <w:szCs w:val="36"/>
+        </w:rPr>
+        <w:t>Risks and Constraints</w:t>
+      </w:r>
+    </w:p>
+    <w:p>
+      <w:pPr>
+        <w:pStyle w:val="NoSpacing"/>
+        <w:rPr>
+          <w:rFonts w:asciiTheme="majorHAnsi" w:hAnsiTheme="majorHAnsi"/>
+          <w:b/>
+          <w:color w:val="029CDB"/>
+          <w:sz w:val="36"/>
+          <w:szCs w:val="36"/>
+        </w:rPr>
+      </w:pPr>
+    </w:p>
+    <w:p>
+      <w:pPr>
+        <w:pStyle w:val="NoSpacing"/>
+        <w:rPr>
+          <w:rFonts w:asciiTheme="majorHAnsi" w:hAnsiTheme="majorHAnsi"/>
+          <w:b/>
+          <w:color w:val="029CDB"/>
+          <w:sz w:val="36"/>
+          <w:szCs w:val="36"/>
+        </w:rPr>
+      </w:pPr>
+    </w:p>
+    <w:p>
+      <w:pPr>
         <w:rPr>
           <w:rFonts w:asciiTheme="majorHAnsi" w:hAnsiTheme="majorHAnsi"/>
           <w:color w:val="111111"/>
@@ -7898,6 +8075,232 @@
     </w:lvl>
   </w:abstractNum>
   <w:abstractNum w:abstractNumId="14" w15:restartNumberingAfterBreak="0">
+    <w:nsid w:val="44AA5FBC"/>
+    <w:multiLevelType w:val="multilevel"/>
+    <w:tmpl w:val="D9EA8426"/>
+    <w:lvl w:ilvl="0">
+      <w:start w:val="1"/>
+      <w:numFmt w:val="bullet"/>
+      <w:lvlText w:val=""/>
+      <w:lvlJc w:val="left"/>
+      <w:pPr>
+        <w:ind w:left="720" w:hanging="360"/>
+      </w:pPr>
+      <w:rPr>
+        <w:rFonts w:ascii="Symbol" w:hAnsi="Symbol" w:hint="default"/>
+      </w:rPr>
+    </w:lvl>
+    <w:lvl w:ilvl="1">
+      <w:start w:val="1"/>
+      <w:numFmt w:val="bullet"/>
+      <w:lvlText w:val=""/>
+      <w:lvlJc w:val="left"/>
+      <w:pPr>
+        <w:ind w:left="1440" w:hanging="360"/>
+      </w:pPr>
+      <w:rPr>
+        <w:rFonts w:ascii="Symbol" w:hAnsi="Symbol" w:hint="default"/>
+      </w:rPr>
+    </w:lvl>
+    <w:lvl w:ilvl="2">
+      <w:start w:val="1"/>
+      <w:numFmt w:val="lowerRoman"/>
+      <w:lvlText w:val="%3."/>
+      <w:lvlJc w:val="right"/>
+      <w:pPr>
+        <w:ind w:left="2160" w:hanging="180"/>
+      </w:pPr>
+      <w:rPr>
+        <w:rFonts w:hint="default"/>
+      </w:rPr>
+    </w:lvl>
+    <w:lvl w:ilvl="3">
+      <w:start w:val="1"/>
+      <w:numFmt w:val="decimal"/>
+      <w:lvlText w:val="%4."/>
+      <w:lvlJc w:val="left"/>
+      <w:pPr>
+        <w:ind w:left="2880" w:hanging="360"/>
+      </w:pPr>
+      <w:rPr>
+        <w:rFonts w:hint="default"/>
+      </w:rPr>
+    </w:lvl>
+    <w:lvl w:ilvl="4">
+      <w:start w:val="1"/>
+      <w:numFmt w:val="lowerLetter"/>
+      <w:lvlText w:val="%5."/>
+      <w:lvlJc w:val="left"/>
+      <w:pPr>
+        <w:ind w:left="3600" w:hanging="360"/>
+      </w:pPr>
+      <w:rPr>
+        <w:rFonts w:hint="default"/>
+      </w:rPr>
+    </w:lvl>
+    <w:lvl w:ilvl="5">
+      <w:start w:val="1"/>
+      <w:numFmt w:val="lowerRoman"/>
+      <w:lvlText w:val="%6."/>
+      <w:lvlJc w:val="right"/>
+      <w:pPr>
+        <w:ind w:left="4320" w:hanging="180"/>
+      </w:pPr>
+      <w:rPr>
+        <w:rFonts w:hint="default"/>
+      </w:rPr>
+    </w:lvl>
+    <w:lvl w:ilvl="6">
+      <w:start w:val="1"/>
+      <w:numFmt w:val="decimal"/>
+      <w:lvlText w:val="%7."/>
+      <w:lvlJc w:val="left"/>
+      <w:pPr>
+        <w:ind w:left="5040" w:hanging="360"/>
+      </w:pPr>
+      <w:rPr>
+        <w:rFonts w:hint="default"/>
+      </w:rPr>
+    </w:lvl>
+    <w:lvl w:ilvl="7">
+      <w:start w:val="1"/>
+      <w:numFmt w:val="lowerLetter"/>
+      <w:lvlText w:val="%8."/>
+      <w:lvlJc w:val="left"/>
+      <w:pPr>
+        <w:ind w:left="5760" w:hanging="360"/>
+      </w:pPr>
+      <w:rPr>
+        <w:rFonts w:hint="default"/>
+      </w:rPr>
+    </w:lvl>
+    <w:lvl w:ilvl="8">
+      <w:start w:val="1"/>
+      <w:numFmt w:val="lowerRoman"/>
+      <w:lvlText w:val="%9."/>
+      <w:lvlJc w:val="right"/>
+      <w:pPr>
+        <w:ind w:left="6480" w:hanging="180"/>
+      </w:pPr>
+      <w:rPr>
+        <w:rFonts w:hint="default"/>
+      </w:rPr>
+    </w:lvl>
+  </w:abstractNum>
+  <w:abstractNum w:abstractNumId="15" w15:restartNumberingAfterBreak="0">
+    <w:nsid w:val="45256C04"/>
+    <w:multiLevelType w:val="hybridMultilevel"/>
+    <w:tmpl w:val="BD7A9530"/>
+    <w:lvl w:ilvl="0" w:tplc="04090001">
+      <w:start w:val="1"/>
+      <w:numFmt w:val="bullet"/>
+      <w:lvlText w:val=""/>
+      <w:lvlJc w:val="left"/>
+      <w:pPr>
+        <w:ind w:left="720" w:hanging="360"/>
+      </w:pPr>
+      <w:rPr>
+        <w:rFonts w:ascii="Symbol" w:hAnsi="Symbol" w:hint="default"/>
+      </w:rPr>
+    </w:lvl>
+    <w:lvl w:ilvl="1" w:tplc="04090003" w:tentative="1">
+      <w:start w:val="1"/>
+      <w:numFmt w:val="bullet"/>
+      <w:lvlText w:val="o"/>
+      <w:lvlJc w:val="left"/>
+      <w:pPr>
+        <w:ind w:left="1440" w:hanging="360"/>
+      </w:pPr>
+      <w:rPr>
+        <w:rFonts w:ascii="Courier New" w:hAnsi="Courier New" w:cs="Courier New" w:hint="default"/>
+      </w:rPr>
+    </w:lvl>
+    <w:lvl w:ilvl="2" w:tplc="04090005" w:tentative="1">
+      <w:start w:val="1"/>
+      <w:numFmt w:val="bullet"/>
+      <w:lvlText w:val=""/>
+      <w:lvlJc w:val="left"/>
+      <w:pPr>
+        <w:ind w:left="2160" w:hanging="360"/>
+      </w:pPr>
+      <w:rPr>
+        <w:rFonts w:ascii="Wingdings" w:hAnsi="Wingdings" w:hint="default"/>
+      </w:rPr>
+    </w:lvl>
+    <w:lvl w:ilvl="3" w:tplc="04090001" w:tentative="1">
+      <w:start w:val="1"/>
+      <w:numFmt w:val="bullet"/>
+      <w:lvlText w:val=""/>
+      <w:lvlJc w:val="left"/>
+      <w:pPr>
+        <w:ind w:left="2880" w:hanging="360"/>
+      </w:pPr>
+      <w:rPr>
+        <w:rFonts w:ascii="Symbol" w:hAnsi="Symbol" w:hint="default"/>
+      </w:rPr>
+    </w:lvl>
+    <w:lvl w:ilvl="4" w:tplc="04090003" w:tentative="1">
+      <w:start w:val="1"/>
+      <w:numFmt w:val="bullet"/>
+      <w:lvlText w:val="o"/>
+      <w:lvlJc w:val="left"/>
+      <w:pPr>
+        <w:ind w:left="3600" w:hanging="360"/>
+      </w:pPr>
+      <w:rPr>
+        <w:rFonts w:ascii="Courier New" w:hAnsi="Courier New" w:cs="Courier New" w:hint="default"/>
+      </w:rPr>
+    </w:lvl>
+    <w:lvl w:ilvl="5" w:tplc="04090005" w:tentative="1">
+      <w:start w:val="1"/>
+      <w:numFmt w:val="bullet"/>
+      <w:lvlText w:val=""/>
+      <w:lvlJc w:val="left"/>
+      <w:pPr>
+        <w:ind w:left="4320" w:hanging="360"/>
+      </w:pPr>
+      <w:rPr>
+        <w:rFonts w:ascii="Wingdings" w:hAnsi="Wingdings" w:hint="default"/>
+      </w:rPr>
+    </w:lvl>
+    <w:lvl w:ilvl="6" w:tplc="04090001" w:tentative="1">
+      <w:start w:val="1"/>
+      <w:numFmt w:val="bullet"/>
+      <w:lvlText w:val=""/>
+      <w:lvlJc w:val="left"/>
+      <w:pPr>
+        <w:ind w:left="5040" w:hanging="360"/>
+      </w:pPr>
+      <w:rPr>
+        <w:rFonts w:ascii="Symbol" w:hAnsi="Symbol" w:hint="default"/>
+      </w:rPr>
+    </w:lvl>
+    <w:lvl w:ilvl="7" w:tplc="04090003" w:tentative="1">
+      <w:start w:val="1"/>
+      <w:numFmt w:val="bullet"/>
+      <w:lvlText w:val="o"/>
+      <w:lvlJc w:val="left"/>
+      <w:pPr>
+        <w:ind w:left="5760" w:hanging="360"/>
+      </w:pPr>
+      <w:rPr>
+        <w:rFonts w:ascii="Courier New" w:hAnsi="Courier New" w:cs="Courier New" w:hint="default"/>
+      </w:rPr>
+    </w:lvl>
+    <w:lvl w:ilvl="8" w:tplc="04090005" w:tentative="1">
+      <w:start w:val="1"/>
+      <w:numFmt w:val="bullet"/>
+      <w:lvlText w:val=""/>
+      <w:lvlJc w:val="left"/>
+      <w:pPr>
+        <w:ind w:left="6480" w:hanging="360"/>
+      </w:pPr>
+      <w:rPr>
+        <w:rFonts w:ascii="Wingdings" w:hAnsi="Wingdings" w:hint="default"/>
+      </w:rPr>
+    </w:lvl>
+  </w:abstractNum>
+  <w:abstractNum w:abstractNumId="16" w15:restartNumberingAfterBreak="0">
     <w:nsid w:val="55863A85"/>
     <w:multiLevelType w:val="multilevel"/>
     <w:tmpl w:val="DB6A10F2"/>
@@ -8015,7 +8418,7 @@
       </w:rPr>
     </w:lvl>
   </w:abstractNum>
-  <w:abstractNum w:abstractNumId="15" w15:restartNumberingAfterBreak="0">
+  <w:abstractNum w:abstractNumId="17" w15:restartNumberingAfterBreak="0">
     <w:nsid w:val="647B0C2D"/>
     <w:multiLevelType w:val="hybridMultilevel"/>
     <w:tmpl w:val="AFE45000"/>
@@ -8101,7 +8504,7 @@
       </w:pPr>
     </w:lvl>
   </w:abstractNum>
-  <w:abstractNum w:abstractNumId="16" w15:restartNumberingAfterBreak="0">
+  <w:abstractNum w:abstractNumId="18" w15:restartNumberingAfterBreak="0">
     <w:nsid w:val="68F001BE"/>
     <w:multiLevelType w:val="multilevel"/>
     <w:tmpl w:val="067ACF22"/>
@@ -8216,7 +8619,7 @@
       </w:rPr>
     </w:lvl>
   </w:abstractNum>
-  <w:abstractNum w:abstractNumId="17" w15:restartNumberingAfterBreak="0">
+  <w:abstractNum w:abstractNumId="19" w15:restartNumberingAfterBreak="0">
     <w:nsid w:val="69023F39"/>
     <w:multiLevelType w:val="multilevel"/>
     <w:tmpl w:val="DD5E1E60"/>
@@ -8331,7 +8734,7 @@
       </w:rPr>
     </w:lvl>
   </w:abstractNum>
-  <w:abstractNum w:abstractNumId="18" w15:restartNumberingAfterBreak="0">
+  <w:abstractNum w:abstractNumId="20" w15:restartNumberingAfterBreak="0">
     <w:nsid w:val="6B072E72"/>
     <w:multiLevelType w:val="hybridMultilevel"/>
     <w:tmpl w:val="67FA70BA"/>
@@ -8445,7 +8848,120 @@
       </w:rPr>
     </w:lvl>
   </w:abstractNum>
-  <w:abstractNum w:abstractNumId="19" w15:restartNumberingAfterBreak="0">
+  <w:abstractNum w:abstractNumId="21" w15:restartNumberingAfterBreak="0">
+    <w:nsid w:val="71226DD7"/>
+    <w:multiLevelType w:val="multilevel"/>
+    <w:tmpl w:val="8752D840"/>
+    <w:lvl w:ilvl="0">
+      <w:start w:val="1"/>
+      <w:numFmt w:val="bullet"/>
+      <w:lvlText w:val=""/>
+      <w:lvlJc w:val="left"/>
+      <w:pPr>
+        <w:ind w:left="720" w:hanging="360"/>
+      </w:pPr>
+      <w:rPr>
+        <w:rFonts w:ascii="Symbol" w:hAnsi="Symbol" w:hint="default"/>
+      </w:rPr>
+    </w:lvl>
+    <w:lvl w:ilvl="1">
+      <w:start w:val="1"/>
+      <w:numFmt w:val="bullet"/>
+      <w:lvlText w:val=""/>
+      <w:lvlJc w:val="left"/>
+      <w:pPr>
+        <w:ind w:left="1440" w:hanging="360"/>
+      </w:pPr>
+      <w:rPr>
+        <w:rFonts w:ascii="Symbol" w:hAnsi="Symbol" w:hint="default"/>
+      </w:rPr>
+    </w:lvl>
+    <w:lvl w:ilvl="2">
+      <w:start w:val="1"/>
+      <w:numFmt w:val="lowerRoman"/>
+      <w:lvlText w:val="%3."/>
+      <w:lvlJc w:val="right"/>
+      <w:pPr>
+        <w:ind w:left="2160" w:hanging="180"/>
+      </w:pPr>
+      <w:rPr>
+        <w:rFonts w:hint="default"/>
+      </w:rPr>
+    </w:lvl>
+    <w:lvl w:ilvl="3">
+      <w:start w:val="1"/>
+      <w:numFmt w:val="decimal"/>
+      <w:lvlText w:val="%4."/>
+      <w:lvlJc w:val="left"/>
+      <w:pPr>
+        <w:ind w:left="2880" w:hanging="360"/>
+      </w:pPr>
+      <w:rPr>
+        <w:rFonts w:hint="default"/>
+      </w:rPr>
+    </w:lvl>
+    <w:lvl w:ilvl="4">
+      <w:start w:val="1"/>
+      <w:numFmt w:val="lowerLetter"/>
+      <w:lvlText w:val="%5."/>
+      <w:lvlJc w:val="left"/>
+      <w:pPr>
+        <w:ind w:left="3600" w:hanging="360"/>
+      </w:pPr>
+      <w:rPr>
+        <w:rFonts w:hint="default"/>
+      </w:rPr>
+    </w:lvl>
+    <w:lvl w:ilvl="5">
+      <w:start w:val="1"/>
+      <w:numFmt w:val="lowerRoman"/>
+      <w:lvlText w:val="%6."/>
+      <w:lvlJc w:val="right"/>
+      <w:pPr>
+        <w:ind w:left="4320" w:hanging="180"/>
+      </w:pPr>
+      <w:rPr>
+        <w:rFonts w:hint="default"/>
+      </w:rPr>
+    </w:lvl>
+    <w:lvl w:ilvl="6">
+      <w:start w:val="1"/>
+      <w:numFmt w:val="decimal"/>
+      <w:lvlText w:val="%7."/>
+      <w:lvlJc w:val="left"/>
+      <w:pPr>
+        <w:ind w:left="5040" w:hanging="360"/>
+      </w:pPr>
+      <w:rPr>
+        <w:rFonts w:hint="default"/>
+      </w:rPr>
+    </w:lvl>
+    <w:lvl w:ilvl="7">
+      <w:start w:val="1"/>
+      <w:numFmt w:val="lowerLetter"/>
+      <w:lvlText w:val="%8."/>
+      <w:lvlJc w:val="left"/>
+      <w:pPr>
+        <w:ind w:left="5760" w:hanging="360"/>
+      </w:pPr>
+      <w:rPr>
+        <w:rFonts w:hint="default"/>
+      </w:rPr>
+    </w:lvl>
+    <w:lvl w:ilvl="8">
+      <w:start w:val="1"/>
+      <w:numFmt w:val="lowerRoman"/>
+      <w:lvlText w:val="%9."/>
+      <w:lvlJc w:val="right"/>
+      <w:pPr>
+        <w:ind w:left="6480" w:hanging="180"/>
+      </w:pPr>
+      <w:rPr>
+        <w:rFonts w:hint="default"/>
+      </w:rPr>
+    </w:lvl>
+  </w:abstractNum>
+  <w:abstractNum w:abstractNumId="22" w15:restartNumberingAfterBreak="0">
     <w:nsid w:val="73BB1FED"/>
     <w:multiLevelType w:val="hybridMultilevel"/>
     <w:tmpl w:val="FF608CEC"/>
@@ -8675,7 +9191,7 @@
       </w:rPr>
     </w:lvl>
   </w:abstractNum>
-  <w:abstractNum w:abstractNumId="20" w15:restartNumberingAfterBreak="0">
+  <w:abstractNum w:abstractNumId="23" w15:restartNumberingAfterBreak="0">
     <w:nsid w:val="7DFC76E7"/>
     <w:multiLevelType w:val="hybridMultilevel"/>
     <w:tmpl w:val="B2C0F818"/>
@@ -8762,16 +9278,16 @@
     </w:lvl>
   </w:abstractNum>
   <w:num w:numId="1">
-    <w:abstractNumId w:val="16"/>
+    <w:abstractNumId w:val="18"/>
   </w:num>
   <w:num w:numId="2">
-    <w:abstractNumId w:val="17"/>
+    <w:abstractNumId w:val="19"/>
   </w:num>
   <w:num w:numId="3">
     <w:abstractNumId w:val="9"/>
   </w:num>
   <w:num w:numId="4">
-    <w:abstractNumId w:val="14"/>
+    <w:abstractNumId w:val="16"/>
   </w:num>
   <w:num w:numId="5">
     <w:abstractNumId w:val="3"/>
@@ -8783,7 +9299,7 @@
     <w:abstractNumId w:val="0"/>
   </w:num>
   <w:num w:numId="8">
-    <w:abstractNumId w:val="19"/>
+    <w:abstractNumId w:val="22"/>
   </w:num>
   <w:num w:numId="9">
     <w:abstractNumId w:val="12"/>
@@ -8795,7 +9311,7 @@
     <w:abstractNumId w:val="8"/>
   </w:num>
   <w:num w:numId="12">
-    <w:abstractNumId w:val="18"/>
+    <w:abstractNumId w:val="20"/>
   </w:num>
   <w:num w:numId="13">
     <w:abstractNumId w:val="10"/>
@@ -8807,7 +9323,7 @@
     <w:abstractNumId w:val="4"/>
   </w:num>
   <w:num w:numId="16">
-    <w:abstractNumId w:val="20"/>
+    <w:abstractNumId w:val="23"/>
   </w:num>
   <w:num w:numId="17">
     <w:abstractNumId w:val="1"/>
@@ -8816,13 +9332,22 @@
     <w:abstractNumId w:val="7"/>
   </w:num>
   <w:num w:numId="19">
-    <w:abstractNumId w:val="15"/>
+    <w:abstractNumId w:val="17"/>
   </w:num>
   <w:num w:numId="20">
     <w:abstractNumId w:val="2"/>
   </w:num>
   <w:num w:numId="21">
     <w:abstractNumId w:val="6"/>
+  </w:num>
+  <w:num w:numId="22">
+    <w:abstractNumId w:val="15"/>
+  </w:num>
+  <w:num w:numId="23">
+    <w:abstractNumId w:val="21"/>
+  </w:num>
+  <w:num w:numId="24">
+    <w:abstractNumId w:val="14"/>
   </w:num>
 </w:numbering>
 </file>
@@ -8950,6 +9475,7 @@
     <w:lsdException w:name="HTML Sample" w:semiHidden="1" w:unhideWhenUsed="1"/>
     <w:lsdException w:name="HTML Typewriter" w:semiHidden="1" w:unhideWhenUsed="1"/>
     <w:lsdException w:name="HTML Variable" w:semiHidden="1" w:unhideWhenUsed="1"/>
+    <w:lsdException w:name="Normal Table" w:semiHidden="1" w:unhideWhenUsed="1"/>
     <w:lsdException w:name="annotation subject" w:semiHidden="1" w:unhideWhenUsed="1"/>
     <w:lsdException w:name="No List" w:semiHidden="1" w:unhideWhenUsed="1"/>
     <w:lsdException w:name="Outline List 1" w:semiHidden="1" w:unhideWhenUsed="1"/>
@@ -8992,8 +9518,11 @@
     <w:lsdException w:name="Table Contemporary" w:semiHidden="1" w:unhideWhenUsed="1"/>
     <w:lsdException w:name="Table Elegant" w:semiHidden="1" w:unhideWhenUsed="1"/>
     <w:lsdException w:name="Table Professional" w:semiHidden="1" w:unhideWhenUsed="1"/>
+    <w:lsdException w:name="Table Subtle 1" w:semiHidden="1" w:unhideWhenUsed="1"/>
     <w:lsdException w:name="Table Subtle 2" w:semiHidden="1" w:unhideWhenUsed="1"/>
     <w:lsdException w:name="Table Web 1" w:semiHidden="1" w:unhideWhenUsed="1"/>
+    <w:lsdException w:name="Table Web 2" w:semiHidden="1" w:unhideWhenUsed="1"/>
+    <w:lsdException w:name="Table Web 3" w:semiHidden="1" w:unhideWhenUsed="1"/>
     <w:lsdException w:name="Balloon Text" w:semiHidden="1" w:unhideWhenUsed="1"/>
     <w:lsdException w:name="Table Grid" w:uiPriority="39"/>
     <w:lsdException w:name="Table Theme" w:semiHidden="1" w:unhideWhenUsed="1"/>
@@ -9220,6 +9749,7 @@
   </w:latentStyles>
   <w:style w:type="paragraph" w:default="1" w:styleId="Normal">
     <w:name w:val="Normal"/>
+    <w:rsid w:val="008C722F"/>
   </w:style>
   <w:style w:type="paragraph" w:styleId="Heading1">
     <w:name w:val="heading 1"/>

--- a/jstrelka_dholsapple_initial_proposal.docx
+++ b/jstrelka_dholsapple_initial_proposal.docx
@@ -188,6 +188,8 @@
         </w:rPr>
       </w:pPr>
     </w:p>
+    <w:bookmarkStart w:id="0" w:name="_ol7a0u67a3v2" w:colFirst="0" w:colLast="0"/>
+    <w:bookmarkEnd w:id="0"/>
     <w:p>
       <w:pPr>
         <w:pStyle w:val="Subtitle"/>
@@ -198,8 +200,6 @@
           <w:szCs w:val="60"/>
         </w:rPr>
       </w:pPr>
-      <w:bookmarkStart w:id="0" w:name="_ol7a0u67a3v2" w:colFirst="0" w:colLast="0"/>
-      <w:bookmarkEnd w:id="0"/>
       <w:r>
         <w:rPr>
           <w:rFonts w:asciiTheme="majorHAnsi" w:eastAsia="Calibri" w:hAnsiTheme="majorHAnsi" w:cs="Calibri"/>
@@ -396,6 +396,10 @@
         </w:rPr>
       </w:pPr>
     </w:p>
+    <w:bookmarkStart w:id="2" w:name="_2lwmm94qvj8b" w:colFirst="0" w:colLast="0"/>
+    <w:bookmarkStart w:id="3" w:name="_1zcdh197fri7" w:colFirst="0" w:colLast="0"/>
+    <w:bookmarkEnd w:id="2"/>
+    <w:bookmarkEnd w:id="3"/>
     <w:p>
       <w:pPr>
         <w:pStyle w:val="NoSpacing"/>
@@ -403,10 +407,6 @@
           <w:rFonts w:asciiTheme="majorHAnsi" w:hAnsiTheme="majorHAnsi"/>
         </w:rPr>
       </w:pPr>
-      <w:bookmarkStart w:id="2" w:name="_2lwmm94qvj8b" w:colFirst="0" w:colLast="0"/>
-      <w:bookmarkStart w:id="3" w:name="_1zcdh197fri7" w:colFirst="0" w:colLast="0"/>
-      <w:bookmarkEnd w:id="2"/>
-      <w:bookmarkEnd w:id="3"/>
       <w:r>
         <w:rPr>
           <w:rFonts w:asciiTheme="majorHAnsi" w:eastAsia="Calibri" w:hAnsiTheme="majorHAnsi" w:cs="Calibri"/>
@@ -640,60 +640,6 @@
           <w:rFonts w:asciiTheme="majorHAnsi" w:hAnsiTheme="majorHAnsi"/>
         </w:rPr>
       </w:pPr>
-    </w:p>
-    <w:p>
-      <w:pPr>
-        <w:pStyle w:val="NoSpacing"/>
-        <w:spacing w:line="276" w:lineRule="auto"/>
-        <w:rPr>
-          <w:rFonts w:asciiTheme="majorHAnsi" w:hAnsiTheme="majorHAnsi"/>
-        </w:rPr>
-      </w:pPr>
-    </w:p>
-    <w:p>
-      <w:pPr>
-        <w:pStyle w:val="NoSpacing"/>
-        <w:spacing w:line="276" w:lineRule="auto"/>
-        <w:rPr>
-          <w:rFonts w:asciiTheme="majorHAnsi" w:hAnsiTheme="majorHAnsi"/>
-        </w:rPr>
-      </w:pPr>
-    </w:p>
-    <w:p>
-      <w:pPr>
-        <w:pStyle w:val="NoSpacing"/>
-        <w:spacing w:line="276" w:lineRule="auto"/>
-        <w:rPr>
-          <w:rFonts w:asciiTheme="majorHAnsi" w:hAnsiTheme="majorHAnsi"/>
-        </w:rPr>
-      </w:pPr>
-    </w:p>
-    <w:p>
-      <w:pPr>
-        <w:pStyle w:val="NoSpacing"/>
-        <w:spacing w:line="276" w:lineRule="auto"/>
-        <w:rPr>
-          <w:rFonts w:asciiTheme="majorHAnsi" w:hAnsiTheme="majorHAnsi"/>
-        </w:rPr>
-      </w:pPr>
-    </w:p>
-    <w:p>
-      <w:pPr>
-        <w:pStyle w:val="NoSpacing"/>
-        <w:spacing w:line="276" w:lineRule="auto"/>
-        <w:rPr>
-          <w:rFonts w:asciiTheme="majorHAnsi" w:hAnsiTheme="majorHAnsi"/>
-        </w:rPr>
-      </w:pPr>
-    </w:p>
-    <w:p>
-      <w:pPr>
-        <w:pStyle w:val="NoSpacing"/>
-        <w:spacing w:line="276" w:lineRule="auto"/>
-        <w:rPr>
-          <w:rFonts w:asciiTheme="majorHAnsi" w:hAnsiTheme="majorHAnsi"/>
-        </w:rPr>
-      </w:pPr>
       <w:r>
         <w:rPr>
           <w:rFonts w:asciiTheme="majorHAnsi" w:eastAsia="Calibri" w:hAnsiTheme="majorHAnsi" w:cs="Calibri"/>
@@ -706,13 +652,451 @@
         <mc:AlternateContent>
           <mc:Choice Requires="wps">
             <w:drawing>
-              <wp:anchor distT="0" distB="0" distL="114300" distR="114300" simplePos="0" relativeHeight="251672576" behindDoc="0" locked="0" layoutInCell="1" allowOverlap="1" wp14:anchorId="5094C39A" wp14:editId="16EF304A">
+              <wp:anchor distT="0" distB="0" distL="114300" distR="114300" simplePos="0" relativeHeight="251668480" behindDoc="0" locked="0" layoutInCell="1" allowOverlap="1" wp14:anchorId="53264A05" wp14:editId="40C062E1">
                 <wp:simplePos x="0" y="0"/>
                 <wp:positionH relativeFrom="margin">
                   <wp:align>center</wp:align>
                 </wp:positionH>
                 <wp:positionV relativeFrom="paragraph">
-                  <wp:posOffset>147955</wp:posOffset>
+                  <wp:posOffset>8331</wp:posOffset>
+                </wp:positionV>
+                <wp:extent cx="2651760" cy="1606906"/>
+                <wp:effectExtent l="0" t="0" r="0" b="0"/>
+                <wp:wrapNone/>
+                <wp:docPr id="3" name="Text Box 3"/>
+                <wp:cNvGraphicFramePr/>
+                <a:graphic xmlns:a="http://schemas.openxmlformats.org/drawingml/2006/main">
+                  <a:graphicData uri="http://schemas.microsoft.com/office/word/2010/wordprocessingShape">
+                    <wps:wsp>
+                      <wps:cNvSpPr txBox="1"/>
+                      <wps:spPr>
+                        <a:xfrm>
+                          <a:off x="0" y="0"/>
+                          <a:ext cx="2651760" cy="1606906"/>
+                        </a:xfrm>
+                        <a:prstGeom prst="rect">
+                          <a:avLst/>
+                        </a:prstGeom>
+                        <a:noFill/>
+                        <a:ln w="6350">
+                          <a:noFill/>
+                        </a:ln>
+                        <a:effectLst/>
+                      </wps:spPr>
+                      <wps:style>
+                        <a:lnRef idx="0">
+                          <a:schemeClr val="accent1"/>
+                        </a:lnRef>
+                        <a:fillRef idx="0">
+                          <a:schemeClr val="accent1"/>
+                        </a:fillRef>
+                        <a:effectRef idx="0">
+                          <a:schemeClr val="accent1"/>
+                        </a:effectRef>
+                        <a:fontRef idx="minor">
+                          <a:schemeClr val="dk1"/>
+                        </a:fontRef>
+                      </wps:style>
+                      <wps:txbx>
+                        <w:txbxContent>
+                          <w:p>
+                            <w:pPr>
+                              <w:spacing w:line="360" w:lineRule="auto"/>
+                              <w:jc w:val="center"/>
+                              <w:rPr>
+                                <w:rFonts w:asciiTheme="majorHAnsi" w:eastAsia="Calibri" w:hAnsiTheme="majorHAnsi" w:cs="Calibri"/>
+                                <w:color w:val="FFFFFF" w:themeColor="background1"/>
+                                <w:sz w:val="28"/>
+                                <w:szCs w:val="28"/>
+                              </w:rPr>
+                            </w:pPr>
+                            <w:r>
+                              <w:rPr>
+                                <w:rFonts w:asciiTheme="majorHAnsi" w:eastAsia="Calibri" w:hAnsiTheme="majorHAnsi" w:cs="Calibri"/>
+                                <w:color w:val="FFFFFF" w:themeColor="background1"/>
+                                <w:sz w:val="28"/>
+                                <w:szCs w:val="28"/>
+                              </w:rPr>
+                              <w:t>Prepared by</w:t>
+                            </w:r>
+                          </w:p>
+                          <w:p>
+                            <w:pPr>
+                              <w:jc w:val="center"/>
+                              <w:rPr>
+                                <w:rFonts w:asciiTheme="majorHAnsi" w:eastAsia="Calibri" w:hAnsiTheme="majorHAnsi" w:cs="Calibri"/>
+                                <w:b/>
+                                <w:color w:val="FFFFFF" w:themeColor="background1"/>
+                                <w:sz w:val="40"/>
+                                <w:szCs w:val="40"/>
+                              </w:rPr>
+                            </w:pPr>
+                            <w:r>
+                              <w:rPr>
+                                <w:rFonts w:asciiTheme="majorHAnsi" w:eastAsia="Calibri" w:hAnsiTheme="majorHAnsi" w:cs="Calibri"/>
+                                <w:b/>
+                                <w:color w:val="FFFFFF" w:themeColor="background1"/>
+                                <w:sz w:val="40"/>
+                                <w:szCs w:val="40"/>
+                              </w:rPr>
+                              <w:t>Justin Strelka</w:t>
+                            </w:r>
+                          </w:p>
+                          <w:p>
+                            <w:pPr>
+                              <w:jc w:val="center"/>
+                              <w:rPr>
+                                <w:rFonts w:asciiTheme="majorHAnsi" w:eastAsia="Calibri" w:hAnsiTheme="majorHAnsi" w:cs="Calibri"/>
+                                <w:b/>
+                                <w:color w:val="FFFFFF" w:themeColor="background1"/>
+                                <w:sz w:val="40"/>
+                                <w:szCs w:val="40"/>
+                              </w:rPr>
+                            </w:pPr>
+                            <w:r>
+                              <w:rPr>
+                                <w:rFonts w:asciiTheme="majorHAnsi" w:eastAsia="Calibri" w:hAnsiTheme="majorHAnsi" w:cs="Calibri"/>
+                                <w:b/>
+                                <w:color w:val="FFFFFF" w:themeColor="background1"/>
+                                <w:sz w:val="40"/>
+                                <w:szCs w:val="40"/>
+                              </w:rPr>
+                              <w:t>&amp;</w:t>
+                            </w:r>
+                          </w:p>
+                          <w:p>
+                            <w:pPr>
+                              <w:jc w:val="center"/>
+                              <w:rPr>
+                                <w:rFonts w:asciiTheme="majorHAnsi" w:eastAsia="Calibri" w:hAnsiTheme="majorHAnsi" w:cs="Calibri"/>
+                                <w:b/>
+                                <w:color w:val="FFFFFF" w:themeColor="background1"/>
+                                <w:sz w:val="40"/>
+                                <w:szCs w:val="40"/>
+                              </w:rPr>
+                            </w:pPr>
+                            <w:r>
+                              <w:rPr>
+                                <w:rFonts w:asciiTheme="majorHAnsi" w:eastAsia="Calibri" w:hAnsiTheme="majorHAnsi" w:cs="Calibri"/>
+                                <w:b/>
+                                <w:color w:val="FFFFFF" w:themeColor="background1"/>
+                                <w:sz w:val="40"/>
+                                <w:szCs w:val="40"/>
+                              </w:rPr>
+                              <w:t>Derek Holsapple</w:t>
+                            </w:r>
+                          </w:p>
+                          <w:p>
+                            <w:pPr>
+                              <w:spacing w:line="360" w:lineRule="auto"/>
+                              <w:jc w:val="center"/>
+                              <w:rPr>
+                                <w:rFonts w:asciiTheme="majorHAnsi" w:eastAsia="Calibri" w:hAnsiTheme="majorHAnsi" w:cs="Calibri"/>
+                                <w:color w:val="FFFFFF" w:themeColor="background1"/>
+                                <w:sz w:val="40"/>
+                                <w:szCs w:val="40"/>
+                              </w:rPr>
+                            </w:pPr>
+                          </w:p>
+                          <w:p>
+                            <w:pPr>
+                              <w:spacing w:line="360" w:lineRule="auto"/>
+                              <w:jc w:val="center"/>
+                              <w:rPr>
+                                <w:color w:val="FFFFFF" w:themeColor="background1"/>
+                              </w:rPr>
+                            </w:pPr>
+                          </w:p>
+                        </w:txbxContent>
+                      </wps:txbx>
+                      <wps:bodyPr rot="0" spcFirstLastPara="0" vertOverflow="overflow" horzOverflow="overflow" vert="horz" wrap="square" lIns="91440" tIns="45720" rIns="91440" bIns="45720" numCol="1" spcCol="0" rtlCol="0" fromWordArt="0" anchor="t" anchorCtr="0" forceAA="0" compatLnSpc="1">
+                        <a:prstTxWarp prst="textNoShape">
+                          <a:avLst/>
+                        </a:prstTxWarp>
+                        <a:noAutofit/>
+                      </wps:bodyPr>
+                    </wps:wsp>
+                  </a:graphicData>
+                </a:graphic>
+                <wp14:sizeRelH relativeFrom="margin">
+                  <wp14:pctWidth>0</wp14:pctWidth>
+                </wp14:sizeRelH>
+                <wp14:sizeRelV relativeFrom="margin">
+                  <wp14:pctHeight>0</wp14:pctHeight>
+                </wp14:sizeRelV>
+              </wp:anchor>
+            </w:drawing>
+          </mc:Choice>
+          <mc:Fallback>
+            <w:pict>
+              <v:shapetype w14:anchorId="53264A05" id="_x0000_t202" coordsize="21600,21600" o:spt="202" path="m,l,21600r21600,l21600,xe">
+                <v:stroke joinstyle="miter"/>
+                <v:path gradientshapeok="t" o:connecttype="rect"/>
+              </v:shapetype>
+              <v:shape id="Text Box 3" o:spid="_x0000_s1028" type="#_x0000_t202" style="position:absolute;margin-left:0;margin-top:.65pt;width:208.8pt;height:126.55pt;z-index:251668480;visibility:visible;mso-wrap-style:square;mso-width-percent:0;mso-height-percent:0;mso-wrap-distance-left:9pt;mso-wrap-distance-top:0;mso-wrap-distance-right:9pt;mso-wrap-distance-bottom:0;mso-position-horizontal:center;mso-position-horizontal-relative:margin;mso-position-vertical:absolute;mso-position-vertical-relative:text;mso-width-percent:0;mso-height-percent:0;mso-width-relative:margin;mso-height-relative:margin;v-text-anchor:top" o:gfxdata="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" filled="f" stroked="f" strokeweight=".5pt">
+                <v:textbox>
+                  <w:txbxContent>
+                    <w:p>
+                      <w:pPr>
+                        <w:spacing w:line="360" w:lineRule="auto"/>
+                        <w:jc w:val="center"/>
+                        <w:rPr>
+                          <w:rFonts w:asciiTheme="majorHAnsi" w:eastAsia="Calibri" w:hAnsiTheme="majorHAnsi" w:cs="Calibri"/>
+                          <w:color w:val="FFFFFF" w:themeColor="background1"/>
+                          <w:sz w:val="28"/>
+                          <w:szCs w:val="28"/>
+                        </w:rPr>
+                      </w:pPr>
+                      <w:r>
+                        <w:rPr>
+                          <w:rFonts w:asciiTheme="majorHAnsi" w:eastAsia="Calibri" w:hAnsiTheme="majorHAnsi" w:cs="Calibri"/>
+                          <w:color w:val="FFFFFF" w:themeColor="background1"/>
+                          <w:sz w:val="28"/>
+                          <w:szCs w:val="28"/>
+                        </w:rPr>
+                        <w:t>Prepared by</w:t>
+                      </w:r>
+                    </w:p>
+                    <w:p>
+                      <w:pPr>
+                        <w:jc w:val="center"/>
+                        <w:rPr>
+                          <w:rFonts w:asciiTheme="majorHAnsi" w:eastAsia="Calibri" w:hAnsiTheme="majorHAnsi" w:cs="Calibri"/>
+                          <w:b/>
+                          <w:color w:val="FFFFFF" w:themeColor="background1"/>
+                          <w:sz w:val="40"/>
+                          <w:szCs w:val="40"/>
+                        </w:rPr>
+                      </w:pPr>
+                      <w:r>
+                        <w:rPr>
+                          <w:rFonts w:asciiTheme="majorHAnsi" w:eastAsia="Calibri" w:hAnsiTheme="majorHAnsi" w:cs="Calibri"/>
+                          <w:b/>
+                          <w:color w:val="FFFFFF" w:themeColor="background1"/>
+                          <w:sz w:val="40"/>
+                          <w:szCs w:val="40"/>
+                        </w:rPr>
+                        <w:t>Justin Strelka</w:t>
+                      </w:r>
+                    </w:p>
+                    <w:p>
+                      <w:pPr>
+                        <w:jc w:val="center"/>
+                        <w:rPr>
+                          <w:rFonts w:asciiTheme="majorHAnsi" w:eastAsia="Calibri" w:hAnsiTheme="majorHAnsi" w:cs="Calibri"/>
+                          <w:b/>
+                          <w:color w:val="FFFFFF" w:themeColor="background1"/>
+                          <w:sz w:val="40"/>
+                          <w:szCs w:val="40"/>
+                        </w:rPr>
+                      </w:pPr>
+                      <w:r>
+                        <w:rPr>
+                          <w:rFonts w:asciiTheme="majorHAnsi" w:eastAsia="Calibri" w:hAnsiTheme="majorHAnsi" w:cs="Calibri"/>
+                          <w:b/>
+                          <w:color w:val="FFFFFF" w:themeColor="background1"/>
+                          <w:sz w:val="40"/>
+                          <w:szCs w:val="40"/>
+                        </w:rPr>
+                        <w:t>&amp;</w:t>
+                      </w:r>
+                    </w:p>
+                    <w:p>
+                      <w:pPr>
+                        <w:jc w:val="center"/>
+                        <w:rPr>
+                          <w:rFonts w:asciiTheme="majorHAnsi" w:eastAsia="Calibri" w:hAnsiTheme="majorHAnsi" w:cs="Calibri"/>
+                          <w:b/>
+                          <w:color w:val="FFFFFF" w:themeColor="background1"/>
+                          <w:sz w:val="40"/>
+                          <w:szCs w:val="40"/>
+                        </w:rPr>
+                      </w:pPr>
+                      <w:r>
+                        <w:rPr>
+                          <w:rFonts w:asciiTheme="majorHAnsi" w:eastAsia="Calibri" w:hAnsiTheme="majorHAnsi" w:cs="Calibri"/>
+                          <w:b/>
+                          <w:color w:val="FFFFFF" w:themeColor="background1"/>
+                          <w:sz w:val="40"/>
+                          <w:szCs w:val="40"/>
+                        </w:rPr>
+                        <w:t>Derek Holsapple</w:t>
+                      </w:r>
+                    </w:p>
+                    <w:p>
+                      <w:pPr>
+                        <w:spacing w:line="360" w:lineRule="auto"/>
+                        <w:jc w:val="center"/>
+                        <w:rPr>
+                          <w:rFonts w:asciiTheme="majorHAnsi" w:eastAsia="Calibri" w:hAnsiTheme="majorHAnsi" w:cs="Calibri"/>
+                          <w:color w:val="FFFFFF" w:themeColor="background1"/>
+                          <w:sz w:val="40"/>
+                          <w:szCs w:val="40"/>
+                        </w:rPr>
+                      </w:pPr>
+                    </w:p>
+                    <w:p>
+                      <w:pPr>
+                        <w:spacing w:line="360" w:lineRule="auto"/>
+                        <w:jc w:val="center"/>
+                        <w:rPr>
+                          <w:color w:val="FFFFFF" w:themeColor="background1"/>
+                        </w:rPr>
+                      </w:pPr>
+                    </w:p>
+                  </w:txbxContent>
+                </v:textbox>
+                <w10:wrap anchorx="margin"/>
+              </v:shape>
+            </w:pict>
+          </mc:Fallback>
+        </mc:AlternateContent>
+      </w:r>
+    </w:p>
+    <w:p>
+      <w:pPr>
+        <w:pStyle w:val="NoSpacing"/>
+        <w:spacing w:line="276" w:lineRule="auto"/>
+        <w:rPr>
+          <w:rFonts w:asciiTheme="majorHAnsi" w:hAnsiTheme="majorHAnsi"/>
+        </w:rPr>
+      </w:pPr>
+    </w:p>
+    <w:p>
+      <w:pPr>
+        <w:pStyle w:val="NoSpacing"/>
+        <w:spacing w:line="276" w:lineRule="auto"/>
+        <w:rPr>
+          <w:rFonts w:asciiTheme="majorHAnsi" w:hAnsiTheme="majorHAnsi"/>
+        </w:rPr>
+      </w:pPr>
+    </w:p>
+    <w:p>
+      <w:pPr>
+        <w:pStyle w:val="NoSpacing"/>
+        <w:spacing w:line="276" w:lineRule="auto"/>
+        <w:rPr>
+          <w:rFonts w:asciiTheme="majorHAnsi" w:hAnsiTheme="majorHAnsi"/>
+        </w:rPr>
+      </w:pPr>
+    </w:p>
+    <w:p>
+      <w:pPr>
+        <w:pStyle w:val="NoSpacing"/>
+        <w:spacing w:line="276" w:lineRule="auto"/>
+        <w:rPr>
+          <w:rFonts w:asciiTheme="majorHAnsi" w:hAnsiTheme="majorHAnsi"/>
+        </w:rPr>
+      </w:pPr>
+    </w:p>
+    <w:p>
+      <w:pPr>
+        <w:pStyle w:val="NoSpacing"/>
+        <w:spacing w:line="276" w:lineRule="auto"/>
+        <w:rPr>
+          <w:rFonts w:asciiTheme="majorHAnsi" w:hAnsiTheme="majorHAnsi"/>
+        </w:rPr>
+      </w:pPr>
+    </w:p>
+    <w:p>
+      <w:pPr>
+        <w:pStyle w:val="NoSpacing"/>
+        <w:spacing w:line="276" w:lineRule="auto"/>
+        <w:rPr>
+          <w:rFonts w:asciiTheme="majorHAnsi" w:hAnsiTheme="majorHAnsi"/>
+        </w:rPr>
+      </w:pPr>
+    </w:p>
+    <w:p>
+      <w:pPr>
+        <w:pStyle w:val="NoSpacing"/>
+        <w:spacing w:line="276" w:lineRule="auto"/>
+        <w:rPr>
+          <w:rFonts w:asciiTheme="majorHAnsi" w:hAnsiTheme="majorHAnsi"/>
+        </w:rPr>
+      </w:pPr>
+    </w:p>
+    <w:p>
+      <w:pPr>
+        <w:pStyle w:val="NoSpacing"/>
+        <w:spacing w:line="276" w:lineRule="auto"/>
+        <w:rPr>
+          <w:rFonts w:asciiTheme="majorHAnsi" w:hAnsiTheme="majorHAnsi"/>
+        </w:rPr>
+      </w:pPr>
+    </w:p>
+    <w:p>
+      <w:pPr>
+        <w:pStyle w:val="NoSpacing"/>
+        <w:spacing w:line="276" w:lineRule="auto"/>
+        <w:rPr>
+          <w:rFonts w:asciiTheme="majorHAnsi" w:hAnsiTheme="majorHAnsi"/>
+        </w:rPr>
+      </w:pPr>
+    </w:p>
+    <w:p>
+      <w:pPr>
+        <w:pStyle w:val="NoSpacing"/>
+        <w:spacing w:line="276" w:lineRule="auto"/>
+        <w:rPr>
+          <w:rFonts w:asciiTheme="majorHAnsi" w:hAnsiTheme="majorHAnsi"/>
+        </w:rPr>
+      </w:pPr>
+    </w:p>
+    <w:p>
+      <w:pPr>
+        <w:pStyle w:val="NoSpacing"/>
+        <w:spacing w:line="276" w:lineRule="auto"/>
+        <w:rPr>
+          <w:rFonts w:asciiTheme="majorHAnsi" w:hAnsiTheme="majorHAnsi"/>
+        </w:rPr>
+      </w:pPr>
+    </w:p>
+    <w:p>
+      <w:pPr>
+        <w:pStyle w:val="NoSpacing"/>
+        <w:spacing w:line="276" w:lineRule="auto"/>
+        <w:rPr>
+          <w:rFonts w:asciiTheme="majorHAnsi" w:hAnsiTheme="majorHAnsi"/>
+        </w:rPr>
+      </w:pPr>
+    </w:p>
+    <w:p>
+      <w:pPr>
+        <w:pStyle w:val="NoSpacing"/>
+        <w:spacing w:line="276" w:lineRule="auto"/>
+        <w:rPr>
+          <w:rFonts w:asciiTheme="majorHAnsi" w:hAnsiTheme="majorHAnsi"/>
+        </w:rPr>
+      </w:pPr>
+    </w:p>
+    <w:p>
+      <w:pPr>
+        <w:pStyle w:val="NoSpacing"/>
+        <w:spacing w:line="276" w:lineRule="auto"/>
+        <w:rPr>
+          <w:rFonts w:asciiTheme="majorHAnsi" w:hAnsiTheme="majorHAnsi"/>
+        </w:rPr>
+      </w:pPr>
+      <w:r>
+        <w:rPr>
+          <w:rFonts w:asciiTheme="majorHAnsi" w:eastAsia="Calibri" w:hAnsiTheme="majorHAnsi" w:cs="Calibri"/>
+          <w:b/>
+          <w:noProof/>
+          <w:sz w:val="28"/>
+          <w:szCs w:val="28"/>
+          <w:lang w:val="en-GB" w:eastAsia="en-GB"/>
+        </w:rPr>
+        <mc:AlternateContent>
+          <mc:Choice Requires="wps">
+            <w:drawing>
+              <wp:anchor distT="0" distB="0" distL="114300" distR="114300" simplePos="0" relativeHeight="251672576" behindDoc="0" locked="0" layoutInCell="1" allowOverlap="1" wp14:anchorId="5094C39A" wp14:editId="44A8347F">
+                <wp:simplePos x="0" y="0"/>
+                <wp:positionH relativeFrom="margin">
+                  <wp:align>center</wp:align>
+                </wp:positionH>
+                <wp:positionV relativeFrom="paragraph">
+                  <wp:posOffset>118110</wp:posOffset>
                 </wp:positionV>
                 <wp:extent cx="2651760" cy="742950"/>
                 <wp:effectExtent l="0" t="0" r="0" b="0"/>
@@ -771,7 +1155,7 @@
                                 <w:sz w:val="28"/>
                                 <w:szCs w:val="28"/>
                               </w:rPr>
-                              <w:t>Prepared for</w:t>
+                              <w:t>Advised by</w:t>
                             </w:r>
                           </w:p>
                           <w:p>
@@ -839,7 +1223,7 @@
           </mc:Choice>
           <mc:Fallback>
             <w:pict>
-              <v:shape w14:anchorId="5094C39A" id="Text Box 8" o:spid="_x0000_s1028" type="#_x0000_t202" style="position:absolute;margin-left:0;margin-top:11.65pt;width:208.8pt;height:58.5pt;z-index:251672576;visibility:visible;mso-wrap-style:square;mso-width-percent:0;mso-height-percent:0;mso-wrap-distance-left:9pt;mso-wrap-distance-top:0;mso-wrap-distance-right:9pt;mso-wrap-distance-bottom:0;mso-position-horizontal:center;mso-position-horizontal-relative:margin;mso-position-vertical:absolute;mso-position-vertical-relative:text;mso-width-percent:0;mso-height-percent:0;mso-width-relative:margin;mso-height-relative:margin;v-text-anchor:top" o:gfxdata="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" filled="f" stroked="f" strokeweight=".5pt">
+              <v:shape w14:anchorId="5094C39A" id="Text Box 8" o:spid="_x0000_s1029" type="#_x0000_t202" style="position:absolute;margin-left:0;margin-top:9.3pt;width:208.8pt;height:58.5pt;z-index:251672576;visibility:visible;mso-wrap-style:square;mso-width-percent:0;mso-height-percent:0;mso-wrap-distance-left:9pt;mso-wrap-distance-top:0;mso-wrap-distance-right:9pt;mso-wrap-distance-bottom:0;mso-position-horizontal:center;mso-position-horizontal-relative:margin;mso-position-vertical:absolute;mso-position-vertical-relative:text;mso-width-percent:0;mso-height-percent:0;mso-width-relative:margin;mso-height-relative:margin;v-text-anchor:top" o:gfxdata="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" filled="f" stroked="f" strokeweight=".5pt">
                 <v:textbox>
                   <w:txbxContent>
                     <w:p>
@@ -860,7 +1244,7 @@
                           <w:sz w:val="28"/>
                           <w:szCs w:val="28"/>
                         </w:rPr>
-                        <w:t>Prepared for</w:t>
+                        <w:t>Advised by</w:t>
                       </w:r>
                     </w:p>
                     <w:p>
@@ -914,410 +1298,6 @@
           </mc:Fallback>
         </mc:AlternateContent>
       </w:r>
-    </w:p>
-    <w:p>
-      <w:pPr>
-        <w:pStyle w:val="NoSpacing"/>
-        <w:spacing w:line="276" w:lineRule="auto"/>
-        <w:rPr>
-          <w:rFonts w:asciiTheme="majorHAnsi" w:hAnsiTheme="majorHAnsi"/>
-        </w:rPr>
-      </w:pPr>
-    </w:p>
-    <w:p>
-      <w:pPr>
-        <w:pStyle w:val="NoSpacing"/>
-        <w:spacing w:line="276" w:lineRule="auto"/>
-        <w:rPr>
-          <w:rFonts w:asciiTheme="majorHAnsi" w:hAnsiTheme="majorHAnsi"/>
-        </w:rPr>
-      </w:pPr>
-    </w:p>
-    <w:p>
-      <w:pPr>
-        <w:pStyle w:val="NoSpacing"/>
-        <w:spacing w:line="276" w:lineRule="auto"/>
-        <w:rPr>
-          <w:rFonts w:asciiTheme="majorHAnsi" w:hAnsiTheme="majorHAnsi"/>
-        </w:rPr>
-      </w:pPr>
-    </w:p>
-    <w:p>
-      <w:pPr>
-        <w:pStyle w:val="NoSpacing"/>
-        <w:spacing w:line="276" w:lineRule="auto"/>
-        <w:rPr>
-          <w:rFonts w:asciiTheme="majorHAnsi" w:hAnsiTheme="majorHAnsi"/>
-        </w:rPr>
-      </w:pPr>
-    </w:p>
-    <w:p>
-      <w:pPr>
-        <w:pStyle w:val="NoSpacing"/>
-        <w:spacing w:line="276" w:lineRule="auto"/>
-        <w:rPr>
-          <w:rFonts w:asciiTheme="majorHAnsi" w:hAnsiTheme="majorHAnsi"/>
-        </w:rPr>
-      </w:pPr>
-    </w:p>
-    <w:p>
-      <w:pPr>
-        <w:pStyle w:val="NoSpacing"/>
-        <w:spacing w:line="276" w:lineRule="auto"/>
-        <w:rPr>
-          <w:rFonts w:asciiTheme="majorHAnsi" w:hAnsiTheme="majorHAnsi"/>
-        </w:rPr>
-      </w:pPr>
-      <w:r>
-        <w:rPr>
-          <w:rFonts w:asciiTheme="majorHAnsi" w:eastAsia="Calibri" w:hAnsiTheme="majorHAnsi" w:cs="Calibri"/>
-          <w:b/>
-          <w:noProof/>
-          <w:sz w:val="28"/>
-          <w:szCs w:val="28"/>
-          <w:lang w:val="en-GB" w:eastAsia="en-GB"/>
-        </w:rPr>
-        <mc:AlternateContent>
-          <mc:Choice Requires="wps">
-            <w:drawing>
-              <wp:anchor distT="0" distB="0" distL="114300" distR="114300" simplePos="0" relativeHeight="251668480" behindDoc="0" locked="0" layoutInCell="1" allowOverlap="1" wp14:anchorId="53264A05" wp14:editId="73AAD17F">
-                <wp:simplePos x="0" y="0"/>
-                <wp:positionH relativeFrom="margin">
-                  <wp:align>center</wp:align>
-                </wp:positionH>
-                <wp:positionV relativeFrom="paragraph">
-                  <wp:posOffset>9525</wp:posOffset>
-                </wp:positionV>
-                <wp:extent cx="2651760" cy="1219200"/>
-                <wp:effectExtent l="0" t="0" r="0" b="0"/>
-                <wp:wrapNone/>
-                <wp:docPr id="3" name="Text Box 3"/>
-                <wp:cNvGraphicFramePr/>
-                <a:graphic xmlns:a="http://schemas.openxmlformats.org/drawingml/2006/main">
-                  <a:graphicData uri="http://schemas.microsoft.com/office/word/2010/wordprocessingShape">
-                    <wps:wsp>
-                      <wps:cNvSpPr txBox="1"/>
-                      <wps:spPr>
-                        <a:xfrm>
-                          <a:off x="0" y="0"/>
-                          <a:ext cx="2651760" cy="1219200"/>
-                        </a:xfrm>
-                        <a:prstGeom prst="rect">
-                          <a:avLst/>
-                        </a:prstGeom>
-                        <a:noFill/>
-                        <a:ln w="6350">
-                          <a:noFill/>
-                        </a:ln>
-                        <a:effectLst/>
-                      </wps:spPr>
-                      <wps:style>
-                        <a:lnRef idx="0">
-                          <a:schemeClr val="accent1"/>
-                        </a:lnRef>
-                        <a:fillRef idx="0">
-                          <a:schemeClr val="accent1"/>
-                        </a:fillRef>
-                        <a:effectRef idx="0">
-                          <a:schemeClr val="accent1"/>
-                        </a:effectRef>
-                        <a:fontRef idx="minor">
-                          <a:schemeClr val="dk1"/>
-                        </a:fontRef>
-                      </wps:style>
-                      <wps:txbx>
-                        <w:txbxContent>
-                          <w:p>
-                            <w:pPr>
-                              <w:spacing w:line="360" w:lineRule="auto"/>
-                              <w:jc w:val="center"/>
-                              <w:rPr>
-                                <w:rFonts w:asciiTheme="majorHAnsi" w:eastAsia="Calibri" w:hAnsiTheme="majorHAnsi" w:cs="Calibri"/>
-                                <w:color w:val="FFFFFF" w:themeColor="background1"/>
-                                <w:sz w:val="28"/>
-                                <w:szCs w:val="28"/>
-                              </w:rPr>
-                            </w:pPr>
-                            <w:r>
-                              <w:rPr>
-                                <w:rFonts w:asciiTheme="majorHAnsi" w:eastAsia="Calibri" w:hAnsiTheme="majorHAnsi" w:cs="Calibri"/>
-                                <w:color w:val="FFFFFF" w:themeColor="background1"/>
-                                <w:sz w:val="28"/>
-                                <w:szCs w:val="28"/>
-                              </w:rPr>
-                              <w:t>Prepared by</w:t>
-                            </w:r>
-                          </w:p>
-                          <w:p>
-                            <w:pPr>
-                              <w:jc w:val="center"/>
-                              <w:rPr>
-                                <w:rFonts w:asciiTheme="majorHAnsi" w:eastAsia="Calibri" w:hAnsiTheme="majorHAnsi" w:cs="Calibri"/>
-                                <w:b/>
-                                <w:color w:val="FFFFFF" w:themeColor="background1"/>
-                                <w:sz w:val="28"/>
-                                <w:szCs w:val="28"/>
-                              </w:rPr>
-                            </w:pPr>
-                            <w:r>
-                              <w:rPr>
-                                <w:rFonts w:asciiTheme="majorHAnsi" w:eastAsia="Calibri" w:hAnsiTheme="majorHAnsi" w:cs="Calibri"/>
-                                <w:b/>
-                                <w:color w:val="FFFFFF" w:themeColor="background1"/>
-                                <w:sz w:val="28"/>
-                                <w:szCs w:val="28"/>
-                              </w:rPr>
-                              <w:t>Justin Strelka</w:t>
-                            </w:r>
-                          </w:p>
-                          <w:p>
-                            <w:pPr>
-                              <w:jc w:val="center"/>
-                              <w:rPr>
-                                <w:rFonts w:asciiTheme="majorHAnsi" w:eastAsia="Calibri" w:hAnsiTheme="majorHAnsi" w:cs="Calibri"/>
-                                <w:b/>
-                                <w:color w:val="FFFFFF" w:themeColor="background1"/>
-                                <w:sz w:val="28"/>
-                                <w:szCs w:val="28"/>
-                              </w:rPr>
-                            </w:pPr>
-                            <w:r>
-                              <w:rPr>
-                                <w:rFonts w:asciiTheme="majorHAnsi" w:eastAsia="Calibri" w:hAnsiTheme="majorHAnsi" w:cs="Calibri"/>
-                                <w:b/>
-                                <w:color w:val="FFFFFF" w:themeColor="background1"/>
-                                <w:sz w:val="28"/>
-                                <w:szCs w:val="28"/>
-                              </w:rPr>
-                              <w:t>&amp;</w:t>
-                            </w:r>
-                          </w:p>
-                          <w:p>
-                            <w:pPr>
-                              <w:jc w:val="center"/>
-                              <w:rPr>
-                                <w:rFonts w:asciiTheme="majorHAnsi" w:eastAsia="Calibri" w:hAnsiTheme="majorHAnsi" w:cs="Calibri"/>
-                                <w:b/>
-                                <w:color w:val="FFFFFF" w:themeColor="background1"/>
-                                <w:sz w:val="28"/>
-                                <w:szCs w:val="28"/>
-                              </w:rPr>
-                            </w:pPr>
-                            <w:r>
-                              <w:rPr>
-                                <w:rFonts w:asciiTheme="majorHAnsi" w:eastAsia="Calibri" w:hAnsiTheme="majorHAnsi" w:cs="Calibri"/>
-                                <w:b/>
-                                <w:color w:val="FFFFFF" w:themeColor="background1"/>
-                                <w:sz w:val="28"/>
-                                <w:szCs w:val="28"/>
-                              </w:rPr>
-                              <w:t xml:space="preserve">Derek </w:t>
-                            </w:r>
-                            <w:proofErr w:type="spellStart"/>
-                            <w:r>
-                              <w:rPr>
-                                <w:rFonts w:asciiTheme="majorHAnsi" w:eastAsia="Calibri" w:hAnsiTheme="majorHAnsi" w:cs="Calibri"/>
-                                <w:b/>
-                                <w:color w:val="FFFFFF" w:themeColor="background1"/>
-                                <w:sz w:val="28"/>
-                                <w:szCs w:val="28"/>
-                              </w:rPr>
-                              <w:t>Holsapple</w:t>
-                            </w:r>
-                            <w:proofErr w:type="spellEnd"/>
-                          </w:p>
-                          <w:p>
-                            <w:pPr>
-                              <w:spacing w:line="360" w:lineRule="auto"/>
-                              <w:jc w:val="center"/>
-                              <w:rPr>
-                                <w:rFonts w:asciiTheme="majorHAnsi" w:eastAsia="Calibri" w:hAnsiTheme="majorHAnsi" w:cs="Calibri"/>
-                                <w:color w:val="FFFFFF" w:themeColor="background1"/>
-                                <w:sz w:val="28"/>
-                                <w:szCs w:val="28"/>
-                              </w:rPr>
-                            </w:pPr>
-                          </w:p>
-                          <w:p>
-                            <w:pPr>
-                              <w:spacing w:line="360" w:lineRule="auto"/>
-                              <w:jc w:val="center"/>
-                              <w:rPr>
-                                <w:color w:val="FFFFFF" w:themeColor="background1"/>
-                              </w:rPr>
-                            </w:pPr>
-                          </w:p>
-                        </w:txbxContent>
-                      </wps:txbx>
-                      <wps:bodyPr rot="0" spcFirstLastPara="0" vertOverflow="overflow" horzOverflow="overflow" vert="horz" wrap="square" lIns="91440" tIns="45720" rIns="91440" bIns="45720" numCol="1" spcCol="0" rtlCol="0" fromWordArt="0" anchor="t" anchorCtr="0" forceAA="0" compatLnSpc="1">
-                        <a:prstTxWarp prst="textNoShape">
-                          <a:avLst/>
-                        </a:prstTxWarp>
-                        <a:noAutofit/>
-                      </wps:bodyPr>
-                    </wps:wsp>
-                  </a:graphicData>
-                </a:graphic>
-                <wp14:sizeRelH relativeFrom="margin">
-                  <wp14:pctWidth>0</wp14:pctWidth>
-                </wp14:sizeRelH>
-                <wp14:sizeRelV relativeFrom="margin">
-                  <wp14:pctHeight>0</wp14:pctHeight>
-                </wp14:sizeRelV>
-              </wp:anchor>
-            </w:drawing>
-          </mc:Choice>
-          <mc:Fallback>
-            <w:pict>
-              <v:shape w14:anchorId="53264A05" id="Text Box 3" o:spid="_x0000_s1029" type="#_x0000_t202" style="position:absolute;margin-left:0;margin-top:.75pt;width:208.8pt;height:96pt;z-index:251668480;visibility:visible;mso-wrap-style:square;mso-width-percent:0;mso-height-percent:0;mso-wrap-distance-left:9pt;mso-wrap-distance-top:0;mso-wrap-distance-right:9pt;mso-wrap-distance-bottom:0;mso-position-horizontal:center;mso-position-horizontal-relative:margin;mso-position-vertical:absolute;mso-position-vertical-relative:text;mso-width-percent:0;mso-height-percent:0;mso-width-relative:margin;mso-height-relative:margin;v-text-anchor:top" o:gfxdata="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" filled="f" stroked="f" strokeweight=".5pt">
-                <v:textbox>
-                  <w:txbxContent>
-                    <w:p>
-                      <w:pPr>
-                        <w:spacing w:line="360" w:lineRule="auto"/>
-                        <w:jc w:val="center"/>
-                        <w:rPr>
-                          <w:rFonts w:asciiTheme="majorHAnsi" w:eastAsia="Calibri" w:hAnsiTheme="majorHAnsi" w:cs="Calibri"/>
-                          <w:color w:val="FFFFFF" w:themeColor="background1"/>
-                          <w:sz w:val="28"/>
-                          <w:szCs w:val="28"/>
-                        </w:rPr>
-                      </w:pPr>
-                      <w:r>
-                        <w:rPr>
-                          <w:rFonts w:asciiTheme="majorHAnsi" w:eastAsia="Calibri" w:hAnsiTheme="majorHAnsi" w:cs="Calibri"/>
-                          <w:color w:val="FFFFFF" w:themeColor="background1"/>
-                          <w:sz w:val="28"/>
-                          <w:szCs w:val="28"/>
-                        </w:rPr>
-                        <w:t>Prepared by</w:t>
-                      </w:r>
-                    </w:p>
-                    <w:p>
-                      <w:pPr>
-                        <w:jc w:val="center"/>
-                        <w:rPr>
-                          <w:rFonts w:asciiTheme="majorHAnsi" w:eastAsia="Calibri" w:hAnsiTheme="majorHAnsi" w:cs="Calibri"/>
-                          <w:b/>
-                          <w:color w:val="FFFFFF" w:themeColor="background1"/>
-                          <w:sz w:val="28"/>
-                          <w:szCs w:val="28"/>
-                        </w:rPr>
-                      </w:pPr>
-                      <w:r>
-                        <w:rPr>
-                          <w:rFonts w:asciiTheme="majorHAnsi" w:eastAsia="Calibri" w:hAnsiTheme="majorHAnsi" w:cs="Calibri"/>
-                          <w:b/>
-                          <w:color w:val="FFFFFF" w:themeColor="background1"/>
-                          <w:sz w:val="28"/>
-                          <w:szCs w:val="28"/>
-                        </w:rPr>
-                        <w:t>Justin Strelka</w:t>
-                      </w:r>
-                    </w:p>
-                    <w:p>
-                      <w:pPr>
-                        <w:jc w:val="center"/>
-                        <w:rPr>
-                          <w:rFonts w:asciiTheme="majorHAnsi" w:eastAsia="Calibri" w:hAnsiTheme="majorHAnsi" w:cs="Calibri"/>
-                          <w:b/>
-                          <w:color w:val="FFFFFF" w:themeColor="background1"/>
-                          <w:sz w:val="28"/>
-                          <w:szCs w:val="28"/>
-                        </w:rPr>
-                      </w:pPr>
-                      <w:r>
-                        <w:rPr>
-                          <w:rFonts w:asciiTheme="majorHAnsi" w:eastAsia="Calibri" w:hAnsiTheme="majorHAnsi" w:cs="Calibri"/>
-                          <w:b/>
-                          <w:color w:val="FFFFFF" w:themeColor="background1"/>
-                          <w:sz w:val="28"/>
-                          <w:szCs w:val="28"/>
-                        </w:rPr>
-                        <w:t>&amp;</w:t>
-                      </w:r>
-                    </w:p>
-                    <w:p>
-                      <w:pPr>
-                        <w:jc w:val="center"/>
-                        <w:rPr>
-                          <w:rFonts w:asciiTheme="majorHAnsi" w:eastAsia="Calibri" w:hAnsiTheme="majorHAnsi" w:cs="Calibri"/>
-                          <w:b/>
-                          <w:color w:val="FFFFFF" w:themeColor="background1"/>
-                          <w:sz w:val="28"/>
-                          <w:szCs w:val="28"/>
-                        </w:rPr>
-                      </w:pPr>
-                      <w:r>
-                        <w:rPr>
-                          <w:rFonts w:asciiTheme="majorHAnsi" w:eastAsia="Calibri" w:hAnsiTheme="majorHAnsi" w:cs="Calibri"/>
-                          <w:b/>
-                          <w:color w:val="FFFFFF" w:themeColor="background1"/>
-                          <w:sz w:val="28"/>
-                          <w:szCs w:val="28"/>
-                        </w:rPr>
-                        <w:t xml:space="preserve">Derek </w:t>
-                      </w:r>
-                      <w:proofErr w:type="spellStart"/>
-                      <w:r>
-                        <w:rPr>
-                          <w:rFonts w:asciiTheme="majorHAnsi" w:eastAsia="Calibri" w:hAnsiTheme="majorHAnsi" w:cs="Calibri"/>
-                          <w:b/>
-                          <w:color w:val="FFFFFF" w:themeColor="background1"/>
-                          <w:sz w:val="28"/>
-                          <w:szCs w:val="28"/>
-                        </w:rPr>
-                        <w:t>Holsapple</w:t>
-                      </w:r>
-                      <w:proofErr w:type="spellEnd"/>
-                    </w:p>
-                    <w:p>
-                      <w:pPr>
-                        <w:spacing w:line="360" w:lineRule="auto"/>
-                        <w:jc w:val="center"/>
-                        <w:rPr>
-                          <w:rFonts w:asciiTheme="majorHAnsi" w:eastAsia="Calibri" w:hAnsiTheme="majorHAnsi" w:cs="Calibri"/>
-                          <w:color w:val="FFFFFF" w:themeColor="background1"/>
-                          <w:sz w:val="28"/>
-                          <w:szCs w:val="28"/>
-                        </w:rPr>
-                      </w:pPr>
-                    </w:p>
-                    <w:p>
-                      <w:pPr>
-                        <w:spacing w:line="360" w:lineRule="auto"/>
-                        <w:jc w:val="center"/>
-                        <w:rPr>
-                          <w:color w:val="FFFFFF" w:themeColor="background1"/>
-                        </w:rPr>
-                      </w:pPr>
-                    </w:p>
-                  </w:txbxContent>
-                </v:textbox>
-                <w10:wrap anchorx="margin"/>
-              </v:shape>
-            </w:pict>
-          </mc:Fallback>
-        </mc:AlternateContent>
-      </w:r>
-    </w:p>
-    <w:p>
-      <w:pPr>
-        <w:pStyle w:val="NoSpacing"/>
-        <w:spacing w:line="276" w:lineRule="auto"/>
-        <w:rPr>
-          <w:rFonts w:asciiTheme="majorHAnsi" w:hAnsiTheme="majorHAnsi"/>
-        </w:rPr>
-      </w:pPr>
-    </w:p>
-    <w:p>
-      <w:pPr>
-        <w:pStyle w:val="NoSpacing"/>
-        <w:spacing w:line="276" w:lineRule="auto"/>
-        <w:rPr>
-          <w:rFonts w:asciiTheme="majorHAnsi" w:hAnsiTheme="majorHAnsi"/>
-        </w:rPr>
-      </w:pPr>
     </w:p>
     <w:p>
       <w:pPr>
@@ -2522,25 +2502,23 @@
           <w:color w:val="111111"/>
           <w:sz w:val="28"/>
         </w:rPr>
-        <w:t xml:space="preserve"> and </w:t>
-      </w:r>
-      <w:proofErr w:type="gramStart"/>
-      <w:r>
-        <w:rPr>
-          <w:rFonts w:asciiTheme="majorHAnsi" w:hAnsiTheme="majorHAnsi"/>
-          <w:color w:val="111111"/>
-          <w:sz w:val="28"/>
-        </w:rPr>
-        <w:t>long term</w:t>
-      </w:r>
-      <w:proofErr w:type="gramEnd"/>
-      <w:r>
-        <w:rPr>
-          <w:rFonts w:asciiTheme="majorHAnsi" w:hAnsiTheme="majorHAnsi"/>
-          <w:color w:val="111111"/>
-          <w:sz w:val="28"/>
-        </w:rPr>
-        <w:t xml:space="preserve"> data storage. </w:t>
+        <w:t xml:space="preserve"> and long</w:t>
+      </w:r>
+      <w:r>
+        <w:rPr>
+          <w:rFonts w:asciiTheme="majorHAnsi" w:hAnsiTheme="majorHAnsi"/>
+          <w:color w:val="111111"/>
+          <w:sz w:val="28"/>
+        </w:rPr>
+        <w:t>-</w:t>
+      </w:r>
+      <w:r>
+        <w:rPr>
+          <w:rFonts w:asciiTheme="majorHAnsi" w:hAnsiTheme="majorHAnsi"/>
+          <w:color w:val="111111"/>
+          <w:sz w:val="28"/>
+        </w:rPr>
+        <w:t xml:space="preserve">term data storage. </w:t>
       </w:r>
     </w:p>
     <w:p>
@@ -2644,18 +2622,8 @@
           <w:color w:val="111111"/>
           <w:sz w:val="28"/>
         </w:rPr>
-        <w:t xml:space="preserve">Derek </w:t>
-      </w:r>
-      <w:proofErr w:type="spellStart"/>
-      <w:r>
-        <w:rPr>
-          <w:rFonts w:asciiTheme="majorHAnsi" w:hAnsiTheme="majorHAnsi"/>
-          <w:color w:val="111111"/>
-          <w:sz w:val="28"/>
-        </w:rPr>
-        <w:t>Holsapple</w:t>
-      </w:r>
-      <w:proofErr w:type="spellEnd"/>
+        <w:t>Derek Holsapple</w:t>
+      </w:r>
     </w:p>
     <w:p>
       <w:pPr>
@@ -2812,23 +2780,29 @@
           <w:sz w:val="28"/>
         </w:rPr>
       </w:pPr>
-      <w:proofErr w:type="spellStart"/>
-      <w:r>
-        <w:rPr>
-          <w:rFonts w:asciiTheme="majorHAnsi" w:hAnsiTheme="majorHAnsi"/>
-          <w:color w:val="111111"/>
-          <w:sz w:val="28"/>
-        </w:rPr>
-        <w:t>Github</w:t>
-      </w:r>
-      <w:proofErr w:type="spellEnd"/>
-      <w:r>
-        <w:rPr>
-          <w:rFonts w:asciiTheme="majorHAnsi" w:hAnsiTheme="majorHAnsi"/>
-          <w:color w:val="111111"/>
-          <w:sz w:val="28"/>
-        </w:rPr>
-        <w:t xml:space="preserve"> Organization/Team</w:t>
+      <w:r>
+        <w:rPr>
+          <w:rFonts w:asciiTheme="majorHAnsi" w:hAnsiTheme="majorHAnsi"/>
+          <w:color w:val="111111"/>
+          <w:sz w:val="28"/>
+        </w:rPr>
+        <w:t>Git</w:t>
+      </w:r>
+      <w:r>
+        <w:rPr>
+          <w:rFonts w:asciiTheme="majorHAnsi" w:hAnsiTheme="majorHAnsi"/>
+          <w:color w:val="111111"/>
+          <w:sz w:val="28"/>
+        </w:rPr>
+        <w:t>H</w:t>
+      </w:r>
+      <w:r>
+        <w:rPr>
+          <w:rFonts w:asciiTheme="majorHAnsi" w:hAnsiTheme="majorHAnsi"/>
+          <w:color w:val="111111"/>
+          <w:sz w:val="28"/>
+        </w:rPr>
+        <w:t>ub Organization/Team</w:t>
       </w:r>
     </w:p>
     <w:p>
@@ -2844,23 +2818,29 @@
           <w:sz w:val="28"/>
         </w:rPr>
       </w:pPr>
-      <w:proofErr w:type="spellStart"/>
-      <w:r>
-        <w:rPr>
-          <w:rFonts w:asciiTheme="majorHAnsi" w:hAnsiTheme="majorHAnsi"/>
-          <w:color w:val="111111"/>
-          <w:sz w:val="28"/>
-        </w:rPr>
-        <w:t>Github</w:t>
-      </w:r>
-      <w:proofErr w:type="spellEnd"/>
-      <w:r>
-        <w:rPr>
-          <w:rFonts w:asciiTheme="majorHAnsi" w:hAnsiTheme="majorHAnsi"/>
-          <w:color w:val="111111"/>
-          <w:sz w:val="28"/>
-        </w:rPr>
-        <w:t xml:space="preserve"> Project Kan-Ban board</w:t>
+      <w:r>
+        <w:rPr>
+          <w:rFonts w:asciiTheme="majorHAnsi" w:hAnsiTheme="majorHAnsi"/>
+          <w:color w:val="111111"/>
+          <w:sz w:val="28"/>
+        </w:rPr>
+        <w:t>Git</w:t>
+      </w:r>
+      <w:r>
+        <w:rPr>
+          <w:rFonts w:asciiTheme="majorHAnsi" w:hAnsiTheme="majorHAnsi"/>
+          <w:color w:val="111111"/>
+          <w:sz w:val="28"/>
+        </w:rPr>
+        <w:t>H</w:t>
+      </w:r>
+      <w:r>
+        <w:rPr>
+          <w:rFonts w:asciiTheme="majorHAnsi" w:hAnsiTheme="majorHAnsi"/>
+          <w:color w:val="111111"/>
+          <w:sz w:val="28"/>
+        </w:rPr>
+        <w:t>ub Project Kan-Ban board</w:t>
       </w:r>
     </w:p>
     <w:p>
@@ -2921,25 +2901,7 @@
           <w:color w:val="111111"/>
           <w:sz w:val="28"/>
         </w:rPr>
-        <w:t xml:space="preserve">Log time on placement cards of </w:t>
-      </w:r>
-      <w:proofErr w:type="spellStart"/>
-      <w:r>
-        <w:rPr>
-          <w:rFonts w:asciiTheme="majorHAnsi" w:hAnsiTheme="majorHAnsi"/>
-          <w:color w:val="111111"/>
-          <w:sz w:val="28"/>
-        </w:rPr>
-        <w:t>Github</w:t>
-      </w:r>
-      <w:proofErr w:type="spellEnd"/>
-      <w:r>
-        <w:rPr>
-          <w:rFonts w:asciiTheme="majorHAnsi" w:hAnsiTheme="majorHAnsi"/>
-          <w:color w:val="111111"/>
-          <w:sz w:val="28"/>
-        </w:rPr>
-        <w:t xml:space="preserve"> project Kan-Ban board.</w:t>
+        <w:t xml:space="preserve">Toggl </w:t>
       </w:r>
     </w:p>
     <w:p>
@@ -2999,25 +2961,7 @@
           <w:color w:val="111111"/>
           <w:sz w:val="28"/>
         </w:rPr>
-        <w:t xml:space="preserve">Use </w:t>
-      </w:r>
-      <w:proofErr w:type="spellStart"/>
-      <w:r>
-        <w:rPr>
-          <w:rFonts w:asciiTheme="majorHAnsi" w:hAnsiTheme="majorHAnsi"/>
-          <w:color w:val="111111"/>
-          <w:sz w:val="28"/>
-        </w:rPr>
-        <w:t>pytest</w:t>
-      </w:r>
-      <w:proofErr w:type="spellEnd"/>
-      <w:r>
-        <w:rPr>
-          <w:rFonts w:asciiTheme="majorHAnsi" w:hAnsiTheme="majorHAnsi"/>
-          <w:color w:val="111111"/>
-          <w:sz w:val="28"/>
-        </w:rPr>
-        <w:t xml:space="preserve"> library to write unit tests </w:t>
+        <w:t xml:space="preserve">Use pytest library to write unit tests </w:t>
       </w:r>
       <w:r>
         <w:rPr>
@@ -3104,7 +3048,31 @@
           <w:color w:val="111111"/>
           <w:sz w:val="28"/>
         </w:rPr>
-        <w:t>that can scrape</w:t>
+        <w:t>that can</w:t>
+      </w:r>
+      <w:r>
+        <w:rPr>
+          <w:rFonts w:asciiTheme="majorHAnsi" w:hAnsiTheme="majorHAnsi"/>
+          <w:color w:val="111111"/>
+          <w:sz w:val="28"/>
+        </w:rPr>
+        <w:t xml:space="preserve"> automatically</w:t>
+      </w:r>
+      <w:r>
+        <w:rPr>
+          <w:rFonts w:asciiTheme="majorHAnsi" w:hAnsiTheme="majorHAnsi"/>
+          <w:color w:val="111111"/>
+          <w:sz w:val="28"/>
+        </w:rPr>
+        <w:t xml:space="preserve"> </w:t>
+      </w:r>
+      <w:r>
+        <w:rPr>
+          <w:rFonts w:asciiTheme="majorHAnsi" w:hAnsiTheme="majorHAnsi"/>
+          <w:color w:val="111111"/>
+          <w:sz w:val="28"/>
+        </w:rPr>
+        <w:t>extract</w:t>
       </w:r>
       <w:r>
         <w:rPr>
@@ -3120,7 +3088,15 @@
           <w:color w:val="111111"/>
           <w:sz w:val="28"/>
         </w:rPr>
-        <w:t xml:space="preserve"> WhatsApp Web public chatrooms</w:t>
+        <w:t xml:space="preserve"> WhatsApp Web public </w:t>
+      </w:r>
+      <w:r>
+        <w:rPr>
+          <w:rFonts w:asciiTheme="majorHAnsi" w:hAnsiTheme="majorHAnsi"/>
+          <w:color w:val="111111"/>
+          <w:sz w:val="28"/>
+        </w:rPr>
+        <w:t>groups</w:t>
       </w:r>
       <w:r>
         <w:rPr>
@@ -3151,42 +3127,7 @@
           <w:color w:val="111111"/>
           <w:sz w:val="28"/>
         </w:rPr>
-        <w:t>Organized database for long term data storage and efficient querying.</w:t>
-      </w:r>
-    </w:p>
-    <w:p>
-      <w:pPr>
-        <w:rPr>
-          <w:rFonts w:asciiTheme="majorHAnsi" w:hAnsiTheme="majorHAnsi"/>
-          <w:b/>
-          <w:bCs/>
-          <w:color w:val="111111"/>
-          <w:sz w:val="28"/>
-          <w:u w:val="single"/>
-        </w:rPr>
-      </w:pPr>
-    </w:p>
-    <w:p>
-      <w:pPr>
-        <w:rPr>
-          <w:rFonts w:asciiTheme="majorHAnsi" w:hAnsiTheme="majorHAnsi"/>
-          <w:b/>
-          <w:bCs/>
-          <w:color w:val="111111"/>
-          <w:sz w:val="28"/>
-          <w:u w:val="single"/>
-        </w:rPr>
-      </w:pPr>
-      <w:r>
-        <w:rPr>
-          <w:rFonts w:asciiTheme="majorHAnsi" w:hAnsiTheme="majorHAnsi"/>
-          <w:b/>
-          <w:bCs/>
-          <w:color w:val="111111"/>
-          <w:sz w:val="28"/>
-          <w:u w:val="single"/>
-        </w:rPr>
-        <w:t>Stretch Goals:</w:t>
+        <w:t>Design a GUI to drive application and enhance UX.</w:t>
       </w:r>
     </w:p>
     <w:p>
@@ -3209,23 +3150,42 @@
           <w:color w:val="111111"/>
           <w:sz w:val="28"/>
         </w:rPr>
-        <w:t>De</w:t>
-      </w:r>
-      <w:r>
-        <w:rPr>
-          <w:rFonts w:asciiTheme="majorHAnsi" w:hAnsiTheme="majorHAnsi"/>
-          <w:color w:val="111111"/>
-          <w:sz w:val="28"/>
-        </w:rPr>
-        <w:t xml:space="preserve">sign a GUI to drive application and </w:t>
-      </w:r>
-      <w:r>
-        <w:rPr>
-          <w:rFonts w:asciiTheme="majorHAnsi" w:hAnsiTheme="majorHAnsi"/>
-          <w:color w:val="111111"/>
-          <w:sz w:val="28"/>
-        </w:rPr>
-        <w:t>enhance UX.</w:t>
+        <w:t>Organized database for long term data storage and efficient querying.</w:t>
+      </w:r>
+    </w:p>
+    <w:p>
+      <w:pPr>
+        <w:rPr>
+          <w:rFonts w:asciiTheme="majorHAnsi" w:hAnsiTheme="majorHAnsi"/>
+          <w:b/>
+          <w:bCs/>
+          <w:color w:val="111111"/>
+          <w:sz w:val="28"/>
+          <w:u w:val="single"/>
+        </w:rPr>
+      </w:pPr>
+    </w:p>
+    <w:p>
+      <w:pPr>
+        <w:rPr>
+          <w:rFonts w:asciiTheme="majorHAnsi" w:hAnsiTheme="majorHAnsi"/>
+          <w:b/>
+          <w:bCs/>
+          <w:color w:val="111111"/>
+          <w:sz w:val="28"/>
+          <w:u w:val="single"/>
+        </w:rPr>
+      </w:pPr>
+      <w:r>
+        <w:rPr>
+          <w:rFonts w:asciiTheme="majorHAnsi" w:hAnsiTheme="majorHAnsi"/>
+          <w:b/>
+          <w:bCs/>
+          <w:color w:val="111111"/>
+          <w:sz w:val="28"/>
+          <w:u w:val="single"/>
+        </w:rPr>
+        <w:t>Stretch Goals:</w:t>
       </w:r>
     </w:p>
     <w:p>
@@ -3273,6 +3233,28 @@
     <w:p>
       <w:pPr>
         <w:pStyle w:val="ListParagraph"/>
+        <w:rPr>
+          <w:rFonts w:asciiTheme="majorHAnsi" w:hAnsiTheme="majorHAnsi"/>
+          <w:b/>
+          <w:color w:val="029CDB"/>
+          <w:sz w:val="36"/>
+          <w:szCs w:val="24"/>
+        </w:rPr>
+      </w:pPr>
+    </w:p>
+    <w:p>
+      <w:pPr>
+        <w:rPr>
+          <w:rFonts w:asciiTheme="majorHAnsi" w:hAnsiTheme="majorHAnsi"/>
+          <w:b/>
+          <w:color w:val="029CDB"/>
+          <w:sz w:val="36"/>
+          <w:szCs w:val="24"/>
+        </w:rPr>
+      </w:pPr>
+    </w:p>
+    <w:p>
+      <w:pPr>
         <w:rPr>
           <w:rFonts w:asciiTheme="majorHAnsi" w:hAnsiTheme="majorHAnsi"/>
           <w:b/>
@@ -3456,7 +3438,6 @@
           </w:tcPr>
           <w:p>
             <w:pPr>
-              <w:spacing w:line="276" w:lineRule="auto"/>
               <w:rPr>
                 <w:rFonts w:asciiTheme="majorHAnsi" w:hAnsiTheme="majorHAnsi"/>
                 <w:color w:val="111111"/>
@@ -3471,7 +3452,7 @@
                 <w:sz w:val="24"/>
                 <w:szCs w:val="28"/>
               </w:rPr>
-              <w:t>Objective 1</w:t>
+              <w:t>Objective 0</w:t>
             </w:r>
           </w:p>
         </w:tc>
@@ -3482,7 +3463,6 @@
           </w:tcPr>
           <w:p>
             <w:pPr>
-              <w:spacing w:line="276" w:lineRule="auto"/>
               <w:rPr>
                 <w:rFonts w:asciiTheme="majorHAnsi" w:hAnsiTheme="majorHAnsi"/>
                 <w:color w:val="111111"/>
@@ -3497,25 +3477,43 @@
                 <w:sz w:val="24"/>
                 <w:szCs w:val="28"/>
               </w:rPr>
-              <w:t xml:space="preserve">Create WhatsApp </w:t>
-            </w:r>
-            <w:r>
-              <w:rPr>
-                <w:rFonts w:asciiTheme="majorHAnsi" w:hAnsiTheme="majorHAnsi"/>
-                <w:color w:val="111111"/>
-                <w:sz w:val="24"/>
-                <w:szCs w:val="28"/>
-              </w:rPr>
-              <w:t xml:space="preserve">message </w:t>
-            </w:r>
-            <w:r>
-              <w:rPr>
-                <w:rFonts w:asciiTheme="majorHAnsi" w:hAnsiTheme="majorHAnsi"/>
-                <w:color w:val="111111"/>
-                <w:sz w:val="24"/>
-                <w:szCs w:val="28"/>
-              </w:rPr>
-              <w:t>scraping App</w:t>
+              <w:t>Set-up</w:t>
+            </w:r>
+            <w:r>
+              <w:rPr>
+                <w:rFonts w:asciiTheme="majorHAnsi" w:hAnsiTheme="majorHAnsi"/>
+                <w:color w:val="111111"/>
+                <w:sz w:val="24"/>
+                <w:szCs w:val="28"/>
+              </w:rPr>
+              <w:t xml:space="preserve"> disposable phone for </w:t>
+            </w:r>
+            <w:r>
+              <w:rPr>
+                <w:rFonts w:asciiTheme="majorHAnsi" w:hAnsiTheme="majorHAnsi"/>
+                <w:color w:val="111111"/>
+                <w:sz w:val="24"/>
+                <w:szCs w:val="28"/>
+              </w:rPr>
+              <w:t>registering</w:t>
+            </w:r>
+            <w:r>
+              <w:rPr>
+                <w:rFonts w:asciiTheme="majorHAnsi" w:hAnsiTheme="majorHAnsi"/>
+                <w:color w:val="111111"/>
+                <w:sz w:val="24"/>
+                <w:szCs w:val="28"/>
+              </w:rPr>
+              <w:t xml:space="preserve"> </w:t>
+            </w:r>
+            <w:r>
+              <w:rPr>
+                <w:rFonts w:asciiTheme="majorHAnsi" w:hAnsiTheme="majorHAnsi"/>
+                <w:color w:val="111111"/>
+                <w:sz w:val="24"/>
+                <w:szCs w:val="28"/>
+              </w:rPr>
+              <w:t>to an account</w:t>
             </w:r>
           </w:p>
         </w:tc>
@@ -3526,7 +3524,6 @@
           </w:tcPr>
           <w:p>
             <w:pPr>
-              <w:spacing w:line="276" w:lineRule="auto"/>
               <w:rPr>
                 <w:rFonts w:asciiTheme="majorHAnsi" w:hAnsiTheme="majorHAnsi"/>
                 <w:color w:val="111111"/>
@@ -3541,7 +3538,16 @@
                 <w:sz w:val="24"/>
                 <w:szCs w:val="28"/>
               </w:rPr>
-              <w:t>March 01,2021</w:t>
+              <w:t xml:space="preserve">Feb </w:t>
+            </w:r>
+            <w:r>
+              <w:rPr>
+                <w:rFonts w:asciiTheme="majorHAnsi" w:hAnsiTheme="majorHAnsi"/>
+                <w:color w:val="111111"/>
+                <w:sz w:val="24"/>
+                <w:szCs w:val="28"/>
+              </w:rPr>
+              <w:t>12,2021</w:t>
             </w:r>
           </w:p>
         </w:tc>
@@ -3572,7 +3578,7 @@
                 <w:sz w:val="24"/>
                 <w:szCs w:val="28"/>
               </w:rPr>
-              <w:t>Objective 2</w:t>
+              <w:t>Objective 1</w:t>
             </w:r>
           </w:p>
         </w:tc>
@@ -3598,7 +3604,34 @@
                 <w:sz w:val="24"/>
                 <w:szCs w:val="28"/>
               </w:rPr>
-              <w:t>Design GUI to enhance UX</w:t>
+              <w:t xml:space="preserve">Create WhatsApp </w:t>
+            </w:r>
+            <w:r>
+              <w:rPr>
+                <w:rFonts w:asciiTheme="majorHAnsi" w:hAnsiTheme="majorHAnsi"/>
+                <w:color w:val="111111"/>
+                <w:sz w:val="24"/>
+                <w:szCs w:val="28"/>
+              </w:rPr>
+              <w:t xml:space="preserve">message </w:t>
+            </w:r>
+            <w:r>
+              <w:rPr>
+                <w:rFonts w:asciiTheme="majorHAnsi" w:hAnsiTheme="majorHAnsi"/>
+                <w:color w:val="111111"/>
+                <w:sz w:val="24"/>
+                <w:szCs w:val="28"/>
+              </w:rPr>
+              <w:t>extraction</w:t>
+            </w:r>
+            <w:r>
+              <w:rPr>
+                <w:rFonts w:asciiTheme="majorHAnsi" w:hAnsiTheme="majorHAnsi"/>
+                <w:color w:val="111111"/>
+                <w:sz w:val="24"/>
+                <w:szCs w:val="28"/>
+              </w:rPr>
+              <w:t xml:space="preserve"> App</w:t>
             </w:r>
           </w:p>
         </w:tc>
@@ -3624,34 +3657,7 @@
                 <w:sz w:val="24"/>
                 <w:szCs w:val="28"/>
               </w:rPr>
-              <w:t>April</w:t>
-            </w:r>
-            <w:r>
-              <w:rPr>
-                <w:rFonts w:asciiTheme="majorHAnsi" w:hAnsiTheme="majorHAnsi"/>
-                <w:color w:val="111111"/>
-                <w:sz w:val="24"/>
-                <w:szCs w:val="28"/>
-              </w:rPr>
-              <w:t xml:space="preserve"> 01</w:t>
-            </w:r>
-            <w:r>
-              <w:rPr>
-                <w:rFonts w:asciiTheme="majorHAnsi" w:hAnsiTheme="majorHAnsi"/>
-                <w:color w:val="111111"/>
-                <w:sz w:val="24"/>
-                <w:szCs w:val="28"/>
-              </w:rPr>
-              <w:t>,202</w:t>
-            </w:r>
-            <w:r>
-              <w:rPr>
-                <w:rFonts w:asciiTheme="majorHAnsi" w:hAnsiTheme="majorHAnsi"/>
-                <w:color w:val="111111"/>
-                <w:sz w:val="24"/>
-                <w:szCs w:val="28"/>
-              </w:rPr>
-              <w:t>1</w:t>
+              <w:t>March 01,2021</w:t>
             </w:r>
           </w:p>
         </w:tc>
@@ -3682,7 +3688,7 @@
                 <w:sz w:val="24"/>
                 <w:szCs w:val="28"/>
               </w:rPr>
-              <w:t>Objective 3</w:t>
+              <w:t>Objective 2</w:t>
             </w:r>
           </w:p>
         </w:tc>
@@ -3708,27 +3714,7 @@
                 <w:sz w:val="24"/>
                 <w:szCs w:val="28"/>
               </w:rPr>
-              <w:t xml:space="preserve">Implement database for efficient querying and </w:t>
-            </w:r>
-            <w:proofErr w:type="gramStart"/>
-            <w:r>
-              <w:rPr>
-                <w:rFonts w:asciiTheme="majorHAnsi" w:hAnsiTheme="majorHAnsi"/>
-                <w:color w:val="111111"/>
-                <w:sz w:val="24"/>
-                <w:szCs w:val="28"/>
-              </w:rPr>
-              <w:t>long term</w:t>
-            </w:r>
-            <w:proofErr w:type="gramEnd"/>
-            <w:r>
-              <w:rPr>
-                <w:rFonts w:asciiTheme="majorHAnsi" w:hAnsiTheme="majorHAnsi"/>
-                <w:color w:val="111111"/>
-                <w:sz w:val="24"/>
-                <w:szCs w:val="28"/>
-              </w:rPr>
-              <w:t xml:space="preserve"> storage</w:t>
+              <w:t>Design GUI to enhance UX</w:t>
             </w:r>
           </w:p>
         </w:tc>
@@ -3754,6 +3740,134 @@
                 <w:sz w:val="24"/>
                 <w:szCs w:val="28"/>
               </w:rPr>
+              <w:t>April</w:t>
+            </w:r>
+            <w:r>
+              <w:rPr>
+                <w:rFonts w:asciiTheme="majorHAnsi" w:hAnsiTheme="majorHAnsi"/>
+                <w:color w:val="111111"/>
+                <w:sz w:val="24"/>
+                <w:szCs w:val="28"/>
+              </w:rPr>
+              <w:t xml:space="preserve"> 01</w:t>
+            </w:r>
+            <w:r>
+              <w:rPr>
+                <w:rFonts w:asciiTheme="majorHAnsi" w:hAnsiTheme="majorHAnsi"/>
+                <w:color w:val="111111"/>
+                <w:sz w:val="24"/>
+                <w:szCs w:val="28"/>
+              </w:rPr>
+              <w:t>,202</w:t>
+            </w:r>
+            <w:r>
+              <w:rPr>
+                <w:rFonts w:asciiTheme="majorHAnsi" w:hAnsiTheme="majorHAnsi"/>
+                <w:color w:val="111111"/>
+                <w:sz w:val="24"/>
+                <w:szCs w:val="28"/>
+              </w:rPr>
+              <w:t>1</w:t>
+            </w:r>
+          </w:p>
+        </w:tc>
+      </w:tr>
+      <w:tr>
+        <w:trPr>
+          <w:trHeight w:val="504"/>
+        </w:trPr>
+        <w:tc>
+          <w:tcPr>
+            <w:tcW w:w="2605" w:type="dxa"/>
+            <w:vAlign w:val="center"/>
+          </w:tcPr>
+          <w:p>
+            <w:pPr>
+              <w:spacing w:line="276" w:lineRule="auto"/>
+              <w:rPr>
+                <w:rFonts w:asciiTheme="majorHAnsi" w:hAnsiTheme="majorHAnsi"/>
+                <w:color w:val="111111"/>
+                <w:sz w:val="24"/>
+                <w:szCs w:val="28"/>
+              </w:rPr>
+            </w:pPr>
+            <w:r>
+              <w:rPr>
+                <w:rFonts w:asciiTheme="majorHAnsi" w:hAnsiTheme="majorHAnsi"/>
+                <w:color w:val="111111"/>
+                <w:sz w:val="24"/>
+                <w:szCs w:val="28"/>
+              </w:rPr>
+              <w:t>Objective 3</w:t>
+            </w:r>
+          </w:p>
+        </w:tc>
+        <w:tc>
+          <w:tcPr>
+            <w:tcW w:w="4140" w:type="dxa"/>
+            <w:vAlign w:val="center"/>
+          </w:tcPr>
+          <w:p>
+            <w:pPr>
+              <w:spacing w:line="276" w:lineRule="auto"/>
+              <w:rPr>
+                <w:rFonts w:asciiTheme="majorHAnsi" w:hAnsiTheme="majorHAnsi"/>
+                <w:color w:val="111111"/>
+                <w:sz w:val="24"/>
+                <w:szCs w:val="28"/>
+              </w:rPr>
+            </w:pPr>
+            <w:r>
+              <w:rPr>
+                <w:rFonts w:asciiTheme="majorHAnsi" w:hAnsiTheme="majorHAnsi"/>
+                <w:color w:val="111111"/>
+                <w:sz w:val="24"/>
+                <w:szCs w:val="28"/>
+              </w:rPr>
+              <w:t>Implement database for efficient querying and long</w:t>
+            </w:r>
+            <w:r>
+              <w:rPr>
+                <w:rFonts w:asciiTheme="majorHAnsi" w:hAnsiTheme="majorHAnsi"/>
+                <w:color w:val="111111"/>
+                <w:sz w:val="24"/>
+                <w:szCs w:val="28"/>
+              </w:rPr>
+              <w:t>-</w:t>
+            </w:r>
+            <w:r>
+              <w:rPr>
+                <w:rFonts w:asciiTheme="majorHAnsi" w:hAnsiTheme="majorHAnsi"/>
+                <w:color w:val="111111"/>
+                <w:sz w:val="24"/>
+                <w:szCs w:val="28"/>
+              </w:rPr>
+              <w:t>term storage</w:t>
+            </w:r>
+          </w:p>
+        </w:tc>
+        <w:tc>
+          <w:tcPr>
+            <w:tcW w:w="2605" w:type="dxa"/>
+            <w:vAlign w:val="center"/>
+          </w:tcPr>
+          <w:p>
+            <w:pPr>
+              <w:spacing w:line="276" w:lineRule="auto"/>
+              <w:rPr>
+                <w:rFonts w:asciiTheme="majorHAnsi" w:hAnsiTheme="majorHAnsi"/>
+                <w:color w:val="111111"/>
+                <w:sz w:val="24"/>
+                <w:szCs w:val="28"/>
+              </w:rPr>
+            </w:pPr>
+            <w:r>
+              <w:rPr>
+                <w:rFonts w:asciiTheme="majorHAnsi" w:hAnsiTheme="majorHAnsi"/>
+                <w:color w:val="111111"/>
+                <w:sz w:val="24"/>
+                <w:szCs w:val="28"/>
+              </w:rPr>
               <w:t>May</w:t>
             </w:r>
             <w:r>
@@ -3863,61 +3977,6 @@
       <w:pPr>
         <w:rPr>
           <w:rFonts w:asciiTheme="majorHAnsi" w:hAnsiTheme="majorHAnsi"/>
-          <w:b/>
-          <w:color w:val="BC360D"/>
-          <w:sz w:val="36"/>
-          <w:szCs w:val="24"/>
-        </w:rPr>
-      </w:pPr>
-    </w:p>
-    <w:p>
-      <w:pPr>
-        <w:rPr>
-          <w:rFonts w:asciiTheme="majorHAnsi" w:hAnsiTheme="majorHAnsi"/>
-          <w:b/>
-          <w:color w:val="BC360D"/>
-          <w:sz w:val="36"/>
-          <w:szCs w:val="24"/>
-        </w:rPr>
-      </w:pPr>
-    </w:p>
-    <w:p>
-      <w:pPr>
-        <w:rPr>
-          <w:rFonts w:asciiTheme="majorHAnsi" w:hAnsiTheme="majorHAnsi"/>
-          <w:b/>
-          <w:color w:val="BC360D"/>
-          <w:sz w:val="36"/>
-          <w:szCs w:val="24"/>
-        </w:rPr>
-      </w:pPr>
-    </w:p>
-    <w:p>
-      <w:pPr>
-        <w:rPr>
-          <w:rFonts w:asciiTheme="majorHAnsi" w:hAnsiTheme="majorHAnsi"/>
-          <w:b/>
-          <w:color w:val="BC360D"/>
-          <w:sz w:val="36"/>
-          <w:szCs w:val="24"/>
-        </w:rPr>
-      </w:pPr>
-    </w:p>
-    <w:p>
-      <w:pPr>
-        <w:rPr>
-          <w:rFonts w:asciiTheme="majorHAnsi" w:hAnsiTheme="majorHAnsi"/>
-          <w:b/>
-          <w:color w:val="BC360D"/>
-          <w:sz w:val="36"/>
-          <w:szCs w:val="24"/>
-        </w:rPr>
-      </w:pPr>
-    </w:p>
-    <w:p>
-      <w:pPr>
-        <w:rPr>
-          <w:rFonts w:asciiTheme="majorHAnsi" w:hAnsiTheme="majorHAnsi"/>
           <w:color w:val="029CDB"/>
           <w:sz w:val="24"/>
         </w:rPr>
@@ -3930,6 +3989,7 @@
           <w:sz w:val="36"/>
           <w:szCs w:val="24"/>
         </w:rPr>
+        <w:lastRenderedPageBreak/>
         <w:t>Deployment</w:t>
       </w:r>
       <w:r>
@@ -4332,19 +4392,8 @@
                 <w:sz w:val="24"/>
                 <w:szCs w:val="28"/>
               </w:rPr>
-              <w:t xml:space="preserve">Derek </w:t>
-            </w:r>
-            <w:proofErr w:type="spellStart"/>
-            <w:r>
-              <w:rPr>
-                <w:rFonts w:asciiTheme="majorHAnsi" w:hAnsiTheme="majorHAnsi"/>
-                <w:color w:val="111111"/>
-                <w:sz w:val="24"/>
-                <w:szCs w:val="28"/>
-              </w:rPr>
-              <w:t>Holsapple</w:t>
-            </w:r>
-            <w:proofErr w:type="spellEnd"/>
+              <w:t>Derek Holsapple</w:t>
+            </w:r>
           </w:p>
         </w:tc>
         <w:tc>
@@ -4484,19 +4533,8 @@
                 <w:sz w:val="24"/>
                 <w:szCs w:val="28"/>
               </w:rPr>
-              <w:t xml:space="preserve">Derek </w:t>
-            </w:r>
-            <w:proofErr w:type="spellStart"/>
-            <w:r>
-              <w:rPr>
-                <w:rFonts w:asciiTheme="majorHAnsi" w:hAnsiTheme="majorHAnsi"/>
-                <w:color w:val="111111"/>
-                <w:sz w:val="24"/>
-                <w:szCs w:val="28"/>
-              </w:rPr>
-              <w:t>Holsapple</w:t>
-            </w:r>
-            <w:proofErr w:type="spellEnd"/>
+              <w:t>Derek Holsapple</w:t>
+            </w:r>
           </w:p>
         </w:tc>
         <w:tc>
@@ -4840,18 +4878,8 @@
           <w:color w:val="333333"/>
           <w:sz w:val="28"/>
         </w:rPr>
-        <w:t xml:space="preserve">Design GUI to enhance </w:t>
-      </w:r>
-      <w:proofErr w:type="gramStart"/>
-      <w:r>
-        <w:rPr>
-          <w:rFonts w:asciiTheme="majorHAnsi" w:hAnsiTheme="majorHAnsi"/>
-          <w:color w:val="333333"/>
-          <w:sz w:val="28"/>
-        </w:rPr>
-        <w:t>UX</w:t>
-      </w:r>
-      <w:proofErr w:type="gramEnd"/>
+        <w:t>Design GUI to enhance UX</w:t>
+      </w:r>
     </w:p>
     <w:p>
       <w:pPr>
@@ -5249,7 +5277,6 @@
                 <w:sz w:val="24"/>
                 <w:szCs w:val="28"/>
               </w:rPr>
-              <w:lastRenderedPageBreak/>
               <w:t xml:space="preserve">Develop code to create GUI </w:t>
             </w:r>
             <w:r>
@@ -5475,6 +5502,7 @@
           <w:color w:val="029CDB"/>
           <w:sz w:val="28"/>
         </w:rPr>
+        <w:lastRenderedPageBreak/>
         <w:t>OBJECTIVE 3</w:t>
       </w:r>
     </w:p>
@@ -6011,6 +6039,15 @@
                 <w:szCs w:val="28"/>
               </w:rPr>
             </w:pPr>
+            <w:r>
+              <w:rPr>
+                <w:rFonts w:asciiTheme="majorHAnsi" w:hAnsiTheme="majorHAnsi"/>
+                <w:color w:val="111111"/>
+                <w:sz w:val="24"/>
+                <w:szCs w:val="28"/>
+              </w:rPr>
+              <w:t>Upcoming</w:t>
+            </w:r>
           </w:p>
         </w:tc>
       </w:tr>
@@ -6247,12 +6284,38 @@
         <w:pStyle w:val="NoSpacing"/>
         <w:rPr>
           <w:rFonts w:asciiTheme="majorHAnsi" w:hAnsiTheme="majorHAnsi"/>
+          <w:color w:val="111111"/>
+          <w:sz w:val="28"/>
+        </w:rPr>
+      </w:pPr>
+      <w:r>
+        <w:rPr>
+          <w:rFonts w:asciiTheme="majorHAnsi" w:hAnsiTheme="majorHAnsi"/>
+          <w:color w:val="111111"/>
+          <w:sz w:val="28"/>
+        </w:rPr>
+        <w:t xml:space="preserve">Will selenium work with dynamic pages and WhatsApp Web in general. </w:t>
+      </w:r>
+    </w:p>
+    <w:p>
+      <w:pPr>
+        <w:pStyle w:val="NoSpacing"/>
+        <w:rPr>
+          <w:rFonts w:asciiTheme="majorHAnsi" w:hAnsiTheme="majorHAnsi"/>
           <w:b/>
           <w:color w:val="029CDB"/>
           <w:sz w:val="36"/>
           <w:szCs w:val="36"/>
         </w:rPr>
       </w:pPr>
+      <w:r>
+        <w:rPr>
+          <w:rFonts w:asciiTheme="majorHAnsi" w:hAnsiTheme="majorHAnsi"/>
+          <w:color w:val="111111"/>
+          <w:sz w:val="28"/>
+        </w:rPr>
+        <w:t>Needs to work with WhatsApp Web.</w:t>
+      </w:r>
     </w:p>
     <w:p>
       <w:pPr>

--- a/jstrelka_dholsapple_initial_proposal.docx
+++ b/jstrelka_dholsapple_initial_proposal.docx
@@ -22,9 +22,162 @@
           <w:lang w:val="en-GB" w:eastAsia="en-GB"/>
         </w:rPr>
         <mc:AlternateContent>
+          <mc:Choice Requires="wps">
+            <w:drawing>
+              <wp:anchor distT="0" distB="0" distL="114300" distR="114300" simplePos="0" relativeHeight="251674624" behindDoc="0" locked="0" layoutInCell="1" allowOverlap="1" wp14:anchorId="08D8891D" wp14:editId="24B9EE0D">
+                <wp:simplePos x="0" y="0"/>
+                <wp:positionH relativeFrom="margin">
+                  <wp:align>center</wp:align>
+                </wp:positionH>
+                <wp:positionV relativeFrom="paragraph">
+                  <wp:posOffset>610</wp:posOffset>
+                </wp:positionV>
+                <wp:extent cx="2451100" cy="355600"/>
+                <wp:effectExtent l="0" t="0" r="0" b="6350"/>
+                <wp:wrapNone/>
+                <wp:docPr id="9" name="Text Box 9"/>
+                <wp:cNvGraphicFramePr/>
+                <a:graphic xmlns:a="http://schemas.openxmlformats.org/drawingml/2006/main">
+                  <a:graphicData uri="http://schemas.microsoft.com/office/word/2010/wordprocessingShape">
+                    <wps:wsp>
+                      <wps:cNvSpPr txBox="1"/>
+                      <wps:spPr>
+                        <a:xfrm>
+                          <a:off x="0" y="0"/>
+                          <a:ext cx="2451100" cy="355600"/>
+                        </a:xfrm>
+                        <a:prstGeom prst="rect">
+                          <a:avLst/>
+                        </a:prstGeom>
+                        <a:noFill/>
+                        <a:ln w="6350">
+                          <a:noFill/>
+                        </a:ln>
+                        <a:effectLst/>
+                      </wps:spPr>
+                      <wps:style>
+                        <a:lnRef idx="0">
+                          <a:schemeClr val="accent1"/>
+                        </a:lnRef>
+                        <a:fillRef idx="0">
+                          <a:schemeClr val="accent1"/>
+                        </a:fillRef>
+                        <a:effectRef idx="0">
+                          <a:schemeClr val="accent1"/>
+                        </a:effectRef>
+                        <a:fontRef idx="minor">
+                          <a:schemeClr val="dk1"/>
+                        </a:fontRef>
+                      </wps:style>
+                      <wps:txbx>
+                        <w:txbxContent>
+                          <w:p>
+                            <w:pPr>
+                              <w:jc w:val="center"/>
+                              <w:rPr>
+                                <w:rFonts w:asciiTheme="majorHAnsi" w:hAnsiTheme="majorHAnsi" w:cstheme="majorHAnsi"/>
+                                <w:color w:val="FFFFFF" w:themeColor="background1"/>
+                                <w:sz w:val="20"/>
+                              </w:rPr>
+                            </w:pPr>
+                            <w:r>
+                              <w:rPr>
+                                <w:rStyle w:val="Strong"/>
+                                <w:rFonts w:asciiTheme="majorHAnsi" w:hAnsiTheme="majorHAnsi" w:cstheme="majorHAnsi"/>
+                                <w:color w:val="FFFFFF"/>
+                                <w:sz w:val="28"/>
+                                <w:szCs w:val="32"/>
+                              </w:rPr>
+                              <w:t xml:space="preserve">Brighter Tomorrow </w:t>
+                            </w:r>
+                            <w:r>
+                              <w:rPr>
+                                <w:rStyle w:val="Strong"/>
+                                <w:rFonts w:asciiTheme="majorHAnsi" w:hAnsiTheme="majorHAnsi" w:cstheme="majorHAnsi"/>
+                                <w:color w:val="FFFFFF"/>
+                                <w:sz w:val="28"/>
+                                <w:szCs w:val="32"/>
+                              </w:rPr>
+                              <w:t>Solutions</w:t>
+                            </w:r>
+                          </w:p>
+                        </w:txbxContent>
+                      </wps:txbx>
+                      <wps:bodyPr rot="0" spcFirstLastPara="0" vertOverflow="overflow" horzOverflow="overflow" vert="horz" wrap="square" lIns="91440" tIns="45720" rIns="91440" bIns="45720" numCol="1" spcCol="0" rtlCol="0" fromWordArt="0" anchor="t" anchorCtr="0" forceAA="0" compatLnSpc="1">
+                        <a:prstTxWarp prst="textNoShape">
+                          <a:avLst/>
+                        </a:prstTxWarp>
+                        <a:noAutofit/>
+                      </wps:bodyPr>
+                    </wps:wsp>
+                  </a:graphicData>
+                </a:graphic>
+                <wp14:sizeRelH relativeFrom="margin">
+                  <wp14:pctWidth>0</wp14:pctWidth>
+                </wp14:sizeRelH>
+              </wp:anchor>
+            </w:drawing>
+          </mc:Choice>
+          <mc:Fallback>
+            <w:pict>
+              <v:shapetype w14:anchorId="08D8891D" id="_x0000_t202" coordsize="21600,21600" o:spt="202" path="m,l,21600r21600,l21600,xe">
+                <v:stroke joinstyle="miter"/>
+                <v:path gradientshapeok="t" o:connecttype="rect"/>
+              </v:shapetype>
+              <v:shape id="Text Box 9" o:spid="_x0000_s1026" type="#_x0000_t202" style="position:absolute;left:0;text-align:left;margin-left:0;margin-top:.05pt;width:193pt;height:28pt;z-index:251674624;visibility:visible;mso-wrap-style:square;mso-width-percent:0;mso-wrap-distance-left:9pt;mso-wrap-distance-top:0;mso-wrap-distance-right:9pt;mso-wrap-distance-bottom:0;mso-position-horizontal:center;mso-position-horizontal-relative:margin;mso-position-vertical:absolute;mso-position-vertical-relative:text;mso-width-percent:0;mso-width-relative:margin;v-text-anchor:top" o:gfxdata="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" filled="f" stroked="f" strokeweight=".5pt">
+                <v:textbox>
+                  <w:txbxContent>
+                    <w:p>
+                      <w:pPr>
+                        <w:jc w:val="center"/>
+                        <w:rPr>
+                          <w:rFonts w:asciiTheme="majorHAnsi" w:hAnsiTheme="majorHAnsi" w:cstheme="majorHAnsi"/>
+                          <w:color w:val="FFFFFF" w:themeColor="background1"/>
+                          <w:sz w:val="20"/>
+                        </w:rPr>
+                      </w:pPr>
+                      <w:r>
+                        <w:rPr>
+                          <w:rStyle w:val="Strong"/>
+                          <w:rFonts w:asciiTheme="majorHAnsi" w:hAnsiTheme="majorHAnsi" w:cstheme="majorHAnsi"/>
+                          <w:color w:val="FFFFFF"/>
+                          <w:sz w:val="28"/>
+                          <w:szCs w:val="32"/>
+                        </w:rPr>
+                        <w:t xml:space="preserve">Brighter Tomorrow </w:t>
+                      </w:r>
+                      <w:r>
+                        <w:rPr>
+                          <w:rStyle w:val="Strong"/>
+                          <w:rFonts w:asciiTheme="majorHAnsi" w:hAnsiTheme="majorHAnsi" w:cstheme="majorHAnsi"/>
+                          <w:color w:val="FFFFFF"/>
+                          <w:sz w:val="28"/>
+                          <w:szCs w:val="32"/>
+                        </w:rPr>
+                        <w:t>Solutions</w:t>
+                      </w:r>
+                    </w:p>
+                  </w:txbxContent>
+                </v:textbox>
+                <w10:wrap anchorx="margin"/>
+              </v:shape>
+            </w:pict>
+          </mc:Fallback>
+        </mc:AlternateContent>
+      </w:r>
+      <w:r>
+        <w:rPr>
+          <w:rFonts w:asciiTheme="majorHAnsi" w:eastAsia="Calibri" w:hAnsiTheme="majorHAnsi" w:cs="Calibri"/>
+          <w:b/>
+          <w:noProof/>
+          <w:sz w:val="28"/>
+          <w:szCs w:val="28"/>
+          <w:lang w:val="en-GB" w:eastAsia="en-GB"/>
+        </w:rPr>
+        <mc:AlternateContent>
           <mc:Choice Requires="wpg">
             <w:drawing>
-              <wp:anchor distT="0" distB="0" distL="114300" distR="114300" simplePos="0" relativeHeight="251658751" behindDoc="0" locked="0" layoutInCell="1" allowOverlap="1" wp14:anchorId="2E6E87B5" wp14:editId="71B18315">
+              <wp:anchor distT="0" distB="0" distL="114300" distR="114300" simplePos="0" relativeHeight="251658751" behindDoc="0" locked="0" layoutInCell="1" allowOverlap="1" wp14:anchorId="2E6E87B5" wp14:editId="5A307B00">
                 <wp:simplePos x="0" y="0"/>
                 <wp:positionH relativeFrom="page">
                   <wp:align>left</wp:align>
@@ -152,7 +305,7 @@
           </mc:Choice>
           <mc:Fallback>
             <w:pict>
-              <v:group w14:anchorId="74758AD1" id="Group 5" o:spid="_x0000_s1026" style="position:absolute;margin-left:0;margin-top:0;width:612.7pt;height:842.4pt;z-index:251658751;mso-position-horizontal:left;mso-position-horizontal-relative:page;mso-position-vertical:center;mso-position-vertical-relative:margin;mso-height-relative:margin" coordsize="77815,100675" o:gfxdata="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">
+              <v:group w14:anchorId="178FAB6F" id="Group 5" o:spid="_x0000_s1026" style="position:absolute;margin-left:0;margin-top:0;width:612.7pt;height:842.4pt;z-index:251658751;mso-position-horizontal:left;mso-position-horizontal-relative:page;mso-position-vertical:center;mso-position-vertical-relative:margin;mso-height-relative:margin" coordsize="77815,100675" o:gfxdata="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">
                 <v:rect id="Rectangle 10" o:spid="_x0000_s1027" style="position:absolute;width:77815;height:100675;visibility:visible;mso-wrap-style:square;v-text-anchor:middle" o:gfxdata="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" stroked="f">
                   <v:fill r:id="rId9" o:title="" recolor="t" rotate="t" type="frame"/>
                 </v:rect>
@@ -188,8 +341,6 @@
         </w:rPr>
       </w:pPr>
     </w:p>
-    <w:bookmarkStart w:id="0" w:name="_ol7a0u67a3v2" w:colFirst="0" w:colLast="0"/>
-    <w:bookmarkEnd w:id="0"/>
     <w:p>
       <w:pPr>
         <w:pStyle w:val="Subtitle"/>
@@ -200,6 +351,8 @@
           <w:szCs w:val="60"/>
         </w:rPr>
       </w:pPr>
+      <w:bookmarkStart w:id="0" w:name="_ol7a0u67a3v2" w:colFirst="0" w:colLast="0"/>
+      <w:bookmarkEnd w:id="0"/>
       <w:r>
         <w:rPr>
           <w:rFonts w:asciiTheme="majorHAnsi" w:eastAsia="Calibri" w:hAnsiTheme="majorHAnsi" w:cs="Calibri"/>
@@ -212,220 +365,13 @@
         <mc:AlternateContent>
           <mc:Choice Requires="wps">
             <w:drawing>
-              <wp:anchor distT="0" distB="0" distL="114300" distR="114300" simplePos="0" relativeHeight="251674624" behindDoc="0" locked="0" layoutInCell="1" allowOverlap="1" wp14:anchorId="08D8891D" wp14:editId="33AC3D1E">
-                <wp:simplePos x="0" y="0"/>
-                <wp:positionH relativeFrom="margin">
-                  <wp:posOffset>1749425</wp:posOffset>
-                </wp:positionH>
-                <wp:positionV relativeFrom="paragraph">
-                  <wp:posOffset>546735</wp:posOffset>
-                </wp:positionV>
-                <wp:extent cx="2451100" cy="355600"/>
-                <wp:effectExtent l="0" t="0" r="0" b="6350"/>
-                <wp:wrapNone/>
-                <wp:docPr id="9" name="Text Box 9"/>
-                <wp:cNvGraphicFramePr/>
-                <a:graphic xmlns:a="http://schemas.openxmlformats.org/drawingml/2006/main">
-                  <a:graphicData uri="http://schemas.microsoft.com/office/word/2010/wordprocessingShape">
-                    <wps:wsp>
-                      <wps:cNvSpPr txBox="1"/>
-                      <wps:spPr>
-                        <a:xfrm>
-                          <a:off x="0" y="0"/>
-                          <a:ext cx="2451100" cy="355600"/>
-                        </a:xfrm>
-                        <a:prstGeom prst="rect">
-                          <a:avLst/>
-                        </a:prstGeom>
-                        <a:noFill/>
-                        <a:ln w="6350">
-                          <a:noFill/>
-                        </a:ln>
-                        <a:effectLst/>
-                      </wps:spPr>
-                      <wps:style>
-                        <a:lnRef idx="0">
-                          <a:schemeClr val="accent1"/>
-                        </a:lnRef>
-                        <a:fillRef idx="0">
-                          <a:schemeClr val="accent1"/>
-                        </a:fillRef>
-                        <a:effectRef idx="0">
-                          <a:schemeClr val="accent1"/>
-                        </a:effectRef>
-                        <a:fontRef idx="minor">
-                          <a:schemeClr val="dk1"/>
-                        </a:fontRef>
-                      </wps:style>
-                      <wps:txbx>
-                        <w:txbxContent>
-                          <w:p>
-                            <w:pPr>
-                              <w:jc w:val="center"/>
-                              <w:rPr>
-                                <w:rFonts w:asciiTheme="majorHAnsi" w:hAnsiTheme="majorHAnsi" w:cstheme="majorHAnsi"/>
-                                <w:color w:val="FFFFFF" w:themeColor="background1"/>
-                                <w:sz w:val="20"/>
-                              </w:rPr>
-                            </w:pPr>
-                            <w:r>
-                              <w:rPr>
-                                <w:rStyle w:val="Strong"/>
-                                <w:rFonts w:asciiTheme="majorHAnsi" w:hAnsiTheme="majorHAnsi" w:cstheme="majorHAnsi"/>
-                                <w:color w:val="FFFFFF"/>
-                                <w:sz w:val="28"/>
-                                <w:szCs w:val="32"/>
-                              </w:rPr>
-                              <w:t xml:space="preserve">Brighter Tomorrow </w:t>
-                            </w:r>
-                            <w:r>
-                              <w:rPr>
-                                <w:rStyle w:val="Strong"/>
-                                <w:rFonts w:asciiTheme="majorHAnsi" w:hAnsiTheme="majorHAnsi" w:cstheme="majorHAnsi"/>
-                                <w:color w:val="FFFFFF"/>
-                                <w:sz w:val="28"/>
-                                <w:szCs w:val="32"/>
-                              </w:rPr>
-                              <w:t>Solutions</w:t>
-                            </w:r>
-                          </w:p>
-                        </w:txbxContent>
-                      </wps:txbx>
-                      <wps:bodyPr rot="0" spcFirstLastPara="0" vertOverflow="overflow" horzOverflow="overflow" vert="horz" wrap="square" lIns="91440" tIns="45720" rIns="91440" bIns="45720" numCol="1" spcCol="0" rtlCol="0" fromWordArt="0" anchor="t" anchorCtr="0" forceAA="0" compatLnSpc="1">
-                        <a:prstTxWarp prst="textNoShape">
-                          <a:avLst/>
-                        </a:prstTxWarp>
-                        <a:noAutofit/>
-                      </wps:bodyPr>
-                    </wps:wsp>
-                  </a:graphicData>
-                </a:graphic>
-                <wp14:sizeRelH relativeFrom="margin">
-                  <wp14:pctWidth>0</wp14:pctWidth>
-                </wp14:sizeRelH>
-              </wp:anchor>
-            </w:drawing>
-          </mc:Choice>
-          <mc:Fallback>
-            <w:pict>
-              <v:shapetype w14:anchorId="08D8891D" id="_x0000_t202" coordsize="21600,21600" o:spt="202" path="m,l,21600r21600,l21600,xe">
-                <v:stroke joinstyle="miter"/>
-                <v:path gradientshapeok="t" o:connecttype="rect"/>
-              </v:shapetype>
-              <v:shape id="Text Box 9" o:spid="_x0000_s1026" type="#_x0000_t202" style="position:absolute;margin-left:137.75pt;margin-top:43.05pt;width:193pt;height:28pt;z-index:251674624;visibility:visible;mso-wrap-style:square;mso-width-percent:0;mso-wrap-distance-left:9pt;mso-wrap-distance-top:0;mso-wrap-distance-right:9pt;mso-wrap-distance-bottom:0;mso-position-horizontal:absolute;mso-position-horizontal-relative:margin;mso-position-vertical:absolute;mso-position-vertical-relative:text;mso-width-percent:0;mso-width-relative:margin;v-text-anchor:top" o:gfxdata="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" filled="f" stroked="f" strokeweight=".5pt">
-                <v:textbox>
-                  <w:txbxContent>
-                    <w:p>
-                      <w:pPr>
-                        <w:jc w:val="center"/>
-                        <w:rPr>
-                          <w:rFonts w:asciiTheme="majorHAnsi" w:hAnsiTheme="majorHAnsi" w:cstheme="majorHAnsi"/>
-                          <w:color w:val="FFFFFF" w:themeColor="background1"/>
-                          <w:sz w:val="20"/>
-                        </w:rPr>
-                      </w:pPr>
-                      <w:r>
-                        <w:rPr>
-                          <w:rStyle w:val="Strong"/>
-                          <w:rFonts w:asciiTheme="majorHAnsi" w:hAnsiTheme="majorHAnsi" w:cstheme="majorHAnsi"/>
-                          <w:color w:val="FFFFFF"/>
-                          <w:sz w:val="28"/>
-                          <w:szCs w:val="32"/>
-                        </w:rPr>
-                        <w:t xml:space="preserve">Brighter Tomorrow </w:t>
-                      </w:r>
-                      <w:r>
-                        <w:rPr>
-                          <w:rStyle w:val="Strong"/>
-                          <w:rFonts w:asciiTheme="majorHAnsi" w:hAnsiTheme="majorHAnsi" w:cstheme="majorHAnsi"/>
-                          <w:color w:val="FFFFFF"/>
-                          <w:sz w:val="28"/>
-                          <w:szCs w:val="32"/>
-                        </w:rPr>
-                        <w:t>Solutions</w:t>
-                      </w:r>
-                    </w:p>
-                  </w:txbxContent>
-                </v:textbox>
-                <w10:wrap anchorx="margin"/>
-              </v:shape>
-            </w:pict>
-          </mc:Fallback>
-        </mc:AlternateContent>
-      </w:r>
-    </w:p>
-    <w:p>
-      <w:pPr>
-        <w:rPr>
-          <w:rFonts w:asciiTheme="majorHAnsi" w:eastAsia="Calibri" w:hAnsiTheme="majorHAnsi" w:cs="Calibri"/>
-          <w:sz w:val="24"/>
-          <w:szCs w:val="24"/>
-        </w:rPr>
-      </w:pPr>
-      <w:bookmarkStart w:id="1" w:name="_yzqvja2l6jew" w:colFirst="0" w:colLast="0"/>
-      <w:bookmarkEnd w:id="1"/>
-    </w:p>
-    <w:p>
-      <w:pPr>
-        <w:jc w:val="center"/>
-        <w:rPr>
-          <w:rFonts w:asciiTheme="majorHAnsi" w:eastAsia="Calibri" w:hAnsiTheme="majorHAnsi" w:cs="Calibri"/>
-          <w:sz w:val="24"/>
-          <w:szCs w:val="24"/>
-        </w:rPr>
-      </w:pPr>
-    </w:p>
-    <w:p>
-      <w:pPr>
-        <w:jc w:val="center"/>
-        <w:rPr>
-          <w:rFonts w:asciiTheme="majorHAnsi" w:eastAsia="Calibri" w:hAnsiTheme="majorHAnsi" w:cs="Calibri"/>
-          <w:b/>
-          <w:sz w:val="28"/>
-          <w:szCs w:val="28"/>
-        </w:rPr>
-      </w:pPr>
-    </w:p>
-    <w:p>
-      <w:pPr>
-        <w:jc w:val="center"/>
-        <w:rPr>
-          <w:rFonts w:asciiTheme="majorHAnsi" w:eastAsia="Calibri" w:hAnsiTheme="majorHAnsi" w:cs="Calibri"/>
-          <w:sz w:val="28"/>
-          <w:szCs w:val="28"/>
-        </w:rPr>
-      </w:pPr>
-    </w:p>
-    <w:bookmarkStart w:id="2" w:name="_2lwmm94qvj8b" w:colFirst="0" w:colLast="0"/>
-    <w:bookmarkStart w:id="3" w:name="_1zcdh197fri7" w:colFirst="0" w:colLast="0"/>
-    <w:bookmarkEnd w:id="2"/>
-    <w:bookmarkEnd w:id="3"/>
-    <w:p>
-      <w:pPr>
-        <w:pStyle w:val="NoSpacing"/>
-        <w:rPr>
-          <w:rFonts w:asciiTheme="majorHAnsi" w:hAnsiTheme="majorHAnsi"/>
-        </w:rPr>
-      </w:pPr>
-      <w:r>
-        <w:rPr>
-          <w:rFonts w:asciiTheme="majorHAnsi" w:eastAsia="Calibri" w:hAnsiTheme="majorHAnsi" w:cs="Calibri"/>
-          <w:b/>
-          <w:noProof/>
-          <w:sz w:val="28"/>
-          <w:szCs w:val="28"/>
-          <w:lang w:val="en-GB" w:eastAsia="en-GB"/>
-        </w:rPr>
-        <mc:AlternateContent>
-          <mc:Choice Requires="wps">
-            <w:drawing>
-              <wp:anchor distT="0" distB="0" distL="114300" distR="114300" simplePos="0" relativeHeight="251667456" behindDoc="0" locked="0" layoutInCell="1" allowOverlap="1" wp14:anchorId="57471D57" wp14:editId="5E2C0D70">
+              <wp:anchor distT="0" distB="0" distL="114300" distR="114300" simplePos="0" relativeHeight="251667456" behindDoc="0" locked="0" layoutInCell="1" allowOverlap="1" wp14:anchorId="57471D57" wp14:editId="79F185C0">
                 <wp:simplePos x="0" y="0"/>
                 <wp:positionH relativeFrom="margin">
                   <wp:align>center</wp:align>
                 </wp:positionH>
                 <wp:positionV relativeFrom="paragraph">
-                  <wp:posOffset>5715</wp:posOffset>
+                  <wp:posOffset>2819</wp:posOffset>
                 </wp:positionV>
                 <wp:extent cx="5276850" cy="1285875"/>
                 <wp:effectExtent l="0" t="0" r="0" b="0"/>
@@ -496,7 +442,27 @@
                                 <w:sz w:val="80"/>
                                 <w:szCs w:val="80"/>
                               </w:rPr>
-                              <w:t>: Public Chatroom Scraper</w:t>
+                              <w:t xml:space="preserve">: Public </w:t>
+                            </w:r>
+                            <w:r>
+                              <w:rPr>
+                                <w:rFonts w:asciiTheme="majorHAnsi" w:eastAsia="Calibri" w:hAnsiTheme="majorHAnsi" w:cs="Calibri"/>
+                                <w:b/>
+                                <w:color w:val="FFFFFF" w:themeColor="background1"/>
+                                <w:sz w:val="80"/>
+                                <w:szCs w:val="80"/>
+                              </w:rPr>
+                              <w:t>Group Message</w:t>
+                            </w:r>
+                            <w:r>
+                              <w:rPr>
+                                <w:rFonts w:asciiTheme="majorHAnsi" w:eastAsia="Calibri" w:hAnsiTheme="majorHAnsi" w:cs="Calibri"/>
+                                <w:b/>
+                                <w:color w:val="FFFFFF" w:themeColor="background1"/>
+                                <w:sz w:val="80"/>
+                                <w:szCs w:val="80"/>
+                              </w:rPr>
+                              <w:t xml:space="preserve"> Scraper</w:t>
                             </w:r>
                           </w:p>
                         </w:txbxContent>
@@ -521,7 +487,7 @@
           </mc:Choice>
           <mc:Fallback>
             <w:pict>
-              <v:shape w14:anchorId="57471D57" id="Text Box 2" o:spid="_x0000_s1027" type="#_x0000_t202" style="position:absolute;margin-left:0;margin-top:.45pt;width:415.5pt;height:101.25pt;z-index:251667456;visibility:visible;mso-wrap-style:square;mso-width-percent:0;mso-height-percent:0;mso-wrap-distance-left:9pt;mso-wrap-distance-top:0;mso-wrap-distance-right:9pt;mso-wrap-distance-bottom:0;mso-position-horizontal:center;mso-position-horizontal-relative:margin;mso-position-vertical:absolute;mso-position-vertical-relative:text;mso-width-percent:0;mso-height-percent:0;mso-width-relative:margin;mso-height-relative:margin;v-text-anchor:top" o:gfxdata="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" filled="f" stroked="f" strokeweight=".5pt">
+              <v:shape w14:anchorId="57471D57" id="Text Box 2" o:spid="_x0000_s1027" type="#_x0000_t202" style="position:absolute;margin-left:0;margin-top:.2pt;width:415.5pt;height:101.25pt;z-index:251667456;visibility:visible;mso-wrap-style:square;mso-width-percent:0;mso-height-percent:0;mso-wrap-distance-left:9pt;mso-wrap-distance-top:0;mso-wrap-distance-right:9pt;mso-wrap-distance-bottom:0;mso-position-horizontal:center;mso-position-horizontal-relative:margin;mso-position-vertical:absolute;mso-position-vertical-relative:text;mso-width-percent:0;mso-height-percent:0;mso-width-relative:margin;mso-height-relative:margin;v-text-anchor:top" o:gfxdata="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" filled="f" stroked="f" strokeweight=".5pt">
                 <v:textbox>
                   <w:txbxContent>
                     <w:p>
@@ -554,7 +520,27 @@
                           <w:sz w:val="80"/>
                           <w:szCs w:val="80"/>
                         </w:rPr>
-                        <w:t>: Public Chatroom Scraper</w:t>
+                        <w:t xml:space="preserve">: Public </w:t>
+                      </w:r>
+                      <w:r>
+                        <w:rPr>
+                          <w:rFonts w:asciiTheme="majorHAnsi" w:eastAsia="Calibri" w:hAnsiTheme="majorHAnsi" w:cs="Calibri"/>
+                          <w:b/>
+                          <w:color w:val="FFFFFF" w:themeColor="background1"/>
+                          <w:sz w:val="80"/>
+                          <w:szCs w:val="80"/>
+                        </w:rPr>
+                        <w:t>Group Message</w:t>
+                      </w:r>
+                      <w:r>
+                        <w:rPr>
+                          <w:rFonts w:asciiTheme="majorHAnsi" w:eastAsia="Calibri" w:hAnsiTheme="majorHAnsi" w:cs="Calibri"/>
+                          <w:b/>
+                          <w:color w:val="FFFFFF" w:themeColor="background1"/>
+                          <w:sz w:val="80"/>
+                          <w:szCs w:val="80"/>
+                        </w:rPr>
+                        <w:t xml:space="preserve"> Scraper</w:t>
                       </w:r>
                     </w:p>
                   </w:txbxContent>
@@ -568,74 +554,61 @@
     </w:p>
     <w:p>
       <w:pPr>
+        <w:rPr>
+          <w:rFonts w:asciiTheme="majorHAnsi" w:eastAsia="Calibri" w:hAnsiTheme="majorHAnsi" w:cs="Calibri"/>
+          <w:sz w:val="24"/>
+          <w:szCs w:val="24"/>
+        </w:rPr>
+      </w:pPr>
+      <w:bookmarkStart w:id="1" w:name="_yzqvja2l6jew" w:colFirst="0" w:colLast="0"/>
+      <w:bookmarkEnd w:id="1"/>
+    </w:p>
+    <w:p>
+      <w:pPr>
+        <w:jc w:val="center"/>
+        <w:rPr>
+          <w:rFonts w:asciiTheme="majorHAnsi" w:eastAsia="Calibri" w:hAnsiTheme="majorHAnsi" w:cs="Calibri"/>
+          <w:sz w:val="24"/>
+          <w:szCs w:val="24"/>
+        </w:rPr>
+      </w:pPr>
+    </w:p>
+    <w:p>
+      <w:pPr>
+        <w:jc w:val="center"/>
+        <w:rPr>
+          <w:rFonts w:asciiTheme="majorHAnsi" w:eastAsia="Calibri" w:hAnsiTheme="majorHAnsi" w:cs="Calibri"/>
+          <w:b/>
+          <w:sz w:val="28"/>
+          <w:szCs w:val="28"/>
+        </w:rPr>
+      </w:pPr>
+    </w:p>
+    <w:p>
+      <w:pPr>
+        <w:jc w:val="center"/>
+        <w:rPr>
+          <w:rFonts w:asciiTheme="majorHAnsi" w:eastAsia="Calibri" w:hAnsiTheme="majorHAnsi" w:cs="Calibri"/>
+          <w:sz w:val="28"/>
+          <w:szCs w:val="28"/>
+        </w:rPr>
+      </w:pPr>
+    </w:p>
+    <w:p>
+      <w:pPr>
         <w:pStyle w:val="NoSpacing"/>
         <w:rPr>
           <w:rFonts w:asciiTheme="majorHAnsi" w:hAnsiTheme="majorHAnsi"/>
         </w:rPr>
       </w:pPr>
+      <w:bookmarkStart w:id="2" w:name="_2lwmm94qvj8b" w:colFirst="0" w:colLast="0"/>
+      <w:bookmarkStart w:id="3" w:name="_1zcdh197fri7" w:colFirst="0" w:colLast="0"/>
+      <w:bookmarkEnd w:id="2"/>
+      <w:bookmarkEnd w:id="3"/>
     </w:p>
     <w:p>
       <w:pPr>
         <w:pStyle w:val="NoSpacing"/>
-        <w:rPr>
-          <w:rFonts w:asciiTheme="majorHAnsi" w:hAnsiTheme="majorHAnsi"/>
-        </w:rPr>
-      </w:pPr>
-    </w:p>
-    <w:p>
-      <w:pPr>
-        <w:pStyle w:val="NoSpacing"/>
-        <w:rPr>
-          <w:rFonts w:asciiTheme="majorHAnsi" w:hAnsiTheme="majorHAnsi"/>
-        </w:rPr>
-      </w:pPr>
-    </w:p>
-    <w:p>
-      <w:pPr>
-        <w:pStyle w:val="NoSpacing"/>
-        <w:rPr>
-          <w:rFonts w:asciiTheme="majorHAnsi" w:hAnsiTheme="majorHAnsi"/>
-        </w:rPr>
-      </w:pPr>
-    </w:p>
-    <w:p>
-      <w:pPr>
-        <w:pStyle w:val="NoSpacing"/>
-        <w:rPr>
-          <w:rFonts w:asciiTheme="majorHAnsi" w:hAnsiTheme="majorHAnsi"/>
-        </w:rPr>
-      </w:pPr>
-    </w:p>
-    <w:p>
-      <w:pPr>
-        <w:pStyle w:val="NoSpacing"/>
-        <w:rPr>
-          <w:rFonts w:asciiTheme="majorHAnsi" w:hAnsiTheme="majorHAnsi"/>
-        </w:rPr>
-      </w:pPr>
-    </w:p>
-    <w:p>
-      <w:pPr>
-        <w:pStyle w:val="NoSpacing"/>
-        <w:spacing w:line="276" w:lineRule="auto"/>
-        <w:rPr>
-          <w:rFonts w:asciiTheme="majorHAnsi" w:hAnsiTheme="majorHAnsi"/>
-        </w:rPr>
-      </w:pPr>
-    </w:p>
-    <w:p>
-      <w:pPr>
-        <w:pStyle w:val="NoSpacing"/>
-        <w:spacing w:line="276" w:lineRule="auto"/>
-        <w:rPr>
-          <w:rFonts w:asciiTheme="majorHAnsi" w:hAnsiTheme="majorHAnsi"/>
-        </w:rPr>
-      </w:pPr>
-    </w:p>
-    <w:p>
-      <w:pPr>
-        <w:pStyle w:val="NoSpacing"/>
-        <w:spacing w:line="276" w:lineRule="auto"/>
         <w:rPr>
           <w:rFonts w:asciiTheme="majorHAnsi" w:hAnsiTheme="majorHAnsi"/>
         </w:rPr>
@@ -652,13 +625,13 @@
         <mc:AlternateContent>
           <mc:Choice Requires="wps">
             <w:drawing>
-              <wp:anchor distT="0" distB="0" distL="114300" distR="114300" simplePos="0" relativeHeight="251668480" behindDoc="0" locked="0" layoutInCell="1" allowOverlap="1" wp14:anchorId="53264A05" wp14:editId="40C062E1">
+              <wp:anchor distT="0" distB="0" distL="114300" distR="114300" simplePos="0" relativeHeight="251668480" behindDoc="0" locked="0" layoutInCell="1" allowOverlap="1" wp14:anchorId="53264A05" wp14:editId="5AEEC5D7">
                 <wp:simplePos x="0" y="0"/>
                 <wp:positionH relativeFrom="margin">
                   <wp:align>center</wp:align>
                 </wp:positionH>
                 <wp:positionV relativeFrom="paragraph">
-                  <wp:posOffset>8331</wp:posOffset>
+                  <wp:posOffset>4090</wp:posOffset>
                 </wp:positionV>
                 <wp:extent cx="2651760" cy="1606906"/>
                 <wp:effectExtent l="0" t="0" r="0" b="0"/>
@@ -727,8 +700,8 @@
                                 <w:rFonts w:asciiTheme="majorHAnsi" w:eastAsia="Calibri" w:hAnsiTheme="majorHAnsi" w:cs="Calibri"/>
                                 <w:b/>
                                 <w:color w:val="FFFFFF" w:themeColor="background1"/>
-                                <w:sz w:val="40"/>
-                                <w:szCs w:val="40"/>
+                                <w:sz w:val="44"/>
+                                <w:szCs w:val="44"/>
                               </w:rPr>
                             </w:pPr>
                             <w:r>
@@ -736,8 +709,8 @@
                                 <w:rFonts w:asciiTheme="majorHAnsi" w:eastAsia="Calibri" w:hAnsiTheme="majorHAnsi" w:cs="Calibri"/>
                                 <w:b/>
                                 <w:color w:val="FFFFFF" w:themeColor="background1"/>
-                                <w:sz w:val="40"/>
-                                <w:szCs w:val="40"/>
+                                <w:sz w:val="44"/>
+                                <w:szCs w:val="44"/>
                               </w:rPr>
                               <w:t>Justin Strelka</w:t>
                             </w:r>
@@ -749,8 +722,8 @@
                                 <w:rFonts w:asciiTheme="majorHAnsi" w:eastAsia="Calibri" w:hAnsiTheme="majorHAnsi" w:cs="Calibri"/>
                                 <w:b/>
                                 <w:color w:val="FFFFFF" w:themeColor="background1"/>
-                                <w:sz w:val="40"/>
-                                <w:szCs w:val="40"/>
+                                <w:sz w:val="44"/>
+                                <w:szCs w:val="44"/>
                               </w:rPr>
                             </w:pPr>
                             <w:r>
@@ -758,8 +731,8 @@
                                 <w:rFonts w:asciiTheme="majorHAnsi" w:eastAsia="Calibri" w:hAnsiTheme="majorHAnsi" w:cs="Calibri"/>
                                 <w:b/>
                                 <w:color w:val="FFFFFF" w:themeColor="background1"/>
-                                <w:sz w:val="40"/>
-                                <w:szCs w:val="40"/>
+                                <w:sz w:val="44"/>
+                                <w:szCs w:val="44"/>
                               </w:rPr>
                               <w:t>&amp;</w:t>
                             </w:r>
@@ -771,8 +744,8 @@
                                 <w:rFonts w:asciiTheme="majorHAnsi" w:eastAsia="Calibri" w:hAnsiTheme="majorHAnsi" w:cs="Calibri"/>
                                 <w:b/>
                                 <w:color w:val="FFFFFF" w:themeColor="background1"/>
-                                <w:sz w:val="40"/>
-                                <w:szCs w:val="40"/>
+                                <w:sz w:val="44"/>
+                                <w:szCs w:val="44"/>
                               </w:rPr>
                             </w:pPr>
                             <w:r>
@@ -780,11 +753,23 @@
                                 <w:rFonts w:asciiTheme="majorHAnsi" w:eastAsia="Calibri" w:hAnsiTheme="majorHAnsi" w:cs="Calibri"/>
                                 <w:b/>
                                 <w:color w:val="FFFFFF" w:themeColor="background1"/>
-                                <w:sz w:val="40"/>
-                                <w:szCs w:val="40"/>
+                                <w:sz w:val="44"/>
+                                <w:szCs w:val="44"/>
                               </w:rPr>
-                              <w:t>Derek Holsapple</w:t>
+                              <w:t xml:space="preserve">Derek </w:t>
                             </w:r>
+                            <w:proofErr w:type="spellStart"/>
+                            <w:r>
+                              <w:rPr>
+                                <w:rFonts w:asciiTheme="majorHAnsi" w:eastAsia="Calibri" w:hAnsiTheme="majorHAnsi" w:cs="Calibri"/>
+                                <w:b/>
+                                <w:color w:val="FFFFFF" w:themeColor="background1"/>
+                                <w:sz w:val="44"/>
+                                <w:szCs w:val="44"/>
+                              </w:rPr>
+                              <w:t>Holsapple</w:t>
+                            </w:r>
+                            <w:proofErr w:type="spellEnd"/>
                           </w:p>
                           <w:p>
                             <w:pPr>
@@ -829,11 +814,7 @@
           </mc:Choice>
           <mc:Fallback>
             <w:pict>
-              <v:shapetype w14:anchorId="53264A05" id="_x0000_t202" coordsize="21600,21600" o:spt="202" path="m,l,21600r21600,l21600,xe">
-                <v:stroke joinstyle="miter"/>
-                <v:path gradientshapeok="t" o:connecttype="rect"/>
-              </v:shapetype>
-              <v:shape id="Text Box 3" o:spid="_x0000_s1028" type="#_x0000_t202" style="position:absolute;margin-left:0;margin-top:.65pt;width:208.8pt;height:126.55pt;z-index:251668480;visibility:visible;mso-wrap-style:square;mso-width-percent:0;mso-height-percent:0;mso-wrap-distance-left:9pt;mso-wrap-distance-top:0;mso-wrap-distance-right:9pt;mso-wrap-distance-bottom:0;mso-position-horizontal:center;mso-position-horizontal-relative:margin;mso-position-vertical:absolute;mso-position-vertical-relative:text;mso-width-percent:0;mso-height-percent:0;mso-width-relative:margin;mso-height-relative:margin;v-text-anchor:top" o:gfxdata="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" filled="f" stroked="f" strokeweight=".5pt">
+              <v:shape w14:anchorId="53264A05" id="Text Box 3" o:spid="_x0000_s1028" type="#_x0000_t202" style="position:absolute;margin-left:0;margin-top:.3pt;width:208.8pt;height:126.55pt;z-index:251668480;visibility:visible;mso-wrap-style:square;mso-width-percent:0;mso-height-percent:0;mso-wrap-distance-left:9pt;mso-wrap-distance-top:0;mso-wrap-distance-right:9pt;mso-wrap-distance-bottom:0;mso-position-horizontal:center;mso-position-horizontal-relative:margin;mso-position-vertical:absolute;mso-position-vertical-relative:text;mso-width-percent:0;mso-height-percent:0;mso-width-relative:margin;mso-height-relative:margin;v-text-anchor:top" o:gfxdata="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" filled="f" stroked="f" strokeweight=".5pt">
                 <v:textbox>
                   <w:txbxContent>
                     <w:p>
@@ -864,8 +845,8 @@
                           <w:rFonts w:asciiTheme="majorHAnsi" w:eastAsia="Calibri" w:hAnsiTheme="majorHAnsi" w:cs="Calibri"/>
                           <w:b/>
                           <w:color w:val="FFFFFF" w:themeColor="background1"/>
-                          <w:sz w:val="40"/>
-                          <w:szCs w:val="40"/>
+                          <w:sz w:val="44"/>
+                          <w:szCs w:val="44"/>
                         </w:rPr>
                       </w:pPr>
                       <w:r>
@@ -873,8 +854,8 @@
                           <w:rFonts w:asciiTheme="majorHAnsi" w:eastAsia="Calibri" w:hAnsiTheme="majorHAnsi" w:cs="Calibri"/>
                           <w:b/>
                           <w:color w:val="FFFFFF" w:themeColor="background1"/>
-                          <w:sz w:val="40"/>
-                          <w:szCs w:val="40"/>
+                          <w:sz w:val="44"/>
+                          <w:szCs w:val="44"/>
                         </w:rPr>
                         <w:t>Justin Strelka</w:t>
                       </w:r>
@@ -886,8 +867,8 @@
                           <w:rFonts w:asciiTheme="majorHAnsi" w:eastAsia="Calibri" w:hAnsiTheme="majorHAnsi" w:cs="Calibri"/>
                           <w:b/>
                           <w:color w:val="FFFFFF" w:themeColor="background1"/>
-                          <w:sz w:val="40"/>
-                          <w:szCs w:val="40"/>
+                          <w:sz w:val="44"/>
+                          <w:szCs w:val="44"/>
                         </w:rPr>
                       </w:pPr>
                       <w:r>
@@ -895,8 +876,8 @@
                           <w:rFonts w:asciiTheme="majorHAnsi" w:eastAsia="Calibri" w:hAnsiTheme="majorHAnsi" w:cs="Calibri"/>
                           <w:b/>
                           <w:color w:val="FFFFFF" w:themeColor="background1"/>
-                          <w:sz w:val="40"/>
-                          <w:szCs w:val="40"/>
+                          <w:sz w:val="44"/>
+                          <w:szCs w:val="44"/>
                         </w:rPr>
                         <w:t>&amp;</w:t>
                       </w:r>
@@ -908,8 +889,8 @@
                           <w:rFonts w:asciiTheme="majorHAnsi" w:eastAsia="Calibri" w:hAnsiTheme="majorHAnsi" w:cs="Calibri"/>
                           <w:b/>
                           <w:color w:val="FFFFFF" w:themeColor="background1"/>
-                          <w:sz w:val="40"/>
-                          <w:szCs w:val="40"/>
+                          <w:sz w:val="44"/>
+                          <w:szCs w:val="44"/>
                         </w:rPr>
                       </w:pPr>
                       <w:r>
@@ -917,11 +898,23 @@
                           <w:rFonts w:asciiTheme="majorHAnsi" w:eastAsia="Calibri" w:hAnsiTheme="majorHAnsi" w:cs="Calibri"/>
                           <w:b/>
                           <w:color w:val="FFFFFF" w:themeColor="background1"/>
-                          <w:sz w:val="40"/>
-                          <w:szCs w:val="40"/>
+                          <w:sz w:val="44"/>
+                          <w:szCs w:val="44"/>
                         </w:rPr>
-                        <w:t>Derek Holsapple</w:t>
+                        <w:t xml:space="preserve">Derek </w:t>
                       </w:r>
+                      <w:proofErr w:type="spellStart"/>
+                      <w:r>
+                        <w:rPr>
+                          <w:rFonts w:asciiTheme="majorHAnsi" w:eastAsia="Calibri" w:hAnsiTheme="majorHAnsi" w:cs="Calibri"/>
+                          <w:b/>
+                          <w:color w:val="FFFFFF" w:themeColor="background1"/>
+                          <w:sz w:val="44"/>
+                          <w:szCs w:val="44"/>
+                        </w:rPr>
+                        <w:t>Holsapple</w:t>
+                      </w:r>
+                      <w:proofErr w:type="spellEnd"/>
                     </w:p>
                     <w:p>
                       <w:pPr>
@@ -956,6 +949,73 @@
     <w:p>
       <w:pPr>
         <w:pStyle w:val="NoSpacing"/>
+        <w:rPr>
+          <w:rFonts w:asciiTheme="majorHAnsi" w:hAnsiTheme="majorHAnsi"/>
+        </w:rPr>
+      </w:pPr>
+    </w:p>
+    <w:p>
+      <w:pPr>
+        <w:pStyle w:val="NoSpacing"/>
+        <w:rPr>
+          <w:rFonts w:asciiTheme="majorHAnsi" w:hAnsiTheme="majorHAnsi"/>
+        </w:rPr>
+      </w:pPr>
+    </w:p>
+    <w:p>
+      <w:pPr>
+        <w:pStyle w:val="NoSpacing"/>
+        <w:rPr>
+          <w:rFonts w:asciiTheme="majorHAnsi" w:hAnsiTheme="majorHAnsi"/>
+        </w:rPr>
+      </w:pPr>
+    </w:p>
+    <w:p>
+      <w:pPr>
+        <w:pStyle w:val="NoSpacing"/>
+        <w:rPr>
+          <w:rFonts w:asciiTheme="majorHAnsi" w:hAnsiTheme="majorHAnsi"/>
+        </w:rPr>
+      </w:pPr>
+    </w:p>
+    <w:p>
+      <w:pPr>
+        <w:pStyle w:val="NoSpacing"/>
+        <w:rPr>
+          <w:rFonts w:asciiTheme="majorHAnsi" w:hAnsiTheme="majorHAnsi"/>
+        </w:rPr>
+      </w:pPr>
+    </w:p>
+    <w:p>
+      <w:pPr>
+        <w:pStyle w:val="NoSpacing"/>
+        <w:spacing w:line="276" w:lineRule="auto"/>
+        <w:rPr>
+          <w:rFonts w:asciiTheme="majorHAnsi" w:hAnsiTheme="majorHAnsi"/>
+        </w:rPr>
+      </w:pPr>
+    </w:p>
+    <w:p>
+      <w:pPr>
+        <w:pStyle w:val="NoSpacing"/>
+        <w:spacing w:line="276" w:lineRule="auto"/>
+        <w:rPr>
+          <w:rFonts w:asciiTheme="majorHAnsi" w:hAnsiTheme="majorHAnsi"/>
+        </w:rPr>
+      </w:pPr>
+    </w:p>
+    <w:p>
+      <w:pPr>
+        <w:pStyle w:val="NoSpacing"/>
+        <w:spacing w:line="276" w:lineRule="auto"/>
+        <w:rPr>
+          <w:rFonts w:asciiTheme="majorHAnsi" w:hAnsiTheme="majorHAnsi"/>
+        </w:rPr>
+      </w:pPr>
+    </w:p>
+    <w:p>
+      <w:pPr>
+        <w:pStyle w:val="NoSpacing"/>
         <w:spacing w:line="276" w:lineRule="auto"/>
         <w:rPr>
           <w:rFonts w:asciiTheme="majorHAnsi" w:hAnsiTheme="majorHAnsi"/>
@@ -1090,13 +1150,13 @@
         <mc:AlternateContent>
           <mc:Choice Requires="wps">
             <w:drawing>
-              <wp:anchor distT="0" distB="0" distL="114300" distR="114300" simplePos="0" relativeHeight="251672576" behindDoc="0" locked="0" layoutInCell="1" allowOverlap="1" wp14:anchorId="5094C39A" wp14:editId="44A8347F">
+              <wp:anchor distT="0" distB="0" distL="114300" distR="114300" simplePos="0" relativeHeight="251672576" behindDoc="0" locked="0" layoutInCell="1" allowOverlap="1" wp14:anchorId="5094C39A" wp14:editId="1E69818A">
                 <wp:simplePos x="0" y="0"/>
                 <wp:positionH relativeFrom="margin">
                   <wp:align>center</wp:align>
                 </wp:positionH>
                 <wp:positionV relativeFrom="paragraph">
-                  <wp:posOffset>118110</wp:posOffset>
+                  <wp:posOffset>8382</wp:posOffset>
                 </wp:positionV>
                 <wp:extent cx="2651760" cy="742950"/>
                 <wp:effectExtent l="0" t="0" r="0" b="0"/>
@@ -1223,7 +1283,7 @@
           </mc:Choice>
           <mc:Fallback>
             <w:pict>
-              <v:shape w14:anchorId="5094C39A" id="Text Box 8" o:spid="_x0000_s1029" type="#_x0000_t202" style="position:absolute;margin-left:0;margin-top:9.3pt;width:208.8pt;height:58.5pt;z-index:251672576;visibility:visible;mso-wrap-style:square;mso-width-percent:0;mso-height-percent:0;mso-wrap-distance-left:9pt;mso-wrap-distance-top:0;mso-wrap-distance-right:9pt;mso-wrap-distance-bottom:0;mso-position-horizontal:center;mso-position-horizontal-relative:margin;mso-position-vertical:absolute;mso-position-vertical-relative:text;mso-width-percent:0;mso-height-percent:0;mso-width-relative:margin;mso-height-relative:margin;v-text-anchor:top" o:gfxdata="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" filled="f" stroked="f" strokeweight=".5pt">
+              <v:shape w14:anchorId="5094C39A" id="Text Box 8" o:spid="_x0000_s1029" type="#_x0000_t202" style="position:absolute;margin-left:0;margin-top:.65pt;width:208.8pt;height:58.5pt;z-index:251672576;visibility:visible;mso-wrap-style:square;mso-width-percent:0;mso-height-percent:0;mso-wrap-distance-left:9pt;mso-wrap-distance-top:0;mso-wrap-distance-right:9pt;mso-wrap-distance-bottom:0;mso-position-horizontal:center;mso-position-horizontal-relative:margin;mso-position-vertical:absolute;mso-position-vertical-relative:text;mso-width-percent:0;mso-height-percent:0;mso-width-relative:margin;mso-height-relative:margin;v-text-anchor:top" o:gfxdata="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" filled="f" stroked="f" strokeweight=".5pt">
                 <v:textbox>
                   <w:txbxContent>
                     <w:p>
@@ -1403,13 +1463,13 @@
         <mc:AlternateContent>
           <mc:Choice Requires="wps">
             <w:drawing>
-              <wp:anchor distT="0" distB="0" distL="114300" distR="114300" simplePos="0" relativeHeight="251676672" behindDoc="0" locked="0" layoutInCell="1" allowOverlap="1" wp14:anchorId="54492ABF" wp14:editId="343D4151">
+              <wp:anchor distT="0" distB="0" distL="114300" distR="114300" simplePos="0" relativeHeight="251676672" behindDoc="0" locked="0" layoutInCell="1" allowOverlap="1" wp14:anchorId="54492ABF" wp14:editId="4BBAE42D">
                 <wp:simplePos x="0" y="0"/>
                 <wp:positionH relativeFrom="margin">
                   <wp:align>center</wp:align>
                 </wp:positionH>
                 <wp:positionV relativeFrom="paragraph">
-                  <wp:posOffset>81280</wp:posOffset>
+                  <wp:posOffset>88138</wp:posOffset>
                 </wp:positionV>
                 <wp:extent cx="1990725" cy="352425"/>
                 <wp:effectExtent l="0" t="0" r="0" b="0"/>
@@ -1503,7 +1563,7 @@
           </mc:Choice>
           <mc:Fallback>
             <w:pict>
-              <v:shape w14:anchorId="54492ABF" id="Text Box 4" o:spid="_x0000_s1030" type="#_x0000_t202" style="position:absolute;left:0;text-align:left;margin-left:0;margin-top:6.4pt;width:156.75pt;height:27.75pt;z-index:251676672;visibility:visible;mso-wrap-style:square;mso-width-percent:0;mso-height-percent:0;mso-wrap-distance-left:9pt;mso-wrap-distance-top:0;mso-wrap-distance-right:9pt;mso-wrap-distance-bottom:0;mso-position-horizontal:center;mso-position-horizontal-relative:margin;mso-position-vertical:absolute;mso-position-vertical-relative:text;mso-width-percent:0;mso-height-percent:0;mso-width-relative:margin;mso-height-relative:margin;v-text-anchor:top" o:gfxdata="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" filled="f" stroked="f" strokeweight=".5pt">
+              <v:shape w14:anchorId="54492ABF" id="Text Box 4" o:spid="_x0000_s1030" type="#_x0000_t202" style="position:absolute;left:0;text-align:left;margin-left:0;margin-top:6.95pt;width:156.75pt;height:27.75pt;z-index:251676672;visibility:visible;mso-wrap-style:square;mso-width-percent:0;mso-height-percent:0;mso-wrap-distance-left:9pt;mso-wrap-distance-top:0;mso-wrap-distance-right:9pt;mso-wrap-distance-bottom:0;mso-position-horizontal:center;mso-position-horizontal-relative:margin;mso-position-vertical:absolute;mso-position-vertical-relative:text;mso-width-percent:0;mso-height-percent:0;mso-width-relative:margin;mso-height-relative:margin;v-text-anchor:top" o:gfxdata="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" filled="f" stroked="f" strokeweight=".5pt">
                 <v:textbox>
                   <w:txbxContent>
                     <w:p>
@@ -1732,7 +1792,23 @@
           <w:color w:val="111111"/>
           <w:sz w:val="28"/>
         </w:rPr>
-        <w:t xml:space="preserve">WhatsApp chatrooms used for </w:t>
+        <w:t xml:space="preserve">WhatsApp </w:t>
+      </w:r>
+      <w:r>
+        <w:rPr>
+          <w:rFonts w:asciiTheme="majorHAnsi" w:hAnsiTheme="majorHAnsi"/>
+          <w:color w:val="111111"/>
+          <w:sz w:val="28"/>
+        </w:rPr>
+        <w:t>group</w:t>
+      </w:r>
+      <w:r>
+        <w:rPr>
+          <w:rFonts w:asciiTheme="majorHAnsi" w:hAnsiTheme="majorHAnsi"/>
+          <w:color w:val="111111"/>
+          <w:sz w:val="28"/>
+        </w:rPr>
+        <w:t xml:space="preserve">s used for </w:t>
       </w:r>
       <w:r>
         <w:rPr>
@@ -1947,7 +2023,23 @@
           <w:color w:val="111111"/>
           <w:sz w:val="28"/>
         </w:rPr>
-        <w:t xml:space="preserve">It has been speculated that within the public chat domains of the service underground </w:t>
+        <w:t>It has been speculated that within the public</w:t>
+      </w:r>
+      <w:r>
+        <w:rPr>
+          <w:rFonts w:asciiTheme="majorHAnsi" w:hAnsiTheme="majorHAnsi"/>
+          <w:color w:val="111111"/>
+          <w:sz w:val="28"/>
+        </w:rPr>
+        <w:t xml:space="preserve"> group</w:t>
+      </w:r>
+      <w:r>
+        <w:rPr>
+          <w:rFonts w:asciiTheme="majorHAnsi" w:hAnsiTheme="majorHAnsi"/>
+          <w:color w:val="111111"/>
+          <w:sz w:val="28"/>
+        </w:rPr>
+        <w:t xml:space="preserve"> chat domains of the service underground </w:t>
       </w:r>
       <w:r>
         <w:rPr>
@@ -2011,7 +2103,23 @@
           <w:color w:val="111111"/>
           <w:sz w:val="28"/>
         </w:rPr>
-        <w:t xml:space="preserve">good working conditions, housing and other life necessities that can be scarce amongst </w:t>
+        <w:t>good working conditions, housing</w:t>
+      </w:r>
+      <w:r>
+        <w:rPr>
+          <w:rFonts w:asciiTheme="majorHAnsi" w:hAnsiTheme="majorHAnsi"/>
+          <w:color w:val="111111"/>
+          <w:sz w:val="28"/>
+        </w:rPr>
+        <w:t>,</w:t>
+      </w:r>
+      <w:r>
+        <w:rPr>
+          <w:rFonts w:asciiTheme="majorHAnsi" w:hAnsiTheme="majorHAnsi"/>
+          <w:color w:val="111111"/>
+          <w:sz w:val="28"/>
+        </w:rPr>
+        <w:t xml:space="preserve"> and other life necessities that can be scarce amongst </w:t>
       </w:r>
       <w:r>
         <w:rPr>
@@ -2051,7 +2159,23 @@
           <w:color w:val="111111"/>
           <w:sz w:val="28"/>
         </w:rPr>
-        <w:t>into slavery living in inhumane conditions.</w:t>
+        <w:t>into slavery</w:t>
+      </w:r>
+      <w:r>
+        <w:rPr>
+          <w:rFonts w:asciiTheme="majorHAnsi" w:hAnsiTheme="majorHAnsi"/>
+          <w:color w:val="111111"/>
+          <w:sz w:val="28"/>
+        </w:rPr>
+        <w:t>,</w:t>
+      </w:r>
+      <w:r>
+        <w:rPr>
+          <w:rFonts w:asciiTheme="majorHAnsi" w:hAnsiTheme="majorHAnsi"/>
+          <w:color w:val="111111"/>
+          <w:sz w:val="28"/>
+        </w:rPr>
+        <w:t xml:space="preserve"> living in inhumane conditions.</w:t>
       </w:r>
     </w:p>
     <w:p>
@@ -2146,15 +2270,47 @@
           <w:color w:val="111111"/>
           <w:sz w:val="28"/>
         </w:rPr>
-        <w:t xml:space="preserve"> scraped from public chatrooms on the WhatsApp Web application</w:t>
-      </w:r>
-      <w:r>
-        <w:rPr>
-          <w:rFonts w:asciiTheme="majorHAnsi" w:hAnsiTheme="majorHAnsi"/>
-          <w:color w:val="111111"/>
-          <w:sz w:val="28"/>
-        </w:rPr>
-        <w:t xml:space="preserve"> and traffic from the dark web</w:t>
+        <w:t xml:space="preserve"> </w:t>
+      </w:r>
+      <w:r>
+        <w:rPr>
+          <w:rFonts w:asciiTheme="majorHAnsi" w:hAnsiTheme="majorHAnsi"/>
+          <w:color w:val="111111"/>
+          <w:sz w:val="28"/>
+        </w:rPr>
+        <w:t>extracted</w:t>
+      </w:r>
+      <w:r>
+        <w:rPr>
+          <w:rFonts w:asciiTheme="majorHAnsi" w:hAnsiTheme="majorHAnsi"/>
+          <w:color w:val="111111"/>
+          <w:sz w:val="28"/>
+        </w:rPr>
+        <w:t xml:space="preserve"> from public chatrooms on the WhatsApp Web application</w:t>
+      </w:r>
+      <w:r>
+        <w:rPr>
+          <w:rFonts w:asciiTheme="majorHAnsi" w:hAnsiTheme="majorHAnsi"/>
+          <w:color w:val="111111"/>
+          <w:sz w:val="28"/>
+        </w:rPr>
+        <w:t xml:space="preserve"> </w:t>
+      </w:r>
+      <w:r>
+        <w:rPr>
+          <w:rFonts w:asciiTheme="majorHAnsi" w:hAnsiTheme="majorHAnsi"/>
+          <w:color w:val="111111"/>
+          <w:sz w:val="28"/>
+        </w:rPr>
+        <w:t>with</w:t>
+      </w:r>
+      <w:r>
+        <w:rPr>
+          <w:rFonts w:asciiTheme="majorHAnsi" w:hAnsiTheme="majorHAnsi"/>
+          <w:color w:val="111111"/>
+          <w:sz w:val="28"/>
+        </w:rPr>
+        <w:t xml:space="preserve"> traffic from the dark web</w:t>
       </w:r>
       <w:r>
         <w:rPr>
@@ -2282,7 +2438,15 @@
           <w:color w:val="111111"/>
           <w:sz w:val="28"/>
         </w:rPr>
-        <w:t xml:space="preserve">scrape data in large quantities from public chatrooms for cross-referencing. </w:t>
+        <w:t>extract</w:t>
+      </w:r>
+      <w:r>
+        <w:rPr>
+          <w:rFonts w:asciiTheme="majorHAnsi" w:hAnsiTheme="majorHAnsi"/>
+          <w:color w:val="111111"/>
+          <w:sz w:val="28"/>
+        </w:rPr>
+        <w:t xml:space="preserve"> data in large quantities from public chatrooms for cross-referencing. </w:t>
       </w:r>
     </w:p>
     <w:p>
@@ -2400,7 +2564,23 @@
           <w:color w:val="111111"/>
           <w:sz w:val="28"/>
         </w:rPr>
-        <w:t>technology to programmatically scrape message data from public chat rooms on WhatsApp</w:t>
+        <w:t xml:space="preserve">technology to programmatically </w:t>
+      </w:r>
+      <w:r>
+        <w:rPr>
+          <w:rFonts w:asciiTheme="majorHAnsi" w:hAnsiTheme="majorHAnsi"/>
+          <w:color w:val="111111"/>
+          <w:sz w:val="28"/>
+        </w:rPr>
+        <w:t>extract</w:t>
+      </w:r>
+      <w:r>
+        <w:rPr>
+          <w:rFonts w:asciiTheme="majorHAnsi" w:hAnsiTheme="majorHAnsi"/>
+          <w:color w:val="111111"/>
+          <w:sz w:val="28"/>
+        </w:rPr>
+        <w:t xml:space="preserve"> message data from public chatrooms on WhatsApp</w:t>
       </w:r>
       <w:r>
         <w:rPr>
@@ -2622,8 +2802,18 @@
           <w:color w:val="111111"/>
           <w:sz w:val="28"/>
         </w:rPr>
-        <w:t>Derek Holsapple</w:t>
-      </w:r>
+        <w:t xml:space="preserve">Derek </w:t>
+      </w:r>
+      <w:proofErr w:type="spellStart"/>
+      <w:r>
+        <w:rPr>
+          <w:rFonts w:asciiTheme="majorHAnsi" w:hAnsiTheme="majorHAnsi"/>
+          <w:color w:val="111111"/>
+          <w:sz w:val="28"/>
+        </w:rPr>
+        <w:t>Holsapple</w:t>
+      </w:r>
+      <w:proofErr w:type="spellEnd"/>
     </w:p>
     <w:p>
       <w:pPr>
@@ -2961,7 +3151,25 @@
           <w:color w:val="111111"/>
           <w:sz w:val="28"/>
         </w:rPr>
-        <w:t xml:space="preserve">Use pytest library to write unit tests </w:t>
+        <w:t xml:space="preserve">Use </w:t>
+      </w:r>
+      <w:proofErr w:type="spellStart"/>
+      <w:r>
+        <w:rPr>
+          <w:rFonts w:asciiTheme="majorHAnsi" w:hAnsiTheme="majorHAnsi"/>
+          <w:color w:val="111111"/>
+          <w:sz w:val="28"/>
+        </w:rPr>
+        <w:t>pytest</w:t>
+      </w:r>
+      <w:proofErr w:type="spellEnd"/>
+      <w:r>
+        <w:rPr>
+          <w:rFonts w:asciiTheme="majorHAnsi" w:hAnsiTheme="majorHAnsi"/>
+          <w:color w:val="111111"/>
+          <w:sz w:val="28"/>
+        </w:rPr>
+        <w:t xml:space="preserve"> library to write unit tests </w:t>
       </w:r>
       <w:r>
         <w:rPr>
@@ -2971,22 +3179,6 @@
         </w:rPr>
         <w:t>at the same time code is written.</w:t>
       </w:r>
-    </w:p>
-    <w:p>
-      <w:pPr>
-        <w:rPr>
-          <w:rFonts w:asciiTheme="majorHAnsi" w:hAnsiTheme="majorHAnsi"/>
-          <w:color w:val="333333"/>
-        </w:rPr>
-      </w:pPr>
-    </w:p>
-    <w:p>
-      <w:pPr>
-        <w:rPr>
-          <w:rFonts w:asciiTheme="majorHAnsi" w:hAnsiTheme="majorHAnsi"/>
-          <w:color w:val="333333"/>
-        </w:rPr>
-      </w:pPr>
     </w:p>
     <w:p>
       <w:pPr>
@@ -3006,6 +3198,7 @@
           <w:sz w:val="36"/>
           <w:szCs w:val="24"/>
         </w:rPr>
+        <w:lastRenderedPageBreak/>
         <w:t>Minimum Viable Product</w:t>
       </w:r>
     </w:p>
@@ -3127,7 +3320,7 @@
           <w:color w:val="111111"/>
           <w:sz w:val="28"/>
         </w:rPr>
-        <w:t>Design a GUI to drive application and enhance UX.</w:t>
+        <w:t>GUI to drive application and enhance UX.</w:t>
       </w:r>
     </w:p>
     <w:p>
@@ -3155,41 +3348,6 @@
     </w:p>
     <w:p>
       <w:pPr>
-        <w:rPr>
-          <w:rFonts w:asciiTheme="majorHAnsi" w:hAnsiTheme="majorHAnsi"/>
-          <w:b/>
-          <w:bCs/>
-          <w:color w:val="111111"/>
-          <w:sz w:val="28"/>
-          <w:u w:val="single"/>
-        </w:rPr>
-      </w:pPr>
-    </w:p>
-    <w:p>
-      <w:pPr>
-        <w:rPr>
-          <w:rFonts w:asciiTheme="majorHAnsi" w:hAnsiTheme="majorHAnsi"/>
-          <w:b/>
-          <w:bCs/>
-          <w:color w:val="111111"/>
-          <w:sz w:val="28"/>
-          <w:u w:val="single"/>
-        </w:rPr>
-      </w:pPr>
-      <w:r>
-        <w:rPr>
-          <w:rFonts w:asciiTheme="majorHAnsi" w:hAnsiTheme="majorHAnsi"/>
-          <w:b/>
-          <w:bCs/>
-          <w:color w:val="111111"/>
-          <w:sz w:val="28"/>
-          <w:u w:val="single"/>
-        </w:rPr>
-        <w:t>Stretch Goals:</w:t>
-      </w:r>
-    </w:p>
-    <w:p>
-      <w:pPr>
         <w:pStyle w:val="ListParagraph"/>
         <w:numPr>
           <w:ilvl w:val="0"/>
@@ -3198,6 +3356,76 @@
         <w:ind w:left="360"/>
         <w:rPr>
           <w:rFonts w:asciiTheme="majorHAnsi" w:hAnsiTheme="majorHAnsi"/>
+          <w:color w:val="111111"/>
+          <w:sz w:val="28"/>
+        </w:rPr>
+      </w:pPr>
+      <w:r>
+        <w:rPr>
+          <w:rFonts w:asciiTheme="majorHAnsi" w:hAnsiTheme="majorHAnsi"/>
+          <w:color w:val="111111"/>
+          <w:sz w:val="28"/>
+        </w:rPr>
+        <w:t xml:space="preserve">Documentation in the form of a README.md file </w:t>
+      </w:r>
+      <w:r>
+        <w:rPr>
+          <w:rFonts w:asciiTheme="majorHAnsi" w:hAnsiTheme="majorHAnsi"/>
+          <w:color w:val="111111"/>
+          <w:sz w:val="28"/>
+        </w:rPr>
+        <w:t xml:space="preserve">within the GitHub repo. Documentation will </w:t>
+      </w:r>
+      <w:proofErr w:type="gramStart"/>
+      <w:r>
+        <w:rPr>
+          <w:rFonts w:asciiTheme="majorHAnsi" w:hAnsiTheme="majorHAnsi"/>
+          <w:color w:val="111111"/>
+          <w:sz w:val="28"/>
+        </w:rPr>
+        <w:t>outli</w:t>
+      </w:r>
+      <w:r>
+        <w:rPr>
+          <w:rFonts w:asciiTheme="majorHAnsi" w:hAnsiTheme="majorHAnsi"/>
+          <w:color w:val="111111"/>
+          <w:sz w:val="28"/>
+        </w:rPr>
+        <w:t>ne:</w:t>
+      </w:r>
+      <w:proofErr w:type="gramEnd"/>
+      <w:r>
+        <w:rPr>
+          <w:rFonts w:asciiTheme="majorHAnsi" w:hAnsiTheme="majorHAnsi"/>
+          <w:color w:val="111111"/>
+          <w:sz w:val="28"/>
+        </w:rPr>
+        <w:t xml:space="preserve"> software dependencies, </w:t>
+      </w:r>
+      <w:r>
+        <w:rPr>
+          <w:rFonts w:asciiTheme="majorHAnsi" w:hAnsiTheme="majorHAnsi"/>
+          <w:color w:val="111111"/>
+          <w:sz w:val="28"/>
+        </w:rPr>
+        <w:t>installation, use of features.</w:t>
+      </w:r>
+    </w:p>
+    <w:p>
+      <w:pPr>
+        <w:pStyle w:val="ListParagraph"/>
+        <w:ind w:left="360"/>
+        <w:rPr>
+          <w:rFonts w:asciiTheme="majorHAnsi" w:hAnsiTheme="majorHAnsi"/>
+          <w:color w:val="111111"/>
+          <w:sz w:val="28"/>
+        </w:rPr>
+      </w:pPr>
+    </w:p>
+    <w:p>
+      <w:pPr>
+        <w:rPr>
+          <w:rFonts w:asciiTheme="majorHAnsi" w:hAnsiTheme="majorHAnsi"/>
           <w:b/>
           <w:bCs/>
           <w:color w:val="111111"/>
@@ -3205,6 +3433,47 @@
           <w:u w:val="single"/>
         </w:rPr>
       </w:pPr>
+    </w:p>
+    <w:p>
+      <w:pPr>
+        <w:rPr>
+          <w:rFonts w:asciiTheme="majorHAnsi" w:hAnsiTheme="majorHAnsi"/>
+          <w:b/>
+          <w:bCs/>
+          <w:color w:val="111111"/>
+          <w:sz w:val="28"/>
+          <w:u w:val="single"/>
+        </w:rPr>
+      </w:pPr>
+      <w:r>
+        <w:rPr>
+          <w:rFonts w:asciiTheme="majorHAnsi" w:hAnsiTheme="majorHAnsi"/>
+          <w:b/>
+          <w:bCs/>
+          <w:color w:val="111111"/>
+          <w:sz w:val="28"/>
+          <w:u w:val="single"/>
+        </w:rPr>
+        <w:t>Stretch Goals:</w:t>
+      </w:r>
+    </w:p>
+    <w:p>
+      <w:pPr>
+        <w:pStyle w:val="ListParagraph"/>
+        <w:numPr>
+          <w:ilvl w:val="0"/>
+          <w:numId w:val="21"/>
+        </w:numPr>
+        <w:ind w:left="360"/>
+        <w:rPr>
+          <w:rFonts w:asciiTheme="majorHAnsi" w:hAnsiTheme="majorHAnsi"/>
+          <w:b/>
+          <w:bCs/>
+          <w:color w:val="111111"/>
+          <w:sz w:val="28"/>
+          <w:u w:val="single"/>
+        </w:rPr>
+      </w:pPr>
       <w:r>
         <w:rPr>
           <w:rFonts w:asciiTheme="majorHAnsi" w:hAnsiTheme="majorHAnsi"/>
@@ -3219,42 +3488,36 @@
           <w:color w:val="111111"/>
           <w:sz w:val="28"/>
         </w:rPr>
-        <w:t xml:space="preserve">AI parsers to cross-reference </w:t>
-      </w:r>
-      <w:r>
-        <w:rPr>
-          <w:rFonts w:asciiTheme="majorHAnsi" w:hAnsiTheme="majorHAnsi"/>
-          <w:color w:val="111111"/>
-          <w:sz w:val="28"/>
-        </w:rPr>
-        <w:t>WhatsApp message data.</w:t>
+        <w:t xml:space="preserve">sample </w:t>
+      </w:r>
+      <w:r>
+        <w:rPr>
+          <w:rFonts w:asciiTheme="majorHAnsi" w:hAnsiTheme="majorHAnsi"/>
+          <w:color w:val="111111"/>
+          <w:sz w:val="28"/>
+        </w:rPr>
+        <w:t xml:space="preserve">AI parser to cross-reference </w:t>
+      </w:r>
+      <w:r>
+        <w:rPr>
+          <w:rFonts w:asciiTheme="majorHAnsi" w:hAnsiTheme="majorHAnsi"/>
+          <w:color w:val="111111"/>
+          <w:sz w:val="28"/>
+        </w:rPr>
+        <w:t>WhatsApp message data</w:t>
+      </w:r>
+      <w:r>
+        <w:rPr>
+          <w:rFonts w:asciiTheme="majorHAnsi" w:hAnsiTheme="majorHAnsi"/>
+          <w:color w:val="111111"/>
+          <w:sz w:val="28"/>
+        </w:rPr>
+        <w:t xml:space="preserve"> with data collected from the dark web.</w:t>
       </w:r>
     </w:p>
     <w:p>
       <w:pPr>
         <w:pStyle w:val="ListParagraph"/>
-        <w:rPr>
-          <w:rFonts w:asciiTheme="majorHAnsi" w:hAnsiTheme="majorHAnsi"/>
-          <w:b/>
-          <w:color w:val="029CDB"/>
-          <w:sz w:val="36"/>
-          <w:szCs w:val="24"/>
-        </w:rPr>
-      </w:pPr>
-    </w:p>
-    <w:p>
-      <w:pPr>
-        <w:rPr>
-          <w:rFonts w:asciiTheme="majorHAnsi" w:hAnsiTheme="majorHAnsi"/>
-          <w:b/>
-          <w:color w:val="029CDB"/>
-          <w:sz w:val="36"/>
-          <w:szCs w:val="24"/>
-        </w:rPr>
-      </w:pPr>
-    </w:p>
-    <w:p>
-      <w:pPr>
         <w:rPr>
           <w:rFonts w:asciiTheme="majorHAnsi" w:hAnsiTheme="majorHAnsi"/>
           <w:b/>
@@ -3486,34 +3749,16 @@
                 <w:sz w:val="24"/>
                 <w:szCs w:val="28"/>
               </w:rPr>
-              <w:t xml:space="preserve"> disposable phone for </w:t>
-            </w:r>
-            <w:r>
-              <w:rPr>
-                <w:rFonts w:asciiTheme="majorHAnsi" w:hAnsiTheme="majorHAnsi"/>
-                <w:color w:val="111111"/>
-                <w:sz w:val="24"/>
-                <w:szCs w:val="28"/>
-              </w:rPr>
-              <w:t>registering</w:t>
-            </w:r>
-            <w:r>
-              <w:rPr>
-                <w:rFonts w:asciiTheme="majorHAnsi" w:hAnsiTheme="majorHAnsi"/>
-                <w:color w:val="111111"/>
-                <w:sz w:val="24"/>
-                <w:szCs w:val="28"/>
-              </w:rPr>
-              <w:t xml:space="preserve"> </w:t>
-            </w:r>
-            <w:r>
-              <w:rPr>
-                <w:rFonts w:asciiTheme="majorHAnsi" w:hAnsiTheme="majorHAnsi"/>
-                <w:color w:val="111111"/>
-                <w:sz w:val="24"/>
-                <w:szCs w:val="28"/>
-              </w:rPr>
-              <w:t>to an account</w:t>
+              <w:t xml:space="preserve"> disposable phone </w:t>
+            </w:r>
+            <w:r>
+              <w:rPr>
+                <w:rFonts w:asciiTheme="majorHAnsi" w:hAnsiTheme="majorHAnsi"/>
+                <w:color w:val="111111"/>
+                <w:sz w:val="24"/>
+                <w:szCs w:val="28"/>
+              </w:rPr>
+              <w:t>to register with WhatsApp Web account</w:t>
             </w:r>
           </w:p>
         </w:tc>
@@ -3909,23 +4154,92 @@
           </w:p>
         </w:tc>
       </w:tr>
+      <w:tr>
+        <w:trPr>
+          <w:trHeight w:val="504"/>
+        </w:trPr>
+        <w:tc>
+          <w:tcPr>
+            <w:tcW w:w="2605" w:type="dxa"/>
+            <w:vAlign w:val="center"/>
+          </w:tcPr>
+          <w:p>
+            <w:pPr>
+              <w:rPr>
+                <w:rFonts w:asciiTheme="majorHAnsi" w:hAnsiTheme="majorHAnsi"/>
+                <w:color w:val="111111"/>
+                <w:sz w:val="24"/>
+                <w:szCs w:val="28"/>
+              </w:rPr>
+            </w:pPr>
+            <w:r>
+              <w:rPr>
+                <w:rFonts w:asciiTheme="majorHAnsi" w:hAnsiTheme="majorHAnsi"/>
+                <w:color w:val="111111"/>
+                <w:sz w:val="24"/>
+                <w:szCs w:val="28"/>
+              </w:rPr>
+              <w:t>Objective 4</w:t>
+            </w:r>
+          </w:p>
+        </w:tc>
+        <w:tc>
+          <w:tcPr>
+            <w:tcW w:w="4140" w:type="dxa"/>
+            <w:vAlign w:val="center"/>
+          </w:tcPr>
+          <w:p>
+            <w:pPr>
+              <w:rPr>
+                <w:rFonts w:asciiTheme="majorHAnsi" w:hAnsiTheme="majorHAnsi"/>
+                <w:color w:val="111111"/>
+                <w:sz w:val="24"/>
+                <w:szCs w:val="28"/>
+              </w:rPr>
+            </w:pPr>
+            <w:r>
+              <w:rPr>
+                <w:rFonts w:asciiTheme="majorHAnsi" w:hAnsiTheme="majorHAnsi"/>
+                <w:color w:val="111111"/>
+                <w:sz w:val="24"/>
+                <w:szCs w:val="28"/>
+              </w:rPr>
+              <w:t>Develop sample AI parser</w:t>
+            </w:r>
+          </w:p>
+        </w:tc>
+        <w:tc>
+          <w:tcPr>
+            <w:tcW w:w="2605" w:type="dxa"/>
+            <w:vAlign w:val="center"/>
+          </w:tcPr>
+          <w:p>
+            <w:pPr>
+              <w:rPr>
+                <w:rFonts w:asciiTheme="majorHAnsi" w:hAnsiTheme="majorHAnsi"/>
+                <w:color w:val="111111"/>
+                <w:sz w:val="24"/>
+                <w:szCs w:val="28"/>
+              </w:rPr>
+            </w:pPr>
+            <w:r>
+              <w:rPr>
+                <w:rFonts w:asciiTheme="majorHAnsi" w:hAnsiTheme="majorHAnsi"/>
+                <w:color w:val="111111"/>
+                <w:sz w:val="24"/>
+                <w:szCs w:val="28"/>
+              </w:rPr>
+              <w:t>TBD</w:t>
+            </w:r>
+          </w:p>
+        </w:tc>
+      </w:tr>
     </w:tbl>
     <w:p>
       <w:pPr>
         <w:rPr>
           <w:rFonts w:asciiTheme="majorHAnsi" w:hAnsiTheme="majorHAnsi"/>
           <w:color w:val="333333"/>
-        </w:rPr>
-      </w:pPr>
-    </w:p>
-    <w:p>
-      <w:pPr>
-        <w:rPr>
-          <w:rFonts w:asciiTheme="majorHAnsi" w:hAnsiTheme="majorHAnsi"/>
-          <w:b/>
-          <w:color w:val="BC360D"/>
-          <w:sz w:val="36"/>
-          <w:szCs w:val="24"/>
         </w:rPr>
       </w:pPr>
     </w:p>
@@ -4392,8 +4706,19 @@
                 <w:sz w:val="24"/>
                 <w:szCs w:val="28"/>
               </w:rPr>
-              <w:t>Derek Holsapple</w:t>
-            </w:r>
+              <w:t xml:space="preserve">Derek </w:t>
+            </w:r>
+            <w:proofErr w:type="spellStart"/>
+            <w:r>
+              <w:rPr>
+                <w:rFonts w:asciiTheme="majorHAnsi" w:hAnsiTheme="majorHAnsi"/>
+                <w:color w:val="111111"/>
+                <w:sz w:val="24"/>
+                <w:szCs w:val="28"/>
+              </w:rPr>
+              <w:t>Holsapple</w:t>
+            </w:r>
+            <w:proofErr w:type="spellEnd"/>
           </w:p>
         </w:tc>
         <w:tc>
@@ -4533,8 +4858,19 @@
                 <w:sz w:val="24"/>
                 <w:szCs w:val="28"/>
               </w:rPr>
-              <w:t>Derek Holsapple</w:t>
-            </w:r>
+              <w:t xml:space="preserve">Derek </w:t>
+            </w:r>
+            <w:proofErr w:type="spellStart"/>
+            <w:r>
+              <w:rPr>
+                <w:rFonts w:asciiTheme="majorHAnsi" w:hAnsiTheme="majorHAnsi"/>
+                <w:color w:val="111111"/>
+                <w:sz w:val="24"/>
+                <w:szCs w:val="28"/>
+              </w:rPr>
+              <w:t>Holsapple</w:t>
+            </w:r>
+            <w:proofErr w:type="spellEnd"/>
           </w:p>
         </w:tc>
         <w:tc>
@@ -4878,8 +5214,18 @@
           <w:color w:val="333333"/>
           <w:sz w:val="28"/>
         </w:rPr>
-        <w:t>Design GUI to enhance UX</w:t>
-      </w:r>
+        <w:t xml:space="preserve">Design GUI to enhance </w:t>
+      </w:r>
+      <w:proofErr w:type="gramStart"/>
+      <w:r>
+        <w:rPr>
+          <w:rFonts w:asciiTheme="majorHAnsi" w:hAnsiTheme="majorHAnsi"/>
+          <w:color w:val="333333"/>
+          <w:sz w:val="28"/>
+        </w:rPr>
+        <w:t>UX</w:t>
+      </w:r>
+      <w:proofErr w:type="gramEnd"/>
     </w:p>
     <w:p>
       <w:pPr>
@@ -6281,50 +6627,341 @@
     </w:p>
     <w:p>
       <w:pPr>
+        <w:rPr>
+          <w:rFonts w:asciiTheme="majorHAnsi" w:hAnsiTheme="majorHAnsi"/>
+          <w:b/>
+          <w:bCs/>
+          <w:color w:val="111111"/>
+          <w:sz w:val="28"/>
+          <w:u w:val="single"/>
+        </w:rPr>
+      </w:pPr>
+      <w:r>
+        <w:rPr>
+          <w:rFonts w:asciiTheme="majorHAnsi" w:hAnsiTheme="majorHAnsi"/>
+          <w:b/>
+          <w:bCs/>
+          <w:color w:val="111111"/>
+          <w:sz w:val="28"/>
+          <w:u w:val="single"/>
+        </w:rPr>
+        <w:t>Risks</w:t>
+      </w:r>
+      <w:r>
+        <w:rPr>
+          <w:rFonts w:asciiTheme="majorHAnsi" w:hAnsiTheme="majorHAnsi"/>
+          <w:b/>
+          <w:bCs/>
+          <w:color w:val="111111"/>
+          <w:sz w:val="28"/>
+          <w:u w:val="single"/>
+        </w:rPr>
+        <w:t>:</w:t>
+      </w:r>
+    </w:p>
+    <w:p>
+      <w:pPr>
         <w:pStyle w:val="NoSpacing"/>
-        <w:rPr>
-          <w:rFonts w:asciiTheme="majorHAnsi" w:hAnsiTheme="majorHAnsi"/>
-          <w:color w:val="111111"/>
-          <w:sz w:val="28"/>
-        </w:rPr>
-      </w:pPr>
-      <w:r>
-        <w:rPr>
-          <w:rFonts w:asciiTheme="majorHAnsi" w:hAnsiTheme="majorHAnsi"/>
-          <w:color w:val="111111"/>
-          <w:sz w:val="28"/>
-        </w:rPr>
-        <w:t xml:space="preserve">Will selenium work with dynamic pages and WhatsApp Web in general. </w:t>
+        <w:numPr>
+          <w:ilvl w:val="0"/>
+          <w:numId w:val="25"/>
+        </w:numPr>
+        <w:ind w:left="360"/>
+        <w:rPr>
+          <w:rFonts w:asciiTheme="majorHAnsi" w:hAnsiTheme="majorHAnsi"/>
+          <w:color w:val="111111"/>
+          <w:sz w:val="28"/>
+        </w:rPr>
+      </w:pPr>
+      <w:r>
+        <w:rPr>
+          <w:rFonts w:asciiTheme="majorHAnsi" w:hAnsiTheme="majorHAnsi"/>
+          <w:color w:val="111111"/>
+          <w:sz w:val="28"/>
+        </w:rPr>
+        <w:t xml:space="preserve">There is no guarantee that selenium will interact nicely with WhatsApp Web application. </w:t>
       </w:r>
     </w:p>
     <w:p>
       <w:pPr>
         <w:pStyle w:val="NoSpacing"/>
+        <w:numPr>
+          <w:ilvl w:val="0"/>
+          <w:numId w:val="25"/>
+        </w:numPr>
+        <w:ind w:left="360"/>
+        <w:rPr>
+          <w:rFonts w:asciiTheme="majorHAnsi" w:hAnsiTheme="majorHAnsi"/>
+          <w:color w:val="111111"/>
+          <w:sz w:val="28"/>
+        </w:rPr>
+      </w:pPr>
+      <w:r>
+        <w:rPr>
+          <w:rFonts w:asciiTheme="majorHAnsi" w:hAnsiTheme="majorHAnsi"/>
+          <w:color w:val="111111"/>
+          <w:sz w:val="28"/>
+        </w:rPr>
+        <w:t>WhatsApp Web is a dynamic application and m</w:t>
+      </w:r>
+      <w:r>
+        <w:rPr>
+          <w:rFonts w:asciiTheme="majorHAnsi" w:hAnsiTheme="majorHAnsi"/>
+          <w:color w:val="111111"/>
+          <w:sz w:val="28"/>
+        </w:rPr>
+        <w:t>a</w:t>
+      </w:r>
+      <w:r>
+        <w:rPr>
+          <w:rFonts w:asciiTheme="majorHAnsi" w:hAnsiTheme="majorHAnsi"/>
+          <w:color w:val="111111"/>
+          <w:sz w:val="28"/>
+        </w:rPr>
+        <w:t xml:space="preserve">y be </w:t>
+      </w:r>
+      <w:r>
+        <w:rPr>
+          <w:rFonts w:asciiTheme="majorHAnsi" w:hAnsiTheme="majorHAnsi"/>
+          <w:color w:val="111111"/>
+          <w:sz w:val="28"/>
+        </w:rPr>
+        <w:t>difficult</w:t>
+      </w:r>
+      <w:r>
+        <w:rPr>
+          <w:rFonts w:asciiTheme="majorHAnsi" w:hAnsiTheme="majorHAnsi"/>
+          <w:color w:val="111111"/>
+          <w:sz w:val="28"/>
+        </w:rPr>
+        <w:t xml:space="preserve"> to predict the </w:t>
+      </w:r>
+      <w:r>
+        <w:rPr>
+          <w:rFonts w:asciiTheme="majorHAnsi" w:hAnsiTheme="majorHAnsi"/>
+          <w:color w:val="111111"/>
+          <w:sz w:val="28"/>
+        </w:rPr>
+        <w:t>html structure of the web page to precisely scrape message data.</w:t>
+      </w:r>
+    </w:p>
+    <w:p>
+      <w:pPr>
+        <w:pStyle w:val="NoSpacing"/>
+        <w:numPr>
+          <w:ilvl w:val="0"/>
+          <w:numId w:val="25"/>
+        </w:numPr>
+        <w:ind w:left="360"/>
+        <w:rPr>
+          <w:rFonts w:asciiTheme="majorHAnsi" w:hAnsiTheme="majorHAnsi"/>
+          <w:color w:val="111111"/>
+          <w:sz w:val="28"/>
+        </w:rPr>
+      </w:pPr>
+      <w:r>
+        <w:rPr>
+          <w:rFonts w:asciiTheme="majorHAnsi" w:hAnsiTheme="majorHAnsi"/>
+          <w:color w:val="111111"/>
+          <w:sz w:val="28"/>
+        </w:rPr>
+        <w:t xml:space="preserve">WhatsApp Web page my change its GUI without notice essentially </w:t>
+      </w:r>
+      <w:r>
+        <w:rPr>
+          <w:rFonts w:asciiTheme="majorHAnsi" w:hAnsiTheme="majorHAnsi"/>
+          <w:color w:val="111111"/>
+          <w:sz w:val="28"/>
+        </w:rPr>
+        <w:t xml:space="preserve">causing the configuration of the WhatsApp message scraper to become outdated. </w:t>
+      </w:r>
+    </w:p>
+    <w:p>
+      <w:pPr>
+        <w:pStyle w:val="NoSpacing"/>
+        <w:numPr>
+          <w:ilvl w:val="0"/>
+          <w:numId w:val="25"/>
+        </w:numPr>
+        <w:ind w:left="360"/>
+        <w:rPr>
+          <w:rFonts w:asciiTheme="majorHAnsi" w:hAnsiTheme="majorHAnsi"/>
+          <w:color w:val="111111"/>
+          <w:sz w:val="28"/>
+        </w:rPr>
+      </w:pPr>
+      <w:r>
+        <w:rPr>
+          <w:rFonts w:asciiTheme="majorHAnsi" w:hAnsiTheme="majorHAnsi"/>
+          <w:color w:val="111111"/>
+          <w:sz w:val="28"/>
+        </w:rPr>
+        <w:t xml:space="preserve">It is possible we are noticed within a chatroom and </w:t>
+      </w:r>
+      <w:r>
+        <w:rPr>
+          <w:rFonts w:asciiTheme="majorHAnsi" w:hAnsiTheme="majorHAnsi"/>
+          <w:color w:val="111111"/>
+          <w:sz w:val="28"/>
+        </w:rPr>
+        <w:t xml:space="preserve">targets may move to another platform requiring yet another message scraping tool to be configured. </w:t>
+      </w:r>
+    </w:p>
+    <w:p>
+      <w:pPr>
+        <w:pStyle w:val="NoSpacing"/>
+        <w:numPr>
+          <w:ilvl w:val="0"/>
+          <w:numId w:val="25"/>
+        </w:numPr>
+        <w:ind w:left="360"/>
+        <w:rPr>
+          <w:rFonts w:asciiTheme="majorHAnsi" w:hAnsiTheme="majorHAnsi"/>
+          <w:color w:val="111111"/>
+          <w:sz w:val="28"/>
+        </w:rPr>
+      </w:pPr>
+      <w:r>
+        <w:rPr>
+          <w:rFonts w:asciiTheme="majorHAnsi" w:hAnsiTheme="majorHAnsi"/>
+          <w:color w:val="111111"/>
+          <w:sz w:val="28"/>
+        </w:rPr>
+        <w:t>We have the potential to give up our own personal identifiable information</w:t>
+      </w:r>
+      <w:r>
+        <w:rPr>
+          <w:rFonts w:asciiTheme="majorHAnsi" w:hAnsiTheme="majorHAnsi"/>
+          <w:color w:val="111111"/>
+          <w:sz w:val="28"/>
+        </w:rPr>
+        <w:t xml:space="preserve"> while conducting research such as: IP address, </w:t>
+      </w:r>
+      <w:r>
+        <w:rPr>
+          <w:rFonts w:asciiTheme="majorHAnsi" w:hAnsiTheme="majorHAnsi"/>
+          <w:color w:val="111111"/>
+          <w:sz w:val="28"/>
+        </w:rPr>
+        <w:t xml:space="preserve">Name, etc. </w:t>
+      </w:r>
+    </w:p>
+    <w:p>
+      <w:pPr>
         <w:rPr>
           <w:rFonts w:asciiTheme="majorHAnsi" w:hAnsiTheme="majorHAnsi"/>
           <w:b/>
-          <w:color w:val="029CDB"/>
-          <w:sz w:val="36"/>
-          <w:szCs w:val="36"/>
-        </w:rPr>
-      </w:pPr>
-      <w:r>
-        <w:rPr>
-          <w:rFonts w:asciiTheme="majorHAnsi" w:hAnsiTheme="majorHAnsi"/>
-          <w:color w:val="111111"/>
-          <w:sz w:val="28"/>
-        </w:rPr>
-        <w:t>Needs to work with WhatsApp Web.</w:t>
-      </w:r>
-    </w:p>
-    <w:p>
-      <w:pPr>
-        <w:rPr>
-          <w:rFonts w:asciiTheme="majorHAnsi" w:hAnsiTheme="majorHAnsi"/>
-          <w:color w:val="111111"/>
-          <w:sz w:val="28"/>
-        </w:rPr>
-      </w:pPr>
+          <w:bCs/>
+          <w:color w:val="111111"/>
+          <w:sz w:val="28"/>
+          <w:u w:val="single"/>
+        </w:rPr>
+      </w:pPr>
+      <w:r>
+        <w:rPr>
+          <w:rFonts w:asciiTheme="majorHAnsi" w:hAnsiTheme="majorHAnsi"/>
+          <w:b/>
+          <w:bCs/>
+          <w:color w:val="111111"/>
+          <w:sz w:val="28"/>
+          <w:u w:val="single"/>
+        </w:rPr>
+        <w:lastRenderedPageBreak/>
+        <w:t>Constraint</w:t>
+      </w:r>
+      <w:r>
+        <w:rPr>
+          <w:rFonts w:asciiTheme="majorHAnsi" w:hAnsiTheme="majorHAnsi"/>
+          <w:b/>
+          <w:bCs/>
+          <w:color w:val="111111"/>
+          <w:sz w:val="28"/>
+          <w:u w:val="single"/>
+        </w:rPr>
+        <w:t>s:</w:t>
+      </w:r>
+    </w:p>
+    <w:p>
+      <w:pPr>
+        <w:pStyle w:val="ListParagraph"/>
+        <w:numPr>
+          <w:ilvl w:val="0"/>
+          <w:numId w:val="26"/>
+        </w:numPr>
+        <w:rPr>
+          <w:rFonts w:asciiTheme="majorHAnsi" w:hAnsiTheme="majorHAnsi"/>
+          <w:b/>
+          <w:bCs/>
+          <w:color w:val="111111"/>
+          <w:sz w:val="28"/>
+          <w:u w:val="single"/>
+        </w:rPr>
+      </w:pPr>
+      <w:r>
+        <w:rPr>
+          <w:rFonts w:asciiTheme="majorHAnsi" w:hAnsiTheme="majorHAnsi"/>
+          <w:color w:val="111111"/>
+          <w:sz w:val="28"/>
+        </w:rPr>
+        <w:t>Extraction a</w:t>
+      </w:r>
+      <w:r>
+        <w:rPr>
+          <w:rFonts w:asciiTheme="majorHAnsi" w:hAnsiTheme="majorHAnsi"/>
+          <w:color w:val="111111"/>
+          <w:sz w:val="28"/>
+        </w:rPr>
+        <w:t xml:space="preserve">pplication must interact with WhatsApp Web </w:t>
+      </w:r>
+      <w:r>
+        <w:rPr>
+          <w:rFonts w:asciiTheme="majorHAnsi" w:hAnsiTheme="majorHAnsi"/>
+          <w:color w:val="111111"/>
+          <w:sz w:val="28"/>
+        </w:rPr>
+        <w:t xml:space="preserve">since the native API is not publicly available. </w:t>
+      </w:r>
+    </w:p>
+    <w:p>
+      <w:pPr>
+        <w:pStyle w:val="ListParagraph"/>
+        <w:numPr>
+          <w:ilvl w:val="0"/>
+          <w:numId w:val="26"/>
+        </w:numPr>
+        <w:rPr>
+          <w:rFonts w:asciiTheme="majorHAnsi" w:hAnsiTheme="majorHAnsi"/>
+          <w:b/>
+          <w:bCs/>
+          <w:color w:val="111111"/>
+          <w:sz w:val="28"/>
+          <w:u w:val="single"/>
+        </w:rPr>
+      </w:pPr>
+      <w:r>
+        <w:rPr>
+          <w:rFonts w:asciiTheme="majorHAnsi" w:hAnsiTheme="majorHAnsi"/>
+          <w:color w:val="111111"/>
+          <w:sz w:val="28"/>
+        </w:rPr>
+        <w:t>M</w:t>
+      </w:r>
+      <w:r>
+        <w:rPr>
+          <w:rFonts w:asciiTheme="majorHAnsi" w:hAnsiTheme="majorHAnsi"/>
+          <w:color w:val="111111"/>
+          <w:sz w:val="28"/>
+        </w:rPr>
+        <w:t xml:space="preserve">essage history may or may not be </w:t>
+      </w:r>
+      <w:r>
+        <w:rPr>
+          <w:rFonts w:asciiTheme="majorHAnsi" w:hAnsiTheme="majorHAnsi"/>
+          <w:color w:val="111111"/>
+          <w:sz w:val="28"/>
+        </w:rPr>
+        <w:t xml:space="preserve">visible using selenium. We may only be able to see future messages. </w:t>
+      </w:r>
     </w:p>
     <w:sectPr>
       <w:footerReference w:type="default" r:id="rId10"/>
@@ -7367,6 +8004,119 @@
     </w:lvl>
   </w:abstractNum>
   <w:abstractNum w:abstractNumId="8" w15:restartNumberingAfterBreak="0">
+    <w:nsid w:val="27E125D0"/>
+    <w:multiLevelType w:val="hybridMultilevel"/>
+    <w:tmpl w:val="ABC07728"/>
+    <w:lvl w:ilvl="0" w:tplc="04090001">
+      <w:start w:val="1"/>
+      <w:numFmt w:val="bullet"/>
+      <w:lvlText w:val=""/>
+      <w:lvlJc w:val="left"/>
+      <w:pPr>
+        <w:ind w:left="720" w:hanging="360"/>
+      </w:pPr>
+      <w:rPr>
+        <w:rFonts w:ascii="Symbol" w:hAnsi="Symbol" w:hint="default"/>
+      </w:rPr>
+    </w:lvl>
+    <w:lvl w:ilvl="1" w:tplc="04090003" w:tentative="1">
+      <w:start w:val="1"/>
+      <w:numFmt w:val="bullet"/>
+      <w:lvlText w:val="o"/>
+      <w:lvlJc w:val="left"/>
+      <w:pPr>
+        <w:ind w:left="1440" w:hanging="360"/>
+      </w:pPr>
+      <w:rPr>
+        <w:rFonts w:ascii="Courier New" w:hAnsi="Courier New" w:cs="Courier New" w:hint="default"/>
+      </w:rPr>
+    </w:lvl>
+    <w:lvl w:ilvl="2" w:tplc="04090005" w:tentative="1">
+      <w:start w:val="1"/>
+      <w:numFmt w:val="bullet"/>
+      <w:lvlText w:val=""/>
+      <w:lvlJc w:val="left"/>
+      <w:pPr>
+        <w:ind w:left="2160" w:hanging="360"/>
+      </w:pPr>
+      <w:rPr>
+        <w:rFonts w:ascii="Wingdings" w:hAnsi="Wingdings" w:hint="default"/>
+      </w:rPr>
+    </w:lvl>
+    <w:lvl w:ilvl="3" w:tplc="04090001" w:tentative="1">
+      <w:start w:val="1"/>
+      <w:numFmt w:val="bullet"/>
+      <w:lvlText w:val=""/>
+      <w:lvlJc w:val="left"/>
+      <w:pPr>
+        <w:ind w:left="2880" w:hanging="360"/>
+      </w:pPr>
+      <w:rPr>
+        <w:rFonts w:ascii="Symbol" w:hAnsi="Symbol" w:hint="default"/>
+      </w:rPr>
+    </w:lvl>
+    <w:lvl w:ilvl="4" w:tplc="04090003" w:tentative="1">
+      <w:start w:val="1"/>
+      <w:numFmt w:val="bullet"/>
+      <w:lvlText w:val="o"/>
+      <w:lvlJc w:val="left"/>
+      <w:pPr>
+        <w:ind w:left="3600" w:hanging="360"/>
+      </w:pPr>
+      <w:rPr>
+        <w:rFonts w:ascii="Courier New" w:hAnsi="Courier New" w:cs="Courier New" w:hint="default"/>
+      </w:rPr>
+    </w:lvl>
+    <w:lvl w:ilvl="5" w:tplc="04090005" w:tentative="1">
+      <w:start w:val="1"/>
+      <w:numFmt w:val="bullet"/>
+      <w:lvlText w:val=""/>
+      <w:lvlJc w:val="left"/>
+      <w:pPr>
+        <w:ind w:left="4320" w:hanging="360"/>
+      </w:pPr>
+      <w:rPr>
+        <w:rFonts w:ascii="Wingdings" w:hAnsi="Wingdings" w:hint="default"/>
+      </w:rPr>
+    </w:lvl>
+    <w:lvl w:ilvl="6" w:tplc="04090001" w:tentative="1">
+      <w:start w:val="1"/>
+      <w:numFmt w:val="bullet"/>
+      <w:lvlText w:val=""/>
+      <w:lvlJc w:val="left"/>
+      <w:pPr>
+        <w:ind w:left="5040" w:hanging="360"/>
+      </w:pPr>
+      <w:rPr>
+        <w:rFonts w:ascii="Symbol" w:hAnsi="Symbol" w:hint="default"/>
+      </w:rPr>
+    </w:lvl>
+    <w:lvl w:ilvl="7" w:tplc="04090003" w:tentative="1">
+      <w:start w:val="1"/>
+      <w:numFmt w:val="bullet"/>
+      <w:lvlText w:val="o"/>
+      <w:lvlJc w:val="left"/>
+      <w:pPr>
+        <w:ind w:left="5760" w:hanging="360"/>
+      </w:pPr>
+      <w:rPr>
+        <w:rFonts w:ascii="Courier New" w:hAnsi="Courier New" w:cs="Courier New" w:hint="default"/>
+      </w:rPr>
+    </w:lvl>
+    <w:lvl w:ilvl="8" w:tplc="04090005" w:tentative="1">
+      <w:start w:val="1"/>
+      <w:numFmt w:val="bullet"/>
+      <w:lvlText w:val=""/>
+      <w:lvlJc w:val="left"/>
+      <w:pPr>
+        <w:ind w:left="6480" w:hanging="360"/>
+      </w:pPr>
+      <w:rPr>
+        <w:rFonts w:ascii="Wingdings" w:hAnsi="Wingdings" w:hint="default"/>
+      </w:rPr>
+    </w:lvl>
+  </w:abstractNum>
+  <w:abstractNum w:abstractNumId="9" w15:restartNumberingAfterBreak="0">
     <w:nsid w:val="30432B46"/>
     <w:multiLevelType w:val="hybridMultilevel"/>
     <w:tmpl w:val="9B185E96"/>
@@ -7479,7 +8229,7 @@
       </w:rPr>
     </w:lvl>
   </w:abstractNum>
-  <w:abstractNum w:abstractNumId="9" w15:restartNumberingAfterBreak="0">
+  <w:abstractNum w:abstractNumId="10" w15:restartNumberingAfterBreak="0">
     <w:nsid w:val="3C8E4622"/>
     <w:multiLevelType w:val="multilevel"/>
     <w:tmpl w:val="B4B05544"/>
@@ -7592,7 +8342,7 @@
       </w:rPr>
     </w:lvl>
   </w:abstractNum>
-  <w:abstractNum w:abstractNumId="10" w15:restartNumberingAfterBreak="0">
+  <w:abstractNum w:abstractNumId="11" w15:restartNumberingAfterBreak="0">
     <w:nsid w:val="3D4E0E33"/>
     <w:multiLevelType w:val="hybridMultilevel"/>
     <w:tmpl w:val="F8687390"/>
@@ -7706,7 +8456,7 @@
       </w:rPr>
     </w:lvl>
   </w:abstractNum>
-  <w:abstractNum w:abstractNumId="11" w15:restartNumberingAfterBreak="0">
+  <w:abstractNum w:abstractNumId="12" w15:restartNumberingAfterBreak="0">
     <w:nsid w:val="3DC5690F"/>
     <w:multiLevelType w:val="hybridMultilevel"/>
     <w:tmpl w:val="4E188856"/>
@@ -7792,7 +8542,7 @@
       </w:pPr>
     </w:lvl>
   </w:abstractNum>
-  <w:abstractNum w:abstractNumId="12" w15:restartNumberingAfterBreak="0">
+  <w:abstractNum w:abstractNumId="13" w15:restartNumberingAfterBreak="0">
     <w:nsid w:val="4050762C"/>
     <w:multiLevelType w:val="hybridMultilevel"/>
     <w:tmpl w:val="7C5C6F14"/>
@@ -8022,7 +8772,7 @@
       </w:rPr>
     </w:lvl>
   </w:abstractNum>
-  <w:abstractNum w:abstractNumId="13" w15:restartNumberingAfterBreak="0">
+  <w:abstractNum w:abstractNumId="14" w15:restartNumberingAfterBreak="0">
     <w:nsid w:val="438A58C2"/>
     <w:multiLevelType w:val="hybridMultilevel"/>
     <w:tmpl w:val="4E4AE288"/>
@@ -8137,7 +8887,7 @@
       </w:rPr>
     </w:lvl>
   </w:abstractNum>
-  <w:abstractNum w:abstractNumId="14" w15:restartNumberingAfterBreak="0">
+  <w:abstractNum w:abstractNumId="15" w15:restartNumberingAfterBreak="0">
     <w:nsid w:val="44AA5FBC"/>
     <w:multiLevelType w:val="multilevel"/>
     <w:tmpl w:val="D9EA8426"/>
@@ -8250,7 +9000,7 @@
       </w:rPr>
     </w:lvl>
   </w:abstractNum>
-  <w:abstractNum w:abstractNumId="15" w15:restartNumberingAfterBreak="0">
+  <w:abstractNum w:abstractNumId="16" w15:restartNumberingAfterBreak="0">
     <w:nsid w:val="45256C04"/>
     <w:multiLevelType w:val="hybridMultilevel"/>
     <w:tmpl w:val="BD7A9530"/>
@@ -8363,7 +9113,120 @@
       </w:rPr>
     </w:lvl>
   </w:abstractNum>
-  <w:abstractNum w:abstractNumId="16" w15:restartNumberingAfterBreak="0">
+  <w:abstractNum w:abstractNumId="17" w15:restartNumberingAfterBreak="0">
+    <w:nsid w:val="48007C4F"/>
+    <w:multiLevelType w:val="hybridMultilevel"/>
+    <w:tmpl w:val="738A167E"/>
+    <w:lvl w:ilvl="0" w:tplc="04090001">
+      <w:start w:val="1"/>
+      <w:numFmt w:val="bullet"/>
+      <w:lvlText w:val=""/>
+      <w:lvlJc w:val="left"/>
+      <w:pPr>
+        <w:ind w:left="720" w:hanging="360"/>
+      </w:pPr>
+      <w:rPr>
+        <w:rFonts w:ascii="Symbol" w:hAnsi="Symbol" w:hint="default"/>
+      </w:rPr>
+    </w:lvl>
+    <w:lvl w:ilvl="1" w:tplc="04090003" w:tentative="1">
+      <w:start w:val="1"/>
+      <w:numFmt w:val="bullet"/>
+      <w:lvlText w:val="o"/>
+      <w:lvlJc w:val="left"/>
+      <w:pPr>
+        <w:ind w:left="1440" w:hanging="360"/>
+      </w:pPr>
+      <w:rPr>
+        <w:rFonts w:ascii="Courier New" w:hAnsi="Courier New" w:cs="Courier New" w:hint="default"/>
+      </w:rPr>
+    </w:lvl>
+    <w:lvl w:ilvl="2" w:tplc="04090005" w:tentative="1">
+      <w:start w:val="1"/>
+      <w:numFmt w:val="bullet"/>
+      <w:lvlText w:val=""/>
+      <w:lvlJc w:val="left"/>
+      <w:pPr>
+        <w:ind w:left="2160" w:hanging="360"/>
+      </w:pPr>
+      <w:rPr>
+        <w:rFonts w:ascii="Wingdings" w:hAnsi="Wingdings" w:hint="default"/>
+      </w:rPr>
+    </w:lvl>
+    <w:lvl w:ilvl="3" w:tplc="04090001" w:tentative="1">
+      <w:start w:val="1"/>
+      <w:numFmt w:val="bullet"/>
+      <w:lvlText w:val=""/>
+      <w:lvlJc w:val="left"/>
+      <w:pPr>
+        <w:ind w:left="2880" w:hanging="360"/>
+      </w:pPr>
+      <w:rPr>
+        <w:rFonts w:ascii="Symbol" w:hAnsi="Symbol" w:hint="default"/>
+      </w:rPr>
+    </w:lvl>
+    <w:lvl w:ilvl="4" w:tplc="04090003" w:tentative="1">
+      <w:start w:val="1"/>
+      <w:numFmt w:val="bullet"/>
+      <w:lvlText w:val="o"/>
+      <w:lvlJc w:val="left"/>
+      <w:pPr>
+        <w:ind w:left="3600" w:hanging="360"/>
+      </w:pPr>
+      <w:rPr>
+        <w:rFonts w:ascii="Courier New" w:hAnsi="Courier New" w:cs="Courier New" w:hint="default"/>
+      </w:rPr>
+    </w:lvl>
+    <w:lvl w:ilvl="5" w:tplc="04090005" w:tentative="1">
+      <w:start w:val="1"/>
+      <w:numFmt w:val="bullet"/>
+      <w:lvlText w:val=""/>
+      <w:lvlJc w:val="left"/>
+      <w:pPr>
+        <w:ind w:left="4320" w:hanging="360"/>
+      </w:pPr>
+      <w:rPr>
+        <w:rFonts w:ascii="Wingdings" w:hAnsi="Wingdings" w:hint="default"/>
+      </w:rPr>
+    </w:lvl>
+    <w:lvl w:ilvl="6" w:tplc="04090001" w:tentative="1">
+      <w:start w:val="1"/>
+      <w:numFmt w:val="bullet"/>
+      <w:lvlText w:val=""/>
+      <w:lvlJc w:val="left"/>
+      <w:pPr>
+        <w:ind w:left="5040" w:hanging="360"/>
+      </w:pPr>
+      <w:rPr>
+        <w:rFonts w:ascii="Symbol" w:hAnsi="Symbol" w:hint="default"/>
+      </w:rPr>
+    </w:lvl>
+    <w:lvl w:ilvl="7" w:tplc="04090003" w:tentative="1">
+      <w:start w:val="1"/>
+      <w:numFmt w:val="bullet"/>
+      <w:lvlText w:val="o"/>
+      <w:lvlJc w:val="left"/>
+      <w:pPr>
+        <w:ind w:left="5760" w:hanging="360"/>
+      </w:pPr>
+      <w:rPr>
+        <w:rFonts w:ascii="Courier New" w:hAnsi="Courier New" w:cs="Courier New" w:hint="default"/>
+      </w:rPr>
+    </w:lvl>
+    <w:lvl w:ilvl="8" w:tplc="04090005" w:tentative="1">
+      <w:start w:val="1"/>
+      <w:numFmt w:val="bullet"/>
+      <w:lvlText w:val=""/>
+      <w:lvlJc w:val="left"/>
+      <w:pPr>
+        <w:ind w:left="6480" w:hanging="360"/>
+      </w:pPr>
+      <w:rPr>
+        <w:rFonts w:ascii="Wingdings" w:hAnsi="Wingdings" w:hint="default"/>
+      </w:rPr>
+    </w:lvl>
+  </w:abstractNum>
+  <w:abstractNum w:abstractNumId="18" w15:restartNumberingAfterBreak="0">
     <w:nsid w:val="55863A85"/>
     <w:multiLevelType w:val="multilevel"/>
     <w:tmpl w:val="DB6A10F2"/>
@@ -8481,7 +9344,7 @@
       </w:rPr>
     </w:lvl>
   </w:abstractNum>
-  <w:abstractNum w:abstractNumId="17" w15:restartNumberingAfterBreak="0">
+  <w:abstractNum w:abstractNumId="19" w15:restartNumberingAfterBreak="0">
     <w:nsid w:val="647B0C2D"/>
     <w:multiLevelType w:val="hybridMultilevel"/>
     <w:tmpl w:val="AFE45000"/>
@@ -8567,7 +9430,7 @@
       </w:pPr>
     </w:lvl>
   </w:abstractNum>
-  <w:abstractNum w:abstractNumId="18" w15:restartNumberingAfterBreak="0">
+  <w:abstractNum w:abstractNumId="20" w15:restartNumberingAfterBreak="0">
     <w:nsid w:val="68F001BE"/>
     <w:multiLevelType w:val="multilevel"/>
     <w:tmpl w:val="067ACF22"/>
@@ -8682,7 +9545,7 @@
       </w:rPr>
     </w:lvl>
   </w:abstractNum>
-  <w:abstractNum w:abstractNumId="19" w15:restartNumberingAfterBreak="0">
+  <w:abstractNum w:abstractNumId="21" w15:restartNumberingAfterBreak="0">
     <w:nsid w:val="69023F39"/>
     <w:multiLevelType w:val="multilevel"/>
     <w:tmpl w:val="DD5E1E60"/>
@@ -8797,7 +9660,7 @@
       </w:rPr>
     </w:lvl>
   </w:abstractNum>
-  <w:abstractNum w:abstractNumId="20" w15:restartNumberingAfterBreak="0">
+  <w:abstractNum w:abstractNumId="22" w15:restartNumberingAfterBreak="0">
     <w:nsid w:val="6B072E72"/>
     <w:multiLevelType w:val="hybridMultilevel"/>
     <w:tmpl w:val="67FA70BA"/>
@@ -8911,7 +9774,7 @@
       </w:rPr>
     </w:lvl>
   </w:abstractNum>
-  <w:abstractNum w:abstractNumId="21" w15:restartNumberingAfterBreak="0">
+  <w:abstractNum w:abstractNumId="23" w15:restartNumberingAfterBreak="0">
     <w:nsid w:val="71226DD7"/>
     <w:multiLevelType w:val="multilevel"/>
     <w:tmpl w:val="8752D840"/>
@@ -9024,7 +9887,7 @@
       </w:rPr>
     </w:lvl>
   </w:abstractNum>
-  <w:abstractNum w:abstractNumId="22" w15:restartNumberingAfterBreak="0">
+  <w:abstractNum w:abstractNumId="24" w15:restartNumberingAfterBreak="0">
     <w:nsid w:val="73BB1FED"/>
     <w:multiLevelType w:val="hybridMultilevel"/>
     <w:tmpl w:val="FF608CEC"/>
@@ -9254,7 +10117,7 @@
       </w:rPr>
     </w:lvl>
   </w:abstractNum>
-  <w:abstractNum w:abstractNumId="23" w15:restartNumberingAfterBreak="0">
+  <w:abstractNum w:abstractNumId="25" w15:restartNumberingAfterBreak="0">
     <w:nsid w:val="7DFC76E7"/>
     <w:multiLevelType w:val="hybridMultilevel"/>
     <w:tmpl w:val="B2C0F818"/>
@@ -9341,16 +10204,16 @@
     </w:lvl>
   </w:abstractNum>
   <w:num w:numId="1">
-    <w:abstractNumId w:val="18"/>
+    <w:abstractNumId w:val="20"/>
   </w:num>
   <w:num w:numId="2">
-    <w:abstractNumId w:val="19"/>
+    <w:abstractNumId w:val="21"/>
   </w:num>
   <w:num w:numId="3">
-    <w:abstractNumId w:val="9"/>
+    <w:abstractNumId w:val="10"/>
   </w:num>
   <w:num w:numId="4">
-    <w:abstractNumId w:val="16"/>
+    <w:abstractNumId w:val="18"/>
   </w:num>
   <w:num w:numId="5">
     <w:abstractNumId w:val="3"/>
@@ -9362,31 +10225,31 @@
     <w:abstractNumId w:val="0"/>
   </w:num>
   <w:num w:numId="8">
+    <w:abstractNumId w:val="24"/>
+  </w:num>
+  <w:num w:numId="9">
+    <w:abstractNumId w:val="13"/>
+  </w:num>
+  <w:num w:numId="10">
+    <w:abstractNumId w:val="12"/>
+  </w:num>
+  <w:num w:numId="11">
+    <w:abstractNumId w:val="9"/>
+  </w:num>
+  <w:num w:numId="12">
     <w:abstractNumId w:val="22"/>
   </w:num>
-  <w:num w:numId="9">
-    <w:abstractNumId w:val="12"/>
-  </w:num>
-  <w:num w:numId="10">
+  <w:num w:numId="13">
     <w:abstractNumId w:val="11"/>
   </w:num>
-  <w:num w:numId="11">
-    <w:abstractNumId w:val="8"/>
-  </w:num>
-  <w:num w:numId="12">
-    <w:abstractNumId w:val="20"/>
-  </w:num>
-  <w:num w:numId="13">
-    <w:abstractNumId w:val="10"/>
-  </w:num>
   <w:num w:numId="14">
-    <w:abstractNumId w:val="13"/>
+    <w:abstractNumId w:val="14"/>
   </w:num>
   <w:num w:numId="15">
     <w:abstractNumId w:val="4"/>
   </w:num>
   <w:num w:numId="16">
-    <w:abstractNumId w:val="23"/>
+    <w:abstractNumId w:val="25"/>
   </w:num>
   <w:num w:numId="17">
     <w:abstractNumId w:val="1"/>
@@ -9395,7 +10258,7 @@
     <w:abstractNumId w:val="7"/>
   </w:num>
   <w:num w:numId="19">
-    <w:abstractNumId w:val="17"/>
+    <w:abstractNumId w:val="19"/>
   </w:num>
   <w:num w:numId="20">
     <w:abstractNumId w:val="2"/>
@@ -9404,13 +10267,19 @@
     <w:abstractNumId w:val="6"/>
   </w:num>
   <w:num w:numId="22">
+    <w:abstractNumId w:val="16"/>
+  </w:num>
+  <w:num w:numId="23">
+    <w:abstractNumId w:val="23"/>
+  </w:num>
+  <w:num w:numId="24">
     <w:abstractNumId w:val="15"/>
   </w:num>
-  <w:num w:numId="23">
-    <w:abstractNumId w:val="21"/>
+  <w:num w:numId="25">
+    <w:abstractNumId w:val="17"/>
   </w:num>
-  <w:num w:numId="24">
-    <w:abstractNumId w:val="14"/>
+  <w:num w:numId="26">
+    <w:abstractNumId w:val="8"/>
   </w:num>
 </w:numbering>
 </file>
